--- a/syseng_hwco/hwco/Exercise2/Exercise 2 Journal.docx
+++ b/syseng_hwco/hwco/Exercise2/Exercise 2 Journal.docx
@@ -6,7 +6,6 @@
       <w:pPr>
         <w:jc w:val="center"/>
         <w:rPr>
-          <w:b/>
           <w:sz w:val="56"/>
           <w:szCs w:val="56"/>
           <w:lang w:val="en-GB"/>
@@ -274,7 +273,7 @@
       <w:pPr>
         <w:rPr>
           <w:b/>
-          <w:lang w:val="en-US"/>
+          <w:lang w:val="en-GB"/>
         </w:rPr>
       </w:pPr>
       <w:r>
@@ -304,7 +303,7 @@
       <w:r>
         <w:rPr>
           <w:b/>
-          <w:lang w:val="en-US"/>
+          <w:lang w:val="en-GB"/>
         </w:rPr>
         <w:t xml:space="preserve">Brian </w:t>
       </w:r>
@@ -312,7 +311,7 @@
       <w:r>
         <w:rPr>
           <w:b/>
-          <w:lang w:val="en-US"/>
+          <w:lang w:val="en-GB"/>
         </w:rPr>
         <w:t>Vestergaard</w:t>
       </w:r>
@@ -320,7 +319,7 @@
       <w:r>
         <w:rPr>
           <w:b/>
-          <w:lang w:val="en-US"/>
+          <w:lang w:val="en-GB"/>
         </w:rPr>
         <w:t xml:space="preserve"> </w:t>
       </w:r>
@@ -328,7 +327,7 @@
       <w:r>
         <w:rPr>
           <w:b/>
-          <w:lang w:val="en-US"/>
+          <w:lang w:val="en-GB"/>
         </w:rPr>
         <w:t>Danielsen</w:t>
       </w:r>
@@ -336,7 +335,7 @@
       <w:r>
         <w:rPr>
           <w:b/>
-          <w:lang w:val="en-US"/>
+          <w:lang w:val="en-GB"/>
         </w:rPr>
         <w:t>,</w:t>
       </w:r>
@@ -346,13 +345,13 @@
         <w:ind w:firstLine="1304"/>
         <w:rPr>
           <w:b/>
-          <w:lang w:val="en-US"/>
+          <w:lang w:val="en-GB"/>
         </w:rPr>
       </w:pPr>
       <w:r>
         <w:rPr>
           <w:b/>
-          <w:lang w:val="en-US"/>
+          <w:lang w:val="en-GB"/>
         </w:rPr>
         <w:t xml:space="preserve">Teddy Holm </w:t>
       </w:r>
@@ -360,7 +359,7 @@
       <w:r>
         <w:rPr>
           <w:b/>
-          <w:lang w:val="en-US"/>
+          <w:lang w:val="en-GB"/>
         </w:rPr>
         <w:t>Roskvist</w:t>
       </w:r>
@@ -368,7 +367,7 @@
       <w:r>
         <w:rPr>
           <w:b/>
-          <w:lang w:val="en-US"/>
+          <w:lang w:val="en-GB"/>
         </w:rPr>
         <w:t>,</w:t>
       </w:r>
@@ -378,11 +377,13 @@
         <w:ind w:firstLine="1304"/>
         <w:rPr>
           <w:b/>
+          <w:lang w:val="en-GB"/>
         </w:rPr>
       </w:pPr>
       <w:r>
         <w:rPr>
           <w:b/>
+          <w:lang w:val="en-GB"/>
         </w:rPr>
         <w:t xml:space="preserve">Anders </w:t>
       </w:r>
@@ -390,6 +391,7 @@
       <w:r>
         <w:rPr>
           <w:b/>
+          <w:lang w:val="en-GB"/>
         </w:rPr>
         <w:t>Hvidgaard</w:t>
       </w:r>
@@ -397,17 +399,45 @@
       <w:r>
         <w:rPr>
           <w:b/>
-        </w:rPr>
-        <w:t xml:space="preserve"> Poder</w:t>
-      </w:r>
-    </w:p>
-    <w:p/>
-    <w:p/>
+          <w:lang w:val="en-GB"/>
+        </w:rPr>
+        <w:t xml:space="preserve"> </w:t>
+      </w:r>
+      <w:proofErr w:type="spellStart"/>
+      <w:r>
+        <w:rPr>
+          <w:b/>
+          <w:lang w:val="en-GB"/>
+        </w:rPr>
+        <w:t>Poder</w:t>
+      </w:r>
+      <w:proofErr w:type="spellEnd"/>
+    </w:p>
+    <w:p>
+      <w:pPr>
+        <w:rPr>
+          <w:lang w:val="en-GB"/>
+        </w:rPr>
+      </w:pPr>
+    </w:p>
+    <w:p>
+      <w:pPr>
+        <w:rPr>
+          <w:lang w:val="en-GB"/>
+        </w:rPr>
+      </w:pPr>
+    </w:p>
     <w:p>
       <w:pPr>
         <w:contextualSpacing w:val="0"/>
-      </w:pPr>
-      <w:r>
+        <w:rPr>
+          <w:lang w:val="en-GB"/>
+        </w:rPr>
+      </w:pPr>
+      <w:r>
+        <w:rPr>
+          <w:lang w:val="en-GB"/>
+        </w:rPr>
         <w:br w:type="page"/>
       </w:r>
     </w:p>
@@ -567,8 +597,14 @@
     <w:p>
       <w:pPr>
         <w:jc w:val="center"/>
-      </w:pPr>
-      <w:r>
+        <w:rPr>
+          <w:lang w:val="en-GB"/>
+        </w:rPr>
+      </w:pPr>
+      <w:r>
+        <w:rPr>
+          <w:lang w:val="en-GB"/>
+        </w:rPr>
         <w:object w:dxaOrig="7549" w:dyaOrig="6868">
           <v:shapetype id="_x0000_t75" coordsize="21600,21600" o:spt="75" o:preferrelative="t" path="m@4@5l@4@11@9@11@9@5xe" filled="f" stroked="f">
             <v:stroke joinstyle="miter"/>
@@ -592,46 +628,40 @@
           <v:shape id="_x0000_i1025" type="#_x0000_t75" style="width:377.25pt;height:343.5pt" o:ole="">
             <v:imagedata r:id="rId8" o:title=""/>
           </v:shape>
-          <o:OLEObject Type="Embed" ProgID="Visio.Drawing.11" ShapeID="_x0000_i1025" DrawAspect="Content" ObjectID="_1353263824" r:id="rId9"/>
+          <o:OLEObject Type="Embed" ProgID="Visio.Drawing.11" ShapeID="_x0000_i1025" DrawAspect="Content" ObjectID="_1353302932" r:id="rId9"/>
         </w:object>
       </w:r>
     </w:p>
     <w:p>
       <w:pPr>
         <w:rPr>
-          <w:lang w:val="en-US"/>
-        </w:rPr>
-      </w:pPr>
-      <w:r>
-        <w:rPr>
-          <w:lang w:val="en-US"/>
+          <w:lang w:val="en-GB"/>
+        </w:rPr>
+      </w:pPr>
+      <w:r>
+        <w:rPr>
+          <w:lang w:val="en-GB"/>
         </w:rPr>
         <w:lastRenderedPageBreak/>
-        <w:t>It may be seen t</w:t>
-      </w:r>
-      <w:r>
-        <w:rPr>
-          <w:lang w:val="en-US"/>
-        </w:rPr>
-        <w:t>hat we have included a HW/SW separation, and though this is not officially a part of the Use-case diagram, we would like to illustrate that we already here started to notice an “obvious” separation into HW and SW components.</w:t>
-      </w:r>
-    </w:p>
-    <w:p>
-      <w:pPr>
-        <w:rPr>
-          <w:lang w:val="en-US"/>
-        </w:rPr>
-      </w:pPr>
-    </w:p>
-    <w:p>
-      <w:pPr>
-        <w:rPr>
-          <w:lang w:val="en-US"/>
-        </w:rPr>
-      </w:pPr>
-      <w:r>
-        <w:rPr>
-          <w:lang w:val="en-US"/>
+        <w:t>It may be seen that we have included a HW/SW separation, and though this is not officially a part of the Use-case diagram, we would like to illustrate that we already here started to notice an “obvious” separation into HW and SW components.</w:t>
+      </w:r>
+    </w:p>
+    <w:p>
+      <w:pPr>
+        <w:rPr>
+          <w:lang w:val="en-GB"/>
+        </w:rPr>
+      </w:pPr>
+    </w:p>
+    <w:p>
+      <w:pPr>
+        <w:rPr>
+          <w:lang w:val="en-GB"/>
+        </w:rPr>
+      </w:pPr>
+      <w:r>
+        <w:rPr>
+          <w:lang w:val="en-GB"/>
         </w:rPr>
         <w:t>The rational for this separation may be found in detail in the appendix, but will also be discussed in assignment 2.3, but it is a matter of how likely the functionality is to change, how math-intensive it is, and what its performance requirements is. As for performance we talked about the non-functional requirements, and decided on the following:</w:t>
       </w:r>
@@ -655,13 +685,13 @@
           <w:p>
             <w:pPr>
               <w:rPr>
-                <w:lang w:val="en-US"/>
+                <w:lang w:val="en-GB"/>
               </w:rPr>
             </w:pPr>
             <w:proofErr w:type="spellStart"/>
             <w:r>
               <w:rPr>
-                <w:lang w:val="en-US"/>
+                <w:lang w:val="en-GB"/>
               </w:rPr>
               <w:t>ReqID</w:t>
             </w:r>
@@ -675,28 +705,42 @@
           <w:p>
             <w:pPr>
               <w:rPr>
-                <w:lang w:val="en-US"/>
+                <w:lang w:val="en-GB"/>
               </w:rPr>
             </w:pPr>
             <w:r>
               <w:rPr>
-                <w:lang w:val="en-US"/>
+                <w:lang w:val="en-GB"/>
               </w:rPr>
               <w:t xml:space="preserve">Related </w:t>
             </w:r>
             <w:proofErr w:type="spellStart"/>
             <w:r>
               <w:rPr>
-                <w:lang w:val="en-US"/>
+                <w:lang w:val="en-GB"/>
               </w:rPr>
               <w:t>UseCase</w:t>
             </w:r>
             <w:proofErr w:type="spellEnd"/>
             <w:r>
               <w:rPr>
-                <w:lang w:val="en-US"/>
-              </w:rPr>
-              <w:t>(s)</w:t>
+                <w:lang w:val="en-GB"/>
+              </w:rPr>
+              <w:t>(</w:t>
+            </w:r>
+            <w:proofErr w:type="spellStart"/>
+            <w:r>
+              <w:rPr>
+                <w:lang w:val="en-GB"/>
+              </w:rPr>
+              <w:t>s</w:t>
+            </w:r>
+            <w:proofErr w:type="spellEnd"/>
+            <w:r>
+              <w:rPr>
+                <w:lang w:val="en-GB"/>
+              </w:rPr>
+              <w:t>)</w:t>
             </w:r>
           </w:p>
         </w:tc>
@@ -707,12 +751,12 @@
           <w:p>
             <w:pPr>
               <w:rPr>
-                <w:lang w:val="en-US"/>
+                <w:lang w:val="en-GB"/>
               </w:rPr>
             </w:pPr>
             <w:r>
               <w:rPr>
-                <w:lang w:val="en-US"/>
+                <w:lang w:val="en-GB"/>
               </w:rPr>
               <w:t>Description</w:t>
             </w:r>
@@ -727,7 +771,7 @@
           <w:p>
             <w:pPr>
               <w:rPr>
-                <w:lang w:val="en-US"/>
+                <w:lang w:val="en-GB"/>
               </w:rPr>
             </w:pPr>
           </w:p>
@@ -739,7 +783,7 @@
           <w:p>
             <w:pPr>
               <w:rPr>
-                <w:lang w:val="en-US"/>
+                <w:lang w:val="en-GB"/>
               </w:rPr>
             </w:pPr>
           </w:p>
@@ -751,7 +795,7 @@
           <w:p>
             <w:pPr>
               <w:rPr>
-                <w:lang w:val="en-US"/>
+                <w:lang w:val="en-GB"/>
               </w:rPr>
             </w:pPr>
           </w:p>
@@ -765,7 +809,7 @@
           <w:p>
             <w:pPr>
               <w:rPr>
-                <w:lang w:val="en-US"/>
+                <w:lang w:val="en-GB"/>
               </w:rPr>
             </w:pPr>
           </w:p>
@@ -777,7 +821,7 @@
           <w:p>
             <w:pPr>
               <w:rPr>
-                <w:lang w:val="en-US"/>
+                <w:lang w:val="en-GB"/>
               </w:rPr>
             </w:pPr>
           </w:p>
@@ -789,7 +833,7 @@
           <w:p>
             <w:pPr>
               <w:rPr>
-                <w:lang w:val="en-US"/>
+                <w:lang w:val="en-GB"/>
               </w:rPr>
             </w:pPr>
           </w:p>
@@ -803,7 +847,7 @@
           <w:p>
             <w:pPr>
               <w:rPr>
-                <w:lang w:val="en-US"/>
+                <w:lang w:val="en-GB"/>
               </w:rPr>
             </w:pPr>
           </w:p>
@@ -815,7 +859,7 @@
           <w:p>
             <w:pPr>
               <w:rPr>
-                <w:lang w:val="en-US"/>
+                <w:lang w:val="en-GB"/>
               </w:rPr>
             </w:pPr>
           </w:p>
@@ -827,7 +871,7 @@
           <w:p>
             <w:pPr>
               <w:rPr>
-                <w:lang w:val="en-US"/>
+                <w:lang w:val="en-GB"/>
               </w:rPr>
             </w:pPr>
           </w:p>
@@ -837,31 +881,31 @@
     <w:p>
       <w:pPr>
         <w:rPr>
-          <w:lang w:val="en-US"/>
-        </w:rPr>
-      </w:pPr>
-    </w:p>
-    <w:p>
-      <w:pPr>
-        <w:rPr>
-          <w:lang w:val="en-US"/>
-        </w:rPr>
-      </w:pPr>
-      <w:r>
-        <w:rPr>
-          <w:lang w:val="en-US"/>
+          <w:lang w:val="en-GB"/>
+        </w:rPr>
+      </w:pPr>
+    </w:p>
+    <w:p>
+      <w:pPr>
+        <w:rPr>
+          <w:lang w:val="en-GB"/>
+        </w:rPr>
+      </w:pPr>
+      <w:r>
+        <w:rPr>
+          <w:lang w:val="en-GB"/>
         </w:rPr>
         <w:t xml:space="preserve">Finally there are some design constraints </w:t>
       </w:r>
       <w:r>
         <w:rPr>
-          <w:lang w:val="en-US"/>
+          <w:lang w:val="en-GB"/>
         </w:rPr>
         <w:t>dictated</w:t>
       </w:r>
       <w:r>
         <w:rPr>
-          <w:lang w:val="en-US"/>
+          <w:lang w:val="en-GB"/>
         </w:rPr>
         <w:t xml:space="preserve"> by the assignment. </w:t>
       </w:r>
@@ -869,7 +913,7 @@
     <w:p>
       <w:pPr>
         <w:rPr>
-          <w:lang w:val="en-US"/>
+          <w:lang w:val="en-GB"/>
         </w:rPr>
       </w:pPr>
     </w:p>
@@ -892,13 +936,13 @@
           <w:p>
             <w:pPr>
               <w:rPr>
-                <w:lang w:val="en-US"/>
+                <w:lang w:val="en-GB"/>
               </w:rPr>
             </w:pPr>
             <w:proofErr w:type="spellStart"/>
             <w:r>
               <w:rPr>
-                <w:lang w:val="en-US"/>
+                <w:lang w:val="en-GB"/>
               </w:rPr>
               <w:t>ReqID</w:t>
             </w:r>
@@ -912,28 +956,42 @@
           <w:p>
             <w:pPr>
               <w:rPr>
-                <w:lang w:val="en-US"/>
+                <w:lang w:val="en-GB"/>
               </w:rPr>
             </w:pPr>
             <w:r>
               <w:rPr>
-                <w:lang w:val="en-US"/>
+                <w:lang w:val="en-GB"/>
               </w:rPr>
               <w:t xml:space="preserve">Related </w:t>
             </w:r>
             <w:proofErr w:type="spellStart"/>
             <w:r>
               <w:rPr>
-                <w:lang w:val="en-US"/>
+                <w:lang w:val="en-GB"/>
               </w:rPr>
               <w:t>UseCase</w:t>
             </w:r>
             <w:proofErr w:type="spellEnd"/>
             <w:r>
               <w:rPr>
-                <w:lang w:val="en-US"/>
-              </w:rPr>
-              <w:t>(s)</w:t>
+                <w:lang w:val="en-GB"/>
+              </w:rPr>
+              <w:t>(</w:t>
+            </w:r>
+            <w:proofErr w:type="spellStart"/>
+            <w:r>
+              <w:rPr>
+                <w:lang w:val="en-GB"/>
+              </w:rPr>
+              <w:t>s</w:t>
+            </w:r>
+            <w:proofErr w:type="spellEnd"/>
+            <w:r>
+              <w:rPr>
+                <w:lang w:val="en-GB"/>
+              </w:rPr>
+              <w:t>)</w:t>
             </w:r>
           </w:p>
         </w:tc>
@@ -944,12 +1002,12 @@
           <w:p>
             <w:pPr>
               <w:rPr>
-                <w:lang w:val="en-US"/>
+                <w:lang w:val="en-GB"/>
               </w:rPr>
             </w:pPr>
             <w:r>
               <w:rPr>
-                <w:lang w:val="en-US"/>
+                <w:lang w:val="en-GB"/>
               </w:rPr>
               <w:t>Description</w:t>
             </w:r>
@@ -964,7 +1022,7 @@
           <w:p>
             <w:pPr>
               <w:rPr>
-                <w:lang w:val="en-US"/>
+                <w:lang w:val="en-GB"/>
               </w:rPr>
             </w:pPr>
           </w:p>
@@ -976,7 +1034,7 @@
           <w:p>
             <w:pPr>
               <w:rPr>
-                <w:lang w:val="en-US"/>
+                <w:lang w:val="en-GB"/>
               </w:rPr>
             </w:pPr>
           </w:p>
@@ -988,12 +1046,12 @@
           <w:p>
             <w:pPr>
               <w:rPr>
-                <w:lang w:val="en-US"/>
+                <w:lang w:val="en-GB"/>
               </w:rPr>
             </w:pPr>
             <w:r>
               <w:rPr>
-                <w:lang w:val="en-US"/>
+                <w:lang w:val="en-GB"/>
               </w:rPr>
               <w:t>VGA</w:t>
             </w:r>
@@ -1008,7 +1066,7 @@
           <w:p>
             <w:pPr>
               <w:rPr>
-                <w:lang w:val="en-US"/>
+                <w:lang w:val="en-GB"/>
               </w:rPr>
             </w:pPr>
           </w:p>
@@ -1020,7 +1078,7 @@
           <w:p>
             <w:pPr>
               <w:rPr>
-                <w:lang w:val="en-US"/>
+                <w:lang w:val="en-GB"/>
               </w:rPr>
             </w:pPr>
           </w:p>
@@ -1032,12 +1090,12 @@
           <w:p>
             <w:pPr>
               <w:rPr>
-                <w:lang w:val="en-US"/>
+                <w:lang w:val="en-GB"/>
               </w:rPr>
             </w:pPr>
             <w:r>
               <w:rPr>
-                <w:lang w:val="en-US"/>
+                <w:lang w:val="en-GB"/>
               </w:rPr>
               <w:t>S-Video</w:t>
             </w:r>
@@ -1052,7 +1110,7 @@
           <w:p>
             <w:pPr>
               <w:rPr>
-                <w:lang w:val="en-US"/>
+                <w:lang w:val="en-GB"/>
               </w:rPr>
             </w:pPr>
           </w:p>
@@ -1064,7 +1122,7 @@
           <w:p>
             <w:pPr>
               <w:rPr>
-                <w:lang w:val="en-US"/>
+                <w:lang w:val="en-GB"/>
               </w:rPr>
             </w:pPr>
           </w:p>
@@ -1076,12 +1134,12 @@
           <w:p>
             <w:pPr>
               <w:rPr>
-                <w:lang w:val="en-US"/>
+                <w:lang w:val="en-GB"/>
               </w:rPr>
             </w:pPr>
             <w:r>
               <w:rPr>
-                <w:lang w:val="en-US"/>
+                <w:lang w:val="en-GB"/>
               </w:rPr>
               <w:t>2 microphones</w:t>
             </w:r>
@@ -1096,7 +1154,7 @@
           <w:p>
             <w:pPr>
               <w:rPr>
-                <w:lang w:val="en-US"/>
+                <w:lang w:val="en-GB"/>
               </w:rPr>
             </w:pPr>
           </w:p>
@@ -1108,7 +1166,7 @@
           <w:p>
             <w:pPr>
               <w:rPr>
-                <w:lang w:val="en-US"/>
+                <w:lang w:val="en-GB"/>
               </w:rPr>
             </w:pPr>
           </w:p>
@@ -1120,7 +1178,7 @@
           <w:p>
             <w:pPr>
               <w:rPr>
-                <w:lang w:val="en-US"/>
+                <w:lang w:val="en-GB"/>
               </w:rPr>
             </w:pPr>
           </w:p>
@@ -1130,19 +1188,19 @@
     <w:p>
       <w:pPr>
         <w:rPr>
-          <w:lang w:val="en-US"/>
-        </w:rPr>
-      </w:pPr>
-    </w:p>
-    <w:p>
-      <w:pPr>
-        <w:rPr>
-          <w:lang w:val="en-US"/>
-        </w:rPr>
-      </w:pPr>
-      <w:r>
-        <w:rPr>
-          <w:lang w:val="en-US"/>
+          <w:lang w:val="en-GB"/>
+        </w:rPr>
+      </w:pPr>
+    </w:p>
+    <w:p>
+      <w:pPr>
+        <w:rPr>
+          <w:lang w:val="en-GB"/>
+        </w:rPr>
+      </w:pPr>
+      <w:r>
+        <w:rPr>
+          <w:lang w:val="en-GB"/>
         </w:rPr>
         <w:t>This is clearly not a complete requirement specification, just like the detailed Use-case descriptions have been left out. This is done on purpose to focus on the architectural design and not the requirements.</w:t>
       </w:r>
@@ -1150,19 +1208,19 @@
     <w:p>
       <w:pPr>
         <w:rPr>
-          <w:lang w:val="en-US"/>
-        </w:rPr>
-      </w:pPr>
-    </w:p>
-    <w:p>
-      <w:pPr>
-        <w:rPr>
-          <w:lang w:val="en-US"/>
-        </w:rPr>
-      </w:pPr>
-      <w:r>
-        <w:rPr>
-          <w:lang w:val="en-US"/>
+          <w:lang w:val="en-GB"/>
+        </w:rPr>
+      </w:pPr>
+    </w:p>
+    <w:p>
+      <w:pPr>
+        <w:rPr>
+          <w:lang w:val="en-GB"/>
+        </w:rPr>
+      </w:pPr>
+      <w:r>
+        <w:rPr>
+          <w:lang w:val="en-GB"/>
         </w:rPr>
         <w:t>Furthermore the assignment calls for analyzing the functionality with diagrams, but this we would like to postpone to assignment 2.3, where the architecture and design will describe the functionality and design.</w:t>
       </w:r>
@@ -1191,82 +1249,114 @@
         <w:rPr>
           <w:lang w:val="en-GB"/>
         </w:rPr>
-        <w:t xml:space="preserve">There are many ways to document a system like this, and many different diagrams one may choose, but to keep the journal manageable we have decided to use the block diagram type (general and internal) to describe the composition and communication flow of some of the important components. </w:t>
-      </w:r>
-    </w:p>
-    <w:p>
-      <w:pPr>
-        <w:rPr>
-          <w:lang w:val="en-GB"/>
-        </w:rPr>
-      </w:pPr>
-    </w:p>
-    <w:p>
-      <w:pPr>
-        <w:rPr>
-          <w:lang w:val="en-GB"/>
-        </w:rPr>
-      </w:pPr>
-      <w:r>
-        <w:rPr>
-          <w:lang w:val="en-GB"/>
-        </w:rPr>
-        <w:t>Firstly we look at the static structure of the overall system with a general block diagram</w:t>
-      </w:r>
-    </w:p>
-    <w:p>
-      <w:pPr>
-        <w:rPr>
-          <w:lang w:val="en-GB"/>
-        </w:rPr>
-      </w:pPr>
-    </w:p>
-    <w:p>
-      <w:r>
+        <w:t>There are many ways to document a system like this, and many different diagrams one may choose, but to keep the journal manageable we have decided to use the block diagram type (</w:t>
+      </w:r>
+      <w:r>
+        <w:rPr>
+          <w:lang w:val="en-GB"/>
+        </w:rPr>
+        <w:t>basic</w:t>
+      </w:r>
+      <w:r>
+        <w:rPr>
+          <w:lang w:val="en-GB"/>
+        </w:rPr>
+        <w:t xml:space="preserve"> and internal) to describe the composition and communication flow of some of the important components. </w:t>
+      </w:r>
+    </w:p>
+    <w:p>
+      <w:pPr>
+        <w:rPr>
+          <w:lang w:val="en-GB"/>
+        </w:rPr>
+      </w:pPr>
+    </w:p>
+    <w:p>
+      <w:pPr>
+        <w:rPr>
+          <w:lang w:val="en-GB"/>
+        </w:rPr>
+      </w:pPr>
+      <w:r>
+        <w:rPr>
+          <w:lang w:val="en-GB"/>
+        </w:rPr>
+        <w:t xml:space="preserve">Firstly we look at the static structure of the overall system with a </w:t>
+      </w:r>
+      <w:r>
+        <w:rPr>
+          <w:lang w:val="en-GB"/>
+        </w:rPr>
+        <w:t>basic</w:t>
+      </w:r>
+      <w:r>
+        <w:rPr>
+          <w:lang w:val="en-GB"/>
+        </w:rPr>
+        <w:t xml:space="preserve"> block diagram</w:t>
+      </w:r>
+    </w:p>
+    <w:p>
+      <w:pPr>
+        <w:rPr>
+          <w:lang w:val="en-GB"/>
+        </w:rPr>
+      </w:pPr>
+    </w:p>
+    <w:p>
+      <w:pPr>
+        <w:rPr>
+          <w:lang w:val="en-GB"/>
+        </w:rPr>
+      </w:pPr>
+      <w:r>
+        <w:rPr>
+          <w:lang w:val="en-GB"/>
+        </w:rPr>
         <w:object w:dxaOrig="11110" w:dyaOrig="7992">
           <v:shape id="_x0000_i1026" type="#_x0000_t75" style="width:481.5pt;height:346.5pt" o:ole="">
             <v:imagedata r:id="rId10" o:title=""/>
           </v:shape>
-          <o:OLEObject Type="Embed" ProgID="Visio.Drawing.11" ShapeID="_x0000_i1026" DrawAspect="Content" ObjectID="_1353263825" r:id="rId11"/>
+          <o:OLEObject Type="Embed" ProgID="Visio.Drawing.11" ShapeID="_x0000_i1026" DrawAspect="Content" ObjectID="_1353302933" r:id="rId11"/>
         </w:object>
       </w:r>
     </w:p>
-    <w:p/>
-    <w:p>
-      <w:pPr>
-        <w:rPr>
-          <w:lang w:val="en-US"/>
-        </w:rPr>
-      </w:pPr>
-      <w:r>
-        <w:rPr>
-          <w:lang w:val="en-US"/>
-        </w:rPr>
-        <w:t>As it may be s</w:t>
-      </w:r>
-      <w:r>
-        <w:rPr>
-          <w:lang w:val="en-US"/>
-        </w:rPr>
-        <w:t>een no decision has been made as to what is implemented in HW or SW, except for the parts that is a physical unit, e.g. the physical microphone, which has been moved from actor to HW block.</w:t>
-      </w:r>
-    </w:p>
-    <w:p>
-      <w:pPr>
-        <w:rPr>
-          <w:lang w:val="en-US"/>
-        </w:rPr>
-      </w:pPr>
-    </w:p>
-    <w:p>
-      <w:pPr>
-        <w:rPr>
-          <w:lang w:val="en-US"/>
-        </w:rPr>
-      </w:pPr>
-      <w:r>
-        <w:rPr>
-          <w:lang w:val="en-US"/>
+    <w:p>
+      <w:pPr>
+        <w:rPr>
+          <w:lang w:val="en-GB"/>
+        </w:rPr>
+      </w:pPr>
+    </w:p>
+    <w:p>
+      <w:pPr>
+        <w:rPr>
+          <w:lang w:val="en-GB"/>
+        </w:rPr>
+      </w:pPr>
+      <w:r>
+        <w:rPr>
+          <w:lang w:val="en-GB"/>
+        </w:rPr>
+        <w:t>As it may be seen no decision has been made as to what is implemented in HW or SW, except for the parts that is a physical unit, e.g. the physical microphone, which has been moved from actor to HW block.</w:t>
+      </w:r>
+    </w:p>
+    <w:p>
+      <w:pPr>
+        <w:rPr>
+          <w:lang w:val="en-GB"/>
+        </w:rPr>
+      </w:pPr>
+    </w:p>
+    <w:p>
+      <w:pPr>
+        <w:rPr>
+          <w:lang w:val="en-GB"/>
+        </w:rPr>
+      </w:pPr>
+      <w:r>
+        <w:rPr>
+          <w:lang w:val="en-GB"/>
         </w:rPr>
         <w:t>Looking at the internal block diagram we start adding more detail, and yet we still do not have to decide on HW or SW implementation, but the added details may aid us in our decision.</w:t>
       </w:r>
@@ -1274,52 +1364,405 @@
     <w:p>
       <w:pPr>
         <w:rPr>
-          <w:lang w:val="en-US"/>
-        </w:rPr>
-      </w:pPr>
-    </w:p>
-    <w:p>
-      <w:r>
+          <w:lang w:val="en-GB"/>
+        </w:rPr>
+      </w:pPr>
+    </w:p>
+    <w:p>
+      <w:pPr>
+        <w:rPr>
+          <w:lang w:val="en-GB"/>
+        </w:rPr>
+      </w:pPr>
+      <w:r>
+        <w:rPr>
+          <w:lang w:val="en-GB"/>
+        </w:rPr>
         <w:object w:dxaOrig="12025" w:dyaOrig="6498">
           <v:shape id="_x0000_i1027" type="#_x0000_t75" style="width:481.5pt;height:260.25pt" o:ole="">
             <v:imagedata r:id="rId12" o:title=""/>
           </v:shape>
-          <o:OLEObject Type="Embed" ProgID="Visio.Drawing.11" ShapeID="_x0000_i1027" DrawAspect="Content" ObjectID="_1353263826" r:id="rId13"/>
+          <o:OLEObject Type="Embed" ProgID="Visio.Drawing.11" ShapeID="_x0000_i1027" DrawAspect="Content" ObjectID="_1353302934" r:id="rId13"/>
         </w:object>
       </w:r>
     </w:p>
-    <w:p/>
-    <w:p>
-      <w:r>
+    <w:p>
+      <w:pPr>
+        <w:rPr>
+          <w:lang w:val="en-GB"/>
+        </w:rPr>
+      </w:pPr>
+    </w:p>
+    <w:p>
+      <w:pPr>
+        <w:rPr>
+          <w:lang w:val="en-GB"/>
+        </w:rPr>
+      </w:pPr>
+      <w:r>
+        <w:rPr>
+          <w:lang w:val="en-GB"/>
+        </w:rPr>
         <w:object w:dxaOrig="14682" w:dyaOrig="8429">
           <v:shape id="_x0000_i1028" type="#_x0000_t75" style="width:481.5pt;height:276.75pt" o:ole="">
             <v:imagedata r:id="rId14" o:title=""/>
           </v:shape>
-          <o:OLEObject Type="Embed" ProgID="Visio.Drawing.11" ShapeID="_x0000_i1028" DrawAspect="Content" ObjectID="_1353263827" r:id="rId15"/>
+          <o:OLEObject Type="Embed" ProgID="Visio.Drawing.11" ShapeID="_x0000_i1028" DrawAspect="Content" ObjectID="_1353302935" r:id="rId15"/>
         </w:object>
       </w:r>
     </w:p>
-    <w:p/>
-    <w:p>
-      <w:pPr>
-        <w:rPr>
-          <w:lang w:val="en-US"/>
+    <w:p>
+      <w:pPr>
+        <w:rPr>
+          <w:lang w:val="en-GB"/>
+        </w:rPr>
+      </w:pPr>
+    </w:p>
+    <w:p>
+      <w:pPr>
+        <w:jc w:val="center"/>
+        <w:rPr>
+          <w:lang w:val="en-GB"/>
+        </w:rPr>
+      </w:pPr>
+      <w:r>
+        <w:object w:dxaOrig="10251" w:dyaOrig="5703">
+          <v:shape id="_x0000_i1029" type="#_x0000_t75" style="width:481.5pt;height:267.75pt" o:ole="">
+            <v:imagedata r:id="rId16" o:title=""/>
+          </v:shape>
+          <o:OLEObject Type="Embed" ProgID="Visio.Drawing.11" ShapeID="_x0000_i1029" DrawAspect="Content" ObjectID="_1353302936" r:id="rId17"/>
+        </w:object>
+      </w:r>
+    </w:p>
+    <w:p>
+      <w:pPr>
+        <w:rPr>
+          <w:lang w:val="en-GB"/>
+        </w:rPr>
+      </w:pPr>
+    </w:p>
+    <w:p>
+      <w:pPr>
+        <w:rPr>
+          <w:lang w:val="en-GB"/>
+        </w:rPr>
+      </w:pPr>
+      <w:r>
+        <w:rPr>
+          <w:lang w:val="en-GB"/>
+        </w:rPr>
+        <w:t xml:space="preserve">Instead of </w:t>
+      </w:r>
+      <w:r>
+        <w:rPr>
+          <w:lang w:val="en-GB"/>
+        </w:rPr>
+        <w:t xml:space="preserve">doing the remaining diagrams we have decided to focus on the HW/SW separation. Naturally after the HW/SW separation many more diagrams should be drawn, like state diagrams for the Remote Control would be an obvious choice, and timing diagrams for the </w:t>
+      </w:r>
+      <w:r>
+        <w:rPr>
+          <w:lang w:val="en-GB"/>
+        </w:rPr>
+        <w:t xml:space="preserve">delay/filter and mixing in Audio Control. </w:t>
+      </w:r>
+    </w:p>
+    <w:p>
+      <w:pPr>
+        <w:rPr>
+          <w:lang w:val="en-GB"/>
+        </w:rPr>
+      </w:pPr>
+    </w:p>
+    <w:p>
+      <w:pPr>
+        <w:pStyle w:val="Overskrift2"/>
+        <w:rPr>
+          <w:lang w:val="en-GB"/>
+        </w:rPr>
+      </w:pPr>
+      <w:r>
+        <w:rPr>
+          <w:lang w:val="en-GB"/>
+        </w:rPr>
+        <w:t>Separation of HW and SW</w:t>
+      </w:r>
+    </w:p>
+    <w:p>
+      <w:pPr>
+        <w:rPr>
+          <w:lang w:val="en-GB"/>
+        </w:rPr>
+      </w:pPr>
+      <w:r>
+        <w:rPr>
+          <w:lang w:val="en-GB"/>
+        </w:rPr>
+        <w:t>There is much information what must be considered when deciding on whether functionality should be mapped to HW or SW:</w:t>
+      </w:r>
+    </w:p>
+    <w:p>
+      <w:pPr>
+        <w:pStyle w:val="Listeafsnit"/>
+        <w:numPr>
+          <w:ilvl w:val="0"/>
+          <w:numId w:val="7"/>
+        </w:numPr>
+        <w:rPr>
+          <w:lang w:val="en-GB"/>
+        </w:rPr>
+      </w:pPr>
+      <w:r>
+        <w:rPr>
+          <w:lang w:val="en-GB"/>
+        </w:rPr>
+        <w:t xml:space="preserve">Our current platform has no HW support, </w:t>
+      </w:r>
+      <w:r>
+        <w:rPr>
+          <w:lang w:val="en-GB"/>
+        </w:rPr>
+        <w:t>live with it</w:t>
+      </w:r>
+      <w:r>
+        <w:rPr>
+          <w:lang w:val="en-GB"/>
+        </w:rPr>
+        <w:t>.</w:t>
+      </w:r>
+    </w:p>
+    <w:p>
+      <w:pPr>
+        <w:pStyle w:val="Listeafsnit"/>
+        <w:numPr>
+          <w:ilvl w:val="0"/>
+          <w:numId w:val="7"/>
+        </w:numPr>
+        <w:rPr>
+          <w:lang w:val="en-GB"/>
+        </w:rPr>
+      </w:pPr>
+      <w:r>
+        <w:rPr>
+          <w:lang w:val="en-GB"/>
+        </w:rPr>
+        <w:t>We have no HW development resources available.</w:t>
+      </w:r>
+    </w:p>
+    <w:p>
+      <w:pPr>
+        <w:pStyle w:val="Listeafsnit"/>
+        <w:numPr>
+          <w:ilvl w:val="0"/>
+          <w:numId w:val="7"/>
+        </w:numPr>
+        <w:rPr>
+          <w:lang w:val="en-GB"/>
+        </w:rPr>
+      </w:pPr>
+      <w:r>
+        <w:rPr>
+          <w:lang w:val="en-GB"/>
+        </w:rPr>
+        <w:t>The given functionality cannot be implemented in SW and meet its deadline.</w:t>
+      </w:r>
+    </w:p>
+    <w:p>
+      <w:pPr>
+        <w:pStyle w:val="Listeafsnit"/>
+        <w:numPr>
+          <w:ilvl w:val="0"/>
+          <w:numId w:val="7"/>
+        </w:numPr>
+        <w:rPr>
+          <w:lang w:val="en-GB"/>
+        </w:rPr>
+      </w:pPr>
+      <w:r>
+        <w:rPr>
+          <w:lang w:val="en-GB"/>
+        </w:rPr>
+        <w:t>The lower unit cost cannot outweigh the added cost and complexity of developing this in HW (neither ASIC or FPGA).</w:t>
+      </w:r>
+    </w:p>
+    <w:p>
+      <w:pPr>
+        <w:pStyle w:val="Listeafsnit"/>
+        <w:numPr>
+          <w:ilvl w:val="0"/>
+          <w:numId w:val="7"/>
+        </w:numPr>
+        <w:rPr>
+          <w:lang w:val="en-GB"/>
+        </w:rPr>
+      </w:pPr>
+      <w:r>
+        <w:rPr>
+          <w:lang w:val="en-GB"/>
+        </w:rPr>
+        <w:t xml:space="preserve">We already have HW RTL components available for this functionality, so HW implementation is not a problem. </w:t>
+      </w:r>
+    </w:p>
+    <w:p>
+      <w:pPr>
+        <w:rPr>
+          <w:lang w:val="en-GB"/>
+        </w:rPr>
+      </w:pPr>
+      <w:r>
+        <w:rPr>
+          <w:lang w:val="en-GB"/>
+        </w:rPr>
+        <w:t>The only direct restriction that we are fac</w:t>
+      </w:r>
+      <w:r>
+        <w:rPr>
+          <w:lang w:val="en-GB"/>
+        </w:rPr>
+        <w:t>ing is whether a SW mapping is fast enough, which we may determine by analyzing the number of instructions required to process one sample and the speed at which the samples are arriving – that way we can determine the required size of a CPU or HW (not the same, as required instructions in SW is not the same as the required instructions in HW).</w:t>
+      </w:r>
+    </w:p>
+    <w:p>
+      <w:pPr>
+        <w:rPr>
+          <w:lang w:val="en-GB"/>
+        </w:rPr>
+      </w:pPr>
+    </w:p>
+    <w:p>
+      <w:pPr>
+        <w:rPr>
+          <w:lang w:val="en-GB"/>
+        </w:rPr>
+      </w:pPr>
+      <w:r>
+        <w:rPr>
+          <w:lang w:val="en-GB"/>
+        </w:rPr>
+        <w:t>We have decided to do a simple table based approach and look at the different blocks and determine how suited they are for HW mapping, based on the following criteria:</w:t>
+      </w:r>
+    </w:p>
+    <w:p>
+      <w:pPr>
+        <w:pStyle w:val="Listeafsnit"/>
+        <w:numPr>
+          <w:ilvl w:val="0"/>
+          <w:numId w:val="7"/>
+        </w:numPr>
+        <w:rPr>
+          <w:lang w:val="en-GB"/>
+        </w:rPr>
+      </w:pPr>
+      <w:r>
+        <w:rPr>
+          <w:lang w:val="en-GB"/>
+        </w:rPr>
+        <w:t>Performance requirements</w:t>
+      </w:r>
+    </w:p>
+    <w:p>
+      <w:pPr>
+        <w:pStyle w:val="Listeafsnit"/>
+        <w:numPr>
+          <w:ilvl w:val="1"/>
+          <w:numId w:val="7"/>
+        </w:numPr>
+        <w:rPr>
+          <w:lang w:val="en-GB"/>
+        </w:rPr>
+      </w:pPr>
+      <w:r>
+        <w:rPr>
+          <w:lang w:val="en-GB"/>
+        </w:rPr>
+        <w:lastRenderedPageBreak/>
+        <w:t>If there is a high throughput performance requirement then HW is a good alternative to SW, and might also be the only possibility.</w:t>
+      </w:r>
+    </w:p>
+    <w:p>
+      <w:pPr>
+        <w:pStyle w:val="Listeafsnit"/>
+        <w:numPr>
+          <w:ilvl w:val="0"/>
+          <w:numId w:val="7"/>
+        </w:numPr>
+        <w:rPr>
+          <w:lang w:val="en-GB"/>
+        </w:rPr>
+      </w:pPr>
+      <w:r>
+        <w:rPr>
+          <w:lang w:val="en-GB"/>
+        </w:rPr>
+        <w:t>Risk of change</w:t>
+      </w:r>
+    </w:p>
+    <w:p>
+      <w:pPr>
+        <w:pStyle w:val="Listeafsnit"/>
+        <w:numPr>
+          <w:ilvl w:val="1"/>
+          <w:numId w:val="7"/>
+        </w:numPr>
+        <w:rPr>
+          <w:lang w:val="en-GB"/>
+        </w:rPr>
+      </w:pPr>
+      <w:r>
+        <w:rPr>
+          <w:lang w:val="en-GB"/>
+        </w:rPr>
+        <w:t>Changing HW is much more complicated then changing SW, so if there is a high probability of change to the block then a HW implementation should be avoided.</w:t>
+      </w:r>
+    </w:p>
+    <w:p>
+      <w:pPr>
+        <w:pStyle w:val="Listeafsnit"/>
+        <w:numPr>
+          <w:ilvl w:val="0"/>
+          <w:numId w:val="7"/>
+        </w:numPr>
+        <w:rPr>
+          <w:lang w:val="en-GB"/>
+        </w:rPr>
+      </w:pPr>
+      <w:r>
+        <w:rPr>
+          <w:lang w:val="en-GB"/>
+        </w:rPr>
+        <w:t>Data flow vs. Control logic</w:t>
+      </w:r>
+    </w:p>
+    <w:p>
+      <w:pPr>
+        <w:pStyle w:val="Listeafsnit"/>
+        <w:numPr>
+          <w:ilvl w:val="1"/>
+          <w:numId w:val="7"/>
+        </w:numPr>
+        <w:rPr>
+          <w:lang w:val="en-GB"/>
+        </w:rPr>
+      </w:pPr>
+      <w:r>
+        <w:rPr>
+          <w:lang w:val="en-GB"/>
+        </w:rPr>
+        <w:t>HW is not very well suited to implement control logic, but is much more suited for simple filtering and other basic block algorithms. A good way to determine this in practice is to look at the state diagram and the breakdown into Basic Blocks. If there are many states and Basic Blocks then it is not very suited for HW-mapping.</w:t>
+      </w:r>
+    </w:p>
+    <w:p>
+      <w:pPr>
+        <w:rPr>
+          <w:lang w:val="en-GB"/>
         </w:rPr>
       </w:pPr>
       <w:r>
         <w:rPr>
           <w:highlight w:val="yellow"/>
-          <w:lang w:val="en-US"/>
-        </w:rPr>
-        <w:t>Add one of the slow ones (implemented in SW)</w:t>
-      </w:r>
-    </w:p>
-    <w:p>
-      <w:pPr>
-        <w:rPr>
-          <w:lang w:val="en-US"/>
-        </w:rPr>
-      </w:pPr>
+          <w:lang w:val="en-GB"/>
+        </w:rPr>
+        <w:t>Insert table</w:t>
+      </w:r>
     </w:p>
     <w:p>
       <w:pPr>
@@ -1378,7 +1821,7 @@
       </w:r>
     </w:p>
     <w:sectPr>
-      <w:footerReference w:type="default" r:id="rId16"/>
+      <w:footerReference w:type="default" r:id="rId18"/>
       <w:pgSz w:w="11906" w:h="16838"/>
       <w:pgMar w:top="1701" w:right="1134" w:bottom="1701" w:left="1134" w:header="708" w:footer="708" w:gutter="0"/>
       <w:cols w:space="708"/>
@@ -1434,7 +1877,7 @@
             <w:rPr>
               <w:noProof/>
             </w:rPr>
-            <w:t>5</w:t>
+            <w:t>7</w:t>
           </w:r>
         </w:fldSimple>
       </w:p>
@@ -1942,6 +2385,119 @@
     </w:lvl>
   </w:abstractNum>
   <w:abstractNum w:abstractNumId="5">
+    <w:nsid w:val="705121ED"/>
+    <w:multiLevelType w:val="hybridMultilevel"/>
+    <w:tmpl w:val="9230C1FA"/>
+    <w:lvl w:ilvl="0" w:tplc="687850D6">
+      <w:start w:val="2"/>
+      <w:numFmt w:val="bullet"/>
+      <w:lvlText w:val=""/>
+      <w:lvlJc w:val="left"/>
+      <w:pPr>
+        <w:ind w:left="720" w:hanging="360"/>
+      </w:pPr>
+      <w:rPr>
+        <w:rFonts w:ascii="Symbol" w:eastAsiaTheme="minorHAnsi" w:hAnsi="Symbol" w:cstheme="minorBidi" w:hint="default"/>
+      </w:rPr>
+    </w:lvl>
+    <w:lvl w:ilvl="1" w:tplc="04060003">
+      <w:start w:val="1"/>
+      <w:numFmt w:val="bullet"/>
+      <w:lvlText w:val="o"/>
+      <w:lvlJc w:val="left"/>
+      <w:pPr>
+        <w:ind w:left="1440" w:hanging="360"/>
+      </w:pPr>
+      <w:rPr>
+        <w:rFonts w:ascii="Courier New" w:hAnsi="Courier New" w:cs="Courier New" w:hint="default"/>
+      </w:rPr>
+    </w:lvl>
+    <w:lvl w:ilvl="2" w:tplc="04060005" w:tentative="1">
+      <w:start w:val="1"/>
+      <w:numFmt w:val="bullet"/>
+      <w:lvlText w:val=""/>
+      <w:lvlJc w:val="left"/>
+      <w:pPr>
+        <w:ind w:left="2160" w:hanging="360"/>
+      </w:pPr>
+      <w:rPr>
+        <w:rFonts w:ascii="Wingdings" w:hAnsi="Wingdings" w:hint="default"/>
+      </w:rPr>
+    </w:lvl>
+    <w:lvl w:ilvl="3" w:tplc="04060001" w:tentative="1">
+      <w:start w:val="1"/>
+      <w:numFmt w:val="bullet"/>
+      <w:lvlText w:val=""/>
+      <w:lvlJc w:val="left"/>
+      <w:pPr>
+        <w:ind w:left="2880" w:hanging="360"/>
+      </w:pPr>
+      <w:rPr>
+        <w:rFonts w:ascii="Symbol" w:hAnsi="Symbol" w:hint="default"/>
+      </w:rPr>
+    </w:lvl>
+    <w:lvl w:ilvl="4" w:tplc="04060003" w:tentative="1">
+      <w:start w:val="1"/>
+      <w:numFmt w:val="bullet"/>
+      <w:lvlText w:val="o"/>
+      <w:lvlJc w:val="left"/>
+      <w:pPr>
+        <w:ind w:left="3600" w:hanging="360"/>
+      </w:pPr>
+      <w:rPr>
+        <w:rFonts w:ascii="Courier New" w:hAnsi="Courier New" w:cs="Courier New" w:hint="default"/>
+      </w:rPr>
+    </w:lvl>
+    <w:lvl w:ilvl="5" w:tplc="04060005" w:tentative="1">
+      <w:start w:val="1"/>
+      <w:numFmt w:val="bullet"/>
+      <w:lvlText w:val=""/>
+      <w:lvlJc w:val="left"/>
+      <w:pPr>
+        <w:ind w:left="4320" w:hanging="360"/>
+      </w:pPr>
+      <w:rPr>
+        <w:rFonts w:ascii="Wingdings" w:hAnsi="Wingdings" w:hint="default"/>
+      </w:rPr>
+    </w:lvl>
+    <w:lvl w:ilvl="6" w:tplc="04060001" w:tentative="1">
+      <w:start w:val="1"/>
+      <w:numFmt w:val="bullet"/>
+      <w:lvlText w:val=""/>
+      <w:lvlJc w:val="left"/>
+      <w:pPr>
+        <w:ind w:left="5040" w:hanging="360"/>
+      </w:pPr>
+      <w:rPr>
+        <w:rFonts w:ascii="Symbol" w:hAnsi="Symbol" w:hint="default"/>
+      </w:rPr>
+    </w:lvl>
+    <w:lvl w:ilvl="7" w:tplc="04060003" w:tentative="1">
+      <w:start w:val="1"/>
+      <w:numFmt w:val="bullet"/>
+      <w:lvlText w:val="o"/>
+      <w:lvlJc w:val="left"/>
+      <w:pPr>
+        <w:ind w:left="5760" w:hanging="360"/>
+      </w:pPr>
+      <w:rPr>
+        <w:rFonts w:ascii="Courier New" w:hAnsi="Courier New" w:cs="Courier New" w:hint="default"/>
+      </w:rPr>
+    </w:lvl>
+    <w:lvl w:ilvl="8" w:tplc="04060005" w:tentative="1">
+      <w:start w:val="1"/>
+      <w:numFmt w:val="bullet"/>
+      <w:lvlText w:val=""/>
+      <w:lvlJc w:val="left"/>
+      <w:pPr>
+        <w:ind w:left="6480" w:hanging="360"/>
+      </w:pPr>
+      <w:rPr>
+        <w:rFonts w:ascii="Wingdings" w:hAnsi="Wingdings" w:hint="default"/>
+      </w:rPr>
+    </w:lvl>
+  </w:abstractNum>
+  <w:abstractNum w:abstractNumId="6">
     <w:nsid w:val="70CC1B74"/>
     <w:multiLevelType w:val="hybridMultilevel"/>
     <w:tmpl w:val="5F26999E"/>
@@ -2055,7 +2611,7 @@
     </w:lvl>
   </w:abstractNum>
   <w:num w:numId="1">
-    <w:abstractNumId w:val="5"/>
+    <w:abstractNumId w:val="6"/>
   </w:num>
   <w:num w:numId="2">
     <w:abstractNumId w:val="2"/>
@@ -2071,6 +2627,9 @@
   </w:num>
   <w:num w:numId="6">
     <w:abstractNumId w:val="3"/>
+  </w:num>
+  <w:num w:numId="7">
+    <w:abstractNumId w:val="5"/>
   </w:num>
 </w:numbering>
 </file>
@@ -2831,7 +3390,7 @@
 </file>
 
 <file path=customXml/itemProps1.xml><?xml version="1.0" encoding="utf-8"?>
-<ds:datastoreItem xmlns:ds="http://schemas.openxmlformats.org/officeDocument/2006/customXml" ds:itemID="{006A2C33-7310-412B-9F61-0ED757A5EC56}">
+<ds:datastoreItem xmlns:ds="http://schemas.openxmlformats.org/officeDocument/2006/customXml" ds:itemID="{A2E98DCB-4A4A-414B-A355-2A724CEC881F}">
   <ds:schemaRefs>
     <ds:schemaRef ds:uri="http://schemas.openxmlformats.org/officeDocument/2006/bibliography"/>
   </ds:schemaRefs>

--- a/syseng_hwco/hwco/Exercise2/Exercise 2 Journal.docx
+++ b/syseng_hwco/hwco/Exercise2/Exercise 2 Journal.docx
@@ -345,13 +345,11 @@
         <w:ind w:firstLine="1304"/>
         <w:rPr>
           <w:b/>
-          <w:lang w:val="en-GB"/>
         </w:rPr>
       </w:pPr>
       <w:r>
         <w:rPr>
           <w:b/>
-          <w:lang w:val="en-GB"/>
         </w:rPr>
         <w:t xml:space="preserve">Teddy Holm </w:t>
       </w:r>
@@ -359,7 +357,6 @@
       <w:r>
         <w:rPr>
           <w:b/>
-          <w:lang w:val="en-GB"/>
         </w:rPr>
         <w:t>Roskvist</w:t>
       </w:r>
@@ -367,7 +364,6 @@
       <w:r>
         <w:rPr>
           <w:b/>
-          <w:lang w:val="en-GB"/>
         </w:rPr>
         <w:t>,</w:t>
       </w:r>
@@ -377,13 +373,11 @@
         <w:ind w:firstLine="1304"/>
         <w:rPr>
           <w:b/>
-          <w:lang w:val="en-GB"/>
         </w:rPr>
       </w:pPr>
       <w:r>
         <w:rPr>
           <w:b/>
-          <w:lang w:val="en-GB"/>
         </w:rPr>
         <w:t xml:space="preserve">Anders </w:t>
       </w:r>
@@ -391,7 +385,6 @@
       <w:r>
         <w:rPr>
           <w:b/>
-          <w:lang w:val="en-GB"/>
         </w:rPr>
         <w:t>Hvidgaard</w:t>
       </w:r>
@@ -399,45 +392,17 @@
       <w:r>
         <w:rPr>
           <w:b/>
-          <w:lang w:val="en-GB"/>
-        </w:rPr>
-        <w:t xml:space="preserve"> </w:t>
-      </w:r>
-      <w:proofErr w:type="spellStart"/>
-      <w:r>
-        <w:rPr>
-          <w:b/>
-          <w:lang w:val="en-GB"/>
-        </w:rPr>
-        <w:t>Poder</w:t>
-      </w:r>
-      <w:proofErr w:type="spellEnd"/>
-    </w:p>
-    <w:p>
-      <w:pPr>
-        <w:rPr>
-          <w:lang w:val="en-GB"/>
-        </w:rPr>
-      </w:pPr>
-    </w:p>
-    <w:p>
-      <w:pPr>
-        <w:rPr>
-          <w:lang w:val="en-GB"/>
-        </w:rPr>
-      </w:pPr>
-    </w:p>
+        </w:rPr>
+        <w:t xml:space="preserve"> Poder</w:t>
+      </w:r>
+    </w:p>
+    <w:p/>
+    <w:p/>
     <w:p>
       <w:pPr>
         <w:contextualSpacing w:val="0"/>
-        <w:rPr>
-          <w:lang w:val="en-GB"/>
-        </w:rPr>
-      </w:pPr>
-      <w:r>
-        <w:rPr>
-          <w:lang w:val="en-GB"/>
-        </w:rPr>
+      </w:pPr>
+      <w:r>
         <w:br w:type="page"/>
       </w:r>
     </w:p>
@@ -602,10 +567,7 @@
         </w:rPr>
       </w:pPr>
       <w:r>
-        <w:rPr>
-          <w:lang w:val="en-GB"/>
-        </w:rPr>
-        <w:object w:dxaOrig="7549" w:dyaOrig="6868">
+        <w:object w:dxaOrig="7549" w:dyaOrig="7435">
           <v:shapetype id="_x0000_t75" coordsize="21600,21600" o:spt="75" o:preferrelative="t" path="m@4@5l@4@11@9@11@9@5xe" filled="f" stroked="f">
             <v:stroke joinstyle="miter"/>
             <v:formulas>
@@ -625,10 +587,10 @@
             <v:path o:extrusionok="f" gradientshapeok="t" o:connecttype="rect"/>
             <o:lock v:ext="edit" aspectratio="t"/>
           </v:shapetype>
-          <v:shape id="_x0000_i1025" type="#_x0000_t75" style="width:377.25pt;height:343.5pt" o:ole="">
+          <v:shape id="_x0000_i1027" type="#_x0000_t75" style="width:377.25pt;height:372pt" o:ole="">
             <v:imagedata r:id="rId8" o:title=""/>
           </v:shape>
-          <o:OLEObject Type="Embed" ProgID="Visio.Drawing.11" ShapeID="_x0000_i1025" DrawAspect="Content" ObjectID="_1353302932" r:id="rId9"/>
+          <o:OLEObject Type="Embed" ProgID="Visio.Drawing.11" ShapeID="_x0000_i1027" DrawAspect="Content" ObjectID="_1353612215" r:id="rId9"/>
         </w:object>
       </w:r>
     </w:p>
@@ -642,7 +604,6 @@
         <w:rPr>
           <w:lang w:val="en-GB"/>
         </w:rPr>
-        <w:lastRenderedPageBreak/>
         <w:t>It may be seen that we have included a HW/SW separation, and though this is not officially a part of the Use-case diagram, we would like to illustrate that we already here started to notice an “obvious” separation into HW and SW components.</w:t>
       </w:r>
     </w:p>
@@ -1310,14 +1271,11 @@
         </w:rPr>
       </w:pPr>
       <w:r>
-        <w:rPr>
-          <w:lang w:val="en-GB"/>
-        </w:rPr>
         <w:object w:dxaOrig="11110" w:dyaOrig="7992">
-          <v:shape id="_x0000_i1026" type="#_x0000_t75" style="width:481.5pt;height:346.5pt" o:ole="">
+          <v:shape id="_x0000_i1028" type="#_x0000_t75" style="width:481.5pt;height:346.5pt" o:ole="">
             <v:imagedata r:id="rId10" o:title=""/>
           </v:shape>
-          <o:OLEObject Type="Embed" ProgID="Visio.Drawing.11" ShapeID="_x0000_i1026" DrawAspect="Content" ObjectID="_1353302933" r:id="rId11"/>
+          <o:OLEObject Type="Embed" ProgID="Visio.Drawing.11" ShapeID="_x0000_i1028" DrawAspect="Content" ObjectID="_1353612216" r:id="rId11"/>
         </w:object>
       </w:r>
     </w:p>
@@ -1379,10 +1337,10 @@
           <w:lang w:val="en-GB"/>
         </w:rPr>
         <w:object w:dxaOrig="12025" w:dyaOrig="6498">
-          <v:shape id="_x0000_i1027" type="#_x0000_t75" style="width:481.5pt;height:260.25pt" o:ole="">
+          <v:shape id="_x0000_i1025" type="#_x0000_t75" style="width:481.5pt;height:260.25pt" o:ole="">
             <v:imagedata r:id="rId12" o:title=""/>
           </v:shape>
-          <o:OLEObject Type="Embed" ProgID="Visio.Drawing.11" ShapeID="_x0000_i1027" DrawAspect="Content" ObjectID="_1353302934" r:id="rId13"/>
+          <o:OLEObject Type="Embed" ProgID="Visio.Drawing.11" ShapeID="_x0000_i1025" DrawAspect="Content" ObjectID="_1353612217" r:id="rId13"/>
         </w:object>
       </w:r>
     </w:p>
@@ -1404,10 +1362,10 @@
           <w:lang w:val="en-GB"/>
         </w:rPr>
         <w:object w:dxaOrig="14682" w:dyaOrig="8429">
-          <v:shape id="_x0000_i1028" type="#_x0000_t75" style="width:481.5pt;height:276.75pt" o:ole="">
+          <v:shape id="_x0000_i1026" type="#_x0000_t75" style="width:481.5pt;height:276.75pt" o:ole="">
             <v:imagedata r:id="rId14" o:title=""/>
           </v:shape>
-          <o:OLEObject Type="Embed" ProgID="Visio.Drawing.11" ShapeID="_x0000_i1028" DrawAspect="Content" ObjectID="_1353302935" r:id="rId15"/>
+          <o:OLEObject Type="Embed" ProgID="Visio.Drawing.11" ShapeID="_x0000_i1026" DrawAspect="Content" ObjectID="_1353612218" r:id="rId15"/>
         </w:object>
       </w:r>
     </w:p>
@@ -1426,11 +1384,11 @@
         </w:rPr>
       </w:pPr>
       <w:r>
-        <w:object w:dxaOrig="10251" w:dyaOrig="5703">
-          <v:shape id="_x0000_i1029" type="#_x0000_t75" style="width:481.5pt;height:267.75pt" o:ole="">
+        <w:object w:dxaOrig="10667" w:dyaOrig="5710">
+          <v:shape id="_x0000_i1029" type="#_x0000_t75" style="width:481.5pt;height:258pt" o:ole="">
             <v:imagedata r:id="rId16" o:title=""/>
           </v:shape>
-          <o:OLEObject Type="Embed" ProgID="Visio.Drawing.11" ShapeID="_x0000_i1029" DrawAspect="Content" ObjectID="_1353302936" r:id="rId17"/>
+          <o:OLEObject Type="Embed" ProgID="Visio.Drawing.11" ShapeID="_x0000_i1029" DrawAspect="Content" ObjectID="_1353612219" r:id="rId17"/>
         </w:object>
       </w:r>
     </w:p>
@@ -1877,7 +1835,7 @@
             <w:rPr>
               <w:noProof/>
             </w:rPr>
-            <w:t>7</w:t>
+            <w:t>6</w:t>
           </w:r>
         </w:fldSimple>
       </w:p>
@@ -3390,7 +3348,7 @@
 </file>
 
 <file path=customXml/itemProps1.xml><?xml version="1.0" encoding="utf-8"?>
-<ds:datastoreItem xmlns:ds="http://schemas.openxmlformats.org/officeDocument/2006/customXml" ds:itemID="{A2E98DCB-4A4A-414B-A355-2A724CEC881F}">
+<ds:datastoreItem xmlns:ds="http://schemas.openxmlformats.org/officeDocument/2006/customXml" ds:itemID="{0EA28251-6E82-429C-80FB-3CADA3CDDB9D}">
   <ds:schemaRefs>
     <ds:schemaRef ds:uri="http://schemas.openxmlformats.org/officeDocument/2006/bibliography"/>
   </ds:schemaRefs>

--- a/syseng_hwco/hwco/Exercise2/Exercise 2 Journal.docx
+++ b/syseng_hwco/hwco/Exercise2/Exercise 2 Journal.docx
@@ -587,10 +587,10 @@
             <v:path o:extrusionok="f" gradientshapeok="t" o:connecttype="rect"/>
             <o:lock v:ext="edit" aspectratio="t"/>
           </v:shapetype>
-          <v:shape id="_x0000_i1027" type="#_x0000_t75" style="width:377.25pt;height:372pt" o:ole="">
+          <v:shape id="_x0000_i1025" type="#_x0000_t75" style="width:377.25pt;height:372pt" o:ole="">
             <v:imagedata r:id="rId8" o:title=""/>
           </v:shape>
-          <o:OLEObject Type="Embed" ProgID="Visio.Drawing.11" ShapeID="_x0000_i1027" DrawAspect="Content" ObjectID="_1353612215" r:id="rId9"/>
+          <o:OLEObject Type="Embed" ProgID="Visio.Drawing.11" ShapeID="_x0000_i1025" DrawAspect="Content" ObjectID="_1353695707" r:id="rId9"/>
         </w:object>
       </w:r>
     </w:p>
@@ -1272,10 +1272,10 @@
       </w:pPr>
       <w:r>
         <w:object w:dxaOrig="11110" w:dyaOrig="7992">
-          <v:shape id="_x0000_i1028" type="#_x0000_t75" style="width:481.5pt;height:346.5pt" o:ole="">
+          <v:shape id="_x0000_i1026" type="#_x0000_t75" style="width:481.5pt;height:346.5pt" o:ole="">
             <v:imagedata r:id="rId10" o:title=""/>
           </v:shape>
-          <o:OLEObject Type="Embed" ProgID="Visio.Drawing.11" ShapeID="_x0000_i1028" DrawAspect="Content" ObjectID="_1353612216" r:id="rId11"/>
+          <o:OLEObject Type="Embed" ProgID="Visio.Drawing.11" ShapeID="_x0000_i1026" DrawAspect="Content" ObjectID="_1353695708" r:id="rId11"/>
         </w:object>
       </w:r>
     </w:p>
@@ -1337,10 +1337,10 @@
           <w:lang w:val="en-GB"/>
         </w:rPr>
         <w:object w:dxaOrig="12025" w:dyaOrig="6498">
-          <v:shape id="_x0000_i1025" type="#_x0000_t75" style="width:481.5pt;height:260.25pt" o:ole="">
+          <v:shape id="_x0000_i1027" type="#_x0000_t75" style="width:481.5pt;height:260.25pt" o:ole="">
             <v:imagedata r:id="rId12" o:title=""/>
           </v:shape>
-          <o:OLEObject Type="Embed" ProgID="Visio.Drawing.11" ShapeID="_x0000_i1025" DrawAspect="Content" ObjectID="_1353612217" r:id="rId13"/>
+          <o:OLEObject Type="Embed" ProgID="Visio.Drawing.11" ShapeID="_x0000_i1027" DrawAspect="Content" ObjectID="_1353695709" r:id="rId13"/>
         </w:object>
       </w:r>
     </w:p>
@@ -1362,10 +1362,10 @@
           <w:lang w:val="en-GB"/>
         </w:rPr>
         <w:object w:dxaOrig="14682" w:dyaOrig="8429">
-          <v:shape id="_x0000_i1026" type="#_x0000_t75" style="width:481.5pt;height:276.75pt" o:ole="">
+          <v:shape id="_x0000_i1028" type="#_x0000_t75" style="width:481.5pt;height:276.75pt" o:ole="">
             <v:imagedata r:id="rId14" o:title=""/>
           </v:shape>
-          <o:OLEObject Type="Embed" ProgID="Visio.Drawing.11" ShapeID="_x0000_i1026" DrawAspect="Content" ObjectID="_1353612218" r:id="rId15"/>
+          <o:OLEObject Type="Embed" ProgID="Visio.Drawing.11" ShapeID="_x0000_i1028" DrawAspect="Content" ObjectID="_1353695710" r:id="rId15"/>
         </w:object>
       </w:r>
     </w:p>
@@ -1388,7 +1388,7 @@
           <v:shape id="_x0000_i1029" type="#_x0000_t75" style="width:481.5pt;height:258pt" o:ole="">
             <v:imagedata r:id="rId16" o:title=""/>
           </v:shape>
-          <o:OLEObject Type="Embed" ProgID="Visio.Drawing.11" ShapeID="_x0000_i1029" DrawAspect="Content" ObjectID="_1353612219" r:id="rId17"/>
+          <o:OLEObject Type="Embed" ProgID="Visio.Drawing.11" ShapeID="_x0000_i1029" DrawAspect="Content" ObjectID="_1353695711" r:id="rId17"/>
         </w:object>
       </w:r>
     </w:p>
@@ -1570,13 +1570,7 @@
         <w:rPr>
           <w:lang w:val="en-GB"/>
         </w:rPr>
-        <w:t>The only direct restriction that we are fac</w:t>
-      </w:r>
-      <w:r>
-        <w:rPr>
-          <w:lang w:val="en-GB"/>
-        </w:rPr>
-        <w:t>ing is whether a SW mapping is fast enough, which we may determine by analyzing the number of instructions required to process one sample and the speed at which the samples are arriving – that way we can determine the required size of a CPU or HW (not the same, as required instructions in SW is not the same as the required instructions in HW).</w:t>
+        <w:t>The only direct restriction that we are facing is whether a SW mapping is fast enough, which we may determine by analyzing the number of instructions required to process one sample and the speed at which the samples are arriving – that way we can determine the required size of a CPU or HW (not the same, as required instructions in SW is not the same as the required instructions in HW).</w:t>
       </w:r>
     </w:p>
     <w:p>
@@ -1710,17 +1704,1429 @@
     </w:p>
     <w:p>
       <w:pPr>
-        <w:rPr>
-          <w:lang w:val="en-GB"/>
-        </w:rPr>
-      </w:pPr>
-      <w:r>
-        <w:rPr>
-          <w:highlight w:val="yellow"/>
-          <w:lang w:val="en-GB"/>
-        </w:rPr>
-        <w:t>Insert table</w:t>
-      </w:r>
+        <w:pStyle w:val="Listeafsnit"/>
+        <w:numPr>
+          <w:ilvl w:val="0"/>
+          <w:numId w:val="7"/>
+        </w:numPr>
+        <w:rPr>
+          <w:lang w:val="en-GB"/>
+        </w:rPr>
+      </w:pPr>
+      <w:r>
+        <w:rPr>
+          <w:lang w:val="en-GB"/>
+        </w:rPr>
+        <w:t>Availability</w:t>
+      </w:r>
+    </w:p>
+    <w:p>
+      <w:pPr>
+        <w:pStyle w:val="Listeafsnit"/>
+        <w:numPr>
+          <w:ilvl w:val="1"/>
+          <w:numId w:val="7"/>
+        </w:numPr>
+        <w:rPr>
+          <w:lang w:val="en-GB"/>
+        </w:rPr>
+      </w:pPr>
+      <w:r>
+        <w:rPr>
+          <w:lang w:val="en-GB"/>
+        </w:rPr>
+        <w:t xml:space="preserve">Using COTS to minimize risk and development time and cost is a vital tool in a designer’s tool-box. If a suitable existing tried and proven IP or SW library exists then it is almost always preferable to developing it yourself. </w:t>
+      </w:r>
+    </w:p>
+    <w:p>
+      <w:pPr>
+        <w:contextualSpacing w:val="0"/>
+        <w:rPr>
+          <w:lang w:val="en-GB"/>
+        </w:rPr>
+      </w:pPr>
+      <w:r>
+        <w:rPr>
+          <w:lang w:val="en-GB"/>
+        </w:rPr>
+        <w:t xml:space="preserve">Based on these criteria we have come up with two suggestions for an architectural mapping. First of all we look at the tings that are “no brainers”. </w:t>
+      </w:r>
+    </w:p>
+    <w:p>
+      <w:pPr>
+        <w:contextualSpacing w:val="0"/>
+        <w:rPr>
+          <w:lang w:val="en-GB"/>
+        </w:rPr>
+      </w:pPr>
+      <w:r>
+        <w:rPr>
+          <w:lang w:val="en-GB"/>
+        </w:rPr>
+        <w:t xml:space="preserve">The high throughput, standardised protocol and well tested existing solutions makes the design of the </w:t>
+      </w:r>
+      <w:proofErr w:type="spellStart"/>
+      <w:r>
+        <w:rPr>
+          <w:lang w:val="en-GB"/>
+        </w:rPr>
+        <w:t>SVideo</w:t>
+      </w:r>
+      <w:proofErr w:type="spellEnd"/>
+      <w:r>
+        <w:rPr>
+          <w:lang w:val="en-GB"/>
+        </w:rPr>
+        <w:t xml:space="preserve"> -&gt; VGA and RAW -&gt; MPEG4 -&gt; </w:t>
+      </w:r>
+      <w:proofErr w:type="spellStart"/>
+      <w:r>
+        <w:rPr>
+          <w:lang w:val="en-GB"/>
+        </w:rPr>
+        <w:t>Firewire</w:t>
+      </w:r>
+      <w:proofErr w:type="spellEnd"/>
+      <w:r>
+        <w:rPr>
+          <w:lang w:val="en-GB"/>
+        </w:rPr>
+        <w:t xml:space="preserve"> simple to map to HW and the performance requirements actually makes it difficult to map it to SW. Actually the </w:t>
+      </w:r>
+      <w:proofErr w:type="spellStart"/>
+      <w:r>
+        <w:rPr>
+          <w:lang w:val="en-GB"/>
+        </w:rPr>
+        <w:t>Firewire</w:t>
+      </w:r>
+      <w:proofErr w:type="spellEnd"/>
+      <w:r>
+        <w:rPr>
+          <w:lang w:val="en-GB"/>
+        </w:rPr>
+        <w:t xml:space="preserve"> you usually purchase as an ASIC, but technically it could also be an IP and run on the same HW as the other transformers. The blocks that are already designated as HW (e.g. the ADC and DAC) will not be mentioned, as they are already decided. These components are standardised, meaning very low risk of change. They have a high requirement for throughput, they are heavy data-flow oriented, and they are readily available to purchase as HW (either IP or ASIC). </w:t>
+      </w:r>
+    </w:p>
+    <w:p>
+      <w:pPr>
+        <w:contextualSpacing w:val="0"/>
+        <w:rPr>
+          <w:lang w:val="en-GB"/>
+        </w:rPr>
+      </w:pPr>
+      <w:r>
+        <w:rPr>
+          <w:lang w:val="en-GB"/>
+        </w:rPr>
+        <w:t>In the other end of the spectrum is the Remote Control, Firmware update, Display Status and Audio Control. Here the real-time requirements are practically non-existing. A serial protocol for commanding the system from a PC and uploading new firmware running on a serial bus (RS232) at 115200 baud does not set high performance requirements. How long it takes to upload new firmware is almost irrelevant, as it would never be done while the system is “active”. As for audio control it is irrelevant if it takes 100, 200 or 500ms to update the audio – at most a very soft real-</w:t>
+      </w:r>
+      <w:r>
+        <w:rPr>
+          <w:lang w:val="en-GB"/>
+        </w:rPr>
+        <w:t>time</w:t>
+      </w:r>
+      <w:r>
+        <w:rPr>
+          <w:lang w:val="en-GB"/>
+        </w:rPr>
+        <w:t xml:space="preserve"> requirement, easily met in SW. And this holds for both commands received from the Remote PC or the buttons, which can easily be polled or hooked up to an interrupt. Furthermore these blocks have quite a bit of control logic – even the audio control has to distinguish between audio set from the remote PC and via the buttons. It cannot simply sample the buttons and set the audio coefficients accordingly, as that would override any audio settings from the remote PC. The system must have some kind of control logic to distinguish when a given input is master. Then there is the risk of change. A protocol to the remote PC and what should be written to the display status LCD is both </w:t>
+      </w:r>
+      <w:r>
+        <w:rPr>
+          <w:lang w:val="en-GB"/>
+        </w:rPr>
+        <w:t>proprietary</w:t>
+      </w:r>
+      <w:r>
+        <w:rPr>
+          <w:lang w:val="en-GB"/>
+        </w:rPr>
+        <w:t xml:space="preserve"> protocols and therefore often subject to change from user responses and also not available as COTS. All of this points to an easy SW implementation.</w:t>
+      </w:r>
+    </w:p>
+    <w:p>
+      <w:pPr>
+        <w:contextualSpacing w:val="0"/>
+        <w:rPr>
+          <w:lang w:val="en-GB"/>
+        </w:rPr>
+      </w:pPr>
+      <w:r>
+        <w:rPr>
+          <w:lang w:val="en-GB"/>
+        </w:rPr>
+        <w:t xml:space="preserve">This leaves two blocks or sub-blocks; Noise cancellation and the part of the Audio/Video processing that has to do with bass, treble and volume filtering. The noise cancellation algorithm can either be purchased </w:t>
+      </w:r>
+      <w:r>
+        <w:rPr>
+          <w:lang w:val="en-GB"/>
+        </w:rPr>
+        <w:lastRenderedPageBreak/>
+        <w:t xml:space="preserve">as an IP, making it a no brainer as a HW implementation, but assuming the COTS noise cancellation algorithms are not sufficient then we have to implement it our selves. Naturally a SW solution is faster to implement, but filters like this generally have a high throughput requirement, making them difficult to implement in SW. </w:t>
+      </w:r>
+      <w:proofErr w:type="gramStart"/>
+      <w:r>
+        <w:rPr>
+          <w:lang w:val="en-GB"/>
+        </w:rPr>
+        <w:t>This point towards making a SW solution for testing and then porting it to HW when it is good enough.</w:t>
+      </w:r>
+      <w:proofErr w:type="gramEnd"/>
+      <w:r>
+        <w:rPr>
+          <w:lang w:val="en-GB"/>
+        </w:rPr>
+        <w:t xml:space="preserve"> Unfortunately the algorithm might have to be changed after deployment, which is not possible if we assume an ASIC or a single FPGA running everything without the ability to do partial burn. This risk of change points to a SW solution, but is it possible? Let us have a look at some figures:</w:t>
+      </w:r>
+    </w:p>
+    <w:p>
+      <w:pPr>
+        <w:contextualSpacing w:val="0"/>
+        <w:rPr>
+          <w:lang w:val="en-GB"/>
+        </w:rPr>
+      </w:pPr>
+      <w:r>
+        <w:rPr>
+          <w:lang w:val="en-GB"/>
+        </w:rPr>
+        <w:t>Looking at “</w:t>
+      </w:r>
+      <w:r>
+        <w:rPr>
+          <w:lang w:val="en-GB"/>
+        </w:rPr>
+        <w:t>Understanding active noise cancellation</w:t>
+      </w:r>
+      <w:r>
+        <w:rPr>
+          <w:lang w:val="en-GB"/>
+        </w:rPr>
+        <w:t>”</w:t>
+      </w:r>
+      <w:r>
+        <w:rPr>
+          <w:lang w:val="en-GB"/>
+        </w:rPr>
+        <w:t> </w:t>
+      </w:r>
+      <w:r>
+        <w:rPr>
+          <w:lang w:val="en-GB"/>
+        </w:rPr>
+        <w:t>by</w:t>
+      </w:r>
+      <w:r>
+        <w:rPr>
+          <w:lang w:val="en-GB"/>
+        </w:rPr>
+        <w:t xml:space="preserve"> Colin H. Hansen</w:t>
+      </w:r>
+      <w:r>
+        <w:rPr>
+          <w:lang w:val="en-GB"/>
+        </w:rPr>
+        <w:t xml:space="preserve"> we see that the common noise cancellation algorithms are very clock cycle intensive in the magnitude of many million clock-cycles for processing a single sample through a 100 coefficient filter. Looking at “</w:t>
+      </w:r>
+      <w:r>
+        <w:rPr>
+          <w:lang w:val="en-GB"/>
+        </w:rPr>
+        <w:t>A FPGA-BASED ADAPTIVE NOISE CANCELLING SYSTEM</w:t>
+      </w:r>
+      <w:r>
+        <w:rPr>
+          <w:lang w:val="en-GB"/>
+        </w:rPr>
+        <w:t xml:space="preserve">” by Wolfgang </w:t>
+      </w:r>
+      <w:proofErr w:type="spellStart"/>
+      <w:r>
+        <w:rPr>
+          <w:lang w:val="en-GB"/>
+        </w:rPr>
+        <w:t>Fohl</w:t>
+      </w:r>
+      <w:proofErr w:type="spellEnd"/>
+      <w:r>
+        <w:rPr>
+          <w:lang w:val="en-GB"/>
+        </w:rPr>
+        <w:t xml:space="preserve"> and </w:t>
+      </w:r>
+      <w:proofErr w:type="spellStart"/>
+      <w:r>
+        <w:rPr>
+          <w:lang w:val="en-GB"/>
+        </w:rPr>
+        <w:t>Jörn</w:t>
+      </w:r>
+      <w:proofErr w:type="spellEnd"/>
+      <w:r>
+        <w:rPr>
+          <w:lang w:val="en-GB"/>
+        </w:rPr>
+        <w:t xml:space="preserve"> </w:t>
+      </w:r>
+      <w:proofErr w:type="spellStart"/>
+      <w:r>
+        <w:rPr>
+          <w:lang w:val="en-GB"/>
+        </w:rPr>
+        <w:t>Matthies</w:t>
+      </w:r>
+      <w:proofErr w:type="spellEnd"/>
+      <w:r>
+        <w:rPr>
+          <w:lang w:val="en-GB"/>
+        </w:rPr>
+        <w:t>,</w:t>
+      </w:r>
+      <w:r>
+        <w:rPr>
+          <w:lang w:val="en-GB"/>
+        </w:rPr>
+        <w:t xml:space="preserve"> we can see that realizing this algorithm in a 400k gates FPGA loads the FPGA about 25% when run at </w:t>
+      </w:r>
+      <w:proofErr w:type="gramStart"/>
+      <w:r>
+        <w:rPr>
+          <w:lang w:val="en-GB"/>
+        </w:rPr>
+        <w:t>48kHz</w:t>
+      </w:r>
+      <w:proofErr w:type="gramEnd"/>
+      <w:r>
+        <w:rPr>
+          <w:lang w:val="en-GB"/>
+        </w:rPr>
+        <w:t xml:space="preserve">. This may quickly be translated to a very serious CPU if it was to be implemented in SW. Therefore it maybe worth running the risk of change and implement it in HW, simply because the CPU requirements, if at all possible, would be so high. </w:t>
+      </w:r>
+    </w:p>
+    <w:p>
+      <w:pPr>
+        <w:contextualSpacing w:val="0"/>
+        <w:rPr>
+          <w:lang w:val="en-GB"/>
+        </w:rPr>
+      </w:pPr>
+      <w:r>
+        <w:rPr>
+          <w:lang w:val="en-GB"/>
+        </w:rPr>
+        <w:t xml:space="preserve">The bass, treble and volume filter may most likely be implemented in SW, but if the filter does not have to be exceptionally precise then good COTS </w:t>
+      </w:r>
+      <w:proofErr w:type="spellStart"/>
+      <w:r>
+        <w:rPr>
+          <w:lang w:val="en-GB"/>
+        </w:rPr>
+        <w:t>IPs</w:t>
+      </w:r>
+      <w:proofErr w:type="spellEnd"/>
+      <w:r>
+        <w:rPr>
+          <w:lang w:val="en-GB"/>
+        </w:rPr>
+        <w:t xml:space="preserve"> exist, making it easy to implement in HW. On the other hand if it has to be more accurate than existing IPS, then it most likely requires a high order filter, meaning that the SW throughput may be a problem. This again point towards a HW implementation. </w:t>
+      </w:r>
+    </w:p>
+    <w:p>
+      <w:pPr>
+        <w:contextualSpacing w:val="0"/>
+        <w:rPr>
+          <w:lang w:val="en-GB"/>
+        </w:rPr>
+      </w:pPr>
+      <w:r>
+        <w:rPr>
+          <w:lang w:val="en-GB"/>
+        </w:rPr>
+        <w:t>Combining this gives us the table below, which contains our suggestion for an architectural mapping.</w:t>
+      </w:r>
+    </w:p>
+    <w:p>
+      <w:pPr>
+        <w:contextualSpacing w:val="0"/>
+        <w:rPr>
+          <w:lang w:val="en-GB"/>
+        </w:rPr>
+      </w:pPr>
+      <w:r>
+        <w:rPr>
+          <w:lang w:val="en-GB"/>
+        </w:rPr>
+        <w:br w:type="page"/>
+      </w:r>
+    </w:p>
+    <w:p>
+      <w:pPr>
+        <w:contextualSpacing w:val="0"/>
+        <w:rPr>
+          <w:lang w:val="en-GB"/>
+        </w:rPr>
+      </w:pPr>
+    </w:p>
+    <w:tbl>
+      <w:tblPr>
+        <w:tblStyle w:val="Tabel-Gitter"/>
+        <w:tblW w:w="0" w:type="auto"/>
+        <w:tblLook w:val="04A0"/>
+      </w:tblPr>
+      <w:tblGrid>
+        <w:gridCol w:w="1384"/>
+        <w:gridCol w:w="2268"/>
+        <w:gridCol w:w="2126"/>
+        <w:gridCol w:w="2127"/>
+        <w:gridCol w:w="1949"/>
+      </w:tblGrid>
+      <w:tr>
+        <w:tc>
+          <w:tcPr>
+            <w:tcW w:w="1384" w:type="dxa"/>
+          </w:tcPr>
+          <w:p>
+            <w:pPr>
+              <w:rPr>
+                <w:b/>
+                <w:lang w:val="en-GB"/>
+              </w:rPr>
+            </w:pPr>
+          </w:p>
+        </w:tc>
+        <w:tc>
+          <w:tcPr>
+            <w:tcW w:w="2268" w:type="dxa"/>
+          </w:tcPr>
+          <w:p>
+            <w:pPr>
+              <w:rPr>
+                <w:b/>
+                <w:lang w:val="en-GB"/>
+              </w:rPr>
+            </w:pPr>
+            <w:r>
+              <w:rPr>
+                <w:b/>
+                <w:lang w:val="en-GB"/>
+              </w:rPr>
+              <w:t>HW non-changeable gate arrays</w:t>
+            </w:r>
+          </w:p>
+        </w:tc>
+        <w:tc>
+          <w:tcPr>
+            <w:tcW w:w="2126" w:type="dxa"/>
+          </w:tcPr>
+          <w:p>
+            <w:pPr>
+              <w:rPr>
+                <w:b/>
+                <w:lang w:val="en-GB"/>
+              </w:rPr>
+            </w:pPr>
+            <w:r>
+              <w:rPr>
+                <w:b/>
+                <w:lang w:val="en-GB"/>
+              </w:rPr>
+              <w:t>HW changeable gate arrays</w:t>
+            </w:r>
+          </w:p>
+        </w:tc>
+        <w:tc>
+          <w:tcPr>
+            <w:tcW w:w="2127" w:type="dxa"/>
+          </w:tcPr>
+          <w:p>
+            <w:pPr>
+              <w:rPr>
+                <w:b/>
+                <w:lang w:val="en-GB"/>
+              </w:rPr>
+            </w:pPr>
+            <w:r>
+              <w:rPr>
+                <w:b/>
+                <w:lang w:val="en-GB"/>
+              </w:rPr>
+              <w:t>HW/SW boundary</w:t>
+            </w:r>
+          </w:p>
+        </w:tc>
+        <w:tc>
+          <w:tcPr>
+            <w:tcW w:w="1949" w:type="dxa"/>
+          </w:tcPr>
+          <w:p>
+            <w:pPr>
+              <w:rPr>
+                <w:b/>
+                <w:lang w:val="en-GB"/>
+              </w:rPr>
+            </w:pPr>
+            <w:r>
+              <w:rPr>
+                <w:b/>
+                <w:lang w:val="en-GB"/>
+              </w:rPr>
+              <w:t>SW</w:t>
+            </w:r>
+          </w:p>
+        </w:tc>
+      </w:tr>
+      <w:tr>
+        <w:tc>
+          <w:tcPr>
+            <w:tcW w:w="1384" w:type="dxa"/>
+            <w:vAlign w:val="center"/>
+          </w:tcPr>
+          <w:p>
+            <w:pPr>
+              <w:jc w:val="center"/>
+              <w:rPr>
+                <w:b/>
+                <w:lang w:val="en-GB"/>
+              </w:rPr>
+            </w:pPr>
+            <w:r>
+              <w:rPr>
+                <w:b/>
+                <w:lang w:val="en-GB"/>
+              </w:rPr>
+              <w:t>Noise cancellation</w:t>
+            </w:r>
+          </w:p>
+        </w:tc>
+        <w:tc>
+          <w:tcPr>
+            <w:tcW w:w="2268" w:type="dxa"/>
+          </w:tcPr>
+          <w:p>
+            <w:pPr>
+              <w:rPr>
+                <w:lang w:val="en-GB"/>
+              </w:rPr>
+            </w:pPr>
+            <w:r>
+              <w:rPr>
+                <w:lang w:val="en-GB"/>
+              </w:rPr>
+              <w:t>Noise cancellation algorithm</w:t>
+            </w:r>
+          </w:p>
+        </w:tc>
+        <w:tc>
+          <w:tcPr>
+            <w:tcW w:w="2126" w:type="dxa"/>
+          </w:tcPr>
+          <w:p>
+            <w:pPr>
+              <w:rPr>
+                <w:lang w:val="en-GB"/>
+              </w:rPr>
+            </w:pPr>
+            <w:r>
+              <w:rPr>
+                <w:lang w:val="en-GB"/>
+              </w:rPr>
+              <w:t>Coefficients registries</w:t>
+            </w:r>
+          </w:p>
+        </w:tc>
+        <w:tc>
+          <w:tcPr>
+            <w:tcW w:w="2127" w:type="dxa"/>
+          </w:tcPr>
+          <w:p>
+            <w:pPr>
+              <w:rPr>
+                <w:lang w:val="en-GB"/>
+              </w:rPr>
+            </w:pPr>
+          </w:p>
+        </w:tc>
+        <w:tc>
+          <w:tcPr>
+            <w:tcW w:w="1949" w:type="dxa"/>
+          </w:tcPr>
+          <w:p>
+            <w:pPr>
+              <w:rPr>
+                <w:lang w:val="en-GB"/>
+              </w:rPr>
+            </w:pPr>
+          </w:p>
+        </w:tc>
+      </w:tr>
+      <w:tr>
+        <w:tc>
+          <w:tcPr>
+            <w:tcW w:w="1384" w:type="dxa"/>
+            <w:vMerge w:val="restart"/>
+            <w:vAlign w:val="center"/>
+          </w:tcPr>
+          <w:p>
+            <w:pPr>
+              <w:jc w:val="center"/>
+              <w:rPr>
+                <w:b/>
+                <w:lang w:val="en-GB"/>
+              </w:rPr>
+            </w:pPr>
+            <w:r>
+              <w:rPr>
+                <w:b/>
+                <w:lang w:val="en-GB"/>
+              </w:rPr>
+              <w:t>Audio/Video processing</w:t>
+            </w:r>
+          </w:p>
+        </w:tc>
+        <w:tc>
+          <w:tcPr>
+            <w:tcW w:w="2268" w:type="dxa"/>
+          </w:tcPr>
+          <w:p>
+            <w:pPr>
+              <w:rPr>
+                <w:lang w:val="en-GB"/>
+              </w:rPr>
+            </w:pPr>
+            <w:r>
+              <w:rPr>
+                <w:lang w:val="en-GB"/>
+              </w:rPr>
+              <w:t>Volume, bass, treble algorithm</w:t>
+            </w:r>
+          </w:p>
+        </w:tc>
+        <w:tc>
+          <w:tcPr>
+            <w:tcW w:w="2126" w:type="dxa"/>
+          </w:tcPr>
+          <w:p>
+            <w:pPr>
+              <w:rPr>
+                <w:lang w:val="en-GB"/>
+              </w:rPr>
+            </w:pPr>
+            <w:r>
+              <w:rPr>
+                <w:lang w:val="en-GB"/>
+              </w:rPr>
+              <w:t>Volume, bass, treble coefficients registers.</w:t>
+            </w:r>
+          </w:p>
+        </w:tc>
+        <w:tc>
+          <w:tcPr>
+            <w:tcW w:w="2127" w:type="dxa"/>
+          </w:tcPr>
+          <w:p>
+            <w:pPr>
+              <w:rPr>
+                <w:lang w:val="en-GB"/>
+              </w:rPr>
+            </w:pPr>
+          </w:p>
+        </w:tc>
+        <w:tc>
+          <w:tcPr>
+            <w:tcW w:w="1949" w:type="dxa"/>
+          </w:tcPr>
+          <w:p>
+            <w:pPr>
+              <w:rPr>
+                <w:lang w:val="en-GB"/>
+              </w:rPr>
+            </w:pPr>
+          </w:p>
+        </w:tc>
+      </w:tr>
+      <w:tr>
+        <w:tc>
+          <w:tcPr>
+            <w:tcW w:w="1384" w:type="dxa"/>
+            <w:vMerge/>
+          </w:tcPr>
+          <w:p>
+            <w:pPr>
+              <w:rPr>
+                <w:b/>
+                <w:lang w:val="en-GB"/>
+              </w:rPr>
+            </w:pPr>
+          </w:p>
+        </w:tc>
+        <w:tc>
+          <w:tcPr>
+            <w:tcW w:w="2268" w:type="dxa"/>
+          </w:tcPr>
+          <w:p>
+            <w:pPr>
+              <w:rPr>
+                <w:lang w:val="en-GB"/>
+              </w:rPr>
+            </w:pPr>
+            <w:r>
+              <w:rPr>
+                <w:lang w:val="en-GB"/>
+              </w:rPr>
+              <w:t xml:space="preserve">Audio/Video MUX -&gt; </w:t>
+            </w:r>
+            <w:proofErr w:type="spellStart"/>
+            <w:r>
+              <w:rPr>
+                <w:lang w:val="en-GB"/>
+              </w:rPr>
+              <w:t>Firewire</w:t>
+            </w:r>
+            <w:proofErr w:type="spellEnd"/>
+            <w:r>
+              <w:rPr>
+                <w:lang w:val="en-GB"/>
+              </w:rPr>
+              <w:t xml:space="preserve"> (IEEE1394)</w:t>
+            </w:r>
+          </w:p>
+        </w:tc>
+        <w:tc>
+          <w:tcPr>
+            <w:tcW w:w="2126" w:type="dxa"/>
+          </w:tcPr>
+          <w:p>
+            <w:pPr>
+              <w:rPr>
+                <w:lang w:val="en-GB"/>
+              </w:rPr>
+            </w:pPr>
+          </w:p>
+        </w:tc>
+        <w:tc>
+          <w:tcPr>
+            <w:tcW w:w="2127" w:type="dxa"/>
+          </w:tcPr>
+          <w:p>
+            <w:pPr>
+              <w:rPr>
+                <w:lang w:val="en-GB"/>
+              </w:rPr>
+            </w:pPr>
+          </w:p>
+        </w:tc>
+        <w:tc>
+          <w:tcPr>
+            <w:tcW w:w="1949" w:type="dxa"/>
+          </w:tcPr>
+          <w:p>
+            <w:pPr>
+              <w:rPr>
+                <w:lang w:val="en-GB"/>
+              </w:rPr>
+            </w:pPr>
+          </w:p>
+        </w:tc>
+      </w:tr>
+      <w:tr>
+        <w:tc>
+          <w:tcPr>
+            <w:tcW w:w="1384" w:type="dxa"/>
+            <w:vMerge/>
+          </w:tcPr>
+          <w:p>
+            <w:pPr>
+              <w:rPr>
+                <w:b/>
+                <w:lang w:val="en-GB"/>
+              </w:rPr>
+            </w:pPr>
+          </w:p>
+        </w:tc>
+        <w:tc>
+          <w:tcPr>
+            <w:tcW w:w="2268" w:type="dxa"/>
+          </w:tcPr>
+          <w:p>
+            <w:pPr>
+              <w:rPr>
+                <w:lang w:val="en-GB"/>
+              </w:rPr>
+            </w:pPr>
+            <w:r>
+              <w:rPr>
+                <w:lang w:val="en-GB"/>
+              </w:rPr>
+              <w:t>S-Video -&gt; VGA</w:t>
+            </w:r>
+          </w:p>
+        </w:tc>
+        <w:tc>
+          <w:tcPr>
+            <w:tcW w:w="2126" w:type="dxa"/>
+          </w:tcPr>
+          <w:p>
+            <w:pPr>
+              <w:rPr>
+                <w:lang w:val="en-GB"/>
+              </w:rPr>
+            </w:pPr>
+          </w:p>
+        </w:tc>
+        <w:tc>
+          <w:tcPr>
+            <w:tcW w:w="2127" w:type="dxa"/>
+          </w:tcPr>
+          <w:p>
+            <w:pPr>
+              <w:rPr>
+                <w:lang w:val="en-GB"/>
+              </w:rPr>
+            </w:pPr>
+          </w:p>
+        </w:tc>
+        <w:tc>
+          <w:tcPr>
+            <w:tcW w:w="1949" w:type="dxa"/>
+          </w:tcPr>
+          <w:p>
+            <w:pPr>
+              <w:rPr>
+                <w:lang w:val="en-GB"/>
+              </w:rPr>
+            </w:pPr>
+          </w:p>
+        </w:tc>
+      </w:tr>
+      <w:tr>
+        <w:tc>
+          <w:tcPr>
+            <w:tcW w:w="1384" w:type="dxa"/>
+            <w:vMerge/>
+          </w:tcPr>
+          <w:p>
+            <w:pPr>
+              <w:rPr>
+                <w:b/>
+                <w:lang w:val="en-GB"/>
+              </w:rPr>
+            </w:pPr>
+          </w:p>
+        </w:tc>
+        <w:tc>
+          <w:tcPr>
+            <w:tcW w:w="2268" w:type="dxa"/>
+          </w:tcPr>
+          <w:p>
+            <w:pPr>
+              <w:rPr>
+                <w:lang w:val="en-GB"/>
+              </w:rPr>
+            </w:pPr>
+            <w:r>
+              <w:rPr>
+                <w:lang w:val="en-GB"/>
+              </w:rPr>
+              <w:t>Audio -&gt; speakers</w:t>
+            </w:r>
+          </w:p>
+        </w:tc>
+        <w:tc>
+          <w:tcPr>
+            <w:tcW w:w="2126" w:type="dxa"/>
+          </w:tcPr>
+          <w:p>
+            <w:pPr>
+              <w:rPr>
+                <w:lang w:val="en-GB"/>
+              </w:rPr>
+            </w:pPr>
+          </w:p>
+        </w:tc>
+        <w:tc>
+          <w:tcPr>
+            <w:tcW w:w="2127" w:type="dxa"/>
+          </w:tcPr>
+          <w:p>
+            <w:pPr>
+              <w:rPr>
+                <w:lang w:val="en-GB"/>
+              </w:rPr>
+            </w:pPr>
+          </w:p>
+        </w:tc>
+        <w:tc>
+          <w:tcPr>
+            <w:tcW w:w="1949" w:type="dxa"/>
+          </w:tcPr>
+          <w:p>
+            <w:pPr>
+              <w:rPr>
+                <w:lang w:val="en-GB"/>
+              </w:rPr>
+            </w:pPr>
+          </w:p>
+        </w:tc>
+      </w:tr>
+      <w:tr>
+        <w:tc>
+          <w:tcPr>
+            <w:tcW w:w="1384" w:type="dxa"/>
+            <w:vMerge w:val="restart"/>
+            <w:vAlign w:val="center"/>
+          </w:tcPr>
+          <w:p>
+            <w:pPr>
+              <w:jc w:val="center"/>
+              <w:rPr>
+                <w:b/>
+                <w:lang w:val="en-GB"/>
+              </w:rPr>
+            </w:pPr>
+            <w:r>
+              <w:rPr>
+                <w:b/>
+                <w:lang w:val="en-GB"/>
+              </w:rPr>
+              <w:t>Remote Control</w:t>
+            </w:r>
+          </w:p>
+        </w:tc>
+        <w:tc>
+          <w:tcPr>
+            <w:tcW w:w="2268" w:type="dxa"/>
+          </w:tcPr>
+          <w:p>
+            <w:pPr>
+              <w:rPr>
+                <w:lang w:val="en-GB"/>
+              </w:rPr>
+            </w:pPr>
+          </w:p>
+        </w:tc>
+        <w:tc>
+          <w:tcPr>
+            <w:tcW w:w="2126" w:type="dxa"/>
+          </w:tcPr>
+          <w:p>
+            <w:pPr>
+              <w:rPr>
+                <w:lang w:val="en-GB"/>
+              </w:rPr>
+            </w:pPr>
+          </w:p>
+        </w:tc>
+        <w:tc>
+          <w:tcPr>
+            <w:tcW w:w="2127" w:type="dxa"/>
+          </w:tcPr>
+          <w:p>
+            <w:pPr>
+              <w:rPr>
+                <w:lang w:val="en-GB"/>
+              </w:rPr>
+            </w:pPr>
+          </w:p>
+        </w:tc>
+        <w:tc>
+          <w:tcPr>
+            <w:tcW w:w="1949" w:type="dxa"/>
+          </w:tcPr>
+          <w:p>
+            <w:pPr>
+              <w:rPr>
+                <w:lang w:val="en-GB"/>
+              </w:rPr>
+            </w:pPr>
+            <w:r>
+              <w:rPr>
+                <w:lang w:val="en-GB"/>
+              </w:rPr>
+              <w:t>Protocol for controlling audio levels.</w:t>
+            </w:r>
+          </w:p>
+        </w:tc>
+      </w:tr>
+      <w:tr>
+        <w:tc>
+          <w:tcPr>
+            <w:tcW w:w="1384" w:type="dxa"/>
+            <w:vMerge/>
+            <w:vAlign w:val="center"/>
+          </w:tcPr>
+          <w:p>
+            <w:pPr>
+              <w:jc w:val="center"/>
+              <w:rPr>
+                <w:b/>
+                <w:lang w:val="en-GB"/>
+              </w:rPr>
+            </w:pPr>
+          </w:p>
+        </w:tc>
+        <w:tc>
+          <w:tcPr>
+            <w:tcW w:w="2268" w:type="dxa"/>
+          </w:tcPr>
+          <w:p>
+            <w:pPr>
+              <w:rPr>
+                <w:lang w:val="en-GB"/>
+              </w:rPr>
+            </w:pPr>
+          </w:p>
+        </w:tc>
+        <w:tc>
+          <w:tcPr>
+            <w:tcW w:w="2126" w:type="dxa"/>
+          </w:tcPr>
+          <w:p>
+            <w:pPr>
+              <w:rPr>
+                <w:lang w:val="en-GB"/>
+              </w:rPr>
+            </w:pPr>
+          </w:p>
+        </w:tc>
+        <w:tc>
+          <w:tcPr>
+            <w:tcW w:w="2127" w:type="dxa"/>
+          </w:tcPr>
+          <w:p>
+            <w:pPr>
+              <w:rPr>
+                <w:lang w:val="en-GB"/>
+              </w:rPr>
+            </w:pPr>
+          </w:p>
+        </w:tc>
+        <w:tc>
+          <w:tcPr>
+            <w:tcW w:w="1949" w:type="dxa"/>
+          </w:tcPr>
+          <w:p>
+            <w:pPr>
+              <w:rPr>
+                <w:lang w:val="en-GB"/>
+              </w:rPr>
+            </w:pPr>
+            <w:r>
+              <w:rPr>
+                <w:lang w:val="en-GB"/>
+              </w:rPr>
+              <w:t>Protocol for controlling and transmitting firmware update.</w:t>
+            </w:r>
+          </w:p>
+        </w:tc>
+      </w:tr>
+      <w:tr>
+        <w:tc>
+          <w:tcPr>
+            <w:tcW w:w="1384" w:type="dxa"/>
+            <w:vMerge/>
+            <w:vAlign w:val="center"/>
+          </w:tcPr>
+          <w:p>
+            <w:pPr>
+              <w:jc w:val="center"/>
+              <w:rPr>
+                <w:b/>
+                <w:lang w:val="en-GB"/>
+              </w:rPr>
+            </w:pPr>
+          </w:p>
+        </w:tc>
+        <w:tc>
+          <w:tcPr>
+            <w:tcW w:w="2268" w:type="dxa"/>
+          </w:tcPr>
+          <w:p>
+            <w:pPr>
+              <w:rPr>
+                <w:lang w:val="en-GB"/>
+              </w:rPr>
+            </w:pPr>
+          </w:p>
+        </w:tc>
+        <w:tc>
+          <w:tcPr>
+            <w:tcW w:w="2126" w:type="dxa"/>
+          </w:tcPr>
+          <w:p>
+            <w:pPr>
+              <w:rPr>
+                <w:lang w:val="en-GB"/>
+              </w:rPr>
+            </w:pPr>
+          </w:p>
+        </w:tc>
+        <w:tc>
+          <w:tcPr>
+            <w:tcW w:w="2127" w:type="dxa"/>
+          </w:tcPr>
+          <w:p>
+            <w:pPr>
+              <w:rPr>
+                <w:lang w:val="en-GB"/>
+              </w:rPr>
+            </w:pPr>
+            <w:proofErr w:type="spellStart"/>
+            <w:r>
+              <w:rPr>
+                <w:lang w:val="en-GB"/>
+              </w:rPr>
+              <w:t>Firewire</w:t>
+            </w:r>
+            <w:proofErr w:type="spellEnd"/>
+            <w:r>
+              <w:rPr>
+                <w:lang w:val="en-GB"/>
+              </w:rPr>
+              <w:t xml:space="preserve"> Audio/Video streaming – not really a boundary.</w:t>
+            </w:r>
+          </w:p>
+        </w:tc>
+        <w:tc>
+          <w:tcPr>
+            <w:tcW w:w="1949" w:type="dxa"/>
+          </w:tcPr>
+          <w:p>
+            <w:pPr>
+              <w:rPr>
+                <w:lang w:val="en-GB"/>
+              </w:rPr>
+            </w:pPr>
+          </w:p>
+        </w:tc>
+      </w:tr>
+      <w:tr>
+        <w:tc>
+          <w:tcPr>
+            <w:tcW w:w="1384" w:type="dxa"/>
+            <w:vMerge w:val="restart"/>
+            <w:vAlign w:val="center"/>
+          </w:tcPr>
+          <w:p>
+            <w:pPr>
+              <w:jc w:val="center"/>
+              <w:rPr>
+                <w:b/>
+                <w:lang w:val="en-GB"/>
+              </w:rPr>
+            </w:pPr>
+            <w:r>
+              <w:rPr>
+                <w:b/>
+                <w:lang w:val="en-GB"/>
+              </w:rPr>
+              <w:t>Audio control</w:t>
+            </w:r>
+          </w:p>
+        </w:tc>
+        <w:tc>
+          <w:tcPr>
+            <w:tcW w:w="2268" w:type="dxa"/>
+          </w:tcPr>
+          <w:p>
+            <w:pPr>
+              <w:rPr>
+                <w:lang w:val="en-GB"/>
+              </w:rPr>
+            </w:pPr>
+          </w:p>
+        </w:tc>
+        <w:tc>
+          <w:tcPr>
+            <w:tcW w:w="2126" w:type="dxa"/>
+          </w:tcPr>
+          <w:p>
+            <w:pPr>
+              <w:rPr>
+                <w:lang w:val="en-GB"/>
+              </w:rPr>
+            </w:pPr>
+          </w:p>
+        </w:tc>
+        <w:tc>
+          <w:tcPr>
+            <w:tcW w:w="2127" w:type="dxa"/>
+          </w:tcPr>
+          <w:p>
+            <w:pPr>
+              <w:rPr>
+                <w:lang w:val="en-GB"/>
+              </w:rPr>
+            </w:pPr>
+            <w:r>
+              <w:rPr>
+                <w:lang w:val="en-GB"/>
+              </w:rPr>
+              <w:t>Update volume, bass, treble Coefficients registries</w:t>
+            </w:r>
+          </w:p>
+        </w:tc>
+        <w:tc>
+          <w:tcPr>
+            <w:tcW w:w="1949" w:type="dxa"/>
+          </w:tcPr>
+          <w:p>
+            <w:pPr>
+              <w:rPr>
+                <w:lang w:val="en-GB"/>
+              </w:rPr>
+            </w:pPr>
+            <w:r>
+              <w:rPr>
+                <w:lang w:val="en-GB"/>
+              </w:rPr>
+              <w:t xml:space="preserve">SW interface for updating bass, treble, volume coefficients. </w:t>
+            </w:r>
+          </w:p>
+        </w:tc>
+      </w:tr>
+      <w:tr>
+        <w:tc>
+          <w:tcPr>
+            <w:tcW w:w="1384" w:type="dxa"/>
+            <w:vMerge/>
+            <w:vAlign w:val="center"/>
+          </w:tcPr>
+          <w:p>
+            <w:pPr>
+              <w:jc w:val="center"/>
+              <w:rPr>
+                <w:b/>
+                <w:lang w:val="en-GB"/>
+              </w:rPr>
+            </w:pPr>
+          </w:p>
+        </w:tc>
+        <w:tc>
+          <w:tcPr>
+            <w:tcW w:w="2268" w:type="dxa"/>
+          </w:tcPr>
+          <w:p>
+            <w:pPr>
+              <w:rPr>
+                <w:lang w:val="en-GB"/>
+              </w:rPr>
+            </w:pPr>
+          </w:p>
+        </w:tc>
+        <w:tc>
+          <w:tcPr>
+            <w:tcW w:w="2126" w:type="dxa"/>
+          </w:tcPr>
+          <w:p>
+            <w:pPr>
+              <w:rPr>
+                <w:lang w:val="en-GB"/>
+              </w:rPr>
+            </w:pPr>
+          </w:p>
+        </w:tc>
+        <w:tc>
+          <w:tcPr>
+            <w:tcW w:w="2127" w:type="dxa"/>
+          </w:tcPr>
+          <w:p>
+            <w:pPr>
+              <w:rPr>
+                <w:lang w:val="en-GB"/>
+              </w:rPr>
+            </w:pPr>
+          </w:p>
+        </w:tc>
+        <w:tc>
+          <w:tcPr>
+            <w:tcW w:w="1949" w:type="dxa"/>
+          </w:tcPr>
+          <w:p>
+            <w:pPr>
+              <w:rPr>
+                <w:lang w:val="en-GB"/>
+              </w:rPr>
+            </w:pPr>
+            <w:r>
+              <w:rPr>
+                <w:lang w:val="en-GB"/>
+              </w:rPr>
+              <w:t>Poll bass, treble and volume dials.</w:t>
+            </w:r>
+          </w:p>
+        </w:tc>
+      </w:tr>
+      <w:tr>
+        <w:tc>
+          <w:tcPr>
+            <w:tcW w:w="1384" w:type="dxa"/>
+            <w:vAlign w:val="center"/>
+          </w:tcPr>
+          <w:p>
+            <w:pPr>
+              <w:jc w:val="center"/>
+              <w:rPr>
+                <w:b/>
+                <w:lang w:val="en-GB"/>
+              </w:rPr>
+            </w:pPr>
+            <w:r>
+              <w:rPr>
+                <w:b/>
+                <w:lang w:val="en-GB"/>
+              </w:rPr>
+              <w:t>Display Status</w:t>
+            </w:r>
+          </w:p>
+        </w:tc>
+        <w:tc>
+          <w:tcPr>
+            <w:tcW w:w="2268" w:type="dxa"/>
+          </w:tcPr>
+          <w:p>
+            <w:pPr>
+              <w:rPr>
+                <w:lang w:val="en-GB"/>
+              </w:rPr>
+            </w:pPr>
+          </w:p>
+        </w:tc>
+        <w:tc>
+          <w:tcPr>
+            <w:tcW w:w="2126" w:type="dxa"/>
+          </w:tcPr>
+          <w:p>
+            <w:pPr>
+              <w:rPr>
+                <w:lang w:val="en-GB"/>
+              </w:rPr>
+            </w:pPr>
+          </w:p>
+        </w:tc>
+        <w:tc>
+          <w:tcPr>
+            <w:tcW w:w="2127" w:type="dxa"/>
+          </w:tcPr>
+          <w:p>
+            <w:pPr>
+              <w:rPr>
+                <w:lang w:val="en-GB"/>
+              </w:rPr>
+            </w:pPr>
+          </w:p>
+        </w:tc>
+        <w:tc>
+          <w:tcPr>
+            <w:tcW w:w="1949" w:type="dxa"/>
+          </w:tcPr>
+          <w:p>
+            <w:pPr>
+              <w:rPr>
+                <w:lang w:val="en-GB"/>
+              </w:rPr>
+            </w:pPr>
+            <w:r>
+              <w:rPr>
+                <w:lang w:val="en-GB"/>
+              </w:rPr>
+              <w:t>Update status on display according to input from Audio control and Remote control.</w:t>
+            </w:r>
+          </w:p>
+        </w:tc>
+      </w:tr>
+      <w:tr>
+        <w:tc>
+          <w:tcPr>
+            <w:tcW w:w="1384" w:type="dxa"/>
+            <w:vAlign w:val="center"/>
+          </w:tcPr>
+          <w:p>
+            <w:pPr>
+              <w:jc w:val="center"/>
+              <w:rPr>
+                <w:b/>
+                <w:lang w:val="en-GB"/>
+              </w:rPr>
+            </w:pPr>
+            <w:r>
+              <w:rPr>
+                <w:b/>
+                <w:lang w:val="en-GB"/>
+              </w:rPr>
+              <w:t>Firmware update</w:t>
+            </w:r>
+          </w:p>
+        </w:tc>
+        <w:tc>
+          <w:tcPr>
+            <w:tcW w:w="2268" w:type="dxa"/>
+          </w:tcPr>
+          <w:p>
+            <w:pPr>
+              <w:rPr>
+                <w:lang w:val="en-GB"/>
+              </w:rPr>
+            </w:pPr>
+          </w:p>
+        </w:tc>
+        <w:tc>
+          <w:tcPr>
+            <w:tcW w:w="2126" w:type="dxa"/>
+          </w:tcPr>
+          <w:p>
+            <w:pPr>
+              <w:rPr>
+                <w:lang w:val="en-GB"/>
+              </w:rPr>
+            </w:pPr>
+          </w:p>
+        </w:tc>
+        <w:tc>
+          <w:tcPr>
+            <w:tcW w:w="2127" w:type="dxa"/>
+          </w:tcPr>
+          <w:p>
+            <w:pPr>
+              <w:rPr>
+                <w:lang w:val="en-GB"/>
+              </w:rPr>
+            </w:pPr>
+            <w:r>
+              <w:rPr>
+                <w:lang w:val="en-GB"/>
+              </w:rPr>
+              <w:t>Update noise cancellation coefficients registry.</w:t>
+            </w:r>
+          </w:p>
+        </w:tc>
+        <w:tc>
+          <w:tcPr>
+            <w:tcW w:w="1949" w:type="dxa"/>
+          </w:tcPr>
+          <w:p>
+            <w:pPr>
+              <w:rPr>
+                <w:lang w:val="en-GB"/>
+              </w:rPr>
+            </w:pPr>
+            <w:r>
+              <w:rPr>
+                <w:lang w:val="en-GB"/>
+              </w:rPr>
+              <w:t>SW interface for updating coefficients.</w:t>
+            </w:r>
+          </w:p>
+        </w:tc>
+      </w:tr>
+    </w:tbl>
+    <w:p>
+      <w:pPr>
+        <w:rPr>
+          <w:lang w:val="en-US"/>
+        </w:rPr>
+      </w:pPr>
     </w:p>
     <w:p>
       <w:pPr>
@@ -1777,6 +3183,13 @@
         <w:lastRenderedPageBreak/>
         <w:t>Conclusion</w:t>
       </w:r>
+    </w:p>
+    <w:p>
+      <w:pPr>
+        <w:rPr>
+          <w:lang w:val="en-GB"/>
+        </w:rPr>
+      </w:pPr>
     </w:p>
     <w:sectPr>
       <w:footerReference w:type="default" r:id="rId18"/>
@@ -1835,7 +3248,7 @@
             <w:rPr>
               <w:noProof/>
             </w:rPr>
-            <w:t>6</w:t>
+            <w:t>10</w:t>
           </w:r>
         </w:fldSimple>
       </w:p>
@@ -3348,7 +4761,7 @@
 </file>
 
 <file path=customXml/itemProps1.xml><?xml version="1.0" encoding="utf-8"?>
-<ds:datastoreItem xmlns:ds="http://schemas.openxmlformats.org/officeDocument/2006/customXml" ds:itemID="{0EA28251-6E82-429C-80FB-3CADA3CDDB9D}">
+<ds:datastoreItem xmlns:ds="http://schemas.openxmlformats.org/officeDocument/2006/customXml" ds:itemID="{D5AB10DE-4518-4DDB-8C9D-907F33F72F78}">
   <ds:schemaRefs>
     <ds:schemaRef ds:uri="http://schemas.openxmlformats.org/officeDocument/2006/bibliography"/>
   </ds:schemaRefs>

--- a/syseng_hwco/hwco/Exercise2/Exercise 2 Journal.docx
+++ b/syseng_hwco/hwco/Exercise2/Exercise 2 Journal.docx
@@ -590,7 +590,7 @@
           <v:shape id="_x0000_i1025" type="#_x0000_t75" style="width:377.25pt;height:372pt" o:ole="">
             <v:imagedata r:id="rId8" o:title=""/>
           </v:shape>
-          <o:OLEObject Type="Embed" ProgID="Visio.Drawing.11" ShapeID="_x0000_i1025" DrawAspect="Content" ObjectID="_1353695707" r:id="rId9"/>
+          <o:OLEObject Type="Embed" ProgID="Visio.Drawing.11" ShapeID="_x0000_i1025" DrawAspect="Content" ObjectID="_1353696159" r:id="rId9"/>
         </w:object>
       </w:r>
     </w:p>
@@ -1275,7 +1275,7 @@
           <v:shape id="_x0000_i1026" type="#_x0000_t75" style="width:481.5pt;height:346.5pt" o:ole="">
             <v:imagedata r:id="rId10" o:title=""/>
           </v:shape>
-          <o:OLEObject Type="Embed" ProgID="Visio.Drawing.11" ShapeID="_x0000_i1026" DrawAspect="Content" ObjectID="_1353695708" r:id="rId11"/>
+          <o:OLEObject Type="Embed" ProgID="Visio.Drawing.11" ShapeID="_x0000_i1026" DrawAspect="Content" ObjectID="_1353696160" r:id="rId11"/>
         </w:object>
       </w:r>
     </w:p>
@@ -1340,7 +1340,7 @@
           <v:shape id="_x0000_i1027" type="#_x0000_t75" style="width:481.5pt;height:260.25pt" o:ole="">
             <v:imagedata r:id="rId12" o:title=""/>
           </v:shape>
-          <o:OLEObject Type="Embed" ProgID="Visio.Drawing.11" ShapeID="_x0000_i1027" DrawAspect="Content" ObjectID="_1353695709" r:id="rId13"/>
+          <o:OLEObject Type="Embed" ProgID="Visio.Drawing.11" ShapeID="_x0000_i1027" DrawAspect="Content" ObjectID="_1353696161" r:id="rId13"/>
         </w:object>
       </w:r>
     </w:p>
@@ -1365,7 +1365,7 @@
           <v:shape id="_x0000_i1028" type="#_x0000_t75" style="width:481.5pt;height:276.75pt" o:ole="">
             <v:imagedata r:id="rId14" o:title=""/>
           </v:shape>
-          <o:OLEObject Type="Embed" ProgID="Visio.Drawing.11" ShapeID="_x0000_i1028" DrawAspect="Content" ObjectID="_1353695710" r:id="rId15"/>
+          <o:OLEObject Type="Embed" ProgID="Visio.Drawing.11" ShapeID="_x0000_i1028" DrawAspect="Content" ObjectID="_1353696162" r:id="rId15"/>
         </w:object>
       </w:r>
     </w:p>
@@ -1388,7 +1388,7 @@
           <v:shape id="_x0000_i1029" type="#_x0000_t75" style="width:481.5pt;height:258pt" o:ole="">
             <v:imagedata r:id="rId16" o:title=""/>
           </v:shape>
-          <o:OLEObject Type="Embed" ProgID="Visio.Drawing.11" ShapeID="_x0000_i1029" DrawAspect="Content" ObjectID="_1353695711" r:id="rId17"/>
+          <o:OLEObject Type="Embed" ProgID="Visio.Drawing.11" ShapeID="_x0000_i1029" DrawAspect="Content" ObjectID="_1353696163" r:id="rId17"/>
         </w:object>
       </w:r>
     </w:p>
@@ -3130,44 +3130,77 @@
     </w:p>
     <w:p>
       <w:pPr>
-        <w:rPr>
-          <w:lang w:val="en-GB"/>
-        </w:rPr>
-      </w:pPr>
-    </w:p>
-    <w:p>
-      <w:pPr>
-        <w:rPr>
-          <w:lang w:val="en-GB"/>
-        </w:rPr>
-      </w:pPr>
-    </w:p>
-    <w:p>
-      <w:pPr>
-        <w:rPr>
-          <w:lang w:val="en-GB"/>
-        </w:rPr>
-      </w:pPr>
-    </w:p>
-    <w:p>
-      <w:pPr>
-        <w:contextualSpacing w:val="0"/>
-        <w:rPr>
-          <w:rFonts w:asciiTheme="majorHAnsi" w:eastAsiaTheme="majorEastAsia" w:hAnsiTheme="majorHAnsi" w:cstheme="majorBidi"/>
-          <w:b/>
-          <w:bCs/>
-          <w:color w:val="365F91" w:themeColor="accent1" w:themeShade="BF"/>
-          <w:sz w:val="28"/>
-          <w:szCs w:val="28"/>
-          <w:lang w:val="en-GB"/>
-        </w:rPr>
-      </w:pPr>
-      <w:r>
-        <w:rPr>
-          <w:lang w:val="en-GB"/>
-        </w:rPr>
-        <w:br w:type="page"/>
-      </w:r>
+        <w:pStyle w:val="Overskrift1"/>
+        <w:rPr>
+          <w:lang w:val="en-GB"/>
+        </w:rPr>
+      </w:pPr>
+      <w:r>
+        <w:rPr>
+          <w:lang w:val="en-GB"/>
+        </w:rPr>
+        <w:t>Assignment 2.4</w:t>
+      </w:r>
+    </w:p>
+    <w:p>
+      <w:pPr>
+        <w:rPr>
+          <w:lang w:val="en-US"/>
+        </w:rPr>
+      </w:pPr>
+      <w:r>
+        <w:rPr>
+          <w:lang w:val="en-GB"/>
+        </w:rPr>
+        <w:t xml:space="preserve">We focussed on getting a good design and an architecture with a well thought through mapping. We believe that determining the correct mapping is more important than doing the actual realization from a learning point of view. We have had this confirmed by </w:t>
+      </w:r>
+      <w:r>
+        <w:rPr>
+          <w:lang w:val="en-GB"/>
+        </w:rPr>
+        <w:t>Kim Bjerge</w:t>
+      </w:r>
+      <w:r>
+        <w:rPr>
+          <w:lang w:val="en-GB"/>
+        </w:rPr>
+        <w:t xml:space="preserve">, who informed us that we were allowed to not complete assignment 2.4, as long as we had an understanding of how the realization could be done. We believe we have covered that in the previous sections, and will therefore not include a </w:t>
+      </w:r>
+      <w:proofErr w:type="spellStart"/>
+      <w:r>
+        <w:rPr>
+          <w:lang w:val="en-GB"/>
+        </w:rPr>
+        <w:t>Quartus</w:t>
+      </w:r>
+      <w:proofErr w:type="spellEnd"/>
+      <w:r>
+        <w:rPr>
+          <w:lang w:val="en-GB"/>
+        </w:rPr>
+        <w:t xml:space="preserve"> </w:t>
+      </w:r>
+      <w:proofErr w:type="spellStart"/>
+      <w:r>
+        <w:rPr>
+          <w:lang w:val="en-GB"/>
+        </w:rPr>
+        <w:t>SoPC</w:t>
+      </w:r>
+      <w:proofErr w:type="spellEnd"/>
+      <w:r>
+        <w:rPr>
+          <w:lang w:val="en-GB"/>
+        </w:rPr>
+        <w:t xml:space="preserve"> project with the implementation for the DE2 board. </w:t>
+      </w:r>
+    </w:p>
+    <w:p>
+      <w:pPr>
+        <w:rPr>
+          <w:lang w:val="en-GB"/>
+        </w:rPr>
+      </w:pPr>
     </w:p>
     <w:p>
       <w:pPr>
@@ -3183,6 +3216,13 @@
         <w:lastRenderedPageBreak/>
         <w:t>Conclusion</w:t>
       </w:r>
+    </w:p>
+    <w:p>
+      <w:pPr>
+        <w:rPr>
+          <w:lang w:val="en-GB"/>
+        </w:rPr>
+      </w:pPr>
     </w:p>
     <w:p>
       <w:pPr>
@@ -4761,7 +4801,7 @@
 </file>
 
 <file path=customXml/itemProps1.xml><?xml version="1.0" encoding="utf-8"?>
-<ds:datastoreItem xmlns:ds="http://schemas.openxmlformats.org/officeDocument/2006/customXml" ds:itemID="{D5AB10DE-4518-4DDB-8C9D-907F33F72F78}">
+<ds:datastoreItem xmlns:ds="http://schemas.openxmlformats.org/officeDocument/2006/customXml" ds:itemID="{1086A40D-55AB-494F-BEBE-D8E589FB5E3B}">
   <ds:schemaRefs>
     <ds:schemaRef ds:uri="http://schemas.openxmlformats.org/officeDocument/2006/bibliography"/>
   </ds:schemaRefs>

--- a/syseng_hwco/hwco/Exercise2/Exercise 2 Journal.docx
+++ b/syseng_hwco/hwco/Exercise2/Exercise 2 Journal.docx
@@ -590,7 +590,7 @@
           <v:shape id="_x0000_i1025" type="#_x0000_t75" style="width:377.25pt;height:372pt" o:ole="">
             <v:imagedata r:id="rId8" o:title=""/>
           </v:shape>
-          <o:OLEObject Type="Embed" ProgID="Visio.Drawing.11" ShapeID="_x0000_i1025" DrawAspect="Content" ObjectID="_1353696159" r:id="rId9"/>
+          <o:OLEObject Type="Embed" ProgID="Visio.Drawing.11" ShapeID="_x0000_i1025" DrawAspect="Content" ObjectID="_1353865565" r:id="rId9"/>
         </w:object>
       </w:r>
     </w:p>
@@ -1275,7 +1275,7 @@
           <v:shape id="_x0000_i1026" type="#_x0000_t75" style="width:481.5pt;height:346.5pt" o:ole="">
             <v:imagedata r:id="rId10" o:title=""/>
           </v:shape>
-          <o:OLEObject Type="Embed" ProgID="Visio.Drawing.11" ShapeID="_x0000_i1026" DrawAspect="Content" ObjectID="_1353696160" r:id="rId11"/>
+          <o:OLEObject Type="Embed" ProgID="Visio.Drawing.11" ShapeID="_x0000_i1026" DrawAspect="Content" ObjectID="_1353865566" r:id="rId11"/>
         </w:object>
       </w:r>
     </w:p>
@@ -1340,7 +1340,7 @@
           <v:shape id="_x0000_i1027" type="#_x0000_t75" style="width:481.5pt;height:260.25pt" o:ole="">
             <v:imagedata r:id="rId12" o:title=""/>
           </v:shape>
-          <o:OLEObject Type="Embed" ProgID="Visio.Drawing.11" ShapeID="_x0000_i1027" DrawAspect="Content" ObjectID="_1353696161" r:id="rId13"/>
+          <o:OLEObject Type="Embed" ProgID="Visio.Drawing.11" ShapeID="_x0000_i1027" DrawAspect="Content" ObjectID="_1353865567" r:id="rId13"/>
         </w:object>
       </w:r>
     </w:p>
@@ -1365,7 +1365,7 @@
           <v:shape id="_x0000_i1028" type="#_x0000_t75" style="width:481.5pt;height:276.75pt" o:ole="">
             <v:imagedata r:id="rId14" o:title=""/>
           </v:shape>
-          <o:OLEObject Type="Embed" ProgID="Visio.Drawing.11" ShapeID="_x0000_i1028" DrawAspect="Content" ObjectID="_1353696162" r:id="rId15"/>
+          <o:OLEObject Type="Embed" ProgID="Visio.Drawing.11" ShapeID="_x0000_i1028" DrawAspect="Content" ObjectID="_1353865568" r:id="rId15"/>
         </w:object>
       </w:r>
     </w:p>
@@ -1388,7 +1388,7 @@
           <v:shape id="_x0000_i1029" type="#_x0000_t75" style="width:481.5pt;height:258pt" o:ole="">
             <v:imagedata r:id="rId16" o:title=""/>
           </v:shape>
-          <o:OLEObject Type="Embed" ProgID="Visio.Drawing.11" ShapeID="_x0000_i1029" DrawAspect="Content" ObjectID="_1353696163" r:id="rId17"/>
+          <o:OLEObject Type="Embed" ProgID="Visio.Drawing.11" ShapeID="_x0000_i1029" DrawAspect="Content" ObjectID="_1353865569" r:id="rId17"/>
         </w:object>
       </w:r>
     </w:p>
@@ -3130,6 +3130,533 @@
     </w:p>
     <w:p>
       <w:pPr>
+        <w:pStyle w:val="Overskrift2"/>
+        <w:rPr>
+          <w:lang w:val="en-GB"/>
+        </w:rPr>
+      </w:pPr>
+      <w:r>
+        <w:rPr>
+          <w:lang w:val="en-GB"/>
+        </w:rPr>
+        <w:t>Mapping to Y-chart</w:t>
+      </w:r>
+    </w:p>
+    <w:p>
+      <w:pPr>
+        <w:rPr>
+          <w:lang w:val="en-GB"/>
+        </w:rPr>
+      </w:pPr>
+      <w:r>
+        <w:rPr>
+          <w:lang w:val="en-GB"/>
+        </w:rPr>
+        <w:t>The above architecture concentrates on how the static mapping of the architecture should be, and not on how we get from the Customer document of intent to the finished product. The Y-chart has a suggestion for a process which may be used, at least for the last part of the process. The first part, which is the first level refinement of the requirements are somewhat outside of the Y-chart domain. The Y-chart starts when a system requirements specification has been defined, at least at the overall level, meaning that the Customer intent document has been refined to a functional requirements (use cases) divided into processes and a table of non-functional requirements.</w:t>
+      </w:r>
+    </w:p>
+    <w:p>
+      <w:pPr>
+        <w:rPr>
+          <w:lang w:val="en-GB"/>
+        </w:rPr>
+      </w:pPr>
+      <w:r>
+        <w:rPr>
+          <w:lang w:val="en-GB"/>
+        </w:rPr>
+        <w:t xml:space="preserve">From here you can either use Top-down, bottom-up or meet-in-the-middle methodology. Our approach has been Top-down, as we have designed the architecture from the requirements specification and then </w:t>
+      </w:r>
+      <w:r>
+        <w:rPr>
+          <w:lang w:val="en-GB"/>
+        </w:rPr>
+        <w:lastRenderedPageBreak/>
+        <w:t>broken it down to smaller and smaller parts until it is realizable. In the Y-chart this follows a specific structure at four different levels.</w:t>
+      </w:r>
+    </w:p>
+    <w:p>
+      <w:pPr>
+        <w:rPr>
+          <w:lang w:val="en-GB"/>
+        </w:rPr>
+      </w:pPr>
+    </w:p>
+    <w:tbl>
+      <w:tblPr>
+        <w:tblStyle w:val="Tabel-Gitter"/>
+        <w:tblW w:w="0" w:type="auto"/>
+        <w:tblLook w:val="04A0"/>
+      </w:tblPr>
+      <w:tblGrid>
+        <w:gridCol w:w="1101"/>
+        <w:gridCol w:w="8677"/>
+      </w:tblGrid>
+      <w:tr>
+        <w:tc>
+          <w:tcPr>
+            <w:tcW w:w="1101" w:type="dxa"/>
+          </w:tcPr>
+          <w:p>
+            <w:pPr>
+              <w:rPr>
+                <w:lang w:val="en-GB"/>
+              </w:rPr>
+            </w:pPr>
+            <w:r>
+              <w:rPr>
+                <w:lang w:val="en-GB"/>
+              </w:rPr>
+              <w:t>System level</w:t>
+            </w:r>
+          </w:p>
+        </w:tc>
+        <w:tc>
+          <w:tcPr>
+            <w:tcW w:w="8677" w:type="dxa"/>
+          </w:tcPr>
+          <w:p>
+            <w:pPr>
+              <w:pStyle w:val="Listeafsnit"/>
+              <w:numPr>
+                <w:ilvl w:val="0"/>
+                <w:numId w:val="8"/>
+              </w:numPr>
+              <w:rPr>
+                <w:lang w:val="en-GB"/>
+              </w:rPr>
+            </w:pPr>
+            <w:r>
+              <w:rPr>
+                <w:lang w:val="en-GB"/>
+              </w:rPr>
+              <w:t xml:space="preserve">Take the functional processes (Use cases) and divide them on different processing elements </w:t>
+            </w:r>
+            <w:r>
+              <w:rPr>
+                <w:lang w:val="en-GB"/>
+              </w:rPr>
+              <w:t xml:space="preserve">(PE) </w:t>
+            </w:r>
+            <w:r>
+              <w:rPr>
+                <w:lang w:val="en-GB"/>
+              </w:rPr>
+              <w:t>connected by communication elements</w:t>
+            </w:r>
+            <w:r>
+              <w:rPr>
+                <w:lang w:val="en-GB"/>
+              </w:rPr>
+              <w:t xml:space="preserve"> (CE)</w:t>
+            </w:r>
+            <w:r>
+              <w:rPr>
+                <w:lang w:val="en-GB"/>
+              </w:rPr>
+              <w:t xml:space="preserve">. This may be done in </w:t>
+            </w:r>
+            <w:proofErr w:type="spellStart"/>
+            <w:r>
+              <w:rPr>
+                <w:lang w:val="en-GB"/>
+              </w:rPr>
+              <w:t>SysML</w:t>
+            </w:r>
+            <w:proofErr w:type="spellEnd"/>
+            <w:r>
+              <w:rPr>
+                <w:lang w:val="en-GB"/>
+              </w:rPr>
+              <w:t>, as may be seen above.</w:t>
+            </w:r>
+          </w:p>
+          <w:p>
+            <w:pPr>
+              <w:pStyle w:val="Listeafsnit"/>
+              <w:numPr>
+                <w:ilvl w:val="0"/>
+                <w:numId w:val="8"/>
+              </w:numPr>
+              <w:rPr>
+                <w:lang w:val="en-GB"/>
+              </w:rPr>
+            </w:pPr>
+            <w:r>
+              <w:rPr>
+                <w:lang w:val="en-GB"/>
+              </w:rPr>
+              <w:t xml:space="preserve">Define the HW/SW separation and implement an executable (untimed) model of the system including </w:t>
+            </w:r>
+            <w:proofErr w:type="spellStart"/>
+            <w:r>
+              <w:rPr>
+                <w:lang w:val="en-GB"/>
+              </w:rPr>
+              <w:t>PEs</w:t>
+            </w:r>
+            <w:proofErr w:type="spellEnd"/>
+            <w:r>
+              <w:rPr>
+                <w:lang w:val="en-GB"/>
+              </w:rPr>
+              <w:t xml:space="preserve"> and </w:t>
+            </w:r>
+            <w:proofErr w:type="spellStart"/>
+            <w:r>
+              <w:rPr>
+                <w:lang w:val="en-GB"/>
+              </w:rPr>
+              <w:t>CEs</w:t>
+            </w:r>
+            <w:proofErr w:type="spellEnd"/>
+            <w:r>
+              <w:rPr>
+                <w:lang w:val="en-GB"/>
+              </w:rPr>
+              <w:t xml:space="preserve">. This constitutes the TLM and can e.g. be done in </w:t>
+            </w:r>
+            <w:proofErr w:type="spellStart"/>
+            <w:r>
+              <w:rPr>
+                <w:lang w:val="en-GB"/>
+              </w:rPr>
+              <w:t>SystemC</w:t>
+            </w:r>
+            <w:proofErr w:type="spellEnd"/>
+            <w:r>
+              <w:rPr>
+                <w:lang w:val="en-GB"/>
+              </w:rPr>
+              <w:t>.</w:t>
+            </w:r>
+          </w:p>
+          <w:p>
+            <w:pPr>
+              <w:pStyle w:val="Listeafsnit"/>
+              <w:numPr>
+                <w:ilvl w:val="0"/>
+                <w:numId w:val="8"/>
+              </w:numPr>
+              <w:rPr>
+                <w:lang w:val="en-GB"/>
+              </w:rPr>
+            </w:pPr>
+            <w:r>
+              <w:rPr>
+                <w:lang w:val="en-GB"/>
+              </w:rPr>
+              <w:t xml:space="preserve">Possibly add timing to the </w:t>
+            </w:r>
+            <w:proofErr w:type="spellStart"/>
+            <w:r>
+              <w:rPr>
+                <w:lang w:val="en-GB"/>
+              </w:rPr>
+              <w:t>PEs</w:t>
+            </w:r>
+            <w:proofErr w:type="spellEnd"/>
+            <w:r>
+              <w:rPr>
+                <w:lang w:val="en-GB"/>
+              </w:rPr>
+              <w:t xml:space="preserve"> and/or </w:t>
+            </w:r>
+            <w:proofErr w:type="spellStart"/>
+            <w:r>
+              <w:rPr>
+                <w:lang w:val="en-GB"/>
+              </w:rPr>
+              <w:t>CEs</w:t>
+            </w:r>
+            <w:proofErr w:type="spellEnd"/>
+            <w:r>
+              <w:rPr>
+                <w:lang w:val="en-GB"/>
+              </w:rPr>
+              <w:t xml:space="preserve">, obtaining a timed TLM. This may be used to determine what should be done in HW and SW based on the clock requirements. The Timed TLM may also be done in </w:t>
+            </w:r>
+            <w:proofErr w:type="spellStart"/>
+            <w:r>
+              <w:rPr>
+                <w:lang w:val="en-GB"/>
+              </w:rPr>
+              <w:t>SystemC</w:t>
+            </w:r>
+            <w:proofErr w:type="spellEnd"/>
+            <w:r>
+              <w:rPr>
+                <w:lang w:val="en-GB"/>
+              </w:rPr>
+              <w:t>.</w:t>
+            </w:r>
+          </w:p>
+        </w:tc>
+      </w:tr>
+      <w:tr>
+        <w:tc>
+          <w:tcPr>
+            <w:tcW w:w="1101" w:type="dxa"/>
+          </w:tcPr>
+          <w:p>
+            <w:pPr>
+              <w:rPr>
+                <w:lang w:val="en-GB"/>
+              </w:rPr>
+            </w:pPr>
+            <w:r>
+              <w:rPr>
+                <w:lang w:val="en-GB"/>
+              </w:rPr>
+              <w:t>Processor level</w:t>
+            </w:r>
+          </w:p>
+        </w:tc>
+        <w:tc>
+          <w:tcPr>
+            <w:tcW w:w="8677" w:type="dxa"/>
+          </w:tcPr>
+          <w:p>
+            <w:pPr>
+              <w:pStyle w:val="Listeafsnit"/>
+              <w:numPr>
+                <w:ilvl w:val="0"/>
+                <w:numId w:val="9"/>
+              </w:numPr>
+              <w:rPr>
+                <w:lang w:val="en-GB"/>
+              </w:rPr>
+            </w:pPr>
+            <w:r>
+              <w:rPr>
+                <w:lang w:val="en-GB"/>
+              </w:rPr>
+              <w:t xml:space="preserve">Model the SW </w:t>
+            </w:r>
+            <w:proofErr w:type="spellStart"/>
+            <w:r>
+              <w:rPr>
+                <w:lang w:val="en-GB"/>
+              </w:rPr>
+              <w:t>PEs/CEs</w:t>
+            </w:r>
+            <w:proofErr w:type="spellEnd"/>
+            <w:r>
+              <w:rPr>
+                <w:lang w:val="en-GB"/>
+              </w:rPr>
+              <w:t xml:space="preserve"> on an ISS (Instruction Set Simulator) and the HW </w:t>
+            </w:r>
+            <w:proofErr w:type="spellStart"/>
+            <w:r>
+              <w:rPr>
+                <w:lang w:val="en-GB"/>
+              </w:rPr>
+              <w:t>PEs/CEs</w:t>
+            </w:r>
+            <w:proofErr w:type="spellEnd"/>
+            <w:r>
+              <w:rPr>
+                <w:lang w:val="en-GB"/>
+              </w:rPr>
+              <w:t xml:space="preserve"> as connected RTL components.</w:t>
+            </w:r>
+          </w:p>
+          <w:p>
+            <w:pPr>
+              <w:pStyle w:val="Listeafsnit"/>
+              <w:numPr>
+                <w:ilvl w:val="0"/>
+                <w:numId w:val="9"/>
+              </w:numPr>
+              <w:rPr>
+                <w:lang w:val="en-GB"/>
+              </w:rPr>
+            </w:pPr>
+            <w:r>
+              <w:rPr>
+                <w:lang w:val="en-GB"/>
+              </w:rPr>
+              <w:t xml:space="preserve">This new model may now be simulated at the CAM level – this is no longer </w:t>
+            </w:r>
+            <w:proofErr w:type="spellStart"/>
+            <w:r>
+              <w:rPr>
+                <w:lang w:val="en-GB"/>
+              </w:rPr>
+              <w:t>SystemC</w:t>
+            </w:r>
+            <w:proofErr w:type="spellEnd"/>
+            <w:r>
+              <w:rPr>
+                <w:lang w:val="en-GB"/>
+              </w:rPr>
+              <w:t xml:space="preserve">, but perhaps </w:t>
+            </w:r>
+            <w:proofErr w:type="spellStart"/>
+            <w:r>
+              <w:rPr>
+                <w:lang w:val="en-GB"/>
+              </w:rPr>
+              <w:t>ModelSim</w:t>
+            </w:r>
+            <w:proofErr w:type="spellEnd"/>
+            <w:r>
+              <w:rPr>
+                <w:lang w:val="en-GB"/>
+              </w:rPr>
+              <w:t>.</w:t>
+            </w:r>
+          </w:p>
+        </w:tc>
+      </w:tr>
+      <w:tr>
+        <w:tc>
+          <w:tcPr>
+            <w:tcW w:w="1101" w:type="dxa"/>
+          </w:tcPr>
+          <w:p>
+            <w:pPr>
+              <w:rPr>
+                <w:lang w:val="en-GB"/>
+              </w:rPr>
+            </w:pPr>
+            <w:r>
+              <w:rPr>
+                <w:lang w:val="en-GB"/>
+              </w:rPr>
+              <w:t>Logic level</w:t>
+            </w:r>
+          </w:p>
+        </w:tc>
+        <w:tc>
+          <w:tcPr>
+            <w:tcW w:w="8677" w:type="dxa"/>
+          </w:tcPr>
+          <w:p>
+            <w:pPr>
+              <w:rPr>
+                <w:lang w:val="en-GB"/>
+              </w:rPr>
+            </w:pPr>
+            <w:r>
+              <w:rPr>
+                <w:lang w:val="en-GB"/>
+              </w:rPr>
+              <w:t>The CAM model is now refined to include the actual logic layout on the chip.</w:t>
+            </w:r>
+          </w:p>
+        </w:tc>
+      </w:tr>
+      <w:tr>
+        <w:tc>
+          <w:tcPr>
+            <w:tcW w:w="1101" w:type="dxa"/>
+          </w:tcPr>
+          <w:p>
+            <w:pPr>
+              <w:rPr>
+                <w:lang w:val="en-GB"/>
+              </w:rPr>
+            </w:pPr>
+            <w:r>
+              <w:rPr>
+                <w:lang w:val="en-GB"/>
+              </w:rPr>
+              <w:t>Circuit level</w:t>
+            </w:r>
+          </w:p>
+        </w:tc>
+        <w:tc>
+          <w:tcPr>
+            <w:tcW w:w="8677" w:type="dxa"/>
+          </w:tcPr>
+          <w:p>
+            <w:pPr>
+              <w:rPr>
+                <w:lang w:val="en-GB"/>
+              </w:rPr>
+            </w:pPr>
+            <w:r>
+              <w:rPr>
+                <w:lang w:val="en-GB"/>
+              </w:rPr>
+              <w:t>The logic layout is refined to an actual HW, specific FPGA or ASIC. With this level you can burn an FPGA or have a chip manufacturer create an ASIC for you.</w:t>
+            </w:r>
+          </w:p>
+        </w:tc>
+      </w:tr>
+    </w:tbl>
+    <w:p>
+      <w:pPr>
+        <w:rPr>
+          <w:lang w:val="en-GB"/>
+        </w:rPr>
+      </w:pPr>
+    </w:p>
+    <w:p>
+      <w:pPr>
+        <w:rPr>
+          <w:lang w:val="en-GB"/>
+        </w:rPr>
+      </w:pPr>
+      <w:r>
+        <w:rPr>
+          <w:lang w:val="en-GB"/>
+        </w:rPr>
+        <w:t xml:space="preserve">The last two levels are for </w:t>
+      </w:r>
+      <w:proofErr w:type="spellStart"/>
+      <w:r>
+        <w:rPr>
+          <w:lang w:val="en-GB"/>
+        </w:rPr>
+        <w:t>FPGAs</w:t>
+      </w:r>
+      <w:proofErr w:type="spellEnd"/>
+      <w:r>
+        <w:rPr>
+          <w:lang w:val="en-GB"/>
+        </w:rPr>
+        <w:t xml:space="preserve"> always done automatically, and for </w:t>
+      </w:r>
+      <w:proofErr w:type="spellStart"/>
+      <w:r>
+        <w:rPr>
+          <w:lang w:val="en-GB"/>
+        </w:rPr>
+        <w:t>ASICs</w:t>
+      </w:r>
+      <w:proofErr w:type="spellEnd"/>
+      <w:r>
+        <w:rPr>
+          <w:lang w:val="en-GB"/>
+        </w:rPr>
+        <w:t xml:space="preserve"> most of it is done automatically, with perhaps a little manual tweaking. </w:t>
+      </w:r>
+    </w:p>
+    <w:p>
+      <w:pPr>
+        <w:rPr>
+          <w:lang w:val="en-GB"/>
+        </w:rPr>
+      </w:pPr>
+    </w:p>
+    <w:p>
+      <w:pPr>
+        <w:rPr>
+          <w:lang w:val="en-GB"/>
+        </w:rPr>
+      </w:pPr>
+      <w:r>
+        <w:rPr>
+          <w:lang w:val="en-GB"/>
+        </w:rPr>
+        <w:t>The Y-chart further divides the process into two stages for each level, yet for a top-down approach only the first stage is executed for all level but the last one. The reason for this is that the second stage is applying the structural model (output of the above table) to an actual circuit, and this is only possible for bottom-up (and some of meet-in-the-middle). Therefore this division is not very important for our approach, as we do not continue all the way to the circuit level.</w:t>
+      </w:r>
+    </w:p>
+    <w:p>
+      <w:pPr>
         <w:pStyle w:val="Overskrift1"/>
         <w:rPr>
           <w:lang w:val="en-GB"/>
@@ -3213,7 +3740,6 @@
         <w:rPr>
           <w:lang w:val="en-GB"/>
         </w:rPr>
-        <w:lastRenderedPageBreak/>
         <w:t>Conclusion</w:t>
       </w:r>
     </w:p>
@@ -3288,7 +3814,7 @@
             <w:rPr>
               <w:noProof/>
             </w:rPr>
-            <w:t>10</w:t>
+            <w:t>9</w:t>
           </w:r>
         </w:fldSimple>
       </w:p>
@@ -3594,6 +4120,95 @@
     </w:lvl>
   </w:abstractNum>
   <w:abstractNum w:abstractNumId="3">
+    <w:nsid w:val="5DAA06D2"/>
+    <w:multiLevelType w:val="hybridMultilevel"/>
+    <w:tmpl w:val="BF68B348"/>
+    <w:lvl w:ilvl="0" w:tplc="0406000F">
+      <w:start w:val="1"/>
+      <w:numFmt w:val="decimal"/>
+      <w:lvlText w:val="%1."/>
+      <w:lvlJc w:val="left"/>
+      <w:pPr>
+        <w:ind w:left="720" w:hanging="360"/>
+      </w:pPr>
+      <w:rPr>
+        <w:rFonts w:hint="default"/>
+      </w:rPr>
+    </w:lvl>
+    <w:lvl w:ilvl="1" w:tplc="04060019" w:tentative="1">
+      <w:start w:val="1"/>
+      <w:numFmt w:val="lowerLetter"/>
+      <w:lvlText w:val="%2."/>
+      <w:lvlJc w:val="left"/>
+      <w:pPr>
+        <w:ind w:left="1440" w:hanging="360"/>
+      </w:pPr>
+    </w:lvl>
+    <w:lvl w:ilvl="2" w:tplc="0406001B" w:tentative="1">
+      <w:start w:val="1"/>
+      <w:numFmt w:val="lowerRoman"/>
+      <w:lvlText w:val="%3."/>
+      <w:lvlJc w:val="right"/>
+      <w:pPr>
+        <w:ind w:left="2160" w:hanging="180"/>
+      </w:pPr>
+    </w:lvl>
+    <w:lvl w:ilvl="3" w:tplc="0406000F" w:tentative="1">
+      <w:start w:val="1"/>
+      <w:numFmt w:val="decimal"/>
+      <w:lvlText w:val="%4."/>
+      <w:lvlJc w:val="left"/>
+      <w:pPr>
+        <w:ind w:left="2880" w:hanging="360"/>
+      </w:pPr>
+    </w:lvl>
+    <w:lvl w:ilvl="4" w:tplc="04060019" w:tentative="1">
+      <w:start w:val="1"/>
+      <w:numFmt w:val="lowerLetter"/>
+      <w:lvlText w:val="%5."/>
+      <w:lvlJc w:val="left"/>
+      <w:pPr>
+        <w:ind w:left="3600" w:hanging="360"/>
+      </w:pPr>
+    </w:lvl>
+    <w:lvl w:ilvl="5" w:tplc="0406001B" w:tentative="1">
+      <w:start w:val="1"/>
+      <w:numFmt w:val="lowerRoman"/>
+      <w:lvlText w:val="%6."/>
+      <w:lvlJc w:val="right"/>
+      <w:pPr>
+        <w:ind w:left="4320" w:hanging="180"/>
+      </w:pPr>
+    </w:lvl>
+    <w:lvl w:ilvl="6" w:tplc="0406000F" w:tentative="1">
+      <w:start w:val="1"/>
+      <w:numFmt w:val="decimal"/>
+      <w:lvlText w:val="%7."/>
+      <w:lvlJc w:val="left"/>
+      <w:pPr>
+        <w:ind w:left="5040" w:hanging="360"/>
+      </w:pPr>
+    </w:lvl>
+    <w:lvl w:ilvl="7" w:tplc="04060019" w:tentative="1">
+      <w:start w:val="1"/>
+      <w:numFmt w:val="lowerLetter"/>
+      <w:lvlText w:val="%8."/>
+      <w:lvlJc w:val="left"/>
+      <w:pPr>
+        <w:ind w:left="5760" w:hanging="360"/>
+      </w:pPr>
+    </w:lvl>
+    <w:lvl w:ilvl="8" w:tplc="0406001B" w:tentative="1">
+      <w:start w:val="1"/>
+      <w:numFmt w:val="lowerRoman"/>
+      <w:lvlText w:val="%9."/>
+      <w:lvlJc w:val="right"/>
+      <w:pPr>
+        <w:ind w:left="6480" w:hanging="180"/>
+      </w:pPr>
+    </w:lvl>
+  </w:abstractNum>
+  <w:abstractNum w:abstractNumId="4">
     <w:nsid w:val="6099167C"/>
     <w:multiLevelType w:val="hybridMultilevel"/>
     <w:tmpl w:val="5AACD986"/>
@@ -3706,7 +4321,96 @@
       </w:rPr>
     </w:lvl>
   </w:abstractNum>
-  <w:abstractNum w:abstractNumId="4">
+  <w:abstractNum w:abstractNumId="5">
+    <w:nsid w:val="669E7AA6"/>
+    <w:multiLevelType w:val="hybridMultilevel"/>
+    <w:tmpl w:val="1E38A958"/>
+    <w:lvl w:ilvl="0" w:tplc="0406000F">
+      <w:start w:val="1"/>
+      <w:numFmt w:val="decimal"/>
+      <w:lvlText w:val="%1."/>
+      <w:lvlJc w:val="left"/>
+      <w:pPr>
+        <w:ind w:left="720" w:hanging="360"/>
+      </w:pPr>
+      <w:rPr>
+        <w:rFonts w:hint="default"/>
+      </w:rPr>
+    </w:lvl>
+    <w:lvl w:ilvl="1" w:tplc="04060019" w:tentative="1">
+      <w:start w:val="1"/>
+      <w:numFmt w:val="lowerLetter"/>
+      <w:lvlText w:val="%2."/>
+      <w:lvlJc w:val="left"/>
+      <w:pPr>
+        <w:ind w:left="1440" w:hanging="360"/>
+      </w:pPr>
+    </w:lvl>
+    <w:lvl w:ilvl="2" w:tplc="0406001B" w:tentative="1">
+      <w:start w:val="1"/>
+      <w:numFmt w:val="lowerRoman"/>
+      <w:lvlText w:val="%3."/>
+      <w:lvlJc w:val="right"/>
+      <w:pPr>
+        <w:ind w:left="2160" w:hanging="180"/>
+      </w:pPr>
+    </w:lvl>
+    <w:lvl w:ilvl="3" w:tplc="0406000F" w:tentative="1">
+      <w:start w:val="1"/>
+      <w:numFmt w:val="decimal"/>
+      <w:lvlText w:val="%4."/>
+      <w:lvlJc w:val="left"/>
+      <w:pPr>
+        <w:ind w:left="2880" w:hanging="360"/>
+      </w:pPr>
+    </w:lvl>
+    <w:lvl w:ilvl="4" w:tplc="04060019" w:tentative="1">
+      <w:start w:val="1"/>
+      <w:numFmt w:val="lowerLetter"/>
+      <w:lvlText w:val="%5."/>
+      <w:lvlJc w:val="left"/>
+      <w:pPr>
+        <w:ind w:left="3600" w:hanging="360"/>
+      </w:pPr>
+    </w:lvl>
+    <w:lvl w:ilvl="5" w:tplc="0406001B" w:tentative="1">
+      <w:start w:val="1"/>
+      <w:numFmt w:val="lowerRoman"/>
+      <w:lvlText w:val="%6."/>
+      <w:lvlJc w:val="right"/>
+      <w:pPr>
+        <w:ind w:left="4320" w:hanging="180"/>
+      </w:pPr>
+    </w:lvl>
+    <w:lvl w:ilvl="6" w:tplc="0406000F" w:tentative="1">
+      <w:start w:val="1"/>
+      <w:numFmt w:val="decimal"/>
+      <w:lvlText w:val="%7."/>
+      <w:lvlJc w:val="left"/>
+      <w:pPr>
+        <w:ind w:left="5040" w:hanging="360"/>
+      </w:pPr>
+    </w:lvl>
+    <w:lvl w:ilvl="7" w:tplc="04060019" w:tentative="1">
+      <w:start w:val="1"/>
+      <w:numFmt w:val="lowerLetter"/>
+      <w:lvlText w:val="%8."/>
+      <w:lvlJc w:val="left"/>
+      <w:pPr>
+        <w:ind w:left="5760" w:hanging="360"/>
+      </w:pPr>
+    </w:lvl>
+    <w:lvl w:ilvl="8" w:tplc="0406001B" w:tentative="1">
+      <w:start w:val="1"/>
+      <w:numFmt w:val="lowerRoman"/>
+      <w:lvlText w:val="%9."/>
+      <w:lvlJc w:val="right"/>
+      <w:pPr>
+        <w:ind w:left="6480" w:hanging="180"/>
+      </w:pPr>
+    </w:lvl>
+  </w:abstractNum>
+  <w:abstractNum w:abstractNumId="6">
     <w:nsid w:val="6AF46377"/>
     <w:multiLevelType w:val="hybridMultilevel"/>
     <w:tmpl w:val="693ECB12"/>
@@ -3795,7 +4499,7 @@
       </w:pPr>
     </w:lvl>
   </w:abstractNum>
-  <w:abstractNum w:abstractNumId="5">
+  <w:abstractNum w:abstractNumId="7">
     <w:nsid w:val="705121ED"/>
     <w:multiLevelType w:val="hybridMultilevel"/>
     <w:tmpl w:val="9230C1FA"/>
@@ -3908,7 +4612,7 @@
       </w:rPr>
     </w:lvl>
   </w:abstractNum>
-  <w:abstractNum w:abstractNumId="6">
+  <w:abstractNum w:abstractNumId="8">
     <w:nsid w:val="70CC1B74"/>
     <w:multiLevelType w:val="hybridMultilevel"/>
     <w:tmpl w:val="5F26999E"/>
@@ -4022,13 +4726,13 @@
     </w:lvl>
   </w:abstractNum>
   <w:num w:numId="1">
-    <w:abstractNumId w:val="6"/>
+    <w:abstractNumId w:val="8"/>
   </w:num>
   <w:num w:numId="2">
     <w:abstractNumId w:val="2"/>
   </w:num>
   <w:num w:numId="3">
-    <w:abstractNumId w:val="4"/>
+    <w:abstractNumId w:val="6"/>
   </w:num>
   <w:num w:numId="4">
     <w:abstractNumId w:val="1"/>
@@ -4037,9 +4741,15 @@
     <w:abstractNumId w:val="0"/>
   </w:num>
   <w:num w:numId="6">
+    <w:abstractNumId w:val="4"/>
+  </w:num>
+  <w:num w:numId="7">
+    <w:abstractNumId w:val="7"/>
+  </w:num>
+  <w:num w:numId="8">
     <w:abstractNumId w:val="3"/>
   </w:num>
-  <w:num w:numId="7">
+  <w:num w:numId="9">
     <w:abstractNumId w:val="5"/>
   </w:num>
 </w:numbering>
@@ -4801,7 +5511,7 @@
 </file>
 
 <file path=customXml/itemProps1.xml><?xml version="1.0" encoding="utf-8"?>
-<ds:datastoreItem xmlns:ds="http://schemas.openxmlformats.org/officeDocument/2006/customXml" ds:itemID="{1086A40D-55AB-494F-BEBE-D8E589FB5E3B}">
+<ds:datastoreItem xmlns:ds="http://schemas.openxmlformats.org/officeDocument/2006/customXml" ds:itemID="{CA426EB4-1A1A-4CB4-97D0-051B33741CA5}">
   <ds:schemaRefs>
     <ds:schemaRef ds:uri="http://schemas.openxmlformats.org/officeDocument/2006/bibliography"/>
   </ds:schemaRefs>

--- a/syseng_hwco/hwco/Exercise2/Exercise 2 Journal.docx
+++ b/syseng_hwco/hwco/Exercise2/Exercise 2 Journal.docx
@@ -590,7 +590,7 @@
           <v:shape id="_x0000_i1025" type="#_x0000_t75" style="width:377.25pt;height:372pt" o:ole="">
             <v:imagedata r:id="rId8" o:title=""/>
           </v:shape>
-          <o:OLEObject Type="Embed" ProgID="Visio.Drawing.11" ShapeID="_x0000_i1025" DrawAspect="Content" ObjectID="_1353865565" r:id="rId9"/>
+          <o:OLEObject Type="Embed" ProgID="Visio.Drawing.11" ShapeID="_x0000_i1025" DrawAspect="Content" ObjectID="_1353866840" r:id="rId9"/>
         </w:object>
       </w:r>
     </w:p>
@@ -604,28 +604,47 @@
         <w:rPr>
           <w:lang w:val="en-GB"/>
         </w:rPr>
-        <w:t>It may be seen that we have included a HW/SW separation, and though this is not officially a part of the Use-case diagram, we would like to illustrate that we already here started to notice an “obvious” separation into HW and SW components.</w:t>
-      </w:r>
-    </w:p>
-    <w:p>
-      <w:pPr>
-        <w:rPr>
-          <w:lang w:val="en-GB"/>
-        </w:rPr>
-      </w:pPr>
-    </w:p>
-    <w:p>
-      <w:pPr>
-        <w:rPr>
-          <w:lang w:val="en-GB"/>
-        </w:rPr>
-      </w:pPr>
-      <w:r>
-        <w:rPr>
-          <w:lang w:val="en-GB"/>
-        </w:rPr>
-        <w:t>The rational for this separation may be found in detail in the appendix, but will also be discussed in assignment 2.3, but it is a matter of how likely the functionality is to change, how math-intensive it is, and what its performance requirements is. As for performance we talked about the non-functional requirements, and decided on the following:</w:t>
-      </w:r>
+        <w:t xml:space="preserve">It may be seen that we have included a HW/SW separation, and though this is not officially a part of the </w:t>
+      </w:r>
+      <w:r>
+        <w:rPr>
+          <w:lang w:val="en-GB"/>
+        </w:rPr>
+        <w:t>u</w:t>
+      </w:r>
+      <w:r>
+        <w:rPr>
+          <w:lang w:val="en-GB"/>
+        </w:rPr>
+        <w:t>se-case diagram, we would like to illustrate that we already here started to notice an “obvious” separation into HW and SW components.</w:t>
+      </w:r>
+    </w:p>
+    <w:p>
+      <w:pPr>
+        <w:rPr>
+          <w:lang w:val="en-GB"/>
+        </w:rPr>
+      </w:pPr>
+    </w:p>
+    <w:p>
+      <w:pPr>
+        <w:rPr>
+          <w:lang w:val="en-GB"/>
+        </w:rPr>
+      </w:pPr>
+      <w:r>
+        <w:rPr>
+          <w:lang w:val="en-GB"/>
+        </w:rPr>
+        <w:t>The rational for this separation may be found in detail in the appendix, but will also be discussed in assignment 2.3, but it is a matter of how likely the functionality is to change, how math-intensive it is, and what its performance requirements is. As for performance we talked about the non-functional requirements, and decided on the following (not real requirements, but more a talk about what is needed to do the processing):</w:t>
+      </w:r>
+    </w:p>
+    <w:p>
+      <w:pPr>
+        <w:rPr>
+          <w:lang w:val="en-GB"/>
+        </w:rPr>
+      </w:pPr>
     </w:p>
     <w:tbl>
       <w:tblPr>
@@ -642,6 +661,13 @@
         <w:tc>
           <w:tcPr>
             <w:tcW w:w="817" w:type="dxa"/>
+            <w:tcBorders>
+              <w:top w:val="single" w:sz="4" w:space="0" w:color="auto"/>
+              <w:left w:val="single" w:sz="4" w:space="0" w:color="auto"/>
+              <w:bottom w:val="single" w:sz="4" w:space="0" w:color="auto"/>
+              <w:right w:val="single" w:sz="4" w:space="0" w:color="auto"/>
+            </w:tcBorders>
+            <w:hideMark/>
           </w:tcPr>
           <w:p>
             <w:pPr>
@@ -662,6 +688,13 @@
         <w:tc>
           <w:tcPr>
             <w:tcW w:w="2693" w:type="dxa"/>
+            <w:tcBorders>
+              <w:top w:val="single" w:sz="4" w:space="0" w:color="auto"/>
+              <w:left w:val="single" w:sz="4" w:space="0" w:color="auto"/>
+              <w:bottom w:val="single" w:sz="4" w:space="0" w:color="auto"/>
+              <w:right w:val="single" w:sz="4" w:space="0" w:color="auto"/>
+            </w:tcBorders>
+            <w:hideMark/>
           </w:tcPr>
           <w:p>
             <w:pPr>
@@ -708,6 +741,13 @@
         <w:tc>
           <w:tcPr>
             <w:tcW w:w="6268" w:type="dxa"/>
+            <w:tcBorders>
+              <w:top w:val="single" w:sz="4" w:space="0" w:color="auto"/>
+              <w:left w:val="single" w:sz="4" w:space="0" w:color="auto"/>
+              <w:bottom w:val="single" w:sz="4" w:space="0" w:color="auto"/>
+              <w:right w:val="single" w:sz="4" w:space="0" w:color="auto"/>
+            </w:tcBorders>
+            <w:hideMark/>
           </w:tcPr>
           <w:p>
             <w:pPr>
@@ -728,37 +768,89 @@
         <w:tc>
           <w:tcPr>
             <w:tcW w:w="817" w:type="dxa"/>
-          </w:tcPr>
-          <w:p>
-            <w:pPr>
-              <w:rPr>
-                <w:lang w:val="en-GB"/>
-              </w:rPr>
-            </w:pPr>
+            <w:tcBorders>
+              <w:top w:val="single" w:sz="4" w:space="0" w:color="auto"/>
+              <w:left w:val="single" w:sz="4" w:space="0" w:color="auto"/>
+              <w:bottom w:val="single" w:sz="4" w:space="0" w:color="auto"/>
+              <w:right w:val="single" w:sz="4" w:space="0" w:color="auto"/>
+            </w:tcBorders>
+            <w:hideMark/>
+          </w:tcPr>
+          <w:p>
+            <w:pPr>
+              <w:rPr>
+                <w:lang w:val="en-GB"/>
+              </w:rPr>
+            </w:pPr>
+            <w:r>
+              <w:rPr>
+                <w:lang w:val="en-GB"/>
+              </w:rPr>
+              <w:t>1</w:t>
+            </w:r>
           </w:p>
         </w:tc>
         <w:tc>
           <w:tcPr>
             <w:tcW w:w="2693" w:type="dxa"/>
-          </w:tcPr>
-          <w:p>
-            <w:pPr>
-              <w:rPr>
-                <w:lang w:val="en-GB"/>
-              </w:rPr>
-            </w:pPr>
+            <w:tcBorders>
+              <w:top w:val="single" w:sz="4" w:space="0" w:color="auto"/>
+              <w:left w:val="single" w:sz="4" w:space="0" w:color="auto"/>
+              <w:bottom w:val="single" w:sz="4" w:space="0" w:color="auto"/>
+              <w:right w:val="single" w:sz="4" w:space="0" w:color="auto"/>
+            </w:tcBorders>
+            <w:hideMark/>
+          </w:tcPr>
+          <w:p>
+            <w:pPr>
+              <w:rPr>
+                <w:lang w:val="en-GB"/>
+              </w:rPr>
+            </w:pPr>
+            <w:r>
+              <w:rPr>
+                <w:lang w:val="en-GB"/>
+              </w:rPr>
+              <w:t>Noise cancellation</w:t>
+            </w:r>
           </w:p>
         </w:tc>
         <w:tc>
           <w:tcPr>
             <w:tcW w:w="6268" w:type="dxa"/>
-          </w:tcPr>
-          <w:p>
-            <w:pPr>
-              <w:rPr>
-                <w:lang w:val="en-GB"/>
-              </w:rPr>
-            </w:pPr>
+            <w:tcBorders>
+              <w:top w:val="single" w:sz="4" w:space="0" w:color="auto"/>
+              <w:left w:val="single" w:sz="4" w:space="0" w:color="auto"/>
+              <w:bottom w:val="single" w:sz="4" w:space="0" w:color="auto"/>
+              <w:right w:val="single" w:sz="4" w:space="0" w:color="auto"/>
+            </w:tcBorders>
+            <w:hideMark/>
+          </w:tcPr>
+          <w:p>
+            <w:pPr>
+              <w:rPr>
+                <w:lang w:val="en-GB"/>
+              </w:rPr>
+            </w:pPr>
+            <w:r>
+              <w:rPr>
+                <w:lang w:val="en-GB"/>
+              </w:rPr>
+              <w:t>We must process two 24bit samples in 1/48000 of a second, or 20.8μs.</w:t>
+            </w:r>
+          </w:p>
+          <w:p>
+            <w:pPr>
+              <w:rPr>
+                <w:lang w:val="en-GB"/>
+              </w:rPr>
+            </w:pPr>
+            <w:r>
+              <w:rPr>
+                <w:lang w:val="en-GB"/>
+              </w:rPr>
+              <w:t>NB: Remember if 16bit architecture * 2 for MUL</w:t>
+            </w:r>
           </w:p>
         </w:tc>
       </w:tr>
@@ -766,37 +858,89 @@
         <w:tc>
           <w:tcPr>
             <w:tcW w:w="817" w:type="dxa"/>
-          </w:tcPr>
-          <w:p>
-            <w:pPr>
-              <w:rPr>
-                <w:lang w:val="en-GB"/>
-              </w:rPr>
-            </w:pPr>
+            <w:tcBorders>
+              <w:top w:val="single" w:sz="4" w:space="0" w:color="auto"/>
+              <w:left w:val="single" w:sz="4" w:space="0" w:color="auto"/>
+              <w:bottom w:val="single" w:sz="4" w:space="0" w:color="auto"/>
+              <w:right w:val="single" w:sz="4" w:space="0" w:color="auto"/>
+            </w:tcBorders>
+            <w:hideMark/>
+          </w:tcPr>
+          <w:p>
+            <w:pPr>
+              <w:rPr>
+                <w:lang w:val="en-GB"/>
+              </w:rPr>
+            </w:pPr>
+            <w:r>
+              <w:rPr>
+                <w:lang w:val="en-GB"/>
+              </w:rPr>
+              <w:t>2</w:t>
+            </w:r>
           </w:p>
         </w:tc>
         <w:tc>
           <w:tcPr>
             <w:tcW w:w="2693" w:type="dxa"/>
-          </w:tcPr>
-          <w:p>
-            <w:pPr>
-              <w:rPr>
-                <w:lang w:val="en-GB"/>
-              </w:rPr>
-            </w:pPr>
+            <w:tcBorders>
+              <w:top w:val="single" w:sz="4" w:space="0" w:color="auto"/>
+              <w:left w:val="single" w:sz="4" w:space="0" w:color="auto"/>
+              <w:bottom w:val="single" w:sz="4" w:space="0" w:color="auto"/>
+              <w:right w:val="single" w:sz="4" w:space="0" w:color="auto"/>
+            </w:tcBorders>
+            <w:hideMark/>
+          </w:tcPr>
+          <w:p>
+            <w:pPr>
+              <w:rPr>
+                <w:lang w:val="en-GB"/>
+              </w:rPr>
+            </w:pPr>
+            <w:r>
+              <w:rPr>
+                <w:lang w:val="en-GB"/>
+              </w:rPr>
+              <w:t>Audio/Video Processing</w:t>
+            </w:r>
           </w:p>
         </w:tc>
         <w:tc>
           <w:tcPr>
             <w:tcW w:w="6268" w:type="dxa"/>
-          </w:tcPr>
-          <w:p>
-            <w:pPr>
-              <w:rPr>
-                <w:lang w:val="en-GB"/>
-              </w:rPr>
-            </w:pPr>
+            <w:tcBorders>
+              <w:top w:val="single" w:sz="4" w:space="0" w:color="auto"/>
+              <w:left w:val="single" w:sz="4" w:space="0" w:color="auto"/>
+              <w:bottom w:val="single" w:sz="4" w:space="0" w:color="auto"/>
+              <w:right w:val="single" w:sz="4" w:space="0" w:color="auto"/>
+            </w:tcBorders>
+            <w:hideMark/>
+          </w:tcPr>
+          <w:p>
+            <w:pPr>
+              <w:rPr>
+                <w:lang w:val="en-GB"/>
+              </w:rPr>
+            </w:pPr>
+            <w:r>
+              <w:rPr>
+                <w:lang w:val="en-GB"/>
+              </w:rPr>
+              <w:t xml:space="preserve">We must maintain at least 25 VGA frames a second. </w:t>
+            </w:r>
+          </w:p>
+          <w:p>
+            <w:pPr>
+              <w:rPr>
+                <w:lang w:val="en-GB"/>
+              </w:rPr>
+            </w:pPr>
+            <w:r>
+              <w:rPr>
+                <w:lang w:val="en-GB"/>
+              </w:rPr>
+              <w:t>NB: At 640x480 that is 25*640*480 = 7.68Mpixel/s, or 130ns per pixel.</w:t>
+            </w:r>
           </w:p>
         </w:tc>
       </w:tr>
@@ -804,37 +948,620 @@
         <w:tc>
           <w:tcPr>
             <w:tcW w:w="817" w:type="dxa"/>
-          </w:tcPr>
-          <w:p>
-            <w:pPr>
-              <w:rPr>
-                <w:lang w:val="en-GB"/>
-              </w:rPr>
-            </w:pPr>
+            <w:tcBorders>
+              <w:top w:val="single" w:sz="4" w:space="0" w:color="auto"/>
+              <w:left w:val="single" w:sz="4" w:space="0" w:color="auto"/>
+              <w:bottom w:val="single" w:sz="4" w:space="0" w:color="auto"/>
+              <w:right w:val="single" w:sz="4" w:space="0" w:color="auto"/>
+            </w:tcBorders>
+            <w:hideMark/>
+          </w:tcPr>
+          <w:p>
+            <w:pPr>
+              <w:rPr>
+                <w:lang w:val="en-GB"/>
+              </w:rPr>
+            </w:pPr>
+            <w:r>
+              <w:rPr>
+                <w:lang w:val="en-GB"/>
+              </w:rPr>
+              <w:t>3</w:t>
+            </w:r>
           </w:p>
         </w:tc>
         <w:tc>
           <w:tcPr>
             <w:tcW w:w="2693" w:type="dxa"/>
-          </w:tcPr>
-          <w:p>
-            <w:pPr>
-              <w:rPr>
-                <w:lang w:val="en-GB"/>
-              </w:rPr>
-            </w:pPr>
+            <w:tcBorders>
+              <w:top w:val="single" w:sz="4" w:space="0" w:color="auto"/>
+              <w:left w:val="single" w:sz="4" w:space="0" w:color="auto"/>
+              <w:bottom w:val="single" w:sz="4" w:space="0" w:color="auto"/>
+              <w:right w:val="single" w:sz="4" w:space="0" w:color="auto"/>
+            </w:tcBorders>
+            <w:hideMark/>
+          </w:tcPr>
+          <w:p>
+            <w:pPr>
+              <w:rPr>
+                <w:lang w:val="en-GB"/>
+              </w:rPr>
+            </w:pPr>
+            <w:r>
+              <w:rPr>
+                <w:lang w:val="en-GB"/>
+              </w:rPr>
+              <w:t>Audio/Video Processing</w:t>
+            </w:r>
           </w:p>
         </w:tc>
         <w:tc>
           <w:tcPr>
             <w:tcW w:w="6268" w:type="dxa"/>
-          </w:tcPr>
-          <w:p>
-            <w:pPr>
-              <w:rPr>
-                <w:lang w:val="en-GB"/>
-              </w:rPr>
-            </w:pPr>
+            <w:tcBorders>
+              <w:top w:val="single" w:sz="4" w:space="0" w:color="auto"/>
+              <w:left w:val="single" w:sz="4" w:space="0" w:color="auto"/>
+              <w:bottom w:val="single" w:sz="4" w:space="0" w:color="auto"/>
+              <w:right w:val="single" w:sz="4" w:space="0" w:color="auto"/>
+            </w:tcBorders>
+            <w:hideMark/>
+          </w:tcPr>
+          <w:p>
+            <w:pPr>
+              <w:rPr>
+                <w:b/>
+                <w:lang w:val="en-GB"/>
+              </w:rPr>
+            </w:pPr>
+            <w:r>
+              <w:rPr>
+                <w:lang w:val="en-GB"/>
+              </w:rPr>
+              <w:t>We must be able to filter the audio signal with respect to bass, treble and volume within the given time constraints (20.8μs).</w:t>
+            </w:r>
+          </w:p>
+        </w:tc>
+      </w:tr>
+      <w:tr>
+        <w:tc>
+          <w:tcPr>
+            <w:tcW w:w="817" w:type="dxa"/>
+            <w:tcBorders>
+              <w:top w:val="single" w:sz="4" w:space="0" w:color="auto"/>
+              <w:left w:val="single" w:sz="4" w:space="0" w:color="auto"/>
+              <w:bottom w:val="single" w:sz="4" w:space="0" w:color="auto"/>
+              <w:right w:val="single" w:sz="4" w:space="0" w:color="auto"/>
+            </w:tcBorders>
+            <w:hideMark/>
+          </w:tcPr>
+          <w:p>
+            <w:pPr>
+              <w:rPr>
+                <w:lang w:val="en-GB"/>
+              </w:rPr>
+            </w:pPr>
+            <w:r>
+              <w:rPr>
+                <w:lang w:val="en-GB"/>
+              </w:rPr>
+              <w:t>4</w:t>
+            </w:r>
+          </w:p>
+        </w:tc>
+        <w:tc>
+          <w:tcPr>
+            <w:tcW w:w="2693" w:type="dxa"/>
+            <w:tcBorders>
+              <w:top w:val="single" w:sz="4" w:space="0" w:color="auto"/>
+              <w:left w:val="single" w:sz="4" w:space="0" w:color="auto"/>
+              <w:bottom w:val="single" w:sz="4" w:space="0" w:color="auto"/>
+              <w:right w:val="single" w:sz="4" w:space="0" w:color="auto"/>
+            </w:tcBorders>
+            <w:hideMark/>
+          </w:tcPr>
+          <w:p>
+            <w:pPr>
+              <w:rPr>
+                <w:lang w:val="en-GB"/>
+              </w:rPr>
+            </w:pPr>
+            <w:r>
+              <w:rPr>
+                <w:lang w:val="en-GB"/>
+              </w:rPr>
+              <w:t>Audio/Video Processing</w:t>
+            </w:r>
+          </w:p>
+        </w:tc>
+        <w:tc>
+          <w:tcPr>
+            <w:tcW w:w="6268" w:type="dxa"/>
+            <w:tcBorders>
+              <w:top w:val="single" w:sz="4" w:space="0" w:color="auto"/>
+              <w:left w:val="single" w:sz="4" w:space="0" w:color="auto"/>
+              <w:bottom w:val="single" w:sz="4" w:space="0" w:color="auto"/>
+              <w:right w:val="single" w:sz="4" w:space="0" w:color="auto"/>
+            </w:tcBorders>
+            <w:hideMark/>
+          </w:tcPr>
+          <w:p>
+            <w:pPr>
+              <w:rPr>
+                <w:lang w:val="en-GB"/>
+              </w:rPr>
+            </w:pPr>
+            <w:r>
+              <w:rPr>
+                <w:lang w:val="en-GB"/>
+              </w:rPr>
+              <w:t xml:space="preserve">We must be able to </w:t>
+            </w:r>
+            <w:proofErr w:type="spellStart"/>
+            <w:r>
+              <w:rPr>
+                <w:lang w:val="en-GB"/>
+              </w:rPr>
+              <w:t>mux</w:t>
+            </w:r>
+            <w:proofErr w:type="spellEnd"/>
+            <w:r>
+              <w:rPr>
+                <w:lang w:val="en-GB"/>
+              </w:rPr>
+              <w:t xml:space="preserve"> the audio and video in an mpeg4 stream </w:t>
+            </w:r>
+            <w:r>
+              <w:rPr>
+                <w:lang w:val="en-GB"/>
+              </w:rPr>
+              <w:lastRenderedPageBreak/>
+              <w:t>within the given time constraints.</w:t>
+            </w:r>
+          </w:p>
+        </w:tc>
+      </w:tr>
+      <w:tr>
+        <w:tc>
+          <w:tcPr>
+            <w:tcW w:w="817" w:type="dxa"/>
+            <w:tcBorders>
+              <w:top w:val="single" w:sz="4" w:space="0" w:color="auto"/>
+              <w:left w:val="single" w:sz="4" w:space="0" w:color="auto"/>
+              <w:bottom w:val="single" w:sz="4" w:space="0" w:color="auto"/>
+              <w:right w:val="single" w:sz="4" w:space="0" w:color="auto"/>
+            </w:tcBorders>
+            <w:hideMark/>
+          </w:tcPr>
+          <w:p>
+            <w:pPr>
+              <w:rPr>
+                <w:lang w:val="en-GB"/>
+              </w:rPr>
+            </w:pPr>
+            <w:r>
+              <w:rPr>
+                <w:lang w:val="en-GB"/>
+              </w:rPr>
+              <w:lastRenderedPageBreak/>
+              <w:t>5</w:t>
+            </w:r>
+          </w:p>
+        </w:tc>
+        <w:tc>
+          <w:tcPr>
+            <w:tcW w:w="2693" w:type="dxa"/>
+            <w:tcBorders>
+              <w:top w:val="single" w:sz="4" w:space="0" w:color="auto"/>
+              <w:left w:val="single" w:sz="4" w:space="0" w:color="auto"/>
+              <w:bottom w:val="single" w:sz="4" w:space="0" w:color="auto"/>
+              <w:right w:val="single" w:sz="4" w:space="0" w:color="auto"/>
+            </w:tcBorders>
+            <w:hideMark/>
+          </w:tcPr>
+          <w:p>
+            <w:pPr>
+              <w:rPr>
+                <w:lang w:val="en-GB"/>
+              </w:rPr>
+            </w:pPr>
+            <w:r>
+              <w:rPr>
+                <w:lang w:val="en-GB"/>
+              </w:rPr>
+              <w:t>Audio/Video Processing</w:t>
+            </w:r>
+          </w:p>
+        </w:tc>
+        <w:tc>
+          <w:tcPr>
+            <w:tcW w:w="6268" w:type="dxa"/>
+            <w:tcBorders>
+              <w:top w:val="single" w:sz="4" w:space="0" w:color="auto"/>
+              <w:left w:val="single" w:sz="4" w:space="0" w:color="auto"/>
+              <w:bottom w:val="single" w:sz="4" w:space="0" w:color="auto"/>
+              <w:right w:val="single" w:sz="4" w:space="0" w:color="auto"/>
+            </w:tcBorders>
+            <w:hideMark/>
+          </w:tcPr>
+          <w:p>
+            <w:pPr>
+              <w:rPr>
+                <w:lang w:val="en-GB"/>
+              </w:rPr>
+            </w:pPr>
+            <w:r>
+              <w:rPr>
+                <w:lang w:val="en-GB"/>
+              </w:rPr>
+              <w:t xml:space="preserve">We must be able to place the </w:t>
+            </w:r>
+            <w:proofErr w:type="spellStart"/>
+            <w:r>
+              <w:rPr>
+                <w:lang w:val="en-GB"/>
+              </w:rPr>
+              <w:t>muxed</w:t>
+            </w:r>
+            <w:proofErr w:type="spellEnd"/>
+            <w:r>
+              <w:rPr>
+                <w:lang w:val="en-GB"/>
+              </w:rPr>
+              <w:t xml:space="preserve"> data on </w:t>
+            </w:r>
+            <w:proofErr w:type="spellStart"/>
+            <w:r>
+              <w:rPr>
+                <w:lang w:val="en-GB"/>
+              </w:rPr>
+              <w:t>Firewire</w:t>
+            </w:r>
+            <w:proofErr w:type="spellEnd"/>
+            <w:r>
+              <w:rPr>
+                <w:lang w:val="en-GB"/>
+              </w:rPr>
+              <w:t xml:space="preserve"> with the given speed. </w:t>
+            </w:r>
+          </w:p>
+          <w:p>
+            <w:pPr>
+              <w:rPr>
+                <w:lang w:val="en-GB"/>
+              </w:rPr>
+            </w:pPr>
+            <w:r>
+              <w:rPr>
+                <w:lang w:val="en-GB"/>
+              </w:rPr>
+              <w:t xml:space="preserve">NB: </w:t>
+            </w:r>
+            <w:proofErr w:type="spellStart"/>
+            <w:r>
+              <w:rPr>
+                <w:lang w:val="en-GB"/>
+              </w:rPr>
+              <w:t>Firewire</w:t>
+            </w:r>
+            <w:proofErr w:type="spellEnd"/>
+            <w:r>
+              <w:rPr>
+                <w:lang w:val="en-GB"/>
+              </w:rPr>
+              <w:t xml:space="preserve"> has more than enough bandwidth, but its protocol must be met (Hard real-time).</w:t>
+            </w:r>
+          </w:p>
+        </w:tc>
+      </w:tr>
+      <w:tr>
+        <w:tc>
+          <w:tcPr>
+            <w:tcW w:w="817" w:type="dxa"/>
+            <w:tcBorders>
+              <w:top w:val="single" w:sz="4" w:space="0" w:color="auto"/>
+              <w:left w:val="single" w:sz="4" w:space="0" w:color="auto"/>
+              <w:bottom w:val="single" w:sz="4" w:space="0" w:color="auto"/>
+              <w:right w:val="single" w:sz="4" w:space="0" w:color="auto"/>
+            </w:tcBorders>
+            <w:hideMark/>
+          </w:tcPr>
+          <w:p>
+            <w:pPr>
+              <w:rPr>
+                <w:lang w:val="en-GB"/>
+              </w:rPr>
+            </w:pPr>
+            <w:r>
+              <w:rPr>
+                <w:lang w:val="en-GB"/>
+              </w:rPr>
+              <w:t>6</w:t>
+            </w:r>
+          </w:p>
+        </w:tc>
+        <w:tc>
+          <w:tcPr>
+            <w:tcW w:w="2693" w:type="dxa"/>
+            <w:tcBorders>
+              <w:top w:val="single" w:sz="4" w:space="0" w:color="auto"/>
+              <w:left w:val="single" w:sz="4" w:space="0" w:color="auto"/>
+              <w:bottom w:val="single" w:sz="4" w:space="0" w:color="auto"/>
+              <w:right w:val="single" w:sz="4" w:space="0" w:color="auto"/>
+            </w:tcBorders>
+            <w:hideMark/>
+          </w:tcPr>
+          <w:p>
+            <w:pPr>
+              <w:rPr>
+                <w:lang w:val="en-GB"/>
+              </w:rPr>
+            </w:pPr>
+            <w:r>
+              <w:rPr>
+                <w:lang w:val="en-GB"/>
+              </w:rPr>
+              <w:t>Audio Control</w:t>
+            </w:r>
+          </w:p>
+        </w:tc>
+        <w:tc>
+          <w:tcPr>
+            <w:tcW w:w="6268" w:type="dxa"/>
+            <w:tcBorders>
+              <w:top w:val="single" w:sz="4" w:space="0" w:color="auto"/>
+              <w:left w:val="single" w:sz="4" w:space="0" w:color="auto"/>
+              <w:bottom w:val="single" w:sz="4" w:space="0" w:color="auto"/>
+              <w:right w:val="single" w:sz="4" w:space="0" w:color="auto"/>
+            </w:tcBorders>
+            <w:hideMark/>
+          </w:tcPr>
+          <w:p>
+            <w:pPr>
+              <w:rPr>
+                <w:lang w:val="en-GB"/>
+              </w:rPr>
+            </w:pPr>
+            <w:bookmarkStart w:id="0" w:name="OLE_LINK1"/>
+            <w:bookmarkStart w:id="1" w:name="OLE_LINK2"/>
+            <w:r>
+              <w:rPr>
+                <w:lang w:val="en-GB"/>
+              </w:rPr>
+              <w:t>We must update the filter coefficients for bass, treble or volume within 500ms of altering the dials on the controls.</w:t>
+            </w:r>
+            <w:bookmarkEnd w:id="0"/>
+            <w:bookmarkEnd w:id="1"/>
+          </w:p>
+        </w:tc>
+      </w:tr>
+      <w:tr>
+        <w:tc>
+          <w:tcPr>
+            <w:tcW w:w="817" w:type="dxa"/>
+            <w:tcBorders>
+              <w:top w:val="single" w:sz="4" w:space="0" w:color="auto"/>
+              <w:left w:val="single" w:sz="4" w:space="0" w:color="auto"/>
+              <w:bottom w:val="single" w:sz="4" w:space="0" w:color="auto"/>
+              <w:right w:val="single" w:sz="4" w:space="0" w:color="auto"/>
+            </w:tcBorders>
+            <w:hideMark/>
+          </w:tcPr>
+          <w:p>
+            <w:pPr>
+              <w:rPr>
+                <w:lang w:val="en-GB"/>
+              </w:rPr>
+            </w:pPr>
+            <w:r>
+              <w:rPr>
+                <w:lang w:val="en-GB"/>
+              </w:rPr>
+              <w:t>7</w:t>
+            </w:r>
+          </w:p>
+        </w:tc>
+        <w:tc>
+          <w:tcPr>
+            <w:tcW w:w="2693" w:type="dxa"/>
+            <w:tcBorders>
+              <w:top w:val="single" w:sz="4" w:space="0" w:color="auto"/>
+              <w:left w:val="single" w:sz="4" w:space="0" w:color="auto"/>
+              <w:bottom w:val="single" w:sz="4" w:space="0" w:color="auto"/>
+              <w:right w:val="single" w:sz="4" w:space="0" w:color="auto"/>
+            </w:tcBorders>
+            <w:hideMark/>
+          </w:tcPr>
+          <w:p>
+            <w:pPr>
+              <w:rPr>
+                <w:lang w:val="en-GB"/>
+              </w:rPr>
+            </w:pPr>
+            <w:r>
+              <w:rPr>
+                <w:lang w:val="en-GB"/>
+              </w:rPr>
+              <w:t>Remote control</w:t>
+            </w:r>
+          </w:p>
+        </w:tc>
+        <w:tc>
+          <w:tcPr>
+            <w:tcW w:w="6268" w:type="dxa"/>
+            <w:tcBorders>
+              <w:top w:val="single" w:sz="4" w:space="0" w:color="auto"/>
+              <w:left w:val="single" w:sz="4" w:space="0" w:color="auto"/>
+              <w:bottom w:val="single" w:sz="4" w:space="0" w:color="auto"/>
+              <w:right w:val="single" w:sz="4" w:space="0" w:color="auto"/>
+            </w:tcBorders>
+            <w:hideMark/>
+          </w:tcPr>
+          <w:p>
+            <w:pPr>
+              <w:rPr>
+                <w:lang w:val="en-GB"/>
+              </w:rPr>
+            </w:pPr>
+            <w:r>
+              <w:rPr>
+                <w:lang w:val="en-GB"/>
+              </w:rPr>
+              <w:t xml:space="preserve">We must update the Audio control filter coefficients within 1 second of receiving them form the remote computer. </w:t>
+            </w:r>
+          </w:p>
+        </w:tc>
+      </w:tr>
+      <w:tr>
+        <w:tc>
+          <w:tcPr>
+            <w:tcW w:w="817" w:type="dxa"/>
+            <w:tcBorders>
+              <w:top w:val="single" w:sz="4" w:space="0" w:color="auto"/>
+              <w:left w:val="single" w:sz="4" w:space="0" w:color="auto"/>
+              <w:bottom w:val="single" w:sz="4" w:space="0" w:color="auto"/>
+              <w:right w:val="single" w:sz="4" w:space="0" w:color="auto"/>
+            </w:tcBorders>
+            <w:hideMark/>
+          </w:tcPr>
+          <w:p>
+            <w:pPr>
+              <w:rPr>
+                <w:lang w:val="en-GB"/>
+              </w:rPr>
+            </w:pPr>
+            <w:r>
+              <w:rPr>
+                <w:lang w:val="en-GB"/>
+              </w:rPr>
+              <w:t>8</w:t>
+            </w:r>
+          </w:p>
+        </w:tc>
+        <w:tc>
+          <w:tcPr>
+            <w:tcW w:w="2693" w:type="dxa"/>
+            <w:tcBorders>
+              <w:top w:val="single" w:sz="4" w:space="0" w:color="auto"/>
+              <w:left w:val="single" w:sz="4" w:space="0" w:color="auto"/>
+              <w:bottom w:val="single" w:sz="4" w:space="0" w:color="auto"/>
+              <w:right w:val="single" w:sz="4" w:space="0" w:color="auto"/>
+            </w:tcBorders>
+            <w:hideMark/>
+          </w:tcPr>
+          <w:p>
+            <w:pPr>
+              <w:rPr>
+                <w:lang w:val="en-GB"/>
+              </w:rPr>
+            </w:pPr>
+            <w:r>
+              <w:rPr>
+                <w:lang w:val="en-GB"/>
+              </w:rPr>
+              <w:t>Display Status</w:t>
+            </w:r>
+          </w:p>
+        </w:tc>
+        <w:tc>
+          <w:tcPr>
+            <w:tcW w:w="6268" w:type="dxa"/>
+            <w:tcBorders>
+              <w:top w:val="single" w:sz="4" w:space="0" w:color="auto"/>
+              <w:left w:val="single" w:sz="4" w:space="0" w:color="auto"/>
+              <w:bottom w:val="single" w:sz="4" w:space="0" w:color="auto"/>
+              <w:right w:val="single" w:sz="4" w:space="0" w:color="auto"/>
+            </w:tcBorders>
+            <w:hideMark/>
+          </w:tcPr>
+          <w:p>
+            <w:pPr>
+              <w:rPr>
+                <w:lang w:val="en-GB"/>
+              </w:rPr>
+            </w:pPr>
+            <w:r>
+              <w:rPr>
+                <w:lang w:val="en-GB"/>
+              </w:rPr>
+              <w:t>We must display status changes within 500ms of a given status change occurring.</w:t>
+            </w:r>
+          </w:p>
+        </w:tc>
+      </w:tr>
+      <w:tr>
+        <w:tc>
+          <w:tcPr>
+            <w:tcW w:w="817" w:type="dxa"/>
+            <w:tcBorders>
+              <w:top w:val="single" w:sz="4" w:space="0" w:color="auto"/>
+              <w:left w:val="single" w:sz="4" w:space="0" w:color="auto"/>
+              <w:bottom w:val="single" w:sz="4" w:space="0" w:color="auto"/>
+              <w:right w:val="single" w:sz="4" w:space="0" w:color="auto"/>
+            </w:tcBorders>
+            <w:hideMark/>
+          </w:tcPr>
+          <w:p>
+            <w:pPr>
+              <w:rPr>
+                <w:lang w:val="en-GB"/>
+              </w:rPr>
+            </w:pPr>
+            <w:r>
+              <w:rPr>
+                <w:lang w:val="en-GB"/>
+              </w:rPr>
+              <w:t>9</w:t>
+            </w:r>
+          </w:p>
+        </w:tc>
+        <w:tc>
+          <w:tcPr>
+            <w:tcW w:w="2693" w:type="dxa"/>
+            <w:tcBorders>
+              <w:top w:val="single" w:sz="4" w:space="0" w:color="auto"/>
+              <w:left w:val="single" w:sz="4" w:space="0" w:color="auto"/>
+              <w:bottom w:val="single" w:sz="4" w:space="0" w:color="auto"/>
+              <w:right w:val="single" w:sz="4" w:space="0" w:color="auto"/>
+            </w:tcBorders>
+            <w:hideMark/>
+          </w:tcPr>
+          <w:p>
+            <w:pPr>
+              <w:rPr>
+                <w:lang w:val="en-GB"/>
+              </w:rPr>
+            </w:pPr>
+            <w:r>
+              <w:rPr>
+                <w:lang w:val="en-GB"/>
+              </w:rPr>
+              <w:t>Firmware update</w:t>
+            </w:r>
+          </w:p>
+        </w:tc>
+        <w:tc>
+          <w:tcPr>
+            <w:tcW w:w="6268" w:type="dxa"/>
+            <w:tcBorders>
+              <w:top w:val="single" w:sz="4" w:space="0" w:color="auto"/>
+              <w:left w:val="single" w:sz="4" w:space="0" w:color="auto"/>
+              <w:bottom w:val="single" w:sz="4" w:space="0" w:color="auto"/>
+              <w:right w:val="single" w:sz="4" w:space="0" w:color="auto"/>
+            </w:tcBorders>
+            <w:hideMark/>
+          </w:tcPr>
+          <w:p>
+            <w:pPr>
+              <w:rPr>
+                <w:lang w:val="en-GB"/>
+              </w:rPr>
+            </w:pPr>
+            <w:r>
+              <w:rPr>
+                <w:lang w:val="en-GB"/>
+              </w:rPr>
+              <w:t>We must be able to complete a Firmware update within 30 minutes.</w:t>
+            </w:r>
           </w:p>
         </w:tc>
       </w:tr>
@@ -856,314 +1583,41 @@
         <w:rPr>
           <w:lang w:val="en-GB"/>
         </w:rPr>
-        <w:t xml:space="preserve">Finally there are some design constraints </w:t>
-      </w:r>
-      <w:r>
-        <w:rPr>
-          <w:lang w:val="en-GB"/>
-        </w:rPr>
-        <w:t>dictated</w:t>
-      </w:r>
-      <w:r>
-        <w:rPr>
-          <w:lang w:val="en-GB"/>
-        </w:rPr>
-        <w:t xml:space="preserve"> by the assignment. </w:t>
-      </w:r>
-    </w:p>
-    <w:p>
-      <w:pPr>
-        <w:rPr>
-          <w:lang w:val="en-GB"/>
-        </w:rPr>
-      </w:pPr>
-    </w:p>
-    <w:tbl>
-      <w:tblPr>
-        <w:tblStyle w:val="Tabel-Gitter"/>
-        <w:tblW w:w="0" w:type="auto"/>
-        <w:tblLook w:val="04A0"/>
-      </w:tblPr>
-      <w:tblGrid>
-        <w:gridCol w:w="817"/>
-        <w:gridCol w:w="2693"/>
-        <w:gridCol w:w="6268"/>
-      </w:tblGrid>
-      <w:tr>
-        <w:tc>
-          <w:tcPr>
-            <w:tcW w:w="817" w:type="dxa"/>
-          </w:tcPr>
-          <w:p>
-            <w:pPr>
-              <w:rPr>
-                <w:lang w:val="en-GB"/>
-              </w:rPr>
-            </w:pPr>
-            <w:proofErr w:type="spellStart"/>
-            <w:r>
-              <w:rPr>
-                <w:lang w:val="en-GB"/>
-              </w:rPr>
-              <w:t>ReqID</w:t>
-            </w:r>
-            <w:proofErr w:type="spellEnd"/>
-          </w:p>
-        </w:tc>
-        <w:tc>
-          <w:tcPr>
-            <w:tcW w:w="2693" w:type="dxa"/>
-          </w:tcPr>
-          <w:p>
-            <w:pPr>
-              <w:rPr>
-                <w:lang w:val="en-GB"/>
-              </w:rPr>
-            </w:pPr>
-            <w:r>
-              <w:rPr>
-                <w:lang w:val="en-GB"/>
-              </w:rPr>
-              <w:t xml:space="preserve">Related </w:t>
-            </w:r>
-            <w:proofErr w:type="spellStart"/>
-            <w:r>
-              <w:rPr>
-                <w:lang w:val="en-GB"/>
-              </w:rPr>
-              <w:t>UseCase</w:t>
-            </w:r>
-            <w:proofErr w:type="spellEnd"/>
-            <w:r>
-              <w:rPr>
-                <w:lang w:val="en-GB"/>
-              </w:rPr>
-              <w:t>(</w:t>
-            </w:r>
-            <w:proofErr w:type="spellStart"/>
-            <w:r>
-              <w:rPr>
-                <w:lang w:val="en-GB"/>
-              </w:rPr>
-              <w:t>s</w:t>
-            </w:r>
-            <w:proofErr w:type="spellEnd"/>
-            <w:r>
-              <w:rPr>
-                <w:lang w:val="en-GB"/>
-              </w:rPr>
-              <w:t>)</w:t>
-            </w:r>
-          </w:p>
-        </w:tc>
-        <w:tc>
-          <w:tcPr>
-            <w:tcW w:w="6268" w:type="dxa"/>
-          </w:tcPr>
-          <w:p>
-            <w:pPr>
-              <w:rPr>
-                <w:lang w:val="en-GB"/>
-              </w:rPr>
-            </w:pPr>
-            <w:r>
-              <w:rPr>
-                <w:lang w:val="en-GB"/>
-              </w:rPr>
-              <w:t>Description</w:t>
-            </w:r>
-          </w:p>
-        </w:tc>
-      </w:tr>
-      <w:tr>
-        <w:tc>
-          <w:tcPr>
-            <w:tcW w:w="817" w:type="dxa"/>
-          </w:tcPr>
-          <w:p>
-            <w:pPr>
-              <w:rPr>
-                <w:lang w:val="en-GB"/>
-              </w:rPr>
-            </w:pPr>
-          </w:p>
-        </w:tc>
-        <w:tc>
-          <w:tcPr>
-            <w:tcW w:w="2693" w:type="dxa"/>
-          </w:tcPr>
-          <w:p>
-            <w:pPr>
-              <w:rPr>
-                <w:lang w:val="en-GB"/>
-              </w:rPr>
-            </w:pPr>
-          </w:p>
-        </w:tc>
-        <w:tc>
-          <w:tcPr>
-            <w:tcW w:w="6268" w:type="dxa"/>
-          </w:tcPr>
-          <w:p>
-            <w:pPr>
-              <w:rPr>
-                <w:lang w:val="en-GB"/>
-              </w:rPr>
-            </w:pPr>
-            <w:r>
-              <w:rPr>
-                <w:lang w:val="en-GB"/>
-              </w:rPr>
-              <w:t>VGA</w:t>
-            </w:r>
-          </w:p>
-        </w:tc>
-      </w:tr>
-      <w:tr>
-        <w:tc>
-          <w:tcPr>
-            <w:tcW w:w="817" w:type="dxa"/>
-          </w:tcPr>
-          <w:p>
-            <w:pPr>
-              <w:rPr>
-                <w:lang w:val="en-GB"/>
-              </w:rPr>
-            </w:pPr>
-          </w:p>
-        </w:tc>
-        <w:tc>
-          <w:tcPr>
-            <w:tcW w:w="2693" w:type="dxa"/>
-          </w:tcPr>
-          <w:p>
-            <w:pPr>
-              <w:rPr>
-                <w:lang w:val="en-GB"/>
-              </w:rPr>
-            </w:pPr>
-          </w:p>
-        </w:tc>
-        <w:tc>
-          <w:tcPr>
-            <w:tcW w:w="6268" w:type="dxa"/>
-          </w:tcPr>
-          <w:p>
-            <w:pPr>
-              <w:rPr>
-                <w:lang w:val="en-GB"/>
-              </w:rPr>
-            </w:pPr>
-            <w:r>
-              <w:rPr>
-                <w:lang w:val="en-GB"/>
-              </w:rPr>
-              <w:t>S-Video</w:t>
-            </w:r>
-          </w:p>
-        </w:tc>
-      </w:tr>
-      <w:tr>
-        <w:tc>
-          <w:tcPr>
-            <w:tcW w:w="817" w:type="dxa"/>
-          </w:tcPr>
-          <w:p>
-            <w:pPr>
-              <w:rPr>
-                <w:lang w:val="en-GB"/>
-              </w:rPr>
-            </w:pPr>
-          </w:p>
-        </w:tc>
-        <w:tc>
-          <w:tcPr>
-            <w:tcW w:w="2693" w:type="dxa"/>
-          </w:tcPr>
-          <w:p>
-            <w:pPr>
-              <w:rPr>
-                <w:lang w:val="en-GB"/>
-              </w:rPr>
-            </w:pPr>
-          </w:p>
-        </w:tc>
-        <w:tc>
-          <w:tcPr>
-            <w:tcW w:w="6268" w:type="dxa"/>
-          </w:tcPr>
-          <w:p>
-            <w:pPr>
-              <w:rPr>
-                <w:lang w:val="en-GB"/>
-              </w:rPr>
-            </w:pPr>
-            <w:r>
-              <w:rPr>
-                <w:lang w:val="en-GB"/>
-              </w:rPr>
-              <w:t>2 microphones</w:t>
-            </w:r>
-          </w:p>
-        </w:tc>
-      </w:tr>
-      <w:tr>
-        <w:tc>
-          <w:tcPr>
-            <w:tcW w:w="817" w:type="dxa"/>
-          </w:tcPr>
-          <w:p>
-            <w:pPr>
-              <w:rPr>
-                <w:lang w:val="en-GB"/>
-              </w:rPr>
-            </w:pPr>
-          </w:p>
-        </w:tc>
-        <w:tc>
-          <w:tcPr>
-            <w:tcW w:w="2693" w:type="dxa"/>
-          </w:tcPr>
-          <w:p>
-            <w:pPr>
-              <w:rPr>
-                <w:lang w:val="en-GB"/>
-              </w:rPr>
-            </w:pPr>
-          </w:p>
-        </w:tc>
-        <w:tc>
-          <w:tcPr>
-            <w:tcW w:w="6268" w:type="dxa"/>
-          </w:tcPr>
-          <w:p>
-            <w:pPr>
-              <w:rPr>
-                <w:lang w:val="en-GB"/>
-              </w:rPr>
-            </w:pPr>
-          </w:p>
-        </w:tc>
-      </w:tr>
-    </w:tbl>
-    <w:p>
-      <w:pPr>
-        <w:rPr>
-          <w:lang w:val="en-GB"/>
-        </w:rPr>
-      </w:pPr>
-    </w:p>
-    <w:p>
-      <w:pPr>
-        <w:rPr>
-          <w:lang w:val="en-GB"/>
-        </w:rPr>
-      </w:pPr>
-      <w:r>
-        <w:rPr>
-          <w:lang w:val="en-GB"/>
-        </w:rPr>
-        <w:t>This is clearly not a complete requirement specification, just like the detailed Use-case descriptions have been left out. This is done on purpose to focus on the architectural design and not the requirements.</w:t>
+        <w:t>Finally there are some design constraints dictated by the assignment, like the use of microphones, VGA, S-</w:t>
+      </w:r>
+      <w:proofErr w:type="gramStart"/>
+      <w:r>
+        <w:rPr>
+          <w:lang w:val="en-GB"/>
+        </w:rPr>
+        <w:t>video, …</w:t>
+      </w:r>
+      <w:proofErr w:type="gramEnd"/>
+      <w:r>
+        <w:rPr>
+          <w:lang w:val="en-GB"/>
+        </w:rPr>
+        <w:t xml:space="preserve"> These should naturally be described in the design constraints part of the requirements specification, but we have left them out for simplicity.</w:t>
+      </w:r>
+    </w:p>
+    <w:p>
+      <w:pPr>
+        <w:rPr>
+          <w:lang w:val="en-GB"/>
+        </w:rPr>
+      </w:pPr>
+    </w:p>
+    <w:p>
+      <w:pPr>
+        <w:rPr>
+          <w:lang w:val="en-GB"/>
+        </w:rPr>
+      </w:pPr>
+      <w:r>
+        <w:rPr>
+          <w:lang w:val="en-GB"/>
+        </w:rPr>
+        <w:t>This is clearly not a complete requirement specification, just like the detailed use-case descriptions have been left out. This is done on purpose to focus on the architectural design and not the requirements.</w:t>
       </w:r>
     </w:p>
     <w:p>
@@ -1275,7 +1729,7 @@
           <v:shape id="_x0000_i1026" type="#_x0000_t75" style="width:481.5pt;height:346.5pt" o:ole="">
             <v:imagedata r:id="rId10" o:title=""/>
           </v:shape>
-          <o:OLEObject Type="Embed" ProgID="Visio.Drawing.11" ShapeID="_x0000_i1026" DrawAspect="Content" ObjectID="_1353865566" r:id="rId11"/>
+          <o:OLEObject Type="Embed" ProgID="Visio.Drawing.11" ShapeID="_x0000_i1026" DrawAspect="Content" ObjectID="_1353866841" r:id="rId11"/>
         </w:object>
       </w:r>
     </w:p>
@@ -1340,7 +1794,7 @@
           <v:shape id="_x0000_i1027" type="#_x0000_t75" style="width:481.5pt;height:260.25pt" o:ole="">
             <v:imagedata r:id="rId12" o:title=""/>
           </v:shape>
-          <o:OLEObject Type="Embed" ProgID="Visio.Drawing.11" ShapeID="_x0000_i1027" DrawAspect="Content" ObjectID="_1353865567" r:id="rId13"/>
+          <o:OLEObject Type="Embed" ProgID="Visio.Drawing.11" ShapeID="_x0000_i1027" DrawAspect="Content" ObjectID="_1353866842" r:id="rId13"/>
         </w:object>
       </w:r>
     </w:p>
@@ -1365,7 +1819,7 @@
           <v:shape id="_x0000_i1028" type="#_x0000_t75" style="width:481.5pt;height:276.75pt" o:ole="">
             <v:imagedata r:id="rId14" o:title=""/>
           </v:shape>
-          <o:OLEObject Type="Embed" ProgID="Visio.Drawing.11" ShapeID="_x0000_i1028" DrawAspect="Content" ObjectID="_1353865568" r:id="rId15"/>
+          <o:OLEObject Type="Embed" ProgID="Visio.Drawing.11" ShapeID="_x0000_i1028" DrawAspect="Content" ObjectID="_1353866843" r:id="rId15"/>
         </w:object>
       </w:r>
     </w:p>
@@ -1388,7 +1842,7 @@
           <v:shape id="_x0000_i1029" type="#_x0000_t75" style="width:481.5pt;height:258pt" o:ole="">
             <v:imagedata r:id="rId16" o:title=""/>
           </v:shape>
-          <o:OLEObject Type="Embed" ProgID="Visio.Drawing.11" ShapeID="_x0000_i1029" DrawAspect="Content" ObjectID="_1353865569" r:id="rId17"/>
+          <o:OLEObject Type="Embed" ProgID="Visio.Drawing.11" ShapeID="_x0000_i1029" DrawAspect="Content" ObjectID="_1353866844" r:id="rId17"/>
         </w:object>
       </w:r>
     </w:p>
@@ -3814,7 +4268,7 @@
             <w:rPr>
               <w:noProof/>
             </w:rPr>
-            <w:t>9</w:t>
+            <w:t>5</w:t>
           </w:r>
         </w:fldSimple>
       </w:p>
@@ -5511,7 +5965,7 @@
 </file>
 
 <file path=customXml/itemProps1.xml><?xml version="1.0" encoding="utf-8"?>
-<ds:datastoreItem xmlns:ds="http://schemas.openxmlformats.org/officeDocument/2006/customXml" ds:itemID="{CA426EB4-1A1A-4CB4-97D0-051B33741CA5}">
+<ds:datastoreItem xmlns:ds="http://schemas.openxmlformats.org/officeDocument/2006/customXml" ds:itemID="{A89725CE-F5FD-4D35-BF44-2BE02E9BF6E2}">
   <ds:schemaRefs>
     <ds:schemaRef ds:uri="http://schemas.openxmlformats.org/officeDocument/2006/bibliography"/>
   </ds:schemaRefs>

--- a/syseng_hwco/hwco/Exercise2/Exercise 2 Journal.docx
+++ b/syseng_hwco/hwco/Exercise2/Exercise 2 Journal.docx
@@ -590,7 +590,7 @@
           <v:shape id="_x0000_i1025" type="#_x0000_t75" style="width:377.25pt;height:372pt" o:ole="">
             <v:imagedata r:id="rId8" o:title=""/>
           </v:shape>
-          <o:OLEObject Type="Embed" ProgID="Visio.Drawing.11" ShapeID="_x0000_i1025" DrawAspect="Content" ObjectID="_1353866840" r:id="rId9"/>
+          <o:OLEObject Type="Embed" ProgID="Visio.Drawing.11" ShapeID="_x0000_i1025" DrawAspect="Content" ObjectID="_1353867742" r:id="rId9"/>
         </w:object>
       </w:r>
     </w:p>
@@ -1729,7 +1729,7 @@
           <v:shape id="_x0000_i1026" type="#_x0000_t75" style="width:481.5pt;height:346.5pt" o:ole="">
             <v:imagedata r:id="rId10" o:title=""/>
           </v:shape>
-          <o:OLEObject Type="Embed" ProgID="Visio.Drawing.11" ShapeID="_x0000_i1026" DrawAspect="Content" ObjectID="_1353866841" r:id="rId11"/>
+          <o:OLEObject Type="Embed" ProgID="Visio.Drawing.11" ShapeID="_x0000_i1026" DrawAspect="Content" ObjectID="_1353867743" r:id="rId11"/>
         </w:object>
       </w:r>
     </w:p>
@@ -1794,9 +1794,63 @@
           <v:shape id="_x0000_i1027" type="#_x0000_t75" style="width:481.5pt;height:260.25pt" o:ole="">
             <v:imagedata r:id="rId12" o:title=""/>
           </v:shape>
-          <o:OLEObject Type="Embed" ProgID="Visio.Drawing.11" ShapeID="_x0000_i1027" DrawAspect="Content" ObjectID="_1353866842" r:id="rId13"/>
+          <o:OLEObject Type="Embed" ProgID="Visio.Drawing.11" ShapeID="_x0000_i1027" DrawAspect="Content" ObjectID="_1353867744" r:id="rId13"/>
         </w:object>
       </w:r>
+    </w:p>
+    <w:p>
+      <w:pPr>
+        <w:rPr>
+          <w:lang w:val="en-GB"/>
+        </w:rPr>
+      </w:pPr>
+      <w:r>
+        <w:rPr>
+          <w:lang w:val="en-GB"/>
+        </w:rPr>
+        <w:t xml:space="preserve">This diagram details the inner workings of the Noise cancellation on the block level (no selection of algorithm or mapping yet), but the different required parts may be seen, as </w:t>
+      </w:r>
+      <w:proofErr w:type="gramStart"/>
+      <w:r>
+        <w:rPr>
+          <w:lang w:val="en-GB"/>
+        </w:rPr>
+        <w:t>may</w:t>
+      </w:r>
+      <w:proofErr w:type="gramEnd"/>
+      <w:r>
+        <w:rPr>
+          <w:lang w:val="en-GB"/>
+        </w:rPr>
+        <w:t xml:space="preserve"> the input and output and speed of same. We can see that the flow into the noise cancellation and out of the noise cancellation is quite intense (data flow oriented), with the exception of the Firmware update which is sporadic (asynchronous means no lower limit between events) and do not have a “short” time requirement. The received audio signals must be read in and cross-correlated (or other filtering technique like </w:t>
+      </w:r>
+      <w:proofErr w:type="gramStart"/>
+      <w:r>
+        <w:rPr>
+          <w:lang w:val="en-GB"/>
+        </w:rPr>
+        <w:t xml:space="preserve">LMS </w:t>
+      </w:r>
+      <w:proofErr w:type="gramEnd"/>
+      <w:r>
+        <w:rPr>
+          <w:lang w:val="en-GB"/>
+        </w:rPr>
+        <w:sym w:font="Wingdings" w:char="004A"/>
+      </w:r>
+      <w:r>
+        <w:rPr>
+          <w:lang w:val="en-GB"/>
+        </w:rPr>
+        <w:t>) to remove the  noise and written to the output before the next sample is ready.</w:t>
+      </w:r>
+    </w:p>
+    <w:p>
+      <w:pPr>
+        <w:rPr>
+          <w:lang w:val="en-GB"/>
+        </w:rPr>
+      </w:pPr>
     </w:p>
     <w:p>
       <w:pPr>
@@ -1819,7 +1873,7 @@
           <v:shape id="_x0000_i1028" type="#_x0000_t75" style="width:481.5pt;height:276.75pt" o:ole="">
             <v:imagedata r:id="rId14" o:title=""/>
           </v:shape>
-          <o:OLEObject Type="Embed" ProgID="Visio.Drawing.11" ShapeID="_x0000_i1028" DrawAspect="Content" ObjectID="_1353866843" r:id="rId15"/>
+          <o:OLEObject Type="Embed" ProgID="Visio.Drawing.11" ShapeID="_x0000_i1028" DrawAspect="Content" ObjectID="_1353867745" r:id="rId15"/>
         </w:object>
       </w:r>
     </w:p>
@@ -1829,21 +1883,69 @@
           <w:lang w:val="en-GB"/>
         </w:rPr>
       </w:pPr>
+      <w:r>
+        <w:rPr>
+          <w:lang w:val="en-GB"/>
+        </w:rPr>
+        <w:t>This diagram shows the Audio/Video processing, and here the data-flow structure and high speed input and output becomes even more pronounced, with the exception of the Audio control. Here we must read and filter not only the audio signal from the noise cancellation block, but also read and process video and combine the audio and video into an Audio/Video stream, and all before the next sample is ready for processing.</w:t>
+      </w:r>
+    </w:p>
+    <w:p>
+      <w:pPr>
+        <w:rPr>
+          <w:lang w:val="en-GB"/>
+        </w:rPr>
+      </w:pPr>
     </w:p>
     <w:p>
       <w:pPr>
         <w:jc w:val="center"/>
-        <w:rPr>
-          <w:lang w:val="en-GB"/>
-        </w:rPr>
       </w:pPr>
       <w:r>
         <w:object w:dxaOrig="10667" w:dyaOrig="5710">
           <v:shape id="_x0000_i1029" type="#_x0000_t75" style="width:481.5pt;height:258pt" o:ole="">
             <v:imagedata r:id="rId16" o:title=""/>
           </v:shape>
-          <o:OLEObject Type="Embed" ProgID="Visio.Drawing.11" ShapeID="_x0000_i1029" DrawAspect="Content" ObjectID="_1353866844" r:id="rId17"/>
+          <o:OLEObject Type="Embed" ProgID="Visio.Drawing.11" ShapeID="_x0000_i1029" DrawAspect="Content" ObjectID="_1353867746" r:id="rId17"/>
         </w:object>
+      </w:r>
+    </w:p>
+    <w:p>
+      <w:pPr>
+        <w:rPr>
+          <w:lang w:val="en-GB"/>
+        </w:rPr>
+      </w:pPr>
+      <w:r>
+        <w:rPr>
+          <w:lang w:val="en-US"/>
+        </w:rPr>
+        <w:t xml:space="preserve">This diagram shows the Remote control block, and </w:t>
+      </w:r>
+      <w:r>
+        <w:rPr>
+          <w:lang w:val="en-US"/>
+        </w:rPr>
+        <w:t>u</w:t>
+      </w:r>
+      <w:r>
+        <w:rPr>
+          <w:lang w:val="en-US"/>
+        </w:rPr>
+        <w:t xml:space="preserve">nlike the </w:t>
+      </w:r>
+      <w:r>
+        <w:rPr>
+          <w:lang w:val="en-US"/>
+        </w:rPr>
+        <w:t xml:space="preserve">other blocks, this has no hard real-time requirements. Granted the serial bus has a data flow, but not only a rather slow one, but also one where </w:t>
+      </w:r>
+      <w:r>
+        <w:rPr>
+          <w:lang w:val="en-US"/>
+        </w:rPr>
+        <w:lastRenderedPageBreak/>
+        <w:t>the data comes sporadic and may therefore be buffered, and where (if we use RTS/CTS flow control) we even have the ability to request a pause in transmission if our buffer is full, and all without losing data or sacrificing any deadline.  Furthermore, though it may not be seen here, the Command interpreter is pure control logic.</w:t>
       </w:r>
     </w:p>
     <w:p>
@@ -2080,7 +2182,6 @@
         <w:rPr>
           <w:lang w:val="en-GB"/>
         </w:rPr>
-        <w:lastRenderedPageBreak/>
         <w:t>If there is a high throughput performance requirement then HW is a good alternative to SW, and might also be the only possibility.</w:t>
       </w:r>
     </w:p>
@@ -2189,6 +2290,7 @@
         <w:rPr>
           <w:lang w:val="en-GB"/>
         </w:rPr>
+        <w:lastRenderedPageBreak/>
         <w:t xml:space="preserve">Using COTS to minimize risk and development time and cost is a vital tool in a designer’s tool-box. If a suitable existing tried and proven IP or SW library exists then it is almost always preferable to developing it yourself. </w:t>
       </w:r>
     </w:p>
@@ -2311,138 +2413,138 @@
         <w:rPr>
           <w:lang w:val="en-GB"/>
         </w:rPr>
-        <w:t xml:space="preserve">This leaves two blocks or sub-blocks; Noise cancellation and the part of the Audio/Video processing that has to do with bass, treble and volume filtering. The noise cancellation algorithm can either be purchased </w:t>
+        <w:t xml:space="preserve">This leaves two blocks or sub-blocks; Noise cancellation and the part of the Audio/Video processing that has to do with bass, treble and volume filtering. The noise cancellation algorithm can either be purchased as an IP, making it a no brainer as a HW implementation, but assuming the COTS noise cancellation algorithms are not sufficient then we have to implement it our selves. Naturally a SW solution is faster to implement, but filters like this generally have a high throughput requirement, making them difficult to implement in SW. </w:t>
+      </w:r>
+      <w:proofErr w:type="gramStart"/>
+      <w:r>
+        <w:rPr>
+          <w:lang w:val="en-GB"/>
+        </w:rPr>
+        <w:t>This point towards making a SW solution for testing and then porting it to HW when it is good enough.</w:t>
+      </w:r>
+      <w:proofErr w:type="gramEnd"/>
+      <w:r>
+        <w:rPr>
+          <w:lang w:val="en-GB"/>
+        </w:rPr>
+        <w:t xml:space="preserve"> Unfortunately the algorithm might have to be changed after deployment, which is not possible if we assume an ASIC or a single FPGA running everything without the ability to do partial burn. This risk of change points to a SW solution, but is it possible? Let us have a look at some figures:</w:t>
+      </w:r>
+    </w:p>
+    <w:p>
+      <w:pPr>
+        <w:contextualSpacing w:val="0"/>
+        <w:rPr>
+          <w:lang w:val="en-GB"/>
+        </w:rPr>
+      </w:pPr>
+      <w:r>
+        <w:rPr>
+          <w:lang w:val="en-GB"/>
+        </w:rPr>
+        <w:t>Looking at “</w:t>
+      </w:r>
+      <w:r>
+        <w:rPr>
+          <w:lang w:val="en-GB"/>
+        </w:rPr>
+        <w:t>Understanding active noise cancellation</w:t>
+      </w:r>
+      <w:r>
+        <w:rPr>
+          <w:lang w:val="en-GB"/>
+        </w:rPr>
+        <w:t>”</w:t>
+      </w:r>
+      <w:r>
+        <w:rPr>
+          <w:lang w:val="en-GB"/>
+        </w:rPr>
+        <w:t> </w:t>
+      </w:r>
+      <w:r>
+        <w:rPr>
+          <w:lang w:val="en-GB"/>
+        </w:rPr>
+        <w:t>by</w:t>
+      </w:r>
+      <w:r>
+        <w:rPr>
+          <w:lang w:val="en-GB"/>
+        </w:rPr>
+        <w:t xml:space="preserve"> Colin H. Hansen</w:t>
+      </w:r>
+      <w:r>
+        <w:rPr>
+          <w:lang w:val="en-GB"/>
+        </w:rPr>
+        <w:t xml:space="preserve"> we see that the common noise cancellation algorithms are very clock cycle intensive in the magnitude of many million clock-cycles for processing a single sample through a 100 coefficient filter. Looking at “</w:t>
+      </w:r>
+      <w:r>
+        <w:rPr>
+          <w:lang w:val="en-GB"/>
+        </w:rPr>
+        <w:t>A FPGA-BASED ADAPTIVE NOISE CANCELLING SYSTEM</w:t>
+      </w:r>
+      <w:r>
+        <w:rPr>
+          <w:lang w:val="en-GB"/>
+        </w:rPr>
+        <w:t xml:space="preserve">” by Wolfgang </w:t>
+      </w:r>
+      <w:proofErr w:type="spellStart"/>
+      <w:r>
+        <w:rPr>
+          <w:lang w:val="en-GB"/>
+        </w:rPr>
+        <w:t>Fohl</w:t>
+      </w:r>
+      <w:proofErr w:type="spellEnd"/>
+      <w:r>
+        <w:rPr>
+          <w:lang w:val="en-GB"/>
+        </w:rPr>
+        <w:t xml:space="preserve"> and </w:t>
+      </w:r>
+      <w:proofErr w:type="spellStart"/>
+      <w:r>
+        <w:rPr>
+          <w:lang w:val="en-GB"/>
+        </w:rPr>
+        <w:t>Jörn</w:t>
+      </w:r>
+      <w:proofErr w:type="spellEnd"/>
+      <w:r>
+        <w:rPr>
+          <w:lang w:val="en-GB"/>
+        </w:rPr>
+        <w:t xml:space="preserve"> </w:t>
+      </w:r>
+      <w:proofErr w:type="spellStart"/>
+      <w:r>
+        <w:rPr>
+          <w:lang w:val="en-GB"/>
+        </w:rPr>
+        <w:t>Matthies</w:t>
+      </w:r>
+      <w:proofErr w:type="spellEnd"/>
+      <w:r>
+        <w:rPr>
+          <w:lang w:val="en-GB"/>
+        </w:rPr>
+        <w:t>,</w:t>
+      </w:r>
+      <w:r>
+        <w:rPr>
+          <w:lang w:val="en-GB"/>
+        </w:rPr>
+        <w:t xml:space="preserve"> we can see that realizing this algorithm in a </w:t>
       </w:r>
       <w:r>
         <w:rPr>
           <w:lang w:val="en-GB"/>
         </w:rPr>
         <w:lastRenderedPageBreak/>
-        <w:t xml:space="preserve">as an IP, making it a no brainer as a HW implementation, but assuming the COTS noise cancellation algorithms are not sufficient then we have to implement it our selves. Naturally a SW solution is faster to implement, but filters like this generally have a high throughput requirement, making them difficult to implement in SW. </w:t>
-      </w:r>
-      <w:proofErr w:type="gramStart"/>
-      <w:r>
-        <w:rPr>
-          <w:lang w:val="en-GB"/>
-        </w:rPr>
-        <w:t>This point towards making a SW solution for testing and then porting it to HW when it is good enough.</w:t>
-      </w:r>
-      <w:proofErr w:type="gramEnd"/>
-      <w:r>
-        <w:rPr>
-          <w:lang w:val="en-GB"/>
-        </w:rPr>
-        <w:t xml:space="preserve"> Unfortunately the algorithm might have to be changed after deployment, which is not possible if we assume an ASIC or a single FPGA running everything without the ability to do partial burn. This risk of change points to a SW solution, but is it possible? Let us have a look at some figures:</w:t>
-      </w:r>
-    </w:p>
-    <w:p>
-      <w:pPr>
-        <w:contextualSpacing w:val="0"/>
-        <w:rPr>
-          <w:lang w:val="en-GB"/>
-        </w:rPr>
-      </w:pPr>
-      <w:r>
-        <w:rPr>
-          <w:lang w:val="en-GB"/>
-        </w:rPr>
-        <w:t>Looking at “</w:t>
-      </w:r>
-      <w:r>
-        <w:rPr>
-          <w:lang w:val="en-GB"/>
-        </w:rPr>
-        <w:t>Understanding active noise cancellation</w:t>
-      </w:r>
-      <w:r>
-        <w:rPr>
-          <w:lang w:val="en-GB"/>
-        </w:rPr>
-        <w:t>”</w:t>
-      </w:r>
-      <w:r>
-        <w:rPr>
-          <w:lang w:val="en-GB"/>
-        </w:rPr>
-        <w:t> </w:t>
-      </w:r>
-      <w:r>
-        <w:rPr>
-          <w:lang w:val="en-GB"/>
-        </w:rPr>
-        <w:t>by</w:t>
-      </w:r>
-      <w:r>
-        <w:rPr>
-          <w:lang w:val="en-GB"/>
-        </w:rPr>
-        <w:t xml:space="preserve"> Colin H. Hansen</w:t>
-      </w:r>
-      <w:r>
-        <w:rPr>
-          <w:lang w:val="en-GB"/>
-        </w:rPr>
-        <w:t xml:space="preserve"> we see that the common noise cancellation algorithms are very clock cycle intensive in the magnitude of many million clock-cycles for processing a single sample through a 100 coefficient filter. Looking at “</w:t>
-      </w:r>
-      <w:r>
-        <w:rPr>
-          <w:lang w:val="en-GB"/>
-        </w:rPr>
-        <w:t>A FPGA-BASED ADAPTIVE NOISE CANCELLING SYSTEM</w:t>
-      </w:r>
-      <w:r>
-        <w:rPr>
-          <w:lang w:val="en-GB"/>
-        </w:rPr>
-        <w:t xml:space="preserve">” by Wolfgang </w:t>
-      </w:r>
-      <w:proofErr w:type="spellStart"/>
-      <w:r>
-        <w:rPr>
-          <w:lang w:val="en-GB"/>
-        </w:rPr>
-        <w:t>Fohl</w:t>
-      </w:r>
-      <w:proofErr w:type="spellEnd"/>
-      <w:r>
-        <w:rPr>
-          <w:lang w:val="en-GB"/>
-        </w:rPr>
-        <w:t xml:space="preserve"> and </w:t>
-      </w:r>
-      <w:proofErr w:type="spellStart"/>
-      <w:r>
-        <w:rPr>
-          <w:lang w:val="en-GB"/>
-        </w:rPr>
-        <w:t>Jörn</w:t>
-      </w:r>
-      <w:proofErr w:type="spellEnd"/>
-      <w:r>
-        <w:rPr>
-          <w:lang w:val="en-GB"/>
-        </w:rPr>
-        <w:t xml:space="preserve"> </w:t>
-      </w:r>
-      <w:proofErr w:type="spellStart"/>
-      <w:r>
-        <w:rPr>
-          <w:lang w:val="en-GB"/>
-        </w:rPr>
-        <w:t>Matthies</w:t>
-      </w:r>
-      <w:proofErr w:type="spellEnd"/>
-      <w:r>
-        <w:rPr>
-          <w:lang w:val="en-GB"/>
-        </w:rPr>
-        <w:t>,</w:t>
-      </w:r>
-      <w:r>
-        <w:rPr>
-          <w:lang w:val="en-GB"/>
-        </w:rPr>
-        <w:t xml:space="preserve"> we can see that realizing this algorithm in a 400k gates FPGA loads the FPGA about 25% when run at </w:t>
+        <w:t xml:space="preserve">400k gates FPGA loads the FPGA about 25% when run at </w:t>
       </w:r>
       <w:proofErr w:type="gramStart"/>
       <w:r>
@@ -4268,7 +4370,7 @@
             <w:rPr>
               <w:noProof/>
             </w:rPr>
-            <w:t>5</w:t>
+            <w:t>8</w:t>
           </w:r>
         </w:fldSimple>
       </w:p>
@@ -5965,7 +6067,7 @@
 </file>
 
 <file path=customXml/itemProps1.xml><?xml version="1.0" encoding="utf-8"?>
-<ds:datastoreItem xmlns:ds="http://schemas.openxmlformats.org/officeDocument/2006/customXml" ds:itemID="{A89725CE-F5FD-4D35-BF44-2BE02E9BF6E2}">
+<ds:datastoreItem xmlns:ds="http://schemas.openxmlformats.org/officeDocument/2006/customXml" ds:itemID="{F05EC6CD-2549-454B-9A0A-6F71CEC6E44F}">
   <ds:schemaRefs>
     <ds:schemaRef ds:uri="http://schemas.openxmlformats.org/officeDocument/2006/bibliography"/>
   </ds:schemaRefs>

--- a/syseng_hwco/hwco/Exercise2/Exercise 2 Journal.docx
+++ b/syseng_hwco/hwco/Exercise2/Exercise 2 Journal.docx
@@ -590,7 +590,7 @@
           <v:shape id="_x0000_i1025" type="#_x0000_t75" style="width:377.25pt;height:372pt" o:ole="">
             <v:imagedata r:id="rId8" o:title=""/>
           </v:shape>
-          <o:OLEObject Type="Embed" ProgID="Visio.Drawing.11" ShapeID="_x0000_i1025" DrawAspect="Content" ObjectID="_1353867742" r:id="rId9"/>
+          <o:OLEObject Type="Embed" ProgID="Visio.Drawing.11" ShapeID="_x0000_i1025" DrawAspect="Content" ObjectID="_1353905985" r:id="rId9"/>
         </w:object>
       </w:r>
     </w:p>
@@ -1729,7 +1729,7 @@
           <v:shape id="_x0000_i1026" type="#_x0000_t75" style="width:481.5pt;height:346.5pt" o:ole="">
             <v:imagedata r:id="rId10" o:title=""/>
           </v:shape>
-          <o:OLEObject Type="Embed" ProgID="Visio.Drawing.11" ShapeID="_x0000_i1026" DrawAspect="Content" ObjectID="_1353867743" r:id="rId11"/>
+          <o:OLEObject Type="Embed" ProgID="Visio.Drawing.11" ShapeID="_x0000_i1026" DrawAspect="Content" ObjectID="_1353905986" r:id="rId11"/>
         </w:object>
       </w:r>
     </w:p>
@@ -1794,7 +1794,7 @@
           <v:shape id="_x0000_i1027" type="#_x0000_t75" style="width:481.5pt;height:260.25pt" o:ole="">
             <v:imagedata r:id="rId12" o:title=""/>
           </v:shape>
-          <o:OLEObject Type="Embed" ProgID="Visio.Drawing.11" ShapeID="_x0000_i1027" DrawAspect="Content" ObjectID="_1353867744" r:id="rId13"/>
+          <o:OLEObject Type="Embed" ProgID="Visio.Drawing.11" ShapeID="_x0000_i1027" DrawAspect="Content" ObjectID="_1353905987" r:id="rId13"/>
         </w:object>
       </w:r>
     </w:p>
@@ -1873,7 +1873,7 @@
           <v:shape id="_x0000_i1028" type="#_x0000_t75" style="width:481.5pt;height:276.75pt" o:ole="">
             <v:imagedata r:id="rId14" o:title=""/>
           </v:shape>
-          <o:OLEObject Type="Embed" ProgID="Visio.Drawing.11" ShapeID="_x0000_i1028" DrawAspect="Content" ObjectID="_1353867745" r:id="rId15"/>
+          <o:OLEObject Type="Embed" ProgID="Visio.Drawing.11" ShapeID="_x0000_i1028" DrawAspect="Content" ObjectID="_1353905988" r:id="rId15"/>
         </w:object>
       </w:r>
     </w:p>
@@ -1906,7 +1906,7 @@
           <v:shape id="_x0000_i1029" type="#_x0000_t75" style="width:481.5pt;height:258pt" o:ole="">
             <v:imagedata r:id="rId16" o:title=""/>
           </v:shape>
-          <o:OLEObject Type="Embed" ProgID="Visio.Drawing.11" ShapeID="_x0000_i1029" DrawAspect="Content" ObjectID="_1353867746" r:id="rId17"/>
+          <o:OLEObject Type="Embed" ProgID="Visio.Drawing.11" ShapeID="_x0000_i1029" DrawAspect="Content" ObjectID="_1353905989" r:id="rId17"/>
         </w:object>
       </w:r>
     </w:p>
@@ -3679,537 +3679,24 @@
     </w:tbl>
     <w:p>
       <w:pPr>
-        <w:rPr>
-          <w:lang w:val="en-US"/>
-        </w:rPr>
-      </w:pPr>
-    </w:p>
-    <w:p>
-      <w:pPr>
-        <w:pStyle w:val="Overskrift2"/>
-        <w:rPr>
-          <w:lang w:val="en-GB"/>
-        </w:rPr>
-      </w:pPr>
-      <w:r>
-        <w:rPr>
-          <w:lang w:val="en-GB"/>
-        </w:rPr>
-        <w:t>Mapping to Y-chart</w:t>
-      </w:r>
-    </w:p>
-    <w:p>
-      <w:pPr>
-        <w:rPr>
-          <w:lang w:val="en-GB"/>
-        </w:rPr>
-      </w:pPr>
-      <w:r>
-        <w:rPr>
-          <w:lang w:val="en-GB"/>
-        </w:rPr>
-        <w:t>The above architecture concentrates on how the static mapping of the architecture should be, and not on how we get from the Customer document of intent to the finished product. The Y-chart has a suggestion for a process which may be used, at least for the last part of the process. The first part, which is the first level refinement of the requirements are somewhat outside of the Y-chart domain. The Y-chart starts when a system requirements specification has been defined, at least at the overall level, meaning that the Customer intent document has been refined to a functional requirements (use cases) divided into processes and a table of non-functional requirements.</w:t>
-      </w:r>
-    </w:p>
-    <w:p>
-      <w:pPr>
-        <w:rPr>
-          <w:lang w:val="en-GB"/>
-        </w:rPr>
-      </w:pPr>
-      <w:r>
-        <w:rPr>
-          <w:lang w:val="en-GB"/>
-        </w:rPr>
-        <w:t xml:space="preserve">From here you can either use Top-down, bottom-up or meet-in-the-middle methodology. Our approach has been Top-down, as we have designed the architecture from the requirements specification and then </w:t>
-      </w:r>
-      <w:r>
-        <w:rPr>
-          <w:lang w:val="en-GB"/>
-        </w:rPr>
-        <w:lastRenderedPageBreak/>
-        <w:t>broken it down to smaller and smaller parts until it is realizable. In the Y-chart this follows a specific structure at four different levels.</w:t>
-      </w:r>
-    </w:p>
-    <w:p>
-      <w:pPr>
-        <w:rPr>
-          <w:lang w:val="en-GB"/>
-        </w:rPr>
-      </w:pPr>
-    </w:p>
-    <w:tbl>
-      <w:tblPr>
-        <w:tblStyle w:val="Tabel-Gitter"/>
-        <w:tblW w:w="0" w:type="auto"/>
-        <w:tblLook w:val="04A0"/>
-      </w:tblPr>
-      <w:tblGrid>
-        <w:gridCol w:w="1101"/>
-        <w:gridCol w:w="8677"/>
-      </w:tblGrid>
-      <w:tr>
-        <w:tc>
-          <w:tcPr>
-            <w:tcW w:w="1101" w:type="dxa"/>
-          </w:tcPr>
-          <w:p>
-            <w:pPr>
-              <w:rPr>
-                <w:lang w:val="en-GB"/>
-              </w:rPr>
-            </w:pPr>
-            <w:r>
-              <w:rPr>
-                <w:lang w:val="en-GB"/>
-              </w:rPr>
-              <w:t>System level</w:t>
-            </w:r>
-          </w:p>
-        </w:tc>
-        <w:tc>
-          <w:tcPr>
-            <w:tcW w:w="8677" w:type="dxa"/>
-          </w:tcPr>
-          <w:p>
-            <w:pPr>
-              <w:pStyle w:val="Listeafsnit"/>
-              <w:numPr>
-                <w:ilvl w:val="0"/>
-                <w:numId w:val="8"/>
-              </w:numPr>
-              <w:rPr>
-                <w:lang w:val="en-GB"/>
-              </w:rPr>
-            </w:pPr>
-            <w:r>
-              <w:rPr>
-                <w:lang w:val="en-GB"/>
-              </w:rPr>
-              <w:t xml:space="preserve">Take the functional processes (Use cases) and divide them on different processing elements </w:t>
-            </w:r>
-            <w:r>
-              <w:rPr>
-                <w:lang w:val="en-GB"/>
-              </w:rPr>
-              <w:t xml:space="preserve">(PE) </w:t>
-            </w:r>
-            <w:r>
-              <w:rPr>
-                <w:lang w:val="en-GB"/>
-              </w:rPr>
-              <w:t>connected by communication elements</w:t>
-            </w:r>
-            <w:r>
-              <w:rPr>
-                <w:lang w:val="en-GB"/>
-              </w:rPr>
-              <w:t xml:space="preserve"> (CE)</w:t>
-            </w:r>
-            <w:r>
-              <w:rPr>
-                <w:lang w:val="en-GB"/>
-              </w:rPr>
-              <w:t xml:space="preserve">. This may be done in </w:t>
-            </w:r>
-            <w:proofErr w:type="spellStart"/>
-            <w:r>
-              <w:rPr>
-                <w:lang w:val="en-GB"/>
-              </w:rPr>
-              <w:t>SysML</w:t>
-            </w:r>
-            <w:proofErr w:type="spellEnd"/>
-            <w:r>
-              <w:rPr>
-                <w:lang w:val="en-GB"/>
-              </w:rPr>
-              <w:t>, as may be seen above.</w:t>
-            </w:r>
-          </w:p>
-          <w:p>
-            <w:pPr>
-              <w:pStyle w:val="Listeafsnit"/>
-              <w:numPr>
-                <w:ilvl w:val="0"/>
-                <w:numId w:val="8"/>
-              </w:numPr>
-              <w:rPr>
-                <w:lang w:val="en-GB"/>
-              </w:rPr>
-            </w:pPr>
-            <w:r>
-              <w:rPr>
-                <w:lang w:val="en-GB"/>
-              </w:rPr>
-              <w:t xml:space="preserve">Define the HW/SW separation and implement an executable (untimed) model of the system including </w:t>
-            </w:r>
-            <w:proofErr w:type="spellStart"/>
-            <w:r>
-              <w:rPr>
-                <w:lang w:val="en-GB"/>
-              </w:rPr>
-              <w:t>PEs</w:t>
-            </w:r>
-            <w:proofErr w:type="spellEnd"/>
-            <w:r>
-              <w:rPr>
-                <w:lang w:val="en-GB"/>
-              </w:rPr>
-              <w:t xml:space="preserve"> and </w:t>
-            </w:r>
-            <w:proofErr w:type="spellStart"/>
-            <w:r>
-              <w:rPr>
-                <w:lang w:val="en-GB"/>
-              </w:rPr>
-              <w:t>CEs</w:t>
-            </w:r>
-            <w:proofErr w:type="spellEnd"/>
-            <w:r>
-              <w:rPr>
-                <w:lang w:val="en-GB"/>
-              </w:rPr>
-              <w:t xml:space="preserve">. This constitutes the TLM and can e.g. be done in </w:t>
-            </w:r>
-            <w:proofErr w:type="spellStart"/>
-            <w:r>
-              <w:rPr>
-                <w:lang w:val="en-GB"/>
-              </w:rPr>
-              <w:t>SystemC</w:t>
-            </w:r>
-            <w:proofErr w:type="spellEnd"/>
-            <w:r>
-              <w:rPr>
-                <w:lang w:val="en-GB"/>
-              </w:rPr>
-              <w:t>.</w:t>
-            </w:r>
-          </w:p>
-          <w:p>
-            <w:pPr>
-              <w:pStyle w:val="Listeafsnit"/>
-              <w:numPr>
-                <w:ilvl w:val="0"/>
-                <w:numId w:val="8"/>
-              </w:numPr>
-              <w:rPr>
-                <w:lang w:val="en-GB"/>
-              </w:rPr>
-            </w:pPr>
-            <w:r>
-              <w:rPr>
-                <w:lang w:val="en-GB"/>
-              </w:rPr>
-              <w:t xml:space="preserve">Possibly add timing to the </w:t>
-            </w:r>
-            <w:proofErr w:type="spellStart"/>
-            <w:r>
-              <w:rPr>
-                <w:lang w:val="en-GB"/>
-              </w:rPr>
-              <w:t>PEs</w:t>
-            </w:r>
-            <w:proofErr w:type="spellEnd"/>
-            <w:r>
-              <w:rPr>
-                <w:lang w:val="en-GB"/>
-              </w:rPr>
-              <w:t xml:space="preserve"> and/or </w:t>
-            </w:r>
-            <w:proofErr w:type="spellStart"/>
-            <w:r>
-              <w:rPr>
-                <w:lang w:val="en-GB"/>
-              </w:rPr>
-              <w:t>CEs</w:t>
-            </w:r>
-            <w:proofErr w:type="spellEnd"/>
-            <w:r>
-              <w:rPr>
-                <w:lang w:val="en-GB"/>
-              </w:rPr>
-              <w:t xml:space="preserve">, obtaining a timed TLM. This may be used to determine what should be done in HW and SW based on the clock requirements. The Timed TLM may also be done in </w:t>
-            </w:r>
-            <w:proofErr w:type="spellStart"/>
-            <w:r>
-              <w:rPr>
-                <w:lang w:val="en-GB"/>
-              </w:rPr>
-              <w:t>SystemC</w:t>
-            </w:r>
-            <w:proofErr w:type="spellEnd"/>
-            <w:r>
-              <w:rPr>
-                <w:lang w:val="en-GB"/>
-              </w:rPr>
-              <w:t>.</w:t>
-            </w:r>
-          </w:p>
-        </w:tc>
-      </w:tr>
-      <w:tr>
-        <w:tc>
-          <w:tcPr>
-            <w:tcW w:w="1101" w:type="dxa"/>
-          </w:tcPr>
-          <w:p>
-            <w:pPr>
-              <w:rPr>
-                <w:lang w:val="en-GB"/>
-              </w:rPr>
-            </w:pPr>
-            <w:r>
-              <w:rPr>
-                <w:lang w:val="en-GB"/>
-              </w:rPr>
-              <w:t>Processor level</w:t>
-            </w:r>
-          </w:p>
-        </w:tc>
-        <w:tc>
-          <w:tcPr>
-            <w:tcW w:w="8677" w:type="dxa"/>
-          </w:tcPr>
-          <w:p>
-            <w:pPr>
-              <w:pStyle w:val="Listeafsnit"/>
-              <w:numPr>
-                <w:ilvl w:val="0"/>
-                <w:numId w:val="9"/>
-              </w:numPr>
-              <w:rPr>
-                <w:lang w:val="en-GB"/>
-              </w:rPr>
-            </w:pPr>
-            <w:r>
-              <w:rPr>
-                <w:lang w:val="en-GB"/>
-              </w:rPr>
-              <w:t xml:space="preserve">Model the SW </w:t>
-            </w:r>
-            <w:proofErr w:type="spellStart"/>
-            <w:r>
-              <w:rPr>
-                <w:lang w:val="en-GB"/>
-              </w:rPr>
-              <w:t>PEs/CEs</w:t>
-            </w:r>
-            <w:proofErr w:type="spellEnd"/>
-            <w:r>
-              <w:rPr>
-                <w:lang w:val="en-GB"/>
-              </w:rPr>
-              <w:t xml:space="preserve"> on an ISS (Instruction Set Simulator) and the HW </w:t>
-            </w:r>
-            <w:proofErr w:type="spellStart"/>
-            <w:r>
-              <w:rPr>
-                <w:lang w:val="en-GB"/>
-              </w:rPr>
-              <w:t>PEs/CEs</w:t>
-            </w:r>
-            <w:proofErr w:type="spellEnd"/>
-            <w:r>
-              <w:rPr>
-                <w:lang w:val="en-GB"/>
-              </w:rPr>
-              <w:t xml:space="preserve"> as connected RTL components.</w:t>
-            </w:r>
-          </w:p>
-          <w:p>
-            <w:pPr>
-              <w:pStyle w:val="Listeafsnit"/>
-              <w:numPr>
-                <w:ilvl w:val="0"/>
-                <w:numId w:val="9"/>
-              </w:numPr>
-              <w:rPr>
-                <w:lang w:val="en-GB"/>
-              </w:rPr>
-            </w:pPr>
-            <w:r>
-              <w:rPr>
-                <w:lang w:val="en-GB"/>
-              </w:rPr>
-              <w:t xml:space="preserve">This new model may now be simulated at the CAM level – this is no longer </w:t>
-            </w:r>
-            <w:proofErr w:type="spellStart"/>
-            <w:r>
-              <w:rPr>
-                <w:lang w:val="en-GB"/>
-              </w:rPr>
-              <w:t>SystemC</w:t>
-            </w:r>
-            <w:proofErr w:type="spellEnd"/>
-            <w:r>
-              <w:rPr>
-                <w:lang w:val="en-GB"/>
-              </w:rPr>
-              <w:t xml:space="preserve">, but perhaps </w:t>
-            </w:r>
-            <w:proofErr w:type="spellStart"/>
-            <w:r>
-              <w:rPr>
-                <w:lang w:val="en-GB"/>
-              </w:rPr>
-              <w:t>ModelSim</w:t>
-            </w:r>
-            <w:proofErr w:type="spellEnd"/>
-            <w:r>
-              <w:rPr>
-                <w:lang w:val="en-GB"/>
-              </w:rPr>
-              <w:t>.</w:t>
-            </w:r>
-          </w:p>
-        </w:tc>
-      </w:tr>
-      <w:tr>
-        <w:tc>
-          <w:tcPr>
-            <w:tcW w:w="1101" w:type="dxa"/>
-          </w:tcPr>
-          <w:p>
-            <w:pPr>
-              <w:rPr>
-                <w:lang w:val="en-GB"/>
-              </w:rPr>
-            </w:pPr>
-            <w:r>
-              <w:rPr>
-                <w:lang w:val="en-GB"/>
-              </w:rPr>
-              <w:t>Logic level</w:t>
-            </w:r>
-          </w:p>
-        </w:tc>
-        <w:tc>
-          <w:tcPr>
-            <w:tcW w:w="8677" w:type="dxa"/>
-          </w:tcPr>
-          <w:p>
-            <w:pPr>
-              <w:rPr>
-                <w:lang w:val="en-GB"/>
-              </w:rPr>
-            </w:pPr>
-            <w:r>
-              <w:rPr>
-                <w:lang w:val="en-GB"/>
-              </w:rPr>
-              <w:t>The CAM model is now refined to include the actual logic layout on the chip.</w:t>
-            </w:r>
-          </w:p>
-        </w:tc>
-      </w:tr>
-      <w:tr>
-        <w:tc>
-          <w:tcPr>
-            <w:tcW w:w="1101" w:type="dxa"/>
-          </w:tcPr>
-          <w:p>
-            <w:pPr>
-              <w:rPr>
-                <w:lang w:val="en-GB"/>
-              </w:rPr>
-            </w:pPr>
-            <w:r>
-              <w:rPr>
-                <w:lang w:val="en-GB"/>
-              </w:rPr>
-              <w:t>Circuit level</w:t>
-            </w:r>
-          </w:p>
-        </w:tc>
-        <w:tc>
-          <w:tcPr>
-            <w:tcW w:w="8677" w:type="dxa"/>
-          </w:tcPr>
-          <w:p>
-            <w:pPr>
-              <w:rPr>
-                <w:lang w:val="en-GB"/>
-              </w:rPr>
-            </w:pPr>
-            <w:r>
-              <w:rPr>
-                <w:lang w:val="en-GB"/>
-              </w:rPr>
-              <w:t>The logic layout is refined to an actual HW, specific FPGA or ASIC. With this level you can burn an FPGA or have a chip manufacturer create an ASIC for you.</w:t>
-            </w:r>
-          </w:p>
-        </w:tc>
-      </w:tr>
-    </w:tbl>
-    <w:p>
-      <w:pPr>
-        <w:rPr>
-          <w:lang w:val="en-GB"/>
-        </w:rPr>
-      </w:pPr>
-    </w:p>
-    <w:p>
-      <w:pPr>
-        <w:rPr>
-          <w:lang w:val="en-GB"/>
-        </w:rPr>
-      </w:pPr>
-      <w:r>
-        <w:rPr>
-          <w:lang w:val="en-GB"/>
-        </w:rPr>
-        <w:t xml:space="preserve">The last two levels are for </w:t>
-      </w:r>
-      <w:proofErr w:type="spellStart"/>
-      <w:r>
-        <w:rPr>
-          <w:lang w:val="en-GB"/>
-        </w:rPr>
-        <w:t>FPGAs</w:t>
-      </w:r>
-      <w:proofErr w:type="spellEnd"/>
-      <w:r>
-        <w:rPr>
-          <w:lang w:val="en-GB"/>
-        </w:rPr>
-        <w:t xml:space="preserve"> always done automatically, and for </w:t>
-      </w:r>
-      <w:proofErr w:type="spellStart"/>
-      <w:r>
-        <w:rPr>
-          <w:lang w:val="en-GB"/>
-        </w:rPr>
-        <w:t>ASICs</w:t>
-      </w:r>
-      <w:proofErr w:type="spellEnd"/>
-      <w:r>
-        <w:rPr>
-          <w:lang w:val="en-GB"/>
-        </w:rPr>
-        <w:t xml:space="preserve"> most of it is done automatically, with perhaps a little manual tweaking. </w:t>
-      </w:r>
-    </w:p>
-    <w:p>
-      <w:pPr>
-        <w:rPr>
-          <w:lang w:val="en-GB"/>
-        </w:rPr>
-      </w:pPr>
-    </w:p>
-    <w:p>
-      <w:pPr>
-        <w:rPr>
-          <w:lang w:val="en-GB"/>
-        </w:rPr>
-      </w:pPr>
-      <w:r>
-        <w:rPr>
-          <w:lang w:val="en-GB"/>
-        </w:rPr>
-        <w:t>The Y-chart further divides the process into two stages for each level, yet for a top-down approach only the first stage is executed for all level but the last one. The reason for this is that the second stage is applying the structural model (output of the above table) to an actual circuit, and this is only possible for bottom-up (and some of meet-in-the-middle). Therefore this division is not very important for our approach, as we do not continue all the way to the circuit level.</w:t>
-      </w:r>
+        <w:pStyle w:val="Overskrift1"/>
+        <w:rPr>
+          <w:lang w:val="en-GB"/>
+        </w:rPr>
+      </w:pPr>
+      <w:r>
+        <w:rPr>
+          <w:lang w:val="en-GB"/>
+        </w:rPr>
+        <w:t>Y-chart mapping</w:t>
+      </w:r>
+    </w:p>
+    <w:p>
+      <w:pPr>
+        <w:rPr>
+          <w:lang w:val="en-GB"/>
+        </w:rPr>
+      </w:pPr>
     </w:p>
     <w:p>
       <w:pPr>
@@ -4370,7 +3857,7 @@
             <w:rPr>
               <w:noProof/>
             </w:rPr>
-            <w:t>8</w:t>
+            <w:t>12</w:t>
           </w:r>
         </w:fldSimple>
       </w:p>
@@ -6067,7 +5554,7 @@
 </file>
 
 <file path=customXml/itemProps1.xml><?xml version="1.0" encoding="utf-8"?>
-<ds:datastoreItem xmlns:ds="http://schemas.openxmlformats.org/officeDocument/2006/customXml" ds:itemID="{F05EC6CD-2549-454B-9A0A-6F71CEC6E44F}">
+<ds:datastoreItem xmlns:ds="http://schemas.openxmlformats.org/officeDocument/2006/customXml" ds:itemID="{F6C86DE1-CD7A-4E56-ACB7-755EDE7BD99D}">
   <ds:schemaRefs>
     <ds:schemaRef ds:uri="http://schemas.openxmlformats.org/officeDocument/2006/bibliography"/>
   </ds:schemaRefs>

--- a/syseng_hwco/hwco/Exercise2/Exercise 2 Journal.docx
+++ b/syseng_hwco/hwco/Exercise2/Exercise 2 Journal.docx
@@ -590,7 +590,7 @@
           <v:shape id="_x0000_i1025" type="#_x0000_t75" style="width:377.25pt;height:372pt" o:ole="">
             <v:imagedata r:id="rId8" o:title=""/>
           </v:shape>
-          <o:OLEObject Type="Embed" ProgID="Visio.Drawing.11" ShapeID="_x0000_i1025" DrawAspect="Content" ObjectID="_1353905985" r:id="rId9"/>
+          <o:OLEObject Type="Embed" ProgID="Visio.Drawing.11" ShapeID="_x0000_i1025" DrawAspect="Content" ObjectID="_1353906187" r:id="rId9"/>
         </w:object>
       </w:r>
     </w:p>
@@ -636,968 +636,34 @@
         <w:rPr>
           <w:lang w:val="en-GB"/>
         </w:rPr>
-        <w:t>The rational for this separation may be found in detail in the appendix, but will also be discussed in assignment 2.3, but it is a matter of how likely the functionality is to change, how math-intensive it is, and what its performance requirements is. As for performance we talked about the non-functional requirements, and decided on the following (not real requirements, but more a talk about what is needed to do the processing):</w:t>
-      </w:r>
-    </w:p>
-    <w:p>
-      <w:pPr>
-        <w:rPr>
-          <w:lang w:val="en-GB"/>
-        </w:rPr>
-      </w:pPr>
-    </w:p>
-    <w:tbl>
-      <w:tblPr>
-        <w:tblStyle w:val="Tabel-Gitter"/>
-        <w:tblW w:w="0" w:type="auto"/>
-        <w:tblLook w:val="04A0"/>
-      </w:tblPr>
-      <w:tblGrid>
-        <w:gridCol w:w="817"/>
-        <w:gridCol w:w="2693"/>
-        <w:gridCol w:w="6268"/>
-      </w:tblGrid>
-      <w:tr>
-        <w:tc>
-          <w:tcPr>
-            <w:tcW w:w="817" w:type="dxa"/>
-            <w:tcBorders>
-              <w:top w:val="single" w:sz="4" w:space="0" w:color="auto"/>
-              <w:left w:val="single" w:sz="4" w:space="0" w:color="auto"/>
-              <w:bottom w:val="single" w:sz="4" w:space="0" w:color="auto"/>
-              <w:right w:val="single" w:sz="4" w:space="0" w:color="auto"/>
-            </w:tcBorders>
-            <w:hideMark/>
-          </w:tcPr>
-          <w:p>
-            <w:pPr>
-              <w:rPr>
-                <w:lang w:val="en-GB"/>
-              </w:rPr>
-            </w:pPr>
-            <w:proofErr w:type="spellStart"/>
-            <w:r>
-              <w:rPr>
-                <w:lang w:val="en-GB"/>
-              </w:rPr>
-              <w:t>ReqID</w:t>
-            </w:r>
-            <w:proofErr w:type="spellEnd"/>
-          </w:p>
-        </w:tc>
-        <w:tc>
-          <w:tcPr>
-            <w:tcW w:w="2693" w:type="dxa"/>
-            <w:tcBorders>
-              <w:top w:val="single" w:sz="4" w:space="0" w:color="auto"/>
-              <w:left w:val="single" w:sz="4" w:space="0" w:color="auto"/>
-              <w:bottom w:val="single" w:sz="4" w:space="0" w:color="auto"/>
-              <w:right w:val="single" w:sz="4" w:space="0" w:color="auto"/>
-            </w:tcBorders>
-            <w:hideMark/>
-          </w:tcPr>
-          <w:p>
-            <w:pPr>
-              <w:rPr>
-                <w:lang w:val="en-GB"/>
-              </w:rPr>
-            </w:pPr>
-            <w:r>
-              <w:rPr>
-                <w:lang w:val="en-GB"/>
-              </w:rPr>
-              <w:t xml:space="preserve">Related </w:t>
-            </w:r>
-            <w:proofErr w:type="spellStart"/>
-            <w:r>
-              <w:rPr>
-                <w:lang w:val="en-GB"/>
-              </w:rPr>
-              <w:t>UseCase</w:t>
-            </w:r>
-            <w:proofErr w:type="spellEnd"/>
-            <w:r>
-              <w:rPr>
-                <w:lang w:val="en-GB"/>
-              </w:rPr>
-              <w:t>(</w:t>
-            </w:r>
-            <w:proofErr w:type="spellStart"/>
-            <w:r>
-              <w:rPr>
-                <w:lang w:val="en-GB"/>
-              </w:rPr>
-              <w:t>s</w:t>
-            </w:r>
-            <w:proofErr w:type="spellEnd"/>
-            <w:r>
-              <w:rPr>
-                <w:lang w:val="en-GB"/>
-              </w:rPr>
-              <w:t>)</w:t>
-            </w:r>
-          </w:p>
-        </w:tc>
-        <w:tc>
-          <w:tcPr>
-            <w:tcW w:w="6268" w:type="dxa"/>
-            <w:tcBorders>
-              <w:top w:val="single" w:sz="4" w:space="0" w:color="auto"/>
-              <w:left w:val="single" w:sz="4" w:space="0" w:color="auto"/>
-              <w:bottom w:val="single" w:sz="4" w:space="0" w:color="auto"/>
-              <w:right w:val="single" w:sz="4" w:space="0" w:color="auto"/>
-            </w:tcBorders>
-            <w:hideMark/>
-          </w:tcPr>
-          <w:p>
-            <w:pPr>
-              <w:rPr>
-                <w:lang w:val="en-GB"/>
-              </w:rPr>
-            </w:pPr>
-            <w:r>
-              <w:rPr>
-                <w:lang w:val="en-GB"/>
-              </w:rPr>
-              <w:t>Description</w:t>
-            </w:r>
-          </w:p>
-        </w:tc>
-      </w:tr>
-      <w:tr>
-        <w:tc>
-          <w:tcPr>
-            <w:tcW w:w="817" w:type="dxa"/>
-            <w:tcBorders>
-              <w:top w:val="single" w:sz="4" w:space="0" w:color="auto"/>
-              <w:left w:val="single" w:sz="4" w:space="0" w:color="auto"/>
-              <w:bottom w:val="single" w:sz="4" w:space="0" w:color="auto"/>
-              <w:right w:val="single" w:sz="4" w:space="0" w:color="auto"/>
-            </w:tcBorders>
-            <w:hideMark/>
-          </w:tcPr>
-          <w:p>
-            <w:pPr>
-              <w:rPr>
-                <w:lang w:val="en-GB"/>
-              </w:rPr>
-            </w:pPr>
-            <w:r>
-              <w:rPr>
-                <w:lang w:val="en-GB"/>
-              </w:rPr>
-              <w:t>1</w:t>
-            </w:r>
-          </w:p>
-        </w:tc>
-        <w:tc>
-          <w:tcPr>
-            <w:tcW w:w="2693" w:type="dxa"/>
-            <w:tcBorders>
-              <w:top w:val="single" w:sz="4" w:space="0" w:color="auto"/>
-              <w:left w:val="single" w:sz="4" w:space="0" w:color="auto"/>
-              <w:bottom w:val="single" w:sz="4" w:space="0" w:color="auto"/>
-              <w:right w:val="single" w:sz="4" w:space="0" w:color="auto"/>
-            </w:tcBorders>
-            <w:hideMark/>
-          </w:tcPr>
-          <w:p>
-            <w:pPr>
-              <w:rPr>
-                <w:lang w:val="en-GB"/>
-              </w:rPr>
-            </w:pPr>
-            <w:r>
-              <w:rPr>
-                <w:lang w:val="en-GB"/>
-              </w:rPr>
-              <w:t>Noise cancellation</w:t>
-            </w:r>
-          </w:p>
-        </w:tc>
-        <w:tc>
-          <w:tcPr>
-            <w:tcW w:w="6268" w:type="dxa"/>
-            <w:tcBorders>
-              <w:top w:val="single" w:sz="4" w:space="0" w:color="auto"/>
-              <w:left w:val="single" w:sz="4" w:space="0" w:color="auto"/>
-              <w:bottom w:val="single" w:sz="4" w:space="0" w:color="auto"/>
-              <w:right w:val="single" w:sz="4" w:space="0" w:color="auto"/>
-            </w:tcBorders>
-            <w:hideMark/>
-          </w:tcPr>
-          <w:p>
-            <w:pPr>
-              <w:rPr>
-                <w:lang w:val="en-GB"/>
-              </w:rPr>
-            </w:pPr>
-            <w:r>
-              <w:rPr>
-                <w:lang w:val="en-GB"/>
-              </w:rPr>
-              <w:t>We must process two 24bit samples in 1/48000 of a second, or 20.8μs.</w:t>
-            </w:r>
-          </w:p>
-          <w:p>
-            <w:pPr>
-              <w:rPr>
-                <w:lang w:val="en-GB"/>
-              </w:rPr>
-            </w:pPr>
-            <w:r>
-              <w:rPr>
-                <w:lang w:val="en-GB"/>
-              </w:rPr>
-              <w:t>NB: Remember if 16bit architecture * 2 for MUL</w:t>
-            </w:r>
-          </w:p>
-        </w:tc>
-      </w:tr>
-      <w:tr>
-        <w:tc>
-          <w:tcPr>
-            <w:tcW w:w="817" w:type="dxa"/>
-            <w:tcBorders>
-              <w:top w:val="single" w:sz="4" w:space="0" w:color="auto"/>
-              <w:left w:val="single" w:sz="4" w:space="0" w:color="auto"/>
-              <w:bottom w:val="single" w:sz="4" w:space="0" w:color="auto"/>
-              <w:right w:val="single" w:sz="4" w:space="0" w:color="auto"/>
-            </w:tcBorders>
-            <w:hideMark/>
-          </w:tcPr>
-          <w:p>
-            <w:pPr>
-              <w:rPr>
-                <w:lang w:val="en-GB"/>
-              </w:rPr>
-            </w:pPr>
-            <w:r>
-              <w:rPr>
-                <w:lang w:val="en-GB"/>
-              </w:rPr>
-              <w:t>2</w:t>
-            </w:r>
-          </w:p>
-        </w:tc>
-        <w:tc>
-          <w:tcPr>
-            <w:tcW w:w="2693" w:type="dxa"/>
-            <w:tcBorders>
-              <w:top w:val="single" w:sz="4" w:space="0" w:color="auto"/>
-              <w:left w:val="single" w:sz="4" w:space="0" w:color="auto"/>
-              <w:bottom w:val="single" w:sz="4" w:space="0" w:color="auto"/>
-              <w:right w:val="single" w:sz="4" w:space="0" w:color="auto"/>
-            </w:tcBorders>
-            <w:hideMark/>
-          </w:tcPr>
-          <w:p>
-            <w:pPr>
-              <w:rPr>
-                <w:lang w:val="en-GB"/>
-              </w:rPr>
-            </w:pPr>
-            <w:r>
-              <w:rPr>
-                <w:lang w:val="en-GB"/>
-              </w:rPr>
-              <w:t>Audio/Video Processing</w:t>
-            </w:r>
-          </w:p>
-        </w:tc>
-        <w:tc>
-          <w:tcPr>
-            <w:tcW w:w="6268" w:type="dxa"/>
-            <w:tcBorders>
-              <w:top w:val="single" w:sz="4" w:space="0" w:color="auto"/>
-              <w:left w:val="single" w:sz="4" w:space="0" w:color="auto"/>
-              <w:bottom w:val="single" w:sz="4" w:space="0" w:color="auto"/>
-              <w:right w:val="single" w:sz="4" w:space="0" w:color="auto"/>
-            </w:tcBorders>
-            <w:hideMark/>
-          </w:tcPr>
-          <w:p>
-            <w:pPr>
-              <w:rPr>
-                <w:lang w:val="en-GB"/>
-              </w:rPr>
-            </w:pPr>
-            <w:r>
-              <w:rPr>
-                <w:lang w:val="en-GB"/>
-              </w:rPr>
-              <w:t xml:space="preserve">We must maintain at least 25 VGA frames a second. </w:t>
-            </w:r>
-          </w:p>
-          <w:p>
-            <w:pPr>
-              <w:rPr>
-                <w:lang w:val="en-GB"/>
-              </w:rPr>
-            </w:pPr>
-            <w:r>
-              <w:rPr>
-                <w:lang w:val="en-GB"/>
-              </w:rPr>
-              <w:t>NB: At 640x480 that is 25*640*480 = 7.68Mpixel/s, or 130ns per pixel.</w:t>
-            </w:r>
-          </w:p>
-        </w:tc>
-      </w:tr>
-      <w:tr>
-        <w:tc>
-          <w:tcPr>
-            <w:tcW w:w="817" w:type="dxa"/>
-            <w:tcBorders>
-              <w:top w:val="single" w:sz="4" w:space="0" w:color="auto"/>
-              <w:left w:val="single" w:sz="4" w:space="0" w:color="auto"/>
-              <w:bottom w:val="single" w:sz="4" w:space="0" w:color="auto"/>
-              <w:right w:val="single" w:sz="4" w:space="0" w:color="auto"/>
-            </w:tcBorders>
-            <w:hideMark/>
-          </w:tcPr>
-          <w:p>
-            <w:pPr>
-              <w:rPr>
-                <w:lang w:val="en-GB"/>
-              </w:rPr>
-            </w:pPr>
-            <w:r>
-              <w:rPr>
-                <w:lang w:val="en-GB"/>
-              </w:rPr>
-              <w:t>3</w:t>
-            </w:r>
-          </w:p>
-        </w:tc>
-        <w:tc>
-          <w:tcPr>
-            <w:tcW w:w="2693" w:type="dxa"/>
-            <w:tcBorders>
-              <w:top w:val="single" w:sz="4" w:space="0" w:color="auto"/>
-              <w:left w:val="single" w:sz="4" w:space="0" w:color="auto"/>
-              <w:bottom w:val="single" w:sz="4" w:space="0" w:color="auto"/>
-              <w:right w:val="single" w:sz="4" w:space="0" w:color="auto"/>
-            </w:tcBorders>
-            <w:hideMark/>
-          </w:tcPr>
-          <w:p>
-            <w:pPr>
-              <w:rPr>
-                <w:lang w:val="en-GB"/>
-              </w:rPr>
-            </w:pPr>
-            <w:r>
-              <w:rPr>
-                <w:lang w:val="en-GB"/>
-              </w:rPr>
-              <w:t>Audio/Video Processing</w:t>
-            </w:r>
-          </w:p>
-        </w:tc>
-        <w:tc>
-          <w:tcPr>
-            <w:tcW w:w="6268" w:type="dxa"/>
-            <w:tcBorders>
-              <w:top w:val="single" w:sz="4" w:space="0" w:color="auto"/>
-              <w:left w:val="single" w:sz="4" w:space="0" w:color="auto"/>
-              <w:bottom w:val="single" w:sz="4" w:space="0" w:color="auto"/>
-              <w:right w:val="single" w:sz="4" w:space="0" w:color="auto"/>
-            </w:tcBorders>
-            <w:hideMark/>
-          </w:tcPr>
-          <w:p>
-            <w:pPr>
-              <w:rPr>
-                <w:b/>
-                <w:lang w:val="en-GB"/>
-              </w:rPr>
-            </w:pPr>
-            <w:r>
-              <w:rPr>
-                <w:lang w:val="en-GB"/>
-              </w:rPr>
-              <w:t>We must be able to filter the audio signal with respect to bass, treble and volume within the given time constraints (20.8μs).</w:t>
-            </w:r>
-          </w:p>
-        </w:tc>
-      </w:tr>
-      <w:tr>
-        <w:tc>
-          <w:tcPr>
-            <w:tcW w:w="817" w:type="dxa"/>
-            <w:tcBorders>
-              <w:top w:val="single" w:sz="4" w:space="0" w:color="auto"/>
-              <w:left w:val="single" w:sz="4" w:space="0" w:color="auto"/>
-              <w:bottom w:val="single" w:sz="4" w:space="0" w:color="auto"/>
-              <w:right w:val="single" w:sz="4" w:space="0" w:color="auto"/>
-            </w:tcBorders>
-            <w:hideMark/>
-          </w:tcPr>
-          <w:p>
-            <w:pPr>
-              <w:rPr>
-                <w:lang w:val="en-GB"/>
-              </w:rPr>
-            </w:pPr>
-            <w:r>
-              <w:rPr>
-                <w:lang w:val="en-GB"/>
-              </w:rPr>
-              <w:t>4</w:t>
-            </w:r>
-          </w:p>
-        </w:tc>
-        <w:tc>
-          <w:tcPr>
-            <w:tcW w:w="2693" w:type="dxa"/>
-            <w:tcBorders>
-              <w:top w:val="single" w:sz="4" w:space="0" w:color="auto"/>
-              <w:left w:val="single" w:sz="4" w:space="0" w:color="auto"/>
-              <w:bottom w:val="single" w:sz="4" w:space="0" w:color="auto"/>
-              <w:right w:val="single" w:sz="4" w:space="0" w:color="auto"/>
-            </w:tcBorders>
-            <w:hideMark/>
-          </w:tcPr>
-          <w:p>
-            <w:pPr>
-              <w:rPr>
-                <w:lang w:val="en-GB"/>
-              </w:rPr>
-            </w:pPr>
-            <w:r>
-              <w:rPr>
-                <w:lang w:val="en-GB"/>
-              </w:rPr>
-              <w:t>Audio/Video Processing</w:t>
-            </w:r>
-          </w:p>
-        </w:tc>
-        <w:tc>
-          <w:tcPr>
-            <w:tcW w:w="6268" w:type="dxa"/>
-            <w:tcBorders>
-              <w:top w:val="single" w:sz="4" w:space="0" w:color="auto"/>
-              <w:left w:val="single" w:sz="4" w:space="0" w:color="auto"/>
-              <w:bottom w:val="single" w:sz="4" w:space="0" w:color="auto"/>
-              <w:right w:val="single" w:sz="4" w:space="0" w:color="auto"/>
-            </w:tcBorders>
-            <w:hideMark/>
-          </w:tcPr>
-          <w:p>
-            <w:pPr>
-              <w:rPr>
-                <w:lang w:val="en-GB"/>
-              </w:rPr>
-            </w:pPr>
-            <w:r>
-              <w:rPr>
-                <w:lang w:val="en-GB"/>
-              </w:rPr>
-              <w:t xml:space="preserve">We must be able to </w:t>
-            </w:r>
-            <w:proofErr w:type="spellStart"/>
-            <w:r>
-              <w:rPr>
-                <w:lang w:val="en-GB"/>
-              </w:rPr>
-              <w:t>mux</w:t>
-            </w:r>
-            <w:proofErr w:type="spellEnd"/>
-            <w:r>
-              <w:rPr>
-                <w:lang w:val="en-GB"/>
-              </w:rPr>
-              <w:t xml:space="preserve"> the audio and video in an mpeg4 stream </w:t>
-            </w:r>
-            <w:r>
-              <w:rPr>
-                <w:lang w:val="en-GB"/>
-              </w:rPr>
-              <w:lastRenderedPageBreak/>
-              <w:t>within the given time constraints.</w:t>
-            </w:r>
-          </w:p>
-        </w:tc>
-      </w:tr>
-      <w:tr>
-        <w:tc>
-          <w:tcPr>
-            <w:tcW w:w="817" w:type="dxa"/>
-            <w:tcBorders>
-              <w:top w:val="single" w:sz="4" w:space="0" w:color="auto"/>
-              <w:left w:val="single" w:sz="4" w:space="0" w:color="auto"/>
-              <w:bottom w:val="single" w:sz="4" w:space="0" w:color="auto"/>
-              <w:right w:val="single" w:sz="4" w:space="0" w:color="auto"/>
-            </w:tcBorders>
-            <w:hideMark/>
-          </w:tcPr>
-          <w:p>
-            <w:pPr>
-              <w:rPr>
-                <w:lang w:val="en-GB"/>
-              </w:rPr>
-            </w:pPr>
-            <w:r>
-              <w:rPr>
-                <w:lang w:val="en-GB"/>
-              </w:rPr>
-              <w:lastRenderedPageBreak/>
-              <w:t>5</w:t>
-            </w:r>
-          </w:p>
-        </w:tc>
-        <w:tc>
-          <w:tcPr>
-            <w:tcW w:w="2693" w:type="dxa"/>
-            <w:tcBorders>
-              <w:top w:val="single" w:sz="4" w:space="0" w:color="auto"/>
-              <w:left w:val="single" w:sz="4" w:space="0" w:color="auto"/>
-              <w:bottom w:val="single" w:sz="4" w:space="0" w:color="auto"/>
-              <w:right w:val="single" w:sz="4" w:space="0" w:color="auto"/>
-            </w:tcBorders>
-            <w:hideMark/>
-          </w:tcPr>
-          <w:p>
-            <w:pPr>
-              <w:rPr>
-                <w:lang w:val="en-GB"/>
-              </w:rPr>
-            </w:pPr>
-            <w:r>
-              <w:rPr>
-                <w:lang w:val="en-GB"/>
-              </w:rPr>
-              <w:t>Audio/Video Processing</w:t>
-            </w:r>
-          </w:p>
-        </w:tc>
-        <w:tc>
-          <w:tcPr>
-            <w:tcW w:w="6268" w:type="dxa"/>
-            <w:tcBorders>
-              <w:top w:val="single" w:sz="4" w:space="0" w:color="auto"/>
-              <w:left w:val="single" w:sz="4" w:space="0" w:color="auto"/>
-              <w:bottom w:val="single" w:sz="4" w:space="0" w:color="auto"/>
-              <w:right w:val="single" w:sz="4" w:space="0" w:color="auto"/>
-            </w:tcBorders>
-            <w:hideMark/>
-          </w:tcPr>
-          <w:p>
-            <w:pPr>
-              <w:rPr>
-                <w:lang w:val="en-GB"/>
-              </w:rPr>
-            </w:pPr>
-            <w:r>
-              <w:rPr>
-                <w:lang w:val="en-GB"/>
-              </w:rPr>
-              <w:t xml:space="preserve">We must be able to place the </w:t>
-            </w:r>
-            <w:proofErr w:type="spellStart"/>
-            <w:r>
-              <w:rPr>
-                <w:lang w:val="en-GB"/>
-              </w:rPr>
-              <w:t>muxed</w:t>
-            </w:r>
-            <w:proofErr w:type="spellEnd"/>
-            <w:r>
-              <w:rPr>
-                <w:lang w:val="en-GB"/>
-              </w:rPr>
-              <w:t xml:space="preserve"> data on </w:t>
-            </w:r>
-            <w:proofErr w:type="spellStart"/>
-            <w:r>
-              <w:rPr>
-                <w:lang w:val="en-GB"/>
-              </w:rPr>
-              <w:t>Firewire</w:t>
-            </w:r>
-            <w:proofErr w:type="spellEnd"/>
-            <w:r>
-              <w:rPr>
-                <w:lang w:val="en-GB"/>
-              </w:rPr>
-              <w:t xml:space="preserve"> with the given speed. </w:t>
-            </w:r>
-          </w:p>
-          <w:p>
-            <w:pPr>
-              <w:rPr>
-                <w:lang w:val="en-GB"/>
-              </w:rPr>
-            </w:pPr>
-            <w:r>
-              <w:rPr>
-                <w:lang w:val="en-GB"/>
-              </w:rPr>
-              <w:t xml:space="preserve">NB: </w:t>
-            </w:r>
-            <w:proofErr w:type="spellStart"/>
-            <w:r>
-              <w:rPr>
-                <w:lang w:val="en-GB"/>
-              </w:rPr>
-              <w:t>Firewire</w:t>
-            </w:r>
-            <w:proofErr w:type="spellEnd"/>
-            <w:r>
-              <w:rPr>
-                <w:lang w:val="en-GB"/>
-              </w:rPr>
-              <w:t xml:space="preserve"> has more than enough bandwidth, but its protocol must be met (Hard real-time).</w:t>
-            </w:r>
-          </w:p>
-        </w:tc>
-      </w:tr>
-      <w:tr>
-        <w:tc>
-          <w:tcPr>
-            <w:tcW w:w="817" w:type="dxa"/>
-            <w:tcBorders>
-              <w:top w:val="single" w:sz="4" w:space="0" w:color="auto"/>
-              <w:left w:val="single" w:sz="4" w:space="0" w:color="auto"/>
-              <w:bottom w:val="single" w:sz="4" w:space="0" w:color="auto"/>
-              <w:right w:val="single" w:sz="4" w:space="0" w:color="auto"/>
-            </w:tcBorders>
-            <w:hideMark/>
-          </w:tcPr>
-          <w:p>
-            <w:pPr>
-              <w:rPr>
-                <w:lang w:val="en-GB"/>
-              </w:rPr>
-            </w:pPr>
-            <w:r>
-              <w:rPr>
-                <w:lang w:val="en-GB"/>
-              </w:rPr>
-              <w:t>6</w:t>
-            </w:r>
-          </w:p>
-        </w:tc>
-        <w:tc>
-          <w:tcPr>
-            <w:tcW w:w="2693" w:type="dxa"/>
-            <w:tcBorders>
-              <w:top w:val="single" w:sz="4" w:space="0" w:color="auto"/>
-              <w:left w:val="single" w:sz="4" w:space="0" w:color="auto"/>
-              <w:bottom w:val="single" w:sz="4" w:space="0" w:color="auto"/>
-              <w:right w:val="single" w:sz="4" w:space="0" w:color="auto"/>
-            </w:tcBorders>
-            <w:hideMark/>
-          </w:tcPr>
-          <w:p>
-            <w:pPr>
-              <w:rPr>
-                <w:lang w:val="en-GB"/>
-              </w:rPr>
-            </w:pPr>
-            <w:r>
-              <w:rPr>
-                <w:lang w:val="en-GB"/>
-              </w:rPr>
-              <w:t>Audio Control</w:t>
-            </w:r>
-          </w:p>
-        </w:tc>
-        <w:tc>
-          <w:tcPr>
-            <w:tcW w:w="6268" w:type="dxa"/>
-            <w:tcBorders>
-              <w:top w:val="single" w:sz="4" w:space="0" w:color="auto"/>
-              <w:left w:val="single" w:sz="4" w:space="0" w:color="auto"/>
-              <w:bottom w:val="single" w:sz="4" w:space="0" w:color="auto"/>
-              <w:right w:val="single" w:sz="4" w:space="0" w:color="auto"/>
-            </w:tcBorders>
-            <w:hideMark/>
-          </w:tcPr>
-          <w:p>
-            <w:pPr>
-              <w:rPr>
-                <w:lang w:val="en-GB"/>
-              </w:rPr>
-            </w:pPr>
-            <w:bookmarkStart w:id="0" w:name="OLE_LINK1"/>
-            <w:bookmarkStart w:id="1" w:name="OLE_LINK2"/>
-            <w:r>
-              <w:rPr>
-                <w:lang w:val="en-GB"/>
-              </w:rPr>
-              <w:t>We must update the filter coefficients for bass, treble or volume within 500ms of altering the dials on the controls.</w:t>
-            </w:r>
-            <w:bookmarkEnd w:id="0"/>
-            <w:bookmarkEnd w:id="1"/>
-          </w:p>
-        </w:tc>
-      </w:tr>
-      <w:tr>
-        <w:tc>
-          <w:tcPr>
-            <w:tcW w:w="817" w:type="dxa"/>
-            <w:tcBorders>
-              <w:top w:val="single" w:sz="4" w:space="0" w:color="auto"/>
-              <w:left w:val="single" w:sz="4" w:space="0" w:color="auto"/>
-              <w:bottom w:val="single" w:sz="4" w:space="0" w:color="auto"/>
-              <w:right w:val="single" w:sz="4" w:space="0" w:color="auto"/>
-            </w:tcBorders>
-            <w:hideMark/>
-          </w:tcPr>
-          <w:p>
-            <w:pPr>
-              <w:rPr>
-                <w:lang w:val="en-GB"/>
-              </w:rPr>
-            </w:pPr>
-            <w:r>
-              <w:rPr>
-                <w:lang w:val="en-GB"/>
-              </w:rPr>
-              <w:t>7</w:t>
-            </w:r>
-          </w:p>
-        </w:tc>
-        <w:tc>
-          <w:tcPr>
-            <w:tcW w:w="2693" w:type="dxa"/>
-            <w:tcBorders>
-              <w:top w:val="single" w:sz="4" w:space="0" w:color="auto"/>
-              <w:left w:val="single" w:sz="4" w:space="0" w:color="auto"/>
-              <w:bottom w:val="single" w:sz="4" w:space="0" w:color="auto"/>
-              <w:right w:val="single" w:sz="4" w:space="0" w:color="auto"/>
-            </w:tcBorders>
-            <w:hideMark/>
-          </w:tcPr>
-          <w:p>
-            <w:pPr>
-              <w:rPr>
-                <w:lang w:val="en-GB"/>
-              </w:rPr>
-            </w:pPr>
-            <w:r>
-              <w:rPr>
-                <w:lang w:val="en-GB"/>
-              </w:rPr>
-              <w:t>Remote control</w:t>
-            </w:r>
-          </w:p>
-        </w:tc>
-        <w:tc>
-          <w:tcPr>
-            <w:tcW w:w="6268" w:type="dxa"/>
-            <w:tcBorders>
-              <w:top w:val="single" w:sz="4" w:space="0" w:color="auto"/>
-              <w:left w:val="single" w:sz="4" w:space="0" w:color="auto"/>
-              <w:bottom w:val="single" w:sz="4" w:space="0" w:color="auto"/>
-              <w:right w:val="single" w:sz="4" w:space="0" w:color="auto"/>
-            </w:tcBorders>
-            <w:hideMark/>
-          </w:tcPr>
-          <w:p>
-            <w:pPr>
-              <w:rPr>
-                <w:lang w:val="en-GB"/>
-              </w:rPr>
-            </w:pPr>
-            <w:r>
-              <w:rPr>
-                <w:lang w:val="en-GB"/>
-              </w:rPr>
-              <w:t xml:space="preserve">We must update the Audio control filter coefficients within 1 second of receiving them form the remote computer. </w:t>
-            </w:r>
-          </w:p>
-        </w:tc>
-      </w:tr>
-      <w:tr>
-        <w:tc>
-          <w:tcPr>
-            <w:tcW w:w="817" w:type="dxa"/>
-            <w:tcBorders>
-              <w:top w:val="single" w:sz="4" w:space="0" w:color="auto"/>
-              <w:left w:val="single" w:sz="4" w:space="0" w:color="auto"/>
-              <w:bottom w:val="single" w:sz="4" w:space="0" w:color="auto"/>
-              <w:right w:val="single" w:sz="4" w:space="0" w:color="auto"/>
-            </w:tcBorders>
-            <w:hideMark/>
-          </w:tcPr>
-          <w:p>
-            <w:pPr>
-              <w:rPr>
-                <w:lang w:val="en-GB"/>
-              </w:rPr>
-            </w:pPr>
-            <w:r>
-              <w:rPr>
-                <w:lang w:val="en-GB"/>
-              </w:rPr>
-              <w:t>8</w:t>
-            </w:r>
-          </w:p>
-        </w:tc>
-        <w:tc>
-          <w:tcPr>
-            <w:tcW w:w="2693" w:type="dxa"/>
-            <w:tcBorders>
-              <w:top w:val="single" w:sz="4" w:space="0" w:color="auto"/>
-              <w:left w:val="single" w:sz="4" w:space="0" w:color="auto"/>
-              <w:bottom w:val="single" w:sz="4" w:space="0" w:color="auto"/>
-              <w:right w:val="single" w:sz="4" w:space="0" w:color="auto"/>
-            </w:tcBorders>
-            <w:hideMark/>
-          </w:tcPr>
-          <w:p>
-            <w:pPr>
-              <w:rPr>
-                <w:lang w:val="en-GB"/>
-              </w:rPr>
-            </w:pPr>
-            <w:r>
-              <w:rPr>
-                <w:lang w:val="en-GB"/>
-              </w:rPr>
-              <w:t>Display Status</w:t>
-            </w:r>
-          </w:p>
-        </w:tc>
-        <w:tc>
-          <w:tcPr>
-            <w:tcW w:w="6268" w:type="dxa"/>
-            <w:tcBorders>
-              <w:top w:val="single" w:sz="4" w:space="0" w:color="auto"/>
-              <w:left w:val="single" w:sz="4" w:space="0" w:color="auto"/>
-              <w:bottom w:val="single" w:sz="4" w:space="0" w:color="auto"/>
-              <w:right w:val="single" w:sz="4" w:space="0" w:color="auto"/>
-            </w:tcBorders>
-            <w:hideMark/>
-          </w:tcPr>
-          <w:p>
-            <w:pPr>
-              <w:rPr>
-                <w:lang w:val="en-GB"/>
-              </w:rPr>
-            </w:pPr>
-            <w:r>
-              <w:rPr>
-                <w:lang w:val="en-GB"/>
-              </w:rPr>
-              <w:t>We must display status changes within 500ms of a given status change occurring.</w:t>
-            </w:r>
-          </w:p>
-        </w:tc>
-      </w:tr>
-      <w:tr>
-        <w:tc>
-          <w:tcPr>
-            <w:tcW w:w="817" w:type="dxa"/>
-            <w:tcBorders>
-              <w:top w:val="single" w:sz="4" w:space="0" w:color="auto"/>
-              <w:left w:val="single" w:sz="4" w:space="0" w:color="auto"/>
-              <w:bottom w:val="single" w:sz="4" w:space="0" w:color="auto"/>
-              <w:right w:val="single" w:sz="4" w:space="0" w:color="auto"/>
-            </w:tcBorders>
-            <w:hideMark/>
-          </w:tcPr>
-          <w:p>
-            <w:pPr>
-              <w:rPr>
-                <w:lang w:val="en-GB"/>
-              </w:rPr>
-            </w:pPr>
-            <w:r>
-              <w:rPr>
-                <w:lang w:val="en-GB"/>
-              </w:rPr>
-              <w:t>9</w:t>
-            </w:r>
-          </w:p>
-        </w:tc>
-        <w:tc>
-          <w:tcPr>
-            <w:tcW w:w="2693" w:type="dxa"/>
-            <w:tcBorders>
-              <w:top w:val="single" w:sz="4" w:space="0" w:color="auto"/>
-              <w:left w:val="single" w:sz="4" w:space="0" w:color="auto"/>
-              <w:bottom w:val="single" w:sz="4" w:space="0" w:color="auto"/>
-              <w:right w:val="single" w:sz="4" w:space="0" w:color="auto"/>
-            </w:tcBorders>
-            <w:hideMark/>
-          </w:tcPr>
-          <w:p>
-            <w:pPr>
-              <w:rPr>
-                <w:lang w:val="en-GB"/>
-              </w:rPr>
-            </w:pPr>
-            <w:r>
-              <w:rPr>
-                <w:lang w:val="en-GB"/>
-              </w:rPr>
-              <w:t>Firmware update</w:t>
-            </w:r>
-          </w:p>
-        </w:tc>
-        <w:tc>
-          <w:tcPr>
-            <w:tcW w:w="6268" w:type="dxa"/>
-            <w:tcBorders>
-              <w:top w:val="single" w:sz="4" w:space="0" w:color="auto"/>
-              <w:left w:val="single" w:sz="4" w:space="0" w:color="auto"/>
-              <w:bottom w:val="single" w:sz="4" w:space="0" w:color="auto"/>
-              <w:right w:val="single" w:sz="4" w:space="0" w:color="auto"/>
-            </w:tcBorders>
-            <w:hideMark/>
-          </w:tcPr>
-          <w:p>
-            <w:pPr>
-              <w:rPr>
-                <w:lang w:val="en-GB"/>
-              </w:rPr>
-            </w:pPr>
-            <w:r>
-              <w:rPr>
-                <w:lang w:val="en-GB"/>
-              </w:rPr>
-              <w:t>We must be able to complete a Firmware update within 30 minutes.</w:t>
-            </w:r>
-          </w:p>
-        </w:tc>
-      </w:tr>
-    </w:tbl>
-    <w:p>
-      <w:pPr>
-        <w:rPr>
-          <w:lang w:val="en-GB"/>
-        </w:rPr>
-      </w:pPr>
-    </w:p>
-    <w:p>
-      <w:pPr>
-        <w:rPr>
-          <w:lang w:val="en-GB"/>
-        </w:rPr>
-      </w:pPr>
-      <w:r>
-        <w:rPr>
-          <w:lang w:val="en-GB"/>
-        </w:rPr>
-        <w:t>Finally there are some design constraints dictated by the assignment, like the use of microphones, VGA, S-</w:t>
-      </w:r>
-      <w:proofErr w:type="gramStart"/>
-      <w:r>
-        <w:rPr>
-          <w:lang w:val="en-GB"/>
-        </w:rPr>
-        <w:t>video, …</w:t>
-      </w:r>
-      <w:proofErr w:type="gramEnd"/>
-      <w:r>
-        <w:rPr>
-          <w:lang w:val="en-GB"/>
-        </w:rPr>
-        <w:t xml:space="preserve"> These should naturally be described in the design constraints part of the requirements specification, but we have left them out for simplicity.</w:t>
+        <w:t>The rational for this separation may be found in detail in the appendix, but will also be discussed in assignment 2.3, but it is a matter of how likely the functionality is to change, how math-intensive it is, and what its performance requirements is. As for performance we talked about the non-functional requirements, and decided on the following</w:t>
+      </w:r>
+      <w:r>
+        <w:rPr>
+          <w:lang w:val="en-GB"/>
+        </w:rPr>
+        <w:t>:</w:t>
+      </w:r>
+    </w:p>
+    <w:p>
+      <w:pPr>
+        <w:rPr>
+          <w:lang w:val="en-GB"/>
+        </w:rPr>
+      </w:pPr>
+    </w:p>
+    <w:p>
+      <w:pPr>
+        <w:rPr>
+          <w:lang w:val="en-GB"/>
+        </w:rPr>
+      </w:pPr>
+      <w:r>
+        <w:rPr>
+          <w:highlight w:val="yellow"/>
+          <w:lang w:val="en-GB"/>
+        </w:rPr>
+        <w:t>Requirements</w:t>
       </w:r>
     </w:p>
     <w:p>
@@ -1651,6 +717,7 @@
         <w:rPr>
           <w:lang w:val="en-GB"/>
         </w:rPr>
+        <w:lastRenderedPageBreak/>
         <w:t>Assignment 2.3</w:t>
       </w:r>
     </w:p>
@@ -1729,7 +796,7 @@
           <v:shape id="_x0000_i1026" type="#_x0000_t75" style="width:481.5pt;height:346.5pt" o:ole="">
             <v:imagedata r:id="rId10" o:title=""/>
           </v:shape>
-          <o:OLEObject Type="Embed" ProgID="Visio.Drawing.11" ShapeID="_x0000_i1026" DrawAspect="Content" ObjectID="_1353905986" r:id="rId11"/>
+          <o:OLEObject Type="Embed" ProgID="Visio.Drawing.11" ShapeID="_x0000_i1026" DrawAspect="Content" ObjectID="_1353906188" r:id="rId11"/>
         </w:object>
       </w:r>
     </w:p>
@@ -1794,7 +861,7 @@
           <v:shape id="_x0000_i1027" type="#_x0000_t75" style="width:481.5pt;height:260.25pt" o:ole="">
             <v:imagedata r:id="rId12" o:title=""/>
           </v:shape>
-          <o:OLEObject Type="Embed" ProgID="Visio.Drawing.11" ShapeID="_x0000_i1027" DrawAspect="Content" ObjectID="_1353905987" r:id="rId13"/>
+          <o:OLEObject Type="Embed" ProgID="Visio.Drawing.11" ShapeID="_x0000_i1027" DrawAspect="Content" ObjectID="_1353906189" r:id="rId13"/>
         </w:object>
       </w:r>
     </w:p>
@@ -1873,7 +940,7 @@
           <v:shape id="_x0000_i1028" type="#_x0000_t75" style="width:481.5pt;height:276.75pt" o:ole="">
             <v:imagedata r:id="rId14" o:title=""/>
           </v:shape>
-          <o:OLEObject Type="Embed" ProgID="Visio.Drawing.11" ShapeID="_x0000_i1028" DrawAspect="Content" ObjectID="_1353905988" r:id="rId15"/>
+          <o:OLEObject Type="Embed" ProgID="Visio.Drawing.11" ShapeID="_x0000_i1028" DrawAspect="Content" ObjectID="_1353906190" r:id="rId15"/>
         </w:object>
       </w:r>
     </w:p>
@@ -1906,7 +973,7 @@
           <v:shape id="_x0000_i1029" type="#_x0000_t75" style="width:481.5pt;height:258pt" o:ole="">
             <v:imagedata r:id="rId16" o:title=""/>
           </v:shape>
-          <o:OLEObject Type="Embed" ProgID="Visio.Drawing.11" ShapeID="_x0000_i1029" DrawAspect="Content" ObjectID="_1353905989" r:id="rId17"/>
+          <o:OLEObject Type="Embed" ProgID="Visio.Drawing.11" ShapeID="_x0000_i1029" DrawAspect="Content" ObjectID="_1353906191" r:id="rId17"/>
         </w:object>
       </w:r>
     </w:p>
@@ -3734,7 +2801,14 @@
         <w:rPr>
           <w:lang w:val="en-GB"/>
         </w:rPr>
-        <w:t xml:space="preserve">, who informed us that we were allowed to not complete assignment 2.4, as long as we had an understanding of how the realization could be done. We believe we have covered that in the previous sections, and will therefore not include a </w:t>
+        <w:t xml:space="preserve">, who informed us that we were allowed to not complete assignment 2.4, as long as we had an understanding of how the realization could be done. </w:t>
+      </w:r>
+      <w:r>
+        <w:rPr>
+          <w:lang w:val="en-GB"/>
+        </w:rPr>
+        <w:lastRenderedPageBreak/>
+        <w:t xml:space="preserve">We believe we have covered that in the previous sections, and will therefore not include a </w:t>
       </w:r>
       <w:proofErr w:type="spellStart"/>
       <w:r>
@@ -3857,7 +2931,7 @@
             <w:rPr>
               <w:noProof/>
             </w:rPr>
-            <w:t>12</w:t>
+            <w:t>3</w:t>
           </w:r>
         </w:fldSimple>
       </w:p>
@@ -5554,7 +4628,7 @@
 </file>
 
 <file path=customXml/itemProps1.xml><?xml version="1.0" encoding="utf-8"?>
-<ds:datastoreItem xmlns:ds="http://schemas.openxmlformats.org/officeDocument/2006/customXml" ds:itemID="{F6C86DE1-CD7A-4E56-ACB7-755EDE7BD99D}">
+<ds:datastoreItem xmlns:ds="http://schemas.openxmlformats.org/officeDocument/2006/customXml" ds:itemID="{C4F72345-42E7-4D4B-95DA-A734F1523ACE}">
   <ds:schemaRefs>
     <ds:schemaRef ds:uri="http://schemas.openxmlformats.org/officeDocument/2006/bibliography"/>
   </ds:schemaRefs>

--- a/syseng_hwco/hwco/Exercise2/Exercise 2 Journal.docx
+++ b/syseng_hwco/hwco/Exercise2/Exercise 2 Journal.docx
@@ -1,6 +1,6 @@
 
 <file path=word/document.xml><?xml version="1.0" encoding="utf-8"?>
-<w:document xmlns:ve="http://schemas.openxmlformats.org/markup-compatibility/2006" xmlns:o="urn:schemas-microsoft-com:office:office" xmlns:r="http://schemas.openxmlformats.org/officeDocument/2006/relationships" xmlns:m="http://schemas.openxmlformats.org/officeDocument/2006/math" xmlns:v="urn:schemas-microsoft-com:vml" xmlns:wp="http://schemas.openxmlformats.org/drawingml/2006/wordprocessingDrawing" xmlns:w10="urn:schemas-microsoft-com:office:word" xmlns:w="http://schemas.openxmlformats.org/wordprocessingml/2006/main" xmlns:wne="http://schemas.microsoft.com/office/word/2006/wordml">
+<w:document xmlns:mo="http://schemas.microsoft.com/office/mac/office/2008/main" xmlns:ve="http://schemas.openxmlformats.org/markup-compatibility/2006" xmlns:mv="urn:schemas-microsoft-com:mac:vml" xmlns:o="urn:schemas-microsoft-com:office:office" xmlns:r="http://schemas.openxmlformats.org/officeDocument/2006/relationships" xmlns:m="http://schemas.openxmlformats.org/officeDocument/2006/math" xmlns:v="urn:schemas-microsoft-com:vml" xmlns:wp="http://schemas.openxmlformats.org/drawingml/2006/wordprocessingDrawing" xmlns:w10="urn:schemas-microsoft-com:office:word" xmlns:w="http://schemas.openxmlformats.org/wordprocessingml/2006/main" xmlns:wne="http://schemas.microsoft.com/office/word/2006/wordml">
   <w:body>
     <w:p>
       <w:pPr>
@@ -83,7 +83,7 @@
     </w:p>
     <w:p>
       <w:pPr>
-        <w:pStyle w:val="Titel"/>
+        <w:pStyle w:val="Title"/>
         <w:rPr>
           <w:rFonts w:ascii="Calibri" w:hAnsi="Calibri"/>
           <w:b/>
@@ -408,16 +408,15 @@
     </w:p>
     <w:p>
       <w:pPr>
-        <w:pStyle w:val="Overskrift1"/>
-        <w:rPr>
-          <w:lang w:val="en-GB"/>
-        </w:rPr>
-      </w:pPr>
-      <w:r>
-        <w:rPr>
-          <w:lang w:val="en-GB"/>
-        </w:rPr>
-        <w:lastRenderedPageBreak/>
+        <w:pStyle w:val="Heading1"/>
+        <w:rPr>
+          <w:lang w:val="en-GB"/>
+        </w:rPr>
+      </w:pPr>
+      <w:r>
+        <w:rPr>
+          <w:lang w:val="en-GB"/>
+        </w:rPr>
         <w:t>Introduction</w:t>
       </w:r>
     </w:p>
@@ -442,7 +441,7 @@
     </w:p>
     <w:p>
       <w:pPr>
-        <w:pStyle w:val="Overskrift1"/>
+        <w:pStyle w:val="Heading1"/>
         <w:rPr>
           <w:lang w:val="en-GB"/>
         </w:rPr>
@@ -534,7 +533,7 @@
     </w:p>
     <w:p>
       <w:pPr>
-        <w:pStyle w:val="Overskrift1"/>
+        <w:pStyle w:val="Heading1"/>
         <w:rPr>
           <w:lang w:val="en-GB"/>
         </w:rPr>
@@ -562,9 +561,6 @@
     <w:p>
       <w:pPr>
         <w:jc w:val="center"/>
-        <w:rPr>
-          <w:lang w:val="en-GB"/>
-        </w:rPr>
       </w:pPr>
       <w:r>
         <w:object w:dxaOrig="7549" w:dyaOrig="7435">
@@ -587,15 +583,39 @@
             <v:path o:extrusionok="f" gradientshapeok="t" o:connecttype="rect"/>
             <o:lock v:ext="edit" aspectratio="t"/>
           </v:shapetype>
-          <v:shape id="_x0000_i1025" type="#_x0000_t75" style="width:377.25pt;height:372pt" o:ole="">
+          <v:shape id="_x0000_i1025" type="#_x0000_t75" style="width:377pt;height:372pt" o:ole="">
             <v:imagedata r:id="rId8" o:title=""/>
           </v:shape>
-          <o:OLEObject Type="Embed" ProgID="Visio.Drawing.11" ShapeID="_x0000_i1025" DrawAspect="Content" ObjectID="_1353906187" r:id="rId9"/>
+          <o:OLEObject Type="Embed" ProgID="Visio.Drawing.11" ShapeID="_x0000_i1025" DrawAspect="Content" ObjectID="_1227781067" r:id="rId9"/>
         </w:object>
       </w:r>
     </w:p>
     <w:p>
       <w:pPr>
+        <w:jc w:val="center"/>
+      </w:pPr>
+      <w:r>
+        <w:t xml:space="preserve">Figur 1: </w:t>
+      </w:r>
+      <w:proofErr w:type="spellStart"/>
+      <w:r>
+        <w:t>Use-Case</w:t>
+      </w:r>
+      <w:proofErr w:type="spellEnd"/>
+      <w:r>
+        <w:t xml:space="preserve"> diagram</w:t>
+      </w:r>
+    </w:p>
+    <w:p>
+      <w:pPr>
+        <w:jc w:val="center"/>
+        <w:rPr>
+          <w:lang w:val="en-GB"/>
+        </w:rPr>
+      </w:pPr>
+    </w:p>
+    <w:p>
+      <w:pPr>
         <w:rPr>
           <w:lang w:val="en-GB"/>
         </w:rPr>
@@ -708,16 +728,15 @@
     </w:p>
     <w:p>
       <w:pPr>
-        <w:pStyle w:val="Overskrift1"/>
-        <w:rPr>
-          <w:lang w:val="en-GB"/>
-        </w:rPr>
-      </w:pPr>
-      <w:r>
-        <w:rPr>
-          <w:lang w:val="en-GB"/>
-        </w:rPr>
-        <w:lastRenderedPageBreak/>
+        <w:pStyle w:val="Heading1"/>
+        <w:rPr>
+          <w:lang w:val="en-GB"/>
+        </w:rPr>
+      </w:pPr>
+      <w:r>
+        <w:rPr>
+          <w:lang w:val="en-GB"/>
+        </w:rPr>
         <w:t>Assignment 2.3</w:t>
       </w:r>
     </w:p>
@@ -793,15 +812,38 @@
       </w:pPr>
       <w:r>
         <w:object w:dxaOrig="11110" w:dyaOrig="7992">
-          <v:shape id="_x0000_i1026" type="#_x0000_t75" style="width:481.5pt;height:346.5pt" o:ole="">
+          <v:shape id="_x0000_i1026" type="#_x0000_t75" style="width:482pt;height:346pt" o:ole="">
             <v:imagedata r:id="rId10" o:title=""/>
           </v:shape>
-          <o:OLEObject Type="Embed" ProgID="Visio.Drawing.11" ShapeID="_x0000_i1026" DrawAspect="Content" ObjectID="_1353906188" r:id="rId11"/>
+          <o:OLEObject Type="Embed" ProgID="Visio.Drawing.11" ShapeID="_x0000_i1026" DrawAspect="Content" ObjectID="_1227781068" r:id="rId11"/>
         </w:object>
       </w:r>
     </w:p>
     <w:p>
       <w:pPr>
+        <w:jc w:val="center"/>
+        <w:rPr>
+          <w:lang w:val="en-GB"/>
+        </w:rPr>
+      </w:pPr>
+      <w:proofErr w:type="spellStart"/>
+      <w:r>
+        <w:rPr>
+          <w:lang w:val="en-GB"/>
+        </w:rPr>
+        <w:t>Figur</w:t>
+      </w:r>
+      <w:proofErr w:type="spellEnd"/>
+      <w:r>
+        <w:rPr>
+          <w:lang w:val="en-GB"/>
+        </w:rPr>
+        <w:t xml:space="preserve"> 2: LAVMU Basic Block Diagram</w:t>
+      </w:r>
+    </w:p>
+    <w:p>
+      <w:pPr>
+        <w:jc w:val="center"/>
         <w:rPr>
           <w:lang w:val="en-GB"/>
         </w:rPr>
@@ -858,47 +900,55 @@
           <w:lang w:val="en-GB"/>
         </w:rPr>
         <w:object w:dxaOrig="12025" w:dyaOrig="6498">
-          <v:shape id="_x0000_i1027" type="#_x0000_t75" style="width:481.5pt;height:260.25pt" o:ole="">
+          <v:shape id="_x0000_i1027" type="#_x0000_t75" style="width:482pt;height:260pt" o:ole="">
             <v:imagedata r:id="rId12" o:title=""/>
           </v:shape>
-          <o:OLEObject Type="Embed" ProgID="Visio.Drawing.11" ShapeID="_x0000_i1027" DrawAspect="Content" ObjectID="_1353906189" r:id="rId13"/>
+          <o:OLEObject Type="Embed" ProgID="Visio.Drawing.11" ShapeID="_x0000_i1027" DrawAspect="Content" ObjectID="_1227781069" r:id="rId13"/>
         </w:object>
       </w:r>
     </w:p>
     <w:p>
       <w:pPr>
-        <w:rPr>
-          <w:lang w:val="en-GB"/>
-        </w:rPr>
-      </w:pPr>
-      <w:r>
-        <w:rPr>
-          <w:lang w:val="en-GB"/>
-        </w:rPr>
-        <w:t xml:space="preserve">This diagram details the inner workings of the Noise cancellation on the block level (no selection of algorithm or mapping yet), but the different required parts may be seen, as </w:t>
-      </w:r>
-      <w:proofErr w:type="gramStart"/>
-      <w:r>
-        <w:rPr>
-          <w:lang w:val="en-GB"/>
-        </w:rPr>
-        <w:t>may</w:t>
-      </w:r>
-      <w:proofErr w:type="gramEnd"/>
-      <w:r>
-        <w:rPr>
-          <w:lang w:val="en-GB"/>
-        </w:rPr>
-        <w:t xml:space="preserve"> the input and output and speed of same. We can see that the flow into the noise cancellation and out of the noise cancellation is quite intense (data flow oriented), with the exception of the Firmware update which is sporadic (asynchronous means no lower limit between events) and do not have a “short” time requirement. The received audio signals must be read in and cross-correlated (or other filtering technique like </w:t>
-      </w:r>
-      <w:proofErr w:type="gramStart"/>
-      <w:r>
-        <w:rPr>
-          <w:lang w:val="en-GB"/>
-        </w:rPr>
-        <w:t xml:space="preserve">LMS </w:t>
-      </w:r>
-      <w:proofErr w:type="gramEnd"/>
+        <w:jc w:val="center"/>
+        <w:rPr>
+          <w:lang w:val="en-GB"/>
+        </w:rPr>
+      </w:pPr>
+      <w:proofErr w:type="spellStart"/>
+      <w:r>
+        <w:rPr>
+          <w:lang w:val="en-GB"/>
+        </w:rPr>
+        <w:t>Figur</w:t>
+      </w:r>
+      <w:proofErr w:type="spellEnd"/>
+      <w:r>
+        <w:rPr>
+          <w:lang w:val="en-GB"/>
+        </w:rPr>
+        <w:t xml:space="preserve"> 3: LAVMU Noise cancellation Internal Block Diagram</w:t>
+      </w:r>
+    </w:p>
+    <w:p>
+      <w:pPr>
+        <w:jc w:val="center"/>
+        <w:rPr>
+          <w:lang w:val="en-GB"/>
+        </w:rPr>
+      </w:pPr>
+    </w:p>
+    <w:p>
+      <w:pPr>
+        <w:rPr>
+          <w:lang w:val="en-GB"/>
+        </w:rPr>
+      </w:pPr>
+      <w:r>
+        <w:rPr>
+          <w:lang w:val="en-GB"/>
+        </w:rPr>
+        <w:t xml:space="preserve">This diagram details the inner workings of the Noise cancellation on the block level (no selection of algorithm or mapping yet), but the different required parts may be seen, as may the input and output and speed of same. We can see that the flow into the noise cancellation and out of the noise cancellation is quite intense (data flow oriented), with the exception of the Firmware update which is sporadic (asynchronous means no lower limit between events) and do not have a “short” time requirement. The received audio signals must be read in and cross-correlated (or other filtering technique like LMS </w:t>
+      </w:r>
       <w:r>
         <w:rPr>
           <w:lang w:val="en-GB"/>
@@ -909,7 +959,13 @@
         <w:rPr>
           <w:lang w:val="en-GB"/>
         </w:rPr>
-        <w:t>) to remove the  noise and written to the output before the next sample is ready.</w:t>
+        <w:t>) to remove the</w:t>
+      </w:r>
+      <w:r>
+        <w:rPr>
+          <w:lang w:val="en-GB"/>
+        </w:rPr>
+        <w:t xml:space="preserve"> noise and written to the output before the next sample is ready.</w:t>
       </w:r>
     </w:p>
     <w:p>
@@ -937,15 +993,45 @@
           <w:lang w:val="en-GB"/>
         </w:rPr>
         <w:object w:dxaOrig="14682" w:dyaOrig="8429">
-          <v:shape id="_x0000_i1028" type="#_x0000_t75" style="width:481.5pt;height:276.75pt" o:ole="">
+          <v:shape id="_x0000_i1028" type="#_x0000_t75" style="width:482pt;height:277pt" o:ole="">
             <v:imagedata r:id="rId14" o:title=""/>
           </v:shape>
-          <o:OLEObject Type="Embed" ProgID="Visio.Drawing.11" ShapeID="_x0000_i1028" DrawAspect="Content" ObjectID="_1353906190" r:id="rId15"/>
+          <o:OLEObject Type="Embed" ProgID="Visio.Drawing.11" ShapeID="_x0000_i1028" DrawAspect="Content" ObjectID="_1227781070" r:id="rId15"/>
         </w:object>
       </w:r>
     </w:p>
     <w:p>
       <w:pPr>
+        <w:jc w:val="center"/>
+        <w:rPr>
+          <w:lang w:val="en-GB"/>
+        </w:rPr>
+      </w:pPr>
+      <w:proofErr w:type="spellStart"/>
+      <w:r>
+        <w:rPr>
+          <w:lang w:val="en-GB"/>
+        </w:rPr>
+        <w:t>Figur</w:t>
+      </w:r>
+      <w:proofErr w:type="spellEnd"/>
+      <w:r>
+        <w:rPr>
+          <w:lang w:val="en-GB"/>
+        </w:rPr>
+        <w:t xml:space="preserve"> 4: LAVMU Audio/Video processing Internal Block Diagram</w:t>
+      </w:r>
+    </w:p>
+    <w:p>
+      <w:pPr>
+        <w:jc w:val="center"/>
+        <w:rPr>
+          <w:lang w:val="en-GB"/>
+        </w:rPr>
+      </w:pPr>
+    </w:p>
+    <w:p>
+      <w:pPr>
         <w:rPr>
           <w:lang w:val="en-GB"/>
         </w:rPr>
@@ -966,19 +1052,72 @@
     </w:p>
     <w:p>
       <w:pPr>
+        <w:contextualSpacing w:val="0"/>
+      </w:pPr>
+      <w:r>
+        <w:br w:type="page"/>
+      </w:r>
+    </w:p>
+    <w:p>
+      <w:pPr>
         <w:jc w:val="center"/>
       </w:pPr>
       <w:r>
         <w:object w:dxaOrig="10667" w:dyaOrig="5710">
-          <v:shape id="_x0000_i1029" type="#_x0000_t75" style="width:481.5pt;height:258pt" o:ole="">
+          <v:shape id="_x0000_i1029" type="#_x0000_t75" style="width:482pt;height:258pt" o:ole="">
             <v:imagedata r:id="rId16" o:title=""/>
           </v:shape>
-          <o:OLEObject Type="Embed" ProgID="Visio.Drawing.11" ShapeID="_x0000_i1029" DrawAspect="Content" ObjectID="_1353906191" r:id="rId17"/>
+          <o:OLEObject Type="Embed" ProgID="Visio.Drawing.11" ShapeID="_x0000_i1029" DrawAspect="Content" ObjectID="_1227781071" r:id="rId17"/>
         </w:object>
       </w:r>
     </w:p>
     <w:p>
       <w:pPr>
+        <w:jc w:val="center"/>
+      </w:pPr>
+      <w:r>
+        <w:t xml:space="preserve">Figur 5: LAVMU </w:t>
+      </w:r>
+      <w:proofErr w:type="spellStart"/>
+      <w:r>
+        <w:t>Remote</w:t>
+      </w:r>
+      <w:proofErr w:type="spellEnd"/>
+      <w:r>
+        <w:t xml:space="preserve"> </w:t>
+      </w:r>
+      <w:proofErr w:type="spellStart"/>
+      <w:r>
+        <w:t>Control</w:t>
+      </w:r>
+      <w:proofErr w:type="spellEnd"/>
+      <w:r>
+        <w:t xml:space="preserve"> </w:t>
+      </w:r>
+      <w:proofErr w:type="spellStart"/>
+      <w:r>
+        <w:t>Internal</w:t>
+      </w:r>
+      <w:proofErr w:type="spellEnd"/>
+      <w:r>
+        <w:t xml:space="preserve"> </w:t>
+      </w:r>
+      <w:proofErr w:type="spellStart"/>
+      <w:r>
+        <w:t>Block</w:t>
+      </w:r>
+      <w:proofErr w:type="spellEnd"/>
+      <w:r>
+        <w:t xml:space="preserve"> Diagram</w:t>
+      </w:r>
+    </w:p>
+    <w:p>
+      <w:pPr>
+        <w:jc w:val="center"/>
+      </w:pPr>
+    </w:p>
+    <w:p>
+      <w:pPr>
         <w:rPr>
           <w:lang w:val="en-GB"/>
         </w:rPr>
@@ -1005,14 +1144,7 @@
         <w:rPr>
           <w:lang w:val="en-US"/>
         </w:rPr>
-        <w:t xml:space="preserve">other blocks, this has no hard real-time requirements. Granted the serial bus has a data flow, but not only a rather slow one, but also one where </w:t>
-      </w:r>
-      <w:r>
-        <w:rPr>
-          <w:lang w:val="en-US"/>
-        </w:rPr>
-        <w:lastRenderedPageBreak/>
-        <w:t>the data comes sporadic and may therefore be buffered, and where (if we use RTS/CTS flow control) we even have the ability to request a pause in transmission if our buffer is full, and all without losing data or sacrificing any deadline.  Furthermore, though it may not be seen here, the Command interpreter is pure control logic.</w:t>
+        <w:t>other blocks, this has no hard real-time requirements. Granted the serial bus has a data flow, but not only a rather slow one, but also one where the data comes sporadic and may therefore be buffered, and where (if we use RTS/CTS flow control) we even have the ability to request a pause in transmission if our buffer is full, and all without losing data or sacrificing any deadline.  Furthermore, though it may not be seen here, the Command interpreter is pure control logic.</w:t>
       </w:r>
     </w:p>
     <w:p>
@@ -1056,7 +1188,7 @@
     </w:p>
     <w:p>
       <w:pPr>
-        <w:pStyle w:val="Overskrift2"/>
+        <w:pStyle w:val="Heading2"/>
         <w:rPr>
           <w:lang w:val="en-GB"/>
         </w:rPr>
@@ -1083,7 +1215,7 @@
     </w:p>
     <w:p>
       <w:pPr>
-        <w:pStyle w:val="Listeafsnit"/>
+        <w:pStyle w:val="ListParagraph"/>
         <w:numPr>
           <w:ilvl w:val="0"/>
           <w:numId w:val="7"/>
@@ -1113,7 +1245,7 @@
     </w:p>
     <w:p>
       <w:pPr>
-        <w:pStyle w:val="Listeafsnit"/>
+        <w:pStyle w:val="ListParagraph"/>
         <w:numPr>
           <w:ilvl w:val="0"/>
           <w:numId w:val="7"/>
@@ -1131,7 +1263,7 @@
     </w:p>
     <w:p>
       <w:pPr>
-        <w:pStyle w:val="Listeafsnit"/>
+        <w:pStyle w:val="ListParagraph"/>
         <w:numPr>
           <w:ilvl w:val="0"/>
           <w:numId w:val="7"/>
@@ -1149,7 +1281,7 @@
     </w:p>
     <w:p>
       <w:pPr>
-        <w:pStyle w:val="Listeafsnit"/>
+        <w:pStyle w:val="ListParagraph"/>
         <w:numPr>
           <w:ilvl w:val="0"/>
           <w:numId w:val="7"/>
@@ -1167,7 +1299,7 @@
     </w:p>
     <w:p>
       <w:pPr>
-        <w:pStyle w:val="Listeafsnit"/>
+        <w:pStyle w:val="ListParagraph"/>
         <w:numPr>
           <w:ilvl w:val="0"/>
           <w:numId w:val="7"/>
@@ -1218,7 +1350,7 @@
     </w:p>
     <w:p>
       <w:pPr>
-        <w:pStyle w:val="Listeafsnit"/>
+        <w:pStyle w:val="ListParagraph"/>
         <w:numPr>
           <w:ilvl w:val="0"/>
           <w:numId w:val="7"/>
@@ -1236,7 +1368,7 @@
     </w:p>
     <w:p>
       <w:pPr>
-        <w:pStyle w:val="Listeafsnit"/>
+        <w:pStyle w:val="ListParagraph"/>
         <w:numPr>
           <w:ilvl w:val="1"/>
           <w:numId w:val="7"/>
@@ -1254,7 +1386,7 @@
     </w:p>
     <w:p>
       <w:pPr>
-        <w:pStyle w:val="Listeafsnit"/>
+        <w:pStyle w:val="ListParagraph"/>
         <w:numPr>
           <w:ilvl w:val="0"/>
           <w:numId w:val="7"/>
@@ -1272,7 +1404,7 @@
     </w:p>
     <w:p>
       <w:pPr>
-        <w:pStyle w:val="Listeafsnit"/>
+        <w:pStyle w:val="ListParagraph"/>
         <w:numPr>
           <w:ilvl w:val="1"/>
           <w:numId w:val="7"/>
@@ -1290,7 +1422,7 @@
     </w:p>
     <w:p>
       <w:pPr>
-        <w:pStyle w:val="Listeafsnit"/>
+        <w:pStyle w:val="ListParagraph"/>
         <w:numPr>
           <w:ilvl w:val="0"/>
           <w:numId w:val="7"/>
@@ -1308,7 +1440,7 @@
     </w:p>
     <w:p>
       <w:pPr>
-        <w:pStyle w:val="Listeafsnit"/>
+        <w:pStyle w:val="ListParagraph"/>
         <w:numPr>
           <w:ilvl w:val="1"/>
           <w:numId w:val="7"/>
@@ -1326,7 +1458,7 @@
     </w:p>
     <w:p>
       <w:pPr>
-        <w:pStyle w:val="Listeafsnit"/>
+        <w:pStyle w:val="ListParagraph"/>
         <w:numPr>
           <w:ilvl w:val="0"/>
           <w:numId w:val="7"/>
@@ -1344,7 +1476,7 @@
     </w:p>
     <w:p>
       <w:pPr>
-        <w:pStyle w:val="Listeafsnit"/>
+        <w:pStyle w:val="ListParagraph"/>
         <w:numPr>
           <w:ilvl w:val="1"/>
           <w:numId w:val="7"/>
@@ -1357,7 +1489,6 @@
         <w:rPr>
           <w:lang w:val="en-GB"/>
         </w:rPr>
-        <w:lastRenderedPageBreak/>
         <w:t xml:space="preserve">Using COTS to minimize risk and development time and cost is a vital tool in a designer’s tool-box. If a suitable existing tried and proven IP or SW library exists then it is almost always preferable to developing it yourself. </w:t>
       </w:r>
     </w:p>
@@ -1604,28 +1735,7 @@
         <w:rPr>
           <w:lang w:val="en-GB"/>
         </w:rPr>
-        <w:t xml:space="preserve"> we can see that realizing this algorithm in a </w:t>
-      </w:r>
-      <w:r>
-        <w:rPr>
-          <w:lang w:val="en-GB"/>
-        </w:rPr>
-        <w:lastRenderedPageBreak/>
-        <w:t xml:space="preserve">400k gates FPGA loads the FPGA about 25% when run at </w:t>
-      </w:r>
-      <w:proofErr w:type="gramStart"/>
-      <w:r>
-        <w:rPr>
-          <w:lang w:val="en-GB"/>
-        </w:rPr>
-        <w:t>48kHz</w:t>
-      </w:r>
-      <w:proofErr w:type="gramEnd"/>
-      <w:r>
-        <w:rPr>
-          <w:lang w:val="en-GB"/>
-        </w:rPr>
-        <w:t xml:space="preserve">. This may quickly be translated to a very serious CPU if it was to be implemented in SW. Therefore it maybe worth running the risk of change and implement it in HW, simply because the CPU requirements, if at all possible, would be so high. </w:t>
+        <w:t xml:space="preserve"> we can see that realizing this algorithm in a 400k gates FPGA loads the FPGA about 25% when run at 48kHz. This may quickly be translated to a very serious CPU if it was to be implemented in SW. Therefore it maybe worth running the risk of change and implement it in HW, simply because the CPU requirements, if at all possible, would be so high. </w:t>
       </w:r>
     </w:p>
     <w:p>
@@ -1694,7 +1804,7 @@
     </w:p>
     <w:tbl>
       <w:tblPr>
-        <w:tblStyle w:val="Tabel-Gitter"/>
+        <w:tblStyle w:val="TableGrid"/>
         <w:tblW w:w="0" w:type="auto"/>
         <w:tblLook w:val="04A0"/>
       </w:tblPr>
@@ -2746,11 +2856,31 @@
     </w:tbl>
     <w:p>
       <w:pPr>
-        <w:pStyle w:val="Overskrift1"/>
-        <w:rPr>
-          <w:lang w:val="en-GB"/>
-        </w:rPr>
-      </w:pPr>
+        <w:jc w:val="center"/>
+        <w:rPr>
+          <w:lang w:val="en-GB"/>
+        </w:rPr>
+      </w:pPr>
+      <w:r>
+        <w:rPr>
+          <w:lang w:val="en-GB"/>
+        </w:rPr>
+        <w:t>Table 1: HW/SW Architectural mapping</w:t>
+      </w:r>
+    </w:p>
+    <w:p>
+      <w:pPr>
+        <w:pStyle w:val="Heading1"/>
+        <w:rPr>
+          <w:lang w:val="en-GB"/>
+        </w:rPr>
+      </w:pPr>
+      <w:r>
+        <w:rPr>
+          <w:lang w:val="en-GB"/>
+        </w:rPr>
+        <w:br w:type="page"/>
+      </w:r>
       <w:r>
         <w:rPr>
           <w:lang w:val="en-GB"/>
@@ -2767,7 +2897,7 @@
     </w:p>
     <w:p>
       <w:pPr>
-        <w:pStyle w:val="Overskrift1"/>
+        <w:pStyle w:val="Heading1"/>
         <w:rPr>
           <w:lang w:val="en-GB"/>
         </w:rPr>
@@ -2801,14 +2931,7 @@
         <w:rPr>
           <w:lang w:val="en-GB"/>
         </w:rPr>
-        <w:t xml:space="preserve">, who informed us that we were allowed to not complete assignment 2.4, as long as we had an understanding of how the realization could be done. </w:t>
-      </w:r>
-      <w:r>
-        <w:rPr>
-          <w:lang w:val="en-GB"/>
-        </w:rPr>
-        <w:lastRenderedPageBreak/>
-        <w:t xml:space="preserve">We believe we have covered that in the previous sections, and will therefore not include a </w:t>
+        <w:t xml:space="preserve">, who informed us that we were allowed to not complete assignment 2.4, as long as we had an understanding of how the realization could be done. We believe we have covered that in the previous sections, and will therefore not include a </w:t>
       </w:r>
       <w:proofErr w:type="spellStart"/>
       <w:r>
@@ -2848,7 +2971,7 @@
     </w:p>
     <w:p>
       <w:pPr>
-        <w:pStyle w:val="Overskrift1"/>
+        <w:pStyle w:val="Heading1"/>
         <w:rPr>
           <w:lang w:val="en-GB"/>
         </w:rPr>
@@ -2886,7 +3009,7 @@
 </file>
 
 <file path=word/endnotes.xml><?xml version="1.0" encoding="utf-8"?>
-<w:endnotes xmlns:ve="http://schemas.openxmlformats.org/markup-compatibility/2006" xmlns:o="urn:schemas-microsoft-com:office:office" xmlns:r="http://schemas.openxmlformats.org/officeDocument/2006/relationships" xmlns:m="http://schemas.openxmlformats.org/officeDocument/2006/math" xmlns:v="urn:schemas-microsoft-com:vml" xmlns:wp="http://schemas.openxmlformats.org/drawingml/2006/wordprocessingDrawing" xmlns:w10="urn:schemas-microsoft-com:office:word" xmlns:w="http://schemas.openxmlformats.org/wordprocessingml/2006/main" xmlns:wne="http://schemas.microsoft.com/office/word/2006/wordml">
+<w:endnotes xmlns:mo="http://schemas.microsoft.com/office/mac/office/2008/main" xmlns:ve="http://schemas.openxmlformats.org/markup-compatibility/2006" xmlns:mv="urn:schemas-microsoft-com:mac:vml" xmlns:o="urn:schemas-microsoft-com:office:office" xmlns:r="http://schemas.openxmlformats.org/officeDocument/2006/relationships" xmlns:m="http://schemas.openxmlformats.org/officeDocument/2006/math" xmlns:v="urn:schemas-microsoft-com:vml" xmlns:wp="http://schemas.openxmlformats.org/drawingml/2006/wordprocessingDrawing" xmlns:w10="urn:schemas-microsoft-com:office:word" xmlns:w="http://schemas.openxmlformats.org/wordprocessingml/2006/main" xmlns:wne="http://schemas.microsoft.com/office/word/2006/wordml">
   <w:endnote w:type="separator" w:id="-1">
     <w:p>
       <w:pPr>
@@ -2911,7 +3034,7 @@
 </file>
 
 <file path=word/footer1.xml><?xml version="1.0" encoding="utf-8"?>
-<w:ftr xmlns:ve="http://schemas.openxmlformats.org/markup-compatibility/2006" xmlns:o="urn:schemas-microsoft-com:office:office" xmlns:r="http://schemas.openxmlformats.org/officeDocument/2006/relationships" xmlns:m="http://schemas.openxmlformats.org/officeDocument/2006/math" xmlns:v="urn:schemas-microsoft-com:vml" xmlns:wp="http://schemas.openxmlformats.org/drawingml/2006/wordprocessingDrawing" xmlns:w10="urn:schemas-microsoft-com:office:word" xmlns:w="http://schemas.openxmlformats.org/wordprocessingml/2006/main" xmlns:wne="http://schemas.microsoft.com/office/word/2006/wordml">
+<w:ftr xmlns:mo="http://schemas.microsoft.com/office/mac/office/2008/main" xmlns:ve="http://schemas.openxmlformats.org/markup-compatibility/2006" xmlns:mv="urn:schemas-microsoft-com:mac:vml" xmlns:o="urn:schemas-microsoft-com:office:office" xmlns:r="http://schemas.openxmlformats.org/officeDocument/2006/relationships" xmlns:m="http://schemas.openxmlformats.org/officeDocument/2006/math" xmlns:v="urn:schemas-microsoft-com:vml" xmlns:wp="http://schemas.openxmlformats.org/drawingml/2006/wordprocessingDrawing" xmlns:w10="urn:schemas-microsoft-com:office:word" xmlns:w="http://schemas.openxmlformats.org/wordprocessingml/2006/main" xmlns:wne="http://schemas.microsoft.com/office/word/2006/wordml">
   <w:sdt>
     <w:sdtPr>
       <w:id w:val="116927001"/>
@@ -2923,7 +3046,7 @@
     <w:sdtContent>
       <w:p>
         <w:pPr>
-          <w:pStyle w:val="Sidefod"/>
+          <w:pStyle w:val="Footer"/>
           <w:jc w:val="right"/>
         </w:pPr>
         <w:fldSimple w:instr=" PAGE   \* MERGEFORMAT ">
@@ -2931,7 +3054,7 @@
             <w:rPr>
               <w:noProof/>
             </w:rPr>
-            <w:t>3</w:t>
+            <w:t>11</w:t>
           </w:r>
         </w:fldSimple>
       </w:p>
@@ -2939,14 +3062,14 @@
   </w:sdt>
   <w:p>
     <w:pPr>
-      <w:pStyle w:val="Sidefod"/>
+      <w:pStyle w:val="Footer"/>
     </w:pPr>
   </w:p>
 </w:ftr>
 </file>
 
 <file path=word/footnotes.xml><?xml version="1.0" encoding="utf-8"?>
-<w:footnotes xmlns:ve="http://schemas.openxmlformats.org/markup-compatibility/2006" xmlns:o="urn:schemas-microsoft-com:office:office" xmlns:r="http://schemas.openxmlformats.org/officeDocument/2006/relationships" xmlns:m="http://schemas.openxmlformats.org/officeDocument/2006/math" xmlns:v="urn:schemas-microsoft-com:vml" xmlns:wp="http://schemas.openxmlformats.org/drawingml/2006/wordprocessingDrawing" xmlns:w10="urn:schemas-microsoft-com:office:word" xmlns:w="http://schemas.openxmlformats.org/wordprocessingml/2006/main" xmlns:wne="http://schemas.microsoft.com/office/word/2006/wordml">
+<w:footnotes xmlns:mo="http://schemas.microsoft.com/office/mac/office/2008/main" xmlns:ve="http://schemas.openxmlformats.org/markup-compatibility/2006" xmlns:mv="urn:schemas-microsoft-com:mac:vml" xmlns:o="urn:schemas-microsoft-com:office:office" xmlns:r="http://schemas.openxmlformats.org/officeDocument/2006/relationships" xmlns:m="http://schemas.openxmlformats.org/officeDocument/2006/math" xmlns:v="urn:schemas-microsoft-com:vml" xmlns:wp="http://schemas.openxmlformats.org/drawingml/2006/wordprocessingDrawing" xmlns:w10="urn:schemas-microsoft-com:office:word" xmlns:w="http://schemas.openxmlformats.org/wordprocessingml/2006/main" xmlns:wne="http://schemas.microsoft.com/office/word/2006/wordml">
   <w:footnote w:type="separator" w:id="-1">
     <w:p>
       <w:pPr>
@@ -2971,7 +3094,7 @@
 </file>
 
 <file path=word/numbering.xml><?xml version="1.0" encoding="utf-8"?>
-<w:numbering xmlns:ve="http://schemas.openxmlformats.org/markup-compatibility/2006" xmlns:o="urn:schemas-microsoft-com:office:office" xmlns:r="http://schemas.openxmlformats.org/officeDocument/2006/relationships" xmlns:m="http://schemas.openxmlformats.org/officeDocument/2006/math" xmlns:v="urn:schemas-microsoft-com:vml" xmlns:wp="http://schemas.openxmlformats.org/drawingml/2006/wordprocessingDrawing" xmlns:w10="urn:schemas-microsoft-com:office:word" xmlns:w="http://schemas.openxmlformats.org/wordprocessingml/2006/main" xmlns:wne="http://schemas.microsoft.com/office/word/2006/wordml">
+<w:numbering xmlns:mo="http://schemas.microsoft.com/office/mac/office/2008/main" xmlns:ve="http://schemas.openxmlformats.org/markup-compatibility/2006" xmlns:mv="urn:schemas-microsoft-com:mac:vml" xmlns:o="urn:schemas-microsoft-com:office:office" xmlns:r="http://schemas.openxmlformats.org/officeDocument/2006/relationships" xmlns:m="http://schemas.openxmlformats.org/officeDocument/2006/math" xmlns:v="urn:schemas-microsoft-com:vml" xmlns:wp="http://schemas.openxmlformats.org/drawingml/2006/wordprocessingDrawing" xmlns:w10="urn:schemas-microsoft-com:office:word" xmlns:w="http://schemas.openxmlformats.org/wordprocessingml/2006/main" xmlns:wne="http://schemas.microsoft.com/office/word/2006/wordml">
   <w:abstractNum w:abstractNumId="0">
     <w:nsid w:val="111878E5"/>
     <w:multiLevelType w:val="hybridMultilevel"/>
@@ -3889,7 +4012,7 @@
       </w:pPr>
     </w:pPrDefault>
   </w:docDefaults>
-  <w:latentStyles w:defLockedState="0" w:defUIPriority="99" w:defSemiHidden="1" w:defUnhideWhenUsed="1" w:defQFormat="0" w:count="267">
+  <w:latentStyles w:defLockedState="0" w:defUIPriority="99" w:defSemiHidden="1" w:defUnhideWhenUsed="1" w:defQFormat="0" w:count="276">
     <w:lsdException w:name="Normal" w:semiHidden="0" w:uiPriority="0" w:unhideWhenUsed="0" w:qFormat="1"/>
     <w:lsdException w:name="heading 1" w:semiHidden="0" w:uiPriority="9" w:unhideWhenUsed="0" w:qFormat="1"/>
     <w:lsdException w:name="heading 2" w:uiPriority="9" w:qFormat="1"/>
@@ -4036,11 +4159,11 @@
       <w:contextualSpacing/>
     </w:pPr>
   </w:style>
-  <w:style w:type="paragraph" w:styleId="Overskrift1">
+  <w:style w:type="paragraph" w:styleId="Heading1">
     <w:name w:val="heading 1"/>
     <w:basedOn w:val="Normal"/>
     <w:next w:val="Normal"/>
-    <w:link w:val="Overskrift1Tegn"/>
+    <w:link w:val="Heading1Char"/>
     <w:uiPriority w:val="9"/>
     <w:qFormat/>
     <w:rsid w:val="00D302D8"/>
@@ -4059,11 +4182,11 @@
       <w:szCs w:val="28"/>
     </w:rPr>
   </w:style>
-  <w:style w:type="paragraph" w:styleId="Overskrift2">
+  <w:style w:type="paragraph" w:styleId="Heading2">
     <w:name w:val="heading 2"/>
     <w:basedOn w:val="Normal"/>
     <w:next w:val="Normal"/>
-    <w:link w:val="Overskrift2Tegn"/>
+    <w:link w:val="Heading2Char"/>
     <w:uiPriority w:val="9"/>
     <w:unhideWhenUsed/>
     <w:qFormat/>
@@ -4083,15 +4206,13 @@
       <w:szCs w:val="26"/>
     </w:rPr>
   </w:style>
-  <w:style w:type="character" w:default="1" w:styleId="Standardskrifttypeiafsnit">
+  <w:style w:type="character" w:default="1" w:styleId="DefaultParagraphFont">
     <w:name w:val="Default Paragraph Font"/>
-    <w:uiPriority w:val="1"/>
     <w:semiHidden/>
     <w:unhideWhenUsed/>
   </w:style>
-  <w:style w:type="table" w:default="1" w:styleId="Tabel-Normal">
+  <w:style w:type="table" w:default="1" w:styleId="TableNormal">
     <w:name w:val="Normal Table"/>
-    <w:uiPriority w:val="99"/>
     <w:semiHidden/>
     <w:unhideWhenUsed/>
     <w:qFormat/>
@@ -4105,17 +4226,16 @@
       </w:tblCellMar>
     </w:tblPr>
   </w:style>
-  <w:style w:type="numbering" w:default="1" w:styleId="Ingenoversigt">
+  <w:style w:type="numbering" w:default="1" w:styleId="NoList">
     <w:name w:val="No List"/>
-    <w:uiPriority w:val="99"/>
     <w:semiHidden/>
     <w:unhideWhenUsed/>
   </w:style>
-  <w:style w:type="paragraph" w:styleId="Titel">
+  <w:style w:type="paragraph" w:styleId="Title">
     <w:name w:val="Title"/>
     <w:basedOn w:val="Normal"/>
     <w:next w:val="Normal"/>
-    <w:link w:val="TitelTegn"/>
+    <w:link w:val="TitleChar"/>
     <w:uiPriority w:val="99"/>
     <w:qFormat/>
     <w:rsid w:val="00D302D8"/>
@@ -4134,10 +4254,10 @@
       <w:szCs w:val="52"/>
     </w:rPr>
   </w:style>
-  <w:style w:type="character" w:customStyle="1" w:styleId="TitelTegn">
-    <w:name w:val="Titel Tegn"/>
-    <w:basedOn w:val="Standardskrifttypeiafsnit"/>
-    <w:link w:val="Titel"/>
+  <w:style w:type="character" w:customStyle="1" w:styleId="TitleChar">
+    <w:name w:val="Title Char"/>
+    <w:basedOn w:val="DefaultParagraphFont"/>
+    <w:link w:val="Title"/>
     <w:uiPriority w:val="99"/>
     <w:rsid w:val="00D302D8"/>
     <w:rPr>
@@ -4149,10 +4269,10 @@
       <w:szCs w:val="52"/>
     </w:rPr>
   </w:style>
-  <w:style w:type="paragraph" w:styleId="Sidehoved">
+  <w:style w:type="paragraph" w:styleId="Header">
     <w:name w:val="header"/>
     <w:basedOn w:val="Normal"/>
-    <w:link w:val="SidehovedTegn"/>
+    <w:link w:val="HeaderChar"/>
     <w:uiPriority w:val="99"/>
     <w:semiHidden/>
     <w:unhideWhenUsed/>
@@ -4165,18 +4285,18 @@
       <w:spacing w:after="0" w:line="240" w:lineRule="auto"/>
     </w:pPr>
   </w:style>
-  <w:style w:type="character" w:customStyle="1" w:styleId="SidehovedTegn">
-    <w:name w:val="Sidehoved Tegn"/>
-    <w:basedOn w:val="Standardskrifttypeiafsnit"/>
-    <w:link w:val="Sidehoved"/>
+  <w:style w:type="character" w:customStyle="1" w:styleId="HeaderChar">
+    <w:name w:val="Header Char"/>
+    <w:basedOn w:val="DefaultParagraphFont"/>
+    <w:link w:val="Header"/>
     <w:uiPriority w:val="99"/>
     <w:semiHidden/>
     <w:rsid w:val="00D302D8"/>
   </w:style>
-  <w:style w:type="paragraph" w:styleId="Sidefod">
+  <w:style w:type="paragraph" w:styleId="Footer">
     <w:name w:val="footer"/>
     <w:basedOn w:val="Normal"/>
-    <w:link w:val="SidefodTegn"/>
+    <w:link w:val="FooterChar"/>
     <w:uiPriority w:val="99"/>
     <w:unhideWhenUsed/>
     <w:rsid w:val="00D302D8"/>
@@ -4188,17 +4308,17 @@
       <w:spacing w:after="0" w:line="240" w:lineRule="auto"/>
     </w:pPr>
   </w:style>
-  <w:style w:type="character" w:customStyle="1" w:styleId="SidefodTegn">
-    <w:name w:val="Sidefod Tegn"/>
-    <w:basedOn w:val="Standardskrifttypeiafsnit"/>
-    <w:link w:val="Sidefod"/>
+  <w:style w:type="character" w:customStyle="1" w:styleId="FooterChar">
+    <w:name w:val="Footer Char"/>
+    <w:basedOn w:val="DefaultParagraphFont"/>
+    <w:link w:val="Footer"/>
     <w:uiPriority w:val="99"/>
     <w:rsid w:val="00D302D8"/>
   </w:style>
-  <w:style w:type="character" w:customStyle="1" w:styleId="Overskrift1Tegn">
-    <w:name w:val="Overskrift 1 Tegn"/>
-    <w:basedOn w:val="Standardskrifttypeiafsnit"/>
-    <w:link w:val="Overskrift1"/>
+  <w:style w:type="character" w:customStyle="1" w:styleId="Heading1Char">
+    <w:name w:val="Heading 1 Char"/>
+    <w:basedOn w:val="DefaultParagraphFont"/>
+    <w:link w:val="Heading1"/>
     <w:uiPriority w:val="9"/>
     <w:rsid w:val="00D302D8"/>
     <w:rPr>
@@ -4210,7 +4330,7 @@
       <w:szCs w:val="28"/>
     </w:rPr>
   </w:style>
-  <w:style w:type="paragraph" w:styleId="Listeafsnit">
+  <w:style w:type="paragraph" w:styleId="ListParagraph">
     <w:name w:val="List Paragraph"/>
     <w:basedOn w:val="Normal"/>
     <w:uiPriority w:val="34"/>
@@ -4220,9 +4340,9 @@
       <w:ind w:left="720"/>
     </w:pPr>
   </w:style>
-  <w:style w:type="table" w:styleId="Tabel-Gitter">
+  <w:style w:type="table" w:styleId="TableGrid">
     <w:name w:val="Table Grid"/>
-    <w:basedOn w:val="Tabel-Normal"/>
+    <w:basedOn w:val="TableNormal"/>
     <w:uiPriority w:val="59"/>
     <w:rsid w:val="009420C3"/>
     <w:pPr>
@@ -4246,10 +4366,10 @@
       </w:tblCellMar>
     </w:tblPr>
   </w:style>
-  <w:style w:type="paragraph" w:styleId="Markeringsbobletekst">
+  <w:style w:type="paragraph" w:styleId="BalloonText">
     <w:name w:val="Balloon Text"/>
     <w:basedOn w:val="Normal"/>
-    <w:link w:val="MarkeringsbobletekstTegn"/>
+    <w:link w:val="BalloonTextChar"/>
     <w:uiPriority w:val="99"/>
     <w:semiHidden/>
     <w:unhideWhenUsed/>
@@ -4263,10 +4383,10 @@
       <w:szCs w:val="16"/>
     </w:rPr>
   </w:style>
-  <w:style w:type="character" w:customStyle="1" w:styleId="MarkeringsbobletekstTegn">
-    <w:name w:val="Markeringsbobletekst Tegn"/>
-    <w:basedOn w:val="Standardskrifttypeiafsnit"/>
-    <w:link w:val="Markeringsbobletekst"/>
+  <w:style w:type="character" w:customStyle="1" w:styleId="BalloonTextChar">
+    <w:name w:val="Balloon Text Char"/>
+    <w:basedOn w:val="DefaultParagraphFont"/>
+    <w:link w:val="BalloonText"/>
     <w:uiPriority w:val="99"/>
     <w:semiHidden/>
     <w:rsid w:val="0034499D"/>
@@ -4276,7 +4396,7 @@
       <w:szCs w:val="16"/>
     </w:rPr>
   </w:style>
-  <w:style w:type="paragraph" w:styleId="Billedtekst">
+  <w:style w:type="paragraph" w:styleId="Caption">
     <w:name w:val="caption"/>
     <w:basedOn w:val="Normal"/>
     <w:next w:val="Normal"/>
@@ -4297,7 +4417,7 @@
   </w:style>
   <w:style w:type="character" w:styleId="Hyperlink">
     <w:name w:val="Hyperlink"/>
-    <w:basedOn w:val="Standardskrifttypeiafsnit"/>
+    <w:basedOn w:val="DefaultParagraphFont"/>
     <w:uiPriority w:val="99"/>
     <w:semiHidden/>
     <w:unhideWhenUsed/>
@@ -4307,10 +4427,10 @@
       <w:u w:val="single"/>
     </w:rPr>
   </w:style>
-  <w:style w:type="character" w:customStyle="1" w:styleId="Overskrift2Tegn">
-    <w:name w:val="Overskrift 2 Tegn"/>
-    <w:basedOn w:val="Standardskrifttypeiafsnit"/>
-    <w:link w:val="Overskrift2"/>
+  <w:style w:type="character" w:customStyle="1" w:styleId="Heading2Char">
+    <w:name w:val="Heading 2 Char"/>
+    <w:basedOn w:val="DefaultParagraphFont"/>
+    <w:link w:val="Heading2"/>
     <w:uiPriority w:val="9"/>
     <w:rsid w:val="008E6FEA"/>
     <w:rPr>
@@ -4324,17 +4444,17 @@
   </w:style>
   <w:style w:type="character" w:customStyle="1" w:styleId="apple-style-span">
     <w:name w:val="apple-style-span"/>
-    <w:basedOn w:val="Standardskrifttypeiafsnit"/>
+    <w:basedOn w:val="DefaultParagraphFont"/>
     <w:rsid w:val="00D906C6"/>
   </w:style>
   <w:style w:type="character" w:customStyle="1" w:styleId="gd">
     <w:name w:val="gd"/>
-    <w:basedOn w:val="Standardskrifttypeiafsnit"/>
+    <w:basedOn w:val="DefaultParagraphFont"/>
     <w:rsid w:val="00D906C6"/>
   </w:style>
   <w:style w:type="character" w:customStyle="1" w:styleId="apple-converted-space">
     <w:name w:val="apple-converted-space"/>
-    <w:basedOn w:val="Standardskrifttypeiafsnit"/>
+    <w:basedOn w:val="DefaultParagraphFont"/>
     <w:rsid w:val="00D906C6"/>
   </w:style>
 </w:styles>
@@ -4628,7 +4748,7 @@
 </file>
 
 <file path=customXml/itemProps1.xml><?xml version="1.0" encoding="utf-8"?>
-<ds:datastoreItem xmlns:ds="http://schemas.openxmlformats.org/officeDocument/2006/customXml" ds:itemID="{C4F72345-42E7-4D4B-95DA-A734F1523ACE}">
+<ds:datastoreItem xmlns:ds="http://schemas.openxmlformats.org/officeDocument/2006/customXml" ds:itemID="{6431D09F-C09D-0243-B7D2-4185F765910C}">
   <ds:schemaRefs>
     <ds:schemaRef ds:uri="http://schemas.openxmlformats.org/officeDocument/2006/bibliography"/>
   </ds:schemaRefs>

--- a/syseng_hwco/hwco/Exercise2/Exercise 2 Journal.docx
+++ b/syseng_hwco/hwco/Exercise2/Exercise 2 Journal.docx
@@ -1,6 +1,6 @@
 
 <file path=word/document.xml><?xml version="1.0" encoding="utf-8"?>
-<w:document xmlns:mo="http://schemas.microsoft.com/office/mac/office/2008/main" xmlns:ve="http://schemas.openxmlformats.org/markup-compatibility/2006" xmlns:mv="urn:schemas-microsoft-com:mac:vml" xmlns:o="urn:schemas-microsoft-com:office:office" xmlns:r="http://schemas.openxmlformats.org/officeDocument/2006/relationships" xmlns:m="http://schemas.openxmlformats.org/officeDocument/2006/math" xmlns:v="urn:schemas-microsoft-com:vml" xmlns:wp="http://schemas.openxmlformats.org/drawingml/2006/wordprocessingDrawing" xmlns:w10="urn:schemas-microsoft-com:office:word" xmlns:w="http://schemas.openxmlformats.org/wordprocessingml/2006/main" xmlns:wne="http://schemas.microsoft.com/office/word/2006/wordml">
+<w:document xmlns:ve="http://schemas.openxmlformats.org/markup-compatibility/2006" xmlns:o="urn:schemas-microsoft-com:office:office" xmlns:r="http://schemas.openxmlformats.org/officeDocument/2006/relationships" xmlns:m="http://schemas.openxmlformats.org/officeDocument/2006/math" xmlns:v="urn:schemas-microsoft-com:vml" xmlns:wp="http://schemas.openxmlformats.org/drawingml/2006/wordprocessingDrawing" xmlns:w10="urn:schemas-microsoft-com:office:word" xmlns:w="http://schemas.openxmlformats.org/wordprocessingml/2006/main" xmlns:wne="http://schemas.microsoft.com/office/word/2006/wordml">
   <w:body>
     <w:p>
       <w:pPr>
@@ -83,7 +83,7 @@
     </w:p>
     <w:p>
       <w:pPr>
-        <w:pStyle w:val="Title"/>
+        <w:pStyle w:val="Titel"/>
         <w:rPr>
           <w:rFonts w:ascii="Calibri" w:hAnsi="Calibri"/>
           <w:b/>
@@ -408,15 +408,16 @@
     </w:p>
     <w:p>
       <w:pPr>
-        <w:pStyle w:val="Heading1"/>
-        <w:rPr>
-          <w:lang w:val="en-GB"/>
-        </w:rPr>
-      </w:pPr>
-      <w:r>
-        <w:rPr>
-          <w:lang w:val="en-GB"/>
-        </w:rPr>
+        <w:pStyle w:val="Overskrift1"/>
+        <w:rPr>
+          <w:lang w:val="en-GB"/>
+        </w:rPr>
+      </w:pPr>
+      <w:r>
+        <w:rPr>
+          <w:lang w:val="en-GB"/>
+        </w:rPr>
+        <w:lastRenderedPageBreak/>
         <w:t>Introduction</w:t>
       </w:r>
     </w:p>
@@ -441,7 +442,7 @@
     </w:p>
     <w:p>
       <w:pPr>
-        <w:pStyle w:val="Heading1"/>
+        <w:pStyle w:val="Overskrift1"/>
         <w:rPr>
           <w:lang w:val="en-GB"/>
         </w:rPr>
@@ -533,7 +534,495 @@
     </w:p>
     <w:p>
       <w:pPr>
-        <w:pStyle w:val="Heading1"/>
+        <w:rPr>
+          <w:lang w:val="en-GB"/>
+        </w:rPr>
+      </w:pPr>
+    </w:p>
+    <w:p>
+      <w:pPr>
+        <w:rPr>
+          <w:lang w:val="en-GB"/>
+        </w:rPr>
+      </w:pPr>
+      <w:r>
+        <w:rPr>
+          <w:lang w:val="en-GB"/>
+        </w:rPr>
+        <w:t>The Y-chart was developed in 1983 to explain the differences between different design tools and different design methodologies in which these tools were used.</w:t>
+      </w:r>
+    </w:p>
+    <w:p>
+      <w:pPr>
+        <w:rPr>
+          <w:lang w:val="en-GB"/>
+        </w:rPr>
+      </w:pPr>
+      <w:r>
+        <w:rPr>
+          <w:lang w:val="en-GB"/>
+        </w:rPr>
+        <w:t>The Y-chart districts between three basic ways which different properties of a system a can be modelled from.</w:t>
+      </w:r>
+    </w:p>
+    <w:p>
+      <w:pPr>
+        <w:rPr>
+          <w:lang w:val="en-GB"/>
+        </w:rPr>
+      </w:pPr>
+    </w:p>
+    <w:p>
+      <w:pPr>
+        <w:rPr>
+          <w:lang w:val="en-GB"/>
+        </w:rPr>
+      </w:pPr>
+      <w:r>
+        <w:rPr>
+          <w:lang w:val="en-GB"/>
+        </w:rPr>
+        <w:t>These three aspects can be described as:</w:t>
+      </w:r>
+    </w:p>
+    <w:p>
+      <w:pPr>
+        <w:pStyle w:val="Listeafsnit"/>
+        <w:numPr>
+          <w:ilvl w:val="0"/>
+          <w:numId w:val="10"/>
+        </w:numPr>
+        <w:spacing w:after="0" w:line="240" w:lineRule="auto"/>
+        <w:rPr>
+          <w:lang w:val="en-GB"/>
+        </w:rPr>
+      </w:pPr>
+      <w:r>
+        <w:rPr>
+          <w:b/>
+          <w:lang w:val="en-GB"/>
+        </w:rPr>
+        <w:t>Behaviour</w:t>
+      </w:r>
+      <w:r>
+        <w:rPr>
+          <w:lang w:val="en-GB"/>
+        </w:rPr>
+        <w:t xml:space="preserve"> – Specification or functionality</w:t>
+      </w:r>
+      <w:r>
+        <w:rPr>
+          <w:lang w:val="en-GB"/>
+        </w:rPr>
+        <w:t>, here the system is seen as a black box where only inputs and outputs are described.</w:t>
+      </w:r>
+    </w:p>
+    <w:p>
+      <w:pPr>
+        <w:pStyle w:val="Listeafsnit"/>
+        <w:numPr>
+          <w:ilvl w:val="0"/>
+          <w:numId w:val="10"/>
+        </w:numPr>
+        <w:spacing w:after="0" w:line="240" w:lineRule="auto"/>
+        <w:rPr>
+          <w:lang w:val="en-GB"/>
+        </w:rPr>
+      </w:pPr>
+      <w:r>
+        <w:rPr>
+          <w:b/>
+          <w:lang w:val="en-GB"/>
+        </w:rPr>
+        <w:t>Structure</w:t>
+      </w:r>
+      <w:r>
+        <w:rPr>
+          <w:lang w:val="en-GB"/>
+        </w:rPr>
+        <w:t xml:space="preserve"> – </w:t>
+      </w:r>
+      <w:proofErr w:type="spellStart"/>
+      <w:r>
+        <w:rPr>
+          <w:lang w:val="en-GB"/>
+        </w:rPr>
+        <w:t>Netlist</w:t>
+      </w:r>
+      <w:proofErr w:type="spellEnd"/>
+      <w:r>
+        <w:rPr>
+          <w:lang w:val="en-GB"/>
+        </w:rPr>
+        <w:t xml:space="preserve"> or block diagram</w:t>
+      </w:r>
+      <w:r>
+        <w:rPr>
+          <w:lang w:val="en-GB"/>
+        </w:rPr>
+        <w:t>. The block box is described as components and connections between components</w:t>
+      </w:r>
+    </w:p>
+    <w:p>
+      <w:pPr>
+        <w:pStyle w:val="Listeafsnit"/>
+        <w:numPr>
+          <w:ilvl w:val="0"/>
+          <w:numId w:val="10"/>
+        </w:numPr>
+        <w:spacing w:after="0" w:line="240" w:lineRule="auto"/>
+        <w:rPr>
+          <w:lang w:val="en-GB"/>
+        </w:rPr>
+      </w:pPr>
+      <w:r>
+        <w:rPr>
+          <w:b/>
+          <w:lang w:val="en-GB"/>
+        </w:rPr>
+        <w:t>Physical</w:t>
+      </w:r>
+      <w:r>
+        <w:rPr>
+          <w:lang w:val="en-GB"/>
+        </w:rPr>
+        <w:t xml:space="preserve"> – </w:t>
+      </w:r>
+      <w:r>
+        <w:rPr>
+          <w:lang w:val="en-GB"/>
+        </w:rPr>
+        <w:t>L</w:t>
+      </w:r>
+      <w:r>
+        <w:rPr>
+          <w:lang w:val="en-GB"/>
+        </w:rPr>
+        <w:t>ayout or board design</w:t>
+      </w:r>
+      <w:r>
+        <w:rPr>
+          <w:lang w:val="en-GB"/>
+        </w:rPr>
+        <w:t>. Adds dimensions to the structure. The physical dimensions of the design are specified: Height, width and position of each component.</w:t>
+      </w:r>
+    </w:p>
+    <w:p>
+      <w:pPr>
+        <w:rPr>
+          <w:lang w:val="en-GB"/>
+        </w:rPr>
+      </w:pPr>
+    </w:p>
+    <w:p>
+      <w:pPr>
+        <w:rPr>
+          <w:lang w:val="en-GB"/>
+        </w:rPr>
+      </w:pPr>
+      <w:proofErr w:type="spellStart"/>
+      <w:r>
+        <w:rPr>
+          <w:lang w:val="en-GB"/>
+        </w:rPr>
+        <w:t>Futhermore</w:t>
+      </w:r>
+      <w:proofErr w:type="spellEnd"/>
+      <w:r>
+        <w:rPr>
+          <w:lang w:val="en-GB"/>
+        </w:rPr>
+        <w:t>, the Y-chart also introduces four levels of abstractions:</w:t>
+      </w:r>
+    </w:p>
+    <w:p>
+      <w:pPr>
+        <w:pStyle w:val="Listeafsnit"/>
+        <w:numPr>
+          <w:ilvl w:val="0"/>
+          <w:numId w:val="11"/>
+        </w:numPr>
+        <w:spacing w:after="0" w:line="240" w:lineRule="auto"/>
+        <w:rPr>
+          <w:lang w:val="en-GB"/>
+        </w:rPr>
+      </w:pPr>
+      <w:r>
+        <w:rPr>
+          <w:b/>
+          <w:lang w:val="en-GB"/>
+        </w:rPr>
+        <w:t>System</w:t>
+      </w:r>
+      <w:r>
+        <w:rPr>
+          <w:lang w:val="en-GB"/>
+        </w:rPr>
+        <w:t xml:space="preserve"> – Here the system is defined as a number of computation- and communication components. The developer identifies which processors, memory and busses that should be used in the system.</w:t>
+      </w:r>
+    </w:p>
+    <w:p>
+      <w:pPr>
+        <w:pStyle w:val="Listeafsnit"/>
+        <w:numPr>
+          <w:ilvl w:val="0"/>
+          <w:numId w:val="11"/>
+        </w:numPr>
+        <w:spacing w:after="0" w:line="240" w:lineRule="auto"/>
+        <w:rPr>
+          <w:lang w:val="en-GB"/>
+        </w:rPr>
+      </w:pPr>
+      <w:r>
+        <w:rPr>
+          <w:b/>
+          <w:lang w:val="en-GB"/>
+        </w:rPr>
+        <w:t>Processor</w:t>
+      </w:r>
+      <w:r>
+        <w:rPr>
+          <w:lang w:val="en-GB"/>
+        </w:rPr>
+        <w:t xml:space="preserve"> – </w:t>
+      </w:r>
+      <w:r>
+        <w:rPr>
+          <w:lang w:val="en-GB"/>
+        </w:rPr>
+        <w:t xml:space="preserve">Processors, memory controllers, arbiters, interface components. </w:t>
+      </w:r>
+    </w:p>
+    <w:p>
+      <w:pPr>
+        <w:pStyle w:val="Listeafsnit"/>
+        <w:numPr>
+          <w:ilvl w:val="0"/>
+          <w:numId w:val="11"/>
+        </w:numPr>
+        <w:spacing w:after="0" w:line="240" w:lineRule="auto"/>
+        <w:rPr>
+          <w:lang w:val="en-GB"/>
+        </w:rPr>
+      </w:pPr>
+      <w:r>
+        <w:rPr>
+          <w:b/>
+          <w:lang w:val="en-GB"/>
+        </w:rPr>
+        <w:t>Logic</w:t>
+      </w:r>
+      <w:r>
+        <w:rPr>
+          <w:lang w:val="en-GB"/>
+        </w:rPr>
+        <w:t xml:space="preserve"> –</w:t>
+      </w:r>
+      <w:r>
+        <w:rPr>
+          <w:lang w:val="en-GB"/>
+        </w:rPr>
+        <w:t xml:space="preserve"> Gates and flip-flops, register transfer components</w:t>
+      </w:r>
+    </w:p>
+    <w:p>
+      <w:pPr>
+        <w:pStyle w:val="Listeafsnit"/>
+        <w:numPr>
+          <w:ilvl w:val="0"/>
+          <w:numId w:val="11"/>
+        </w:numPr>
+        <w:spacing w:after="0" w:line="240" w:lineRule="auto"/>
+        <w:rPr>
+          <w:lang w:val="en-GB"/>
+        </w:rPr>
+      </w:pPr>
+      <w:r>
+        <w:rPr>
+          <w:b/>
+          <w:lang w:val="en-GB"/>
+        </w:rPr>
+        <w:t>Circuit</w:t>
+      </w:r>
+      <w:r>
+        <w:rPr>
+          <w:lang w:val="en-GB"/>
+        </w:rPr>
+        <w:t xml:space="preserve"> –</w:t>
+      </w:r>
+      <w:r>
+        <w:rPr>
+          <w:lang w:val="en-GB"/>
+        </w:rPr>
+        <w:t xml:space="preserve"> Transistors</w:t>
+      </w:r>
+    </w:p>
+    <w:p>
+      <w:pPr>
+        <w:rPr>
+          <w:lang w:val="en-GB"/>
+        </w:rPr>
+      </w:pPr>
+    </w:p>
+    <w:tbl>
+      <w:tblPr>
+        <w:tblStyle w:val="Tabel-Gitter"/>
+        <w:tblW w:w="0" w:type="auto"/>
+        <w:tblLook w:val="04A0"/>
+      </w:tblPr>
+      <w:tblGrid>
+        <w:gridCol w:w="8516"/>
+      </w:tblGrid>
+      <w:tr>
+        <w:tc>
+          <w:tcPr>
+            <w:tcW w:w="8516" w:type="dxa"/>
+            <w:tcBorders>
+              <w:top w:val="nil"/>
+              <w:left w:val="nil"/>
+              <w:bottom w:val="nil"/>
+              <w:right w:val="nil"/>
+            </w:tcBorders>
+          </w:tcPr>
+          <w:p>
+            <w:pPr>
+              <w:keepNext/>
+              <w:jc w:val="center"/>
+              <w:rPr>
+                <w:lang w:val="en-GB"/>
+              </w:rPr>
+            </w:pPr>
+            <w:r>
+              <w:rPr>
+                <w:lang w:val="en-GB"/>
+              </w:rPr>
+              <w:object w:dxaOrig="4326" w:dyaOrig="3562">
+                <v:shapetype id="_x0000_t75" coordsize="21600,21600" o:spt="75" o:preferrelative="t" path="m@4@5l@4@11@9@11@9@5xe" filled="f" stroked="f">
+                  <v:stroke joinstyle="miter"/>
+                  <v:formulas>
+                    <v:f eqn="if lineDrawn pixelLineWidth 0"/>
+                    <v:f eqn="sum @0 1 0"/>
+                    <v:f eqn="sum 0 0 @1"/>
+                    <v:f eqn="prod @2 1 2"/>
+                    <v:f eqn="prod @3 21600 pixelWidth"/>
+                    <v:f eqn="prod @3 21600 pixelHeight"/>
+                    <v:f eqn="sum @0 0 1"/>
+                    <v:f eqn="prod @6 1 2"/>
+                    <v:f eqn="prod @7 21600 pixelWidth"/>
+                    <v:f eqn="sum @8 21600 0"/>
+                    <v:f eqn="prod @7 21600 pixelHeight"/>
+                    <v:f eqn="sum @10 21600 0"/>
+                  </v:formulas>
+                  <v:path o:extrusionok="f" gradientshapeok="t" o:connecttype="rect"/>
+                  <o:lock v:ext="edit" aspectratio="t"/>
+                </v:shapetype>
+                <v:shape id="_x0000_i1030" type="#_x0000_t75" style="width:3in;height:178.35pt" o:ole="">
+                  <v:imagedata r:id="rId8" o:title=""/>
+                </v:shape>
+                <o:OLEObject Type="Embed" ProgID="Visio.Drawing.11" ShapeID="_x0000_i1030" DrawAspect="Content" ObjectID="_1353947751" r:id="rId9"/>
+              </w:object>
+            </w:r>
+          </w:p>
+          <w:p>
+            <w:pPr>
+              <w:jc w:val="center"/>
+              <w:rPr>
+                <w:lang w:val="en-GB"/>
+              </w:rPr>
+            </w:pPr>
+            <w:r>
+              <w:rPr>
+                <w:lang w:val="en-GB"/>
+              </w:rPr>
+              <w:t xml:space="preserve">Figure </w:t>
+            </w:r>
+            <w:r>
+              <w:rPr>
+                <w:lang w:val="en-GB"/>
+              </w:rPr>
+              <w:fldChar w:fldCharType="begin"/>
+            </w:r>
+            <w:r>
+              <w:rPr>
+                <w:lang w:val="en-GB"/>
+              </w:rPr>
+              <w:instrText xml:space="preserve"> SEQ Figure \* ARABIC </w:instrText>
+            </w:r>
+            <w:r>
+              <w:rPr>
+                <w:lang w:val="en-GB"/>
+              </w:rPr>
+              <w:fldChar w:fldCharType="separate"/>
+            </w:r>
+            <w:r>
+              <w:rPr>
+                <w:noProof/>
+                <w:lang w:val="en-GB"/>
+              </w:rPr>
+              <w:t>1</w:t>
+            </w:r>
+            <w:r>
+              <w:rPr>
+                <w:lang w:val="en-GB"/>
+              </w:rPr>
+              <w:fldChar w:fldCharType="end"/>
+            </w:r>
+            <w:r>
+              <w:rPr>
+                <w:lang w:val="en-GB"/>
+              </w:rPr>
+              <w:t xml:space="preserve"> - Y-chart, the red line indicates where we moved from and towards.</w:t>
+            </w:r>
+          </w:p>
+          <w:p>
+            <w:pPr>
+              <w:jc w:val="center"/>
+              <w:rPr>
+                <w:lang w:val="en-GB"/>
+              </w:rPr>
+            </w:pPr>
+          </w:p>
+        </w:tc>
+        <w:bookmarkStart w:id="0" w:name="_GoBack"/>
+        <w:bookmarkEnd w:id="0"/>
+      </w:tr>
+    </w:tbl>
+    <w:p>
+      <w:pPr>
+        <w:rPr>
+          <w:lang w:val="en-GB"/>
+        </w:rPr>
+      </w:pPr>
+      <w:r>
+        <w:rPr>
+          <w:lang w:val="en-GB"/>
+        </w:rPr>
+        <w:t>The work we conducted during this exercise relates to the process of moving from the Behaviour-axis to the Structure-axis at the system abstraction level.</w:t>
+      </w:r>
+    </w:p>
+    <w:p>
+      <w:pPr>
+        <w:rPr>
+          <w:lang w:val="en-GB"/>
+        </w:rPr>
+      </w:pPr>
+      <w:r>
+        <w:rPr>
+          <w:lang w:val="en-GB"/>
+        </w:rPr>
+        <w:t>The behaviour of the system was already specified from the exercise description, so we had to figure out how to divide up the behaviour into software and hardware and define components that for filled the requirements.</w:t>
+      </w:r>
+    </w:p>
+    <w:p>
+      <w:pPr>
+        <w:rPr>
+          <w:lang w:val="en-GB"/>
+        </w:rPr>
+      </w:pPr>
+    </w:p>
+    <w:p>
+      <w:pPr>
+        <w:pStyle w:val="Overskrift1"/>
         <w:rPr>
           <w:lang w:val="en-GB"/>
         </w:rPr>
@@ -564,281 +1053,27 @@
       </w:pPr>
       <w:r>
         <w:object w:dxaOrig="7549" w:dyaOrig="7435">
-          <v:shapetype id="_x0000_t75" coordsize="21600,21600" o:spt="75" o:preferrelative="t" path="m@4@5l@4@11@9@11@9@5xe" filled="f" stroked="f">
-            <v:stroke joinstyle="miter"/>
-            <v:formulas>
-              <v:f eqn="if lineDrawn pixelLineWidth 0"/>
-              <v:f eqn="sum @0 1 0"/>
-              <v:f eqn="sum 0 0 @1"/>
-              <v:f eqn="prod @2 1 2"/>
-              <v:f eqn="prod @3 21600 pixelWidth"/>
-              <v:f eqn="prod @3 21600 pixelHeight"/>
-              <v:f eqn="sum @0 0 1"/>
-              <v:f eqn="prod @6 1 2"/>
-              <v:f eqn="prod @7 21600 pixelWidth"/>
-              <v:f eqn="sum @8 21600 0"/>
-              <v:f eqn="prod @7 21600 pixelHeight"/>
-              <v:f eqn="sum @10 21600 0"/>
-            </v:formulas>
-            <v:path o:extrusionok="f" gradientshapeok="t" o:connecttype="rect"/>
-            <o:lock v:ext="edit" aspectratio="t"/>
-          </v:shapetype>
-          <v:shape id="_x0000_i1025" type="#_x0000_t75" style="width:377pt;height:372pt" o:ole="">
-            <v:imagedata r:id="rId8" o:title=""/>
-          </v:shape>
-          <o:OLEObject Type="Embed" ProgID="Visio.Drawing.11" ShapeID="_x0000_i1025" DrawAspect="Content" ObjectID="_1227781067" r:id="rId9"/>
-        </w:object>
-      </w:r>
-    </w:p>
-    <w:p>
-      <w:pPr>
-        <w:jc w:val="center"/>
-      </w:pPr>
-      <w:r>
-        <w:t xml:space="preserve">Figur 1: </w:t>
-      </w:r>
-      <w:proofErr w:type="spellStart"/>
-      <w:r>
-        <w:t>Use-Case</w:t>
-      </w:r>
-      <w:proofErr w:type="spellEnd"/>
-      <w:r>
-        <w:t xml:space="preserve"> diagram</w:t>
-      </w:r>
-    </w:p>
-    <w:p>
-      <w:pPr>
-        <w:jc w:val="center"/>
-        <w:rPr>
-          <w:lang w:val="en-GB"/>
-        </w:rPr>
-      </w:pPr>
-    </w:p>
-    <w:p>
-      <w:pPr>
-        <w:rPr>
-          <w:lang w:val="en-GB"/>
-        </w:rPr>
-      </w:pPr>
-      <w:r>
-        <w:rPr>
-          <w:lang w:val="en-GB"/>
-        </w:rPr>
-        <w:t xml:space="preserve">It may be seen that we have included a HW/SW separation, and though this is not officially a part of the </w:t>
-      </w:r>
-      <w:r>
-        <w:rPr>
-          <w:lang w:val="en-GB"/>
-        </w:rPr>
-        <w:t>u</w:t>
-      </w:r>
-      <w:r>
-        <w:rPr>
-          <w:lang w:val="en-GB"/>
-        </w:rPr>
-        <w:t>se-case diagram, we would like to illustrate that we already here started to notice an “obvious” separation into HW and SW components.</w:t>
-      </w:r>
-    </w:p>
-    <w:p>
-      <w:pPr>
-        <w:rPr>
-          <w:lang w:val="en-GB"/>
-        </w:rPr>
-      </w:pPr>
-    </w:p>
-    <w:p>
-      <w:pPr>
-        <w:rPr>
-          <w:lang w:val="en-GB"/>
-        </w:rPr>
-      </w:pPr>
-      <w:r>
-        <w:rPr>
-          <w:lang w:val="en-GB"/>
-        </w:rPr>
-        <w:t>The rational for this separation may be found in detail in the appendix, but will also be discussed in assignment 2.3, but it is a matter of how likely the functionality is to change, how math-intensive it is, and what its performance requirements is. As for performance we talked about the non-functional requirements, and decided on the following</w:t>
-      </w:r>
-      <w:r>
-        <w:rPr>
-          <w:lang w:val="en-GB"/>
-        </w:rPr>
-        <w:t>:</w:t>
-      </w:r>
-    </w:p>
-    <w:p>
-      <w:pPr>
-        <w:rPr>
-          <w:lang w:val="en-GB"/>
-        </w:rPr>
-      </w:pPr>
-    </w:p>
-    <w:p>
-      <w:pPr>
-        <w:rPr>
-          <w:lang w:val="en-GB"/>
-        </w:rPr>
-      </w:pPr>
-      <w:r>
-        <w:rPr>
-          <w:highlight w:val="yellow"/>
-          <w:lang w:val="en-GB"/>
-        </w:rPr>
-        <w:t>Requirements</w:t>
-      </w:r>
-    </w:p>
-    <w:p>
-      <w:pPr>
-        <w:rPr>
-          <w:lang w:val="en-GB"/>
-        </w:rPr>
-      </w:pPr>
-    </w:p>
-    <w:p>
-      <w:pPr>
-        <w:rPr>
-          <w:lang w:val="en-GB"/>
-        </w:rPr>
-      </w:pPr>
-      <w:r>
-        <w:rPr>
-          <w:lang w:val="en-GB"/>
-        </w:rPr>
-        <w:t>This is clearly not a complete requirement specification, just like the detailed use-case descriptions have been left out. This is done on purpose to focus on the architectural design and not the requirements.</w:t>
-      </w:r>
-    </w:p>
-    <w:p>
-      <w:pPr>
-        <w:rPr>
-          <w:lang w:val="en-GB"/>
-        </w:rPr>
-      </w:pPr>
-    </w:p>
-    <w:p>
-      <w:pPr>
-        <w:rPr>
-          <w:lang w:val="en-GB"/>
-        </w:rPr>
-      </w:pPr>
-      <w:r>
-        <w:rPr>
-          <w:lang w:val="en-GB"/>
-        </w:rPr>
-        <w:t>Furthermore the assignment calls for analyzing the functionality with diagrams, but this we would like to postpone to assignment 2.3, where the architecture and design will describe the functionality and design.</w:t>
-      </w:r>
-    </w:p>
-    <w:p>
-      <w:pPr>
-        <w:pStyle w:val="Heading1"/>
-        <w:rPr>
-          <w:lang w:val="en-GB"/>
-        </w:rPr>
-      </w:pPr>
-      <w:r>
-        <w:rPr>
-          <w:lang w:val="en-GB"/>
-        </w:rPr>
-        <w:t>Assignment 2.3</w:t>
-      </w:r>
-    </w:p>
-    <w:p>
-      <w:pPr>
-        <w:rPr>
-          <w:lang w:val="en-GB"/>
-        </w:rPr>
-      </w:pPr>
-      <w:r>
-        <w:rPr>
-          <w:lang w:val="en-GB"/>
-        </w:rPr>
-        <w:t>There are many ways to document a system like this, and many different diagrams one may choose, but to keep the journal manageable we have decided to use the block diagram type (</w:t>
-      </w:r>
-      <w:r>
-        <w:rPr>
-          <w:lang w:val="en-GB"/>
-        </w:rPr>
-        <w:t>basic</w:t>
-      </w:r>
-      <w:r>
-        <w:rPr>
-          <w:lang w:val="en-GB"/>
-        </w:rPr>
-        <w:t xml:space="preserve"> and internal) to describe the composition and communication flow of some of the important components. </w:t>
-      </w:r>
-    </w:p>
-    <w:p>
-      <w:pPr>
-        <w:rPr>
-          <w:lang w:val="en-GB"/>
-        </w:rPr>
-      </w:pPr>
-    </w:p>
-    <w:p>
-      <w:pPr>
-        <w:rPr>
-          <w:lang w:val="en-GB"/>
-        </w:rPr>
-      </w:pPr>
-      <w:r>
-        <w:rPr>
-          <w:lang w:val="en-GB"/>
-        </w:rPr>
-        <w:t xml:space="preserve">Firstly we look at the static structure of the overall system with a </w:t>
-      </w:r>
-      <w:r>
-        <w:rPr>
-          <w:lang w:val="en-GB"/>
-        </w:rPr>
-        <w:t>basic</w:t>
-      </w:r>
-      <w:r>
-        <w:rPr>
-          <w:lang w:val="en-GB"/>
-        </w:rPr>
-        <w:t xml:space="preserve"> block diagram</w:t>
-      </w:r>
-    </w:p>
-    <w:p>
-      <w:pPr>
-        <w:rPr>
-          <w:lang w:val="en-GB"/>
-        </w:rPr>
-      </w:pPr>
-    </w:p>
-    <w:p>
-      <w:pPr>
-        <w:rPr>
-          <w:lang w:val="en-GB"/>
-        </w:rPr>
-      </w:pPr>
-      <w:r>
-        <w:object w:dxaOrig="11110" w:dyaOrig="7992">
-          <v:shape id="_x0000_i1026" type="#_x0000_t75" style="width:482pt;height:346pt" o:ole="">
+          <v:shape id="_x0000_i1025" type="#_x0000_t75" style="width:376.75pt;height:371.7pt" o:ole="">
             <v:imagedata r:id="rId10" o:title=""/>
           </v:shape>
-          <o:OLEObject Type="Embed" ProgID="Visio.Drawing.11" ShapeID="_x0000_i1026" DrawAspect="Content" ObjectID="_1227781068" r:id="rId11"/>
+          <o:OLEObject Type="Embed" ProgID="Visio.Drawing.11" ShapeID="_x0000_i1025" DrawAspect="Content" ObjectID="_1353947752" r:id="rId11"/>
         </w:object>
       </w:r>
     </w:p>
     <w:p>
       <w:pPr>
         <w:jc w:val="center"/>
-        <w:rPr>
-          <w:lang w:val="en-GB"/>
-        </w:rPr>
-      </w:pPr>
+      </w:pPr>
+      <w:r>
+        <w:t xml:space="preserve">Figur 1: </w:t>
+      </w:r>
       <w:proofErr w:type="spellStart"/>
       <w:r>
-        <w:rPr>
-          <w:lang w:val="en-GB"/>
-        </w:rPr>
-        <w:t>Figur</w:t>
+        <w:t>Use-Case</w:t>
       </w:r>
       <w:proofErr w:type="spellEnd"/>
       <w:r>
-        <w:rPr>
-          <w:lang w:val="en-GB"/>
-        </w:rPr>
-        <w:t xml:space="preserve"> 2: LAVMU Basic Block Diagram</w:t>
+        <w:t xml:space="preserve"> diagram</w:t>
       </w:r>
     </w:p>
     <w:p>
@@ -859,51 +1094,991 @@
         <w:rPr>
           <w:lang w:val="en-GB"/>
         </w:rPr>
-        <w:t>As it may be seen no decision has been made as to what is implemented in HW or SW, except for the parts that is a physical unit, e.g. the physical microphone, which has been moved from actor to HW block.</w:t>
-      </w:r>
-    </w:p>
-    <w:p>
-      <w:pPr>
-        <w:rPr>
-          <w:lang w:val="en-GB"/>
-        </w:rPr>
-      </w:pPr>
-    </w:p>
-    <w:p>
-      <w:pPr>
-        <w:rPr>
-          <w:lang w:val="en-GB"/>
-        </w:rPr>
-      </w:pPr>
-      <w:r>
-        <w:rPr>
-          <w:lang w:val="en-GB"/>
-        </w:rPr>
-        <w:t>Looking at the internal block diagram we start adding more detail, and yet we still do not have to decide on HW or SW implementation, but the added details may aid us in our decision.</w:t>
-      </w:r>
-    </w:p>
-    <w:p>
-      <w:pPr>
-        <w:rPr>
-          <w:lang w:val="en-GB"/>
-        </w:rPr>
-      </w:pPr>
-    </w:p>
-    <w:p>
-      <w:pPr>
-        <w:rPr>
-          <w:lang w:val="en-GB"/>
-        </w:rPr>
-      </w:pPr>
-      <w:r>
-        <w:rPr>
-          <w:lang w:val="en-GB"/>
-        </w:rPr>
-        <w:object w:dxaOrig="12025" w:dyaOrig="6498">
-          <v:shape id="_x0000_i1027" type="#_x0000_t75" style="width:482pt;height:260pt" o:ole="">
+        <w:t xml:space="preserve">It may be seen that we have included a HW/SW separation, and though this is not officially a part of the </w:t>
+      </w:r>
+      <w:r>
+        <w:rPr>
+          <w:lang w:val="en-GB"/>
+        </w:rPr>
+        <w:t>u</w:t>
+      </w:r>
+      <w:r>
+        <w:rPr>
+          <w:lang w:val="en-GB"/>
+        </w:rPr>
+        <w:t>se-case diagram, we would like to illustrate that we already here started to notice an “obvious” separation into HW and SW components.</w:t>
+      </w:r>
+    </w:p>
+    <w:p>
+      <w:pPr>
+        <w:rPr>
+          <w:lang w:val="en-GB"/>
+        </w:rPr>
+      </w:pPr>
+    </w:p>
+    <w:p>
+      <w:pPr>
+        <w:rPr>
+          <w:lang w:val="en-GB"/>
+        </w:rPr>
+      </w:pPr>
+      <w:r>
+        <w:rPr>
+          <w:lang w:val="en-GB"/>
+        </w:rPr>
+        <w:t>The rational for this separation may be found in detail in the appendix, but will also be discussed in assignment 2.3, but it is a matter of how likely the functionality is to change, how math-intensive it is, and what its performance requirements is. As for performance we talked about the non-functional requirements, and decided on the following</w:t>
+      </w:r>
+      <w:r>
+        <w:rPr>
+          <w:lang w:val="en-GB"/>
+        </w:rPr>
+        <w:t>:</w:t>
+      </w:r>
+    </w:p>
+    <w:p>
+      <w:pPr>
+        <w:rPr>
+          <w:lang w:val="en-GB"/>
+        </w:rPr>
+      </w:pPr>
+    </w:p>
+    <w:tbl>
+      <w:tblPr>
+        <w:tblStyle w:val="Tabel-Gitter"/>
+        <w:tblW w:w="0" w:type="auto"/>
+        <w:jc w:val="center"/>
+        <w:tblLook w:val="04A0"/>
+      </w:tblPr>
+      <w:tblGrid>
+        <w:gridCol w:w="959"/>
+        <w:gridCol w:w="2268"/>
+        <w:gridCol w:w="5289"/>
+      </w:tblGrid>
+      <w:tr>
+        <w:trPr>
+          <w:jc w:val="center"/>
+        </w:trPr>
+        <w:tc>
+          <w:tcPr>
+            <w:tcW w:w="959" w:type="dxa"/>
+          </w:tcPr>
+          <w:p>
+            <w:pPr>
+              <w:rPr>
+                <w:lang w:val="en-GB"/>
+              </w:rPr>
+            </w:pPr>
+            <w:r>
+              <w:rPr>
+                <w:lang w:val="en-GB"/>
+              </w:rPr>
+              <w:t>Req. ID</w:t>
+            </w:r>
+          </w:p>
+        </w:tc>
+        <w:tc>
+          <w:tcPr>
+            <w:tcW w:w="2268" w:type="dxa"/>
+          </w:tcPr>
+          <w:p>
+            <w:pPr>
+              <w:rPr>
+                <w:lang w:val="en-GB"/>
+              </w:rPr>
+            </w:pPr>
+            <w:r>
+              <w:rPr>
+                <w:lang w:val="en-GB"/>
+              </w:rPr>
+              <w:t>Related Use Case(s)</w:t>
+            </w:r>
+          </w:p>
+        </w:tc>
+        <w:tc>
+          <w:tcPr>
+            <w:tcW w:w="5289" w:type="dxa"/>
+          </w:tcPr>
+          <w:p>
+            <w:pPr>
+              <w:rPr>
+                <w:lang w:val="en-GB"/>
+              </w:rPr>
+            </w:pPr>
+            <w:r>
+              <w:rPr>
+                <w:lang w:val="en-GB"/>
+              </w:rPr>
+              <w:t>Description</w:t>
+            </w:r>
+          </w:p>
+        </w:tc>
+      </w:tr>
+      <w:tr>
+        <w:trPr>
+          <w:jc w:val="center"/>
+        </w:trPr>
+        <w:tc>
+          <w:tcPr>
+            <w:tcW w:w="959" w:type="dxa"/>
+          </w:tcPr>
+          <w:p>
+            <w:pPr>
+              <w:jc w:val="center"/>
+              <w:rPr>
+                <w:lang w:val="en-GB"/>
+              </w:rPr>
+            </w:pPr>
+            <w:r>
+              <w:rPr>
+                <w:lang w:val="en-GB"/>
+              </w:rPr>
+              <w:t>1</w:t>
+            </w:r>
+          </w:p>
+        </w:tc>
+        <w:tc>
+          <w:tcPr>
+            <w:tcW w:w="2268" w:type="dxa"/>
+          </w:tcPr>
+          <w:p>
+            <w:pPr>
+              <w:rPr>
+                <w:lang w:val="en-GB"/>
+              </w:rPr>
+            </w:pPr>
+            <w:r>
+              <w:rPr>
+                <w:lang w:val="en-GB"/>
+              </w:rPr>
+              <w:t xml:space="preserve">Noise Cancellation, Audio/Video Processing </w:t>
+            </w:r>
+          </w:p>
+        </w:tc>
+        <w:tc>
+          <w:tcPr>
+            <w:tcW w:w="5289" w:type="dxa"/>
+          </w:tcPr>
+          <w:p>
+            <w:pPr>
+              <w:rPr>
+                <w:lang w:val="en-GB"/>
+              </w:rPr>
+            </w:pPr>
+            <w:r>
+              <w:rPr>
+                <w:lang w:val="en-GB"/>
+              </w:rPr>
+              <w:t xml:space="preserve">The system shall have a 48[KHz] </w:t>
+            </w:r>
+            <w:proofErr w:type="spellStart"/>
+            <w:r>
+              <w:rPr>
+                <w:lang w:val="en-GB"/>
+              </w:rPr>
+              <w:t>samplerate</w:t>
+            </w:r>
+            <w:proofErr w:type="spellEnd"/>
+            <w:r>
+              <w:rPr>
+                <w:lang w:val="en-GB"/>
+              </w:rPr>
+              <w:t>.</w:t>
+            </w:r>
+          </w:p>
+        </w:tc>
+      </w:tr>
+      <w:tr>
+        <w:trPr>
+          <w:jc w:val="center"/>
+        </w:trPr>
+        <w:tc>
+          <w:tcPr>
+            <w:tcW w:w="959" w:type="dxa"/>
+          </w:tcPr>
+          <w:p>
+            <w:pPr>
+              <w:jc w:val="center"/>
+              <w:rPr>
+                <w:lang w:val="en-GB"/>
+              </w:rPr>
+            </w:pPr>
+            <w:r>
+              <w:rPr>
+                <w:lang w:val="en-GB"/>
+              </w:rPr>
+              <w:t>2</w:t>
+            </w:r>
+          </w:p>
+        </w:tc>
+        <w:tc>
+          <w:tcPr>
+            <w:tcW w:w="2268" w:type="dxa"/>
+          </w:tcPr>
+          <w:p>
+            <w:pPr>
+              <w:rPr>
+                <w:lang w:val="en-GB"/>
+              </w:rPr>
+            </w:pPr>
+            <w:r>
+              <w:rPr>
+                <w:lang w:val="en-GB"/>
+              </w:rPr>
+              <w:t>Noise Cancellation, Audio/Video Processing</w:t>
+            </w:r>
+          </w:p>
+        </w:tc>
+        <w:tc>
+          <w:tcPr>
+            <w:tcW w:w="5289" w:type="dxa"/>
+          </w:tcPr>
+          <w:p>
+            <w:pPr>
+              <w:rPr>
+                <w:lang w:val="en-GB"/>
+              </w:rPr>
+            </w:pPr>
+            <w:r>
+              <w:rPr>
+                <w:lang w:val="en-GB"/>
+              </w:rPr>
+              <w:t xml:space="preserve">The system </w:t>
+            </w:r>
+            <w:proofErr w:type="spellStart"/>
+            <w:r>
+              <w:rPr>
+                <w:lang w:val="en-GB"/>
+              </w:rPr>
+              <w:t>samplerate</w:t>
+            </w:r>
+            <w:proofErr w:type="spellEnd"/>
+            <w:r>
+              <w:rPr>
+                <w:lang w:val="en-GB"/>
+              </w:rPr>
+              <w:t xml:space="preserve"> shall have a 24 bit resolution.</w:t>
+            </w:r>
+          </w:p>
+        </w:tc>
+      </w:tr>
+      <w:tr>
+        <w:trPr>
+          <w:jc w:val="center"/>
+        </w:trPr>
+        <w:tc>
+          <w:tcPr>
+            <w:tcW w:w="959" w:type="dxa"/>
+          </w:tcPr>
+          <w:p>
+            <w:pPr>
+              <w:jc w:val="center"/>
+              <w:rPr>
+                <w:lang w:val="en-GB"/>
+              </w:rPr>
+            </w:pPr>
+            <w:r>
+              <w:rPr>
+                <w:lang w:val="en-GB"/>
+              </w:rPr>
+              <w:t>3</w:t>
+            </w:r>
+          </w:p>
+        </w:tc>
+        <w:tc>
+          <w:tcPr>
+            <w:tcW w:w="2268" w:type="dxa"/>
+          </w:tcPr>
+          <w:p>
+            <w:pPr>
+              <w:rPr>
+                <w:lang w:val="en-GB"/>
+              </w:rPr>
+            </w:pPr>
+            <w:r>
+              <w:rPr>
+                <w:lang w:val="en-GB"/>
+              </w:rPr>
+              <w:t>Audio Control, Remote control</w:t>
+            </w:r>
+          </w:p>
+        </w:tc>
+        <w:tc>
+          <w:tcPr>
+            <w:tcW w:w="5289" w:type="dxa"/>
+          </w:tcPr>
+          <w:p>
+            <w:pPr>
+              <w:rPr>
+                <w:lang w:val="en-GB"/>
+              </w:rPr>
+            </w:pPr>
+            <w:r>
+              <w:rPr>
+                <w:lang w:val="en-GB"/>
+              </w:rPr>
+              <w:t>The system shall have a button for adjusting the volume</w:t>
+            </w:r>
+            <w:r>
+              <w:rPr>
+                <w:lang w:val="en-GB"/>
+              </w:rPr>
+              <w:t xml:space="preserve"> , the adjustment shall happen within 500[ms]</w:t>
+            </w:r>
+          </w:p>
+        </w:tc>
+      </w:tr>
+      <w:tr>
+        <w:trPr>
+          <w:jc w:val="center"/>
+        </w:trPr>
+        <w:tc>
+          <w:tcPr>
+            <w:tcW w:w="959" w:type="dxa"/>
+          </w:tcPr>
+          <w:p>
+            <w:pPr>
+              <w:jc w:val="center"/>
+              <w:rPr>
+                <w:lang w:val="en-GB"/>
+              </w:rPr>
+            </w:pPr>
+            <w:r>
+              <w:rPr>
+                <w:lang w:val="en-GB"/>
+              </w:rPr>
+              <w:lastRenderedPageBreak/>
+              <w:t>4</w:t>
+            </w:r>
+          </w:p>
+        </w:tc>
+        <w:tc>
+          <w:tcPr>
+            <w:tcW w:w="2268" w:type="dxa"/>
+          </w:tcPr>
+          <w:p>
+            <w:pPr>
+              <w:rPr>
+                <w:b/>
+                <w:lang w:val="en-GB"/>
+              </w:rPr>
+            </w:pPr>
+            <w:r>
+              <w:rPr>
+                <w:lang w:val="en-GB"/>
+              </w:rPr>
+              <w:t>Audio Control, Remote control</w:t>
+            </w:r>
+          </w:p>
+        </w:tc>
+        <w:tc>
+          <w:tcPr>
+            <w:tcW w:w="5289" w:type="dxa"/>
+          </w:tcPr>
+          <w:p>
+            <w:pPr>
+              <w:rPr>
+                <w:lang w:val="en-GB"/>
+              </w:rPr>
+            </w:pPr>
+            <w:r>
+              <w:rPr>
+                <w:lang w:val="en-GB"/>
+              </w:rPr>
+              <w:t>The system shall have a button for adjusting the bass (&lt;500[Hz])</w:t>
+            </w:r>
+            <w:r>
+              <w:rPr>
+                <w:lang w:val="en-GB"/>
+              </w:rPr>
+              <w:t>, the adjustment shall happen within 500[ms]</w:t>
+            </w:r>
+          </w:p>
+        </w:tc>
+      </w:tr>
+      <w:tr>
+        <w:trPr>
+          <w:jc w:val="center"/>
+        </w:trPr>
+        <w:tc>
+          <w:tcPr>
+            <w:tcW w:w="959" w:type="dxa"/>
+          </w:tcPr>
+          <w:p>
+            <w:pPr>
+              <w:jc w:val="center"/>
+              <w:rPr>
+                <w:lang w:val="en-GB"/>
+              </w:rPr>
+            </w:pPr>
+            <w:r>
+              <w:rPr>
+                <w:lang w:val="en-GB"/>
+              </w:rPr>
+              <w:t>5</w:t>
+            </w:r>
+          </w:p>
+        </w:tc>
+        <w:tc>
+          <w:tcPr>
+            <w:tcW w:w="2268" w:type="dxa"/>
+          </w:tcPr>
+          <w:p>
+            <w:pPr>
+              <w:rPr>
+                <w:lang w:val="en-GB"/>
+              </w:rPr>
+            </w:pPr>
+            <w:r>
+              <w:rPr>
+                <w:lang w:val="en-GB"/>
+              </w:rPr>
+              <w:t>Audio Control, Remote control</w:t>
+            </w:r>
+          </w:p>
+        </w:tc>
+        <w:tc>
+          <w:tcPr>
+            <w:tcW w:w="5289" w:type="dxa"/>
+          </w:tcPr>
+          <w:p>
+            <w:pPr>
+              <w:rPr>
+                <w:lang w:val="en-GB"/>
+              </w:rPr>
+            </w:pPr>
+            <w:r>
+              <w:rPr>
+                <w:lang w:val="en-GB"/>
+              </w:rPr>
+              <w:t>The system shall have a button for adjusting the treble (&gt;4[KHz])</w:t>
+            </w:r>
+            <w:r>
+              <w:rPr>
+                <w:lang w:val="en-GB"/>
+              </w:rPr>
+              <w:t>, the adjustment shall happen within 500[ms]</w:t>
+            </w:r>
+          </w:p>
+        </w:tc>
+      </w:tr>
+    </w:tbl>
+    <w:p>
+      <w:pPr>
+        <w:jc w:val="center"/>
+        <w:rPr>
+          <w:lang w:val="en-GB"/>
+        </w:rPr>
+      </w:pPr>
+      <w:r>
+        <w:rPr>
+          <w:lang w:val="en-GB"/>
+        </w:rPr>
+        <w:t xml:space="preserve">Table </w:t>
+      </w:r>
+      <w:r>
+        <w:rPr>
+          <w:lang w:val="en-GB"/>
+        </w:rPr>
+        <w:fldChar w:fldCharType="begin"/>
+      </w:r>
+      <w:r>
+        <w:rPr>
+          <w:lang w:val="en-GB"/>
+        </w:rPr>
+        <w:instrText xml:space="preserve"> SEQ Table \* ARABIC </w:instrText>
+      </w:r>
+      <w:r>
+        <w:rPr>
+          <w:lang w:val="en-GB"/>
+        </w:rPr>
+        <w:fldChar w:fldCharType="separate"/>
+      </w:r>
+      <w:r>
+        <w:rPr>
+          <w:noProof/>
+          <w:lang w:val="en-GB"/>
+        </w:rPr>
+        <w:t>1</w:t>
+      </w:r>
+      <w:r>
+        <w:rPr>
+          <w:lang w:val="en-GB"/>
+        </w:rPr>
+        <w:fldChar w:fldCharType="end"/>
+      </w:r>
+      <w:r>
+        <w:rPr>
+          <w:lang w:val="en-GB"/>
+        </w:rPr>
+        <w:t xml:space="preserve"> – Non-functional requirements</w:t>
+      </w:r>
+    </w:p>
+    <w:p>
+      <w:pPr>
+        <w:jc w:val="center"/>
+        <w:rPr>
+          <w:lang w:val="en-GB"/>
+        </w:rPr>
+      </w:pPr>
+    </w:p>
+    <w:tbl>
+      <w:tblPr>
+        <w:tblStyle w:val="Tabel-Gitter"/>
+        <w:tblW w:w="0" w:type="auto"/>
+        <w:jc w:val="center"/>
+        <w:tblLook w:val="04A0"/>
+      </w:tblPr>
+      <w:tblGrid>
+        <w:gridCol w:w="959"/>
+        <w:gridCol w:w="5289"/>
+      </w:tblGrid>
+      <w:tr>
+        <w:trPr>
+          <w:jc w:val="center"/>
+        </w:trPr>
+        <w:tc>
+          <w:tcPr>
+            <w:tcW w:w="959" w:type="dxa"/>
+          </w:tcPr>
+          <w:p>
+            <w:pPr>
+              <w:rPr>
+                <w:lang w:val="en-GB"/>
+              </w:rPr>
+            </w:pPr>
+            <w:r>
+              <w:rPr>
+                <w:lang w:val="en-GB"/>
+              </w:rPr>
+              <w:t>Req. ID</w:t>
+            </w:r>
+          </w:p>
+        </w:tc>
+        <w:tc>
+          <w:tcPr>
+            <w:tcW w:w="5289" w:type="dxa"/>
+          </w:tcPr>
+          <w:p>
+            <w:pPr>
+              <w:rPr>
+                <w:lang w:val="en-GB"/>
+              </w:rPr>
+            </w:pPr>
+            <w:r>
+              <w:rPr>
+                <w:lang w:val="en-GB"/>
+              </w:rPr>
+              <w:t>Description</w:t>
+            </w:r>
+          </w:p>
+        </w:tc>
+      </w:tr>
+      <w:tr>
+        <w:trPr>
+          <w:jc w:val="center"/>
+        </w:trPr>
+        <w:tc>
+          <w:tcPr>
+            <w:tcW w:w="959" w:type="dxa"/>
+          </w:tcPr>
+          <w:p>
+            <w:pPr>
+              <w:jc w:val="center"/>
+              <w:rPr>
+                <w:lang w:val="en-GB"/>
+              </w:rPr>
+            </w:pPr>
+            <w:r>
+              <w:rPr>
+                <w:lang w:val="en-GB"/>
+              </w:rPr>
+              <w:t>6</w:t>
+            </w:r>
+          </w:p>
+        </w:tc>
+        <w:tc>
+          <w:tcPr>
+            <w:tcW w:w="5289" w:type="dxa"/>
+          </w:tcPr>
+          <w:p>
+            <w:pPr>
+              <w:rPr>
+                <w:lang w:val="en-GB"/>
+              </w:rPr>
+            </w:pPr>
+            <w:r>
+              <w:rPr>
+                <w:lang w:val="en-GB"/>
+              </w:rPr>
+              <w:t>The system shall have two microphone inputs.</w:t>
+            </w:r>
+          </w:p>
+        </w:tc>
+      </w:tr>
+      <w:tr>
+        <w:trPr>
+          <w:jc w:val="center"/>
+        </w:trPr>
+        <w:tc>
+          <w:tcPr>
+            <w:tcW w:w="959" w:type="dxa"/>
+          </w:tcPr>
+          <w:p>
+            <w:pPr>
+              <w:jc w:val="center"/>
+              <w:rPr>
+                <w:lang w:val="en-GB"/>
+              </w:rPr>
+            </w:pPr>
+            <w:r>
+              <w:rPr>
+                <w:lang w:val="en-GB"/>
+              </w:rPr>
+              <w:t>7</w:t>
+            </w:r>
+          </w:p>
+        </w:tc>
+        <w:tc>
+          <w:tcPr>
+            <w:tcW w:w="5289" w:type="dxa"/>
+          </w:tcPr>
+          <w:p>
+            <w:pPr>
+              <w:rPr>
+                <w:lang w:val="en-GB"/>
+              </w:rPr>
+            </w:pPr>
+            <w:r>
+              <w:rPr>
+                <w:lang w:val="en-GB"/>
+              </w:rPr>
+              <w:t>The system shall have a two line output.</w:t>
+            </w:r>
+          </w:p>
+        </w:tc>
+      </w:tr>
+      <w:tr>
+        <w:trPr>
+          <w:jc w:val="center"/>
+        </w:trPr>
+        <w:tc>
+          <w:tcPr>
+            <w:tcW w:w="959" w:type="dxa"/>
+          </w:tcPr>
+          <w:p>
+            <w:pPr>
+              <w:jc w:val="center"/>
+              <w:rPr>
+                <w:lang w:val="en-GB"/>
+              </w:rPr>
+            </w:pPr>
+            <w:r>
+              <w:rPr>
+                <w:lang w:val="en-GB"/>
+              </w:rPr>
+              <w:t>8</w:t>
+            </w:r>
+          </w:p>
+        </w:tc>
+        <w:tc>
+          <w:tcPr>
+            <w:tcW w:w="5289" w:type="dxa"/>
+          </w:tcPr>
+          <w:p>
+            <w:pPr>
+              <w:rPr>
+                <w:lang w:val="en-GB"/>
+              </w:rPr>
+            </w:pPr>
+            <w:r>
+              <w:rPr>
+                <w:lang w:val="en-GB"/>
+              </w:rPr>
+              <w:t xml:space="preserve">The system shall have a unit for displaying the current status of the unit </w:t>
+            </w:r>
+          </w:p>
+        </w:tc>
+      </w:tr>
+      <w:tr>
+        <w:trPr>
+          <w:jc w:val="center"/>
+        </w:trPr>
+        <w:tc>
+          <w:tcPr>
+            <w:tcW w:w="959" w:type="dxa"/>
+          </w:tcPr>
+          <w:p>
+            <w:pPr>
+              <w:jc w:val="center"/>
+              <w:rPr>
+                <w:lang w:val="en-GB"/>
+              </w:rPr>
+            </w:pPr>
+            <w:r>
+              <w:rPr>
+                <w:lang w:val="en-GB"/>
+              </w:rPr>
+              <w:t>9</w:t>
+            </w:r>
+          </w:p>
+        </w:tc>
+        <w:tc>
+          <w:tcPr>
+            <w:tcW w:w="5289" w:type="dxa"/>
+          </w:tcPr>
+          <w:p>
+            <w:pPr>
+              <w:rPr>
+                <w:lang w:val="en-GB"/>
+              </w:rPr>
+            </w:pPr>
+            <w:r>
+              <w:rPr>
+                <w:lang w:val="en-GB"/>
+              </w:rPr>
+              <w:t xml:space="preserve">The system shall have </w:t>
+            </w:r>
+            <w:proofErr w:type="gramStart"/>
+            <w:r>
+              <w:rPr>
+                <w:lang w:val="en-GB"/>
+              </w:rPr>
+              <w:t>an</w:t>
+            </w:r>
+            <w:proofErr w:type="gramEnd"/>
+            <w:r>
+              <w:rPr>
+                <w:lang w:val="en-GB"/>
+              </w:rPr>
+              <w:t xml:space="preserve"> VGA output port.</w:t>
+            </w:r>
+          </w:p>
+        </w:tc>
+      </w:tr>
+      <w:tr>
+        <w:trPr>
+          <w:jc w:val="center"/>
+        </w:trPr>
+        <w:tc>
+          <w:tcPr>
+            <w:tcW w:w="959" w:type="dxa"/>
+          </w:tcPr>
+          <w:p>
+            <w:pPr>
+              <w:jc w:val="center"/>
+              <w:rPr>
+                <w:lang w:val="en-GB"/>
+              </w:rPr>
+            </w:pPr>
+            <w:r>
+              <w:rPr>
+                <w:lang w:val="en-GB"/>
+              </w:rPr>
+              <w:t>10</w:t>
+            </w:r>
+          </w:p>
+        </w:tc>
+        <w:tc>
+          <w:tcPr>
+            <w:tcW w:w="5289" w:type="dxa"/>
+          </w:tcPr>
+          <w:p>
+            <w:pPr>
+              <w:rPr>
+                <w:lang w:val="en-GB"/>
+              </w:rPr>
+            </w:pPr>
+            <w:r>
+              <w:rPr>
+                <w:lang w:val="en-GB"/>
+              </w:rPr>
+              <w:t>The system shall have a LCD display.</w:t>
+            </w:r>
+          </w:p>
+        </w:tc>
+      </w:tr>
+    </w:tbl>
+    <w:p>
+      <w:pPr>
+        <w:jc w:val="center"/>
+        <w:rPr>
+          <w:lang w:val="en-GB"/>
+        </w:rPr>
+      </w:pPr>
+      <w:r>
+        <w:rPr>
+          <w:lang w:val="en-GB"/>
+        </w:rPr>
+        <w:t xml:space="preserve">Table </w:t>
+      </w:r>
+      <w:r>
+        <w:rPr>
+          <w:lang w:val="en-GB"/>
+        </w:rPr>
+        <w:fldChar w:fldCharType="begin"/>
+      </w:r>
+      <w:r>
+        <w:rPr>
+          <w:lang w:val="en-GB"/>
+        </w:rPr>
+        <w:instrText xml:space="preserve"> SEQ Table \* ARABIC </w:instrText>
+      </w:r>
+      <w:r>
+        <w:rPr>
+          <w:lang w:val="en-GB"/>
+        </w:rPr>
+        <w:fldChar w:fldCharType="separate"/>
+      </w:r>
+      <w:r>
+        <w:rPr>
+          <w:noProof/>
+          <w:lang w:val="en-GB"/>
+        </w:rPr>
+        <w:t>2</w:t>
+      </w:r>
+      <w:r>
+        <w:rPr>
+          <w:lang w:val="en-GB"/>
+        </w:rPr>
+        <w:fldChar w:fldCharType="end"/>
+      </w:r>
+      <w:r>
+        <w:rPr>
+          <w:lang w:val="en-GB"/>
+        </w:rPr>
+        <w:t xml:space="preserve"> – Design constraints</w:t>
+      </w:r>
+    </w:p>
+    <w:p>
+      <w:pPr>
+        <w:rPr>
+          <w:lang w:val="en-GB"/>
+        </w:rPr>
+      </w:pPr>
+    </w:p>
+    <w:p>
+      <w:pPr>
+        <w:rPr>
+          <w:lang w:val="en-GB"/>
+        </w:rPr>
+      </w:pPr>
+      <w:r>
+        <w:rPr>
+          <w:lang w:val="en-GB"/>
+        </w:rPr>
+        <w:t>This is clearly not a complete requirement specification, just like the detailed use-case descriptions have been left out. This is done on purpose to focus on the architectural design and not the requirements.</w:t>
+      </w:r>
+    </w:p>
+    <w:p>
+      <w:pPr>
+        <w:rPr>
+          <w:lang w:val="en-GB"/>
+        </w:rPr>
+      </w:pPr>
+    </w:p>
+    <w:p>
+      <w:pPr>
+        <w:rPr>
+          <w:lang w:val="en-GB"/>
+        </w:rPr>
+      </w:pPr>
+      <w:r>
+        <w:rPr>
+          <w:lang w:val="en-GB"/>
+        </w:rPr>
+        <w:t>Furthermore the assignment calls for analyzing the functionality with diagrams, but this we would like to postpone to assignment 2.3, where the architecture and design will describe the functionality and design.</w:t>
+      </w:r>
+    </w:p>
+    <w:p>
+      <w:pPr>
+        <w:pStyle w:val="Overskrift1"/>
+        <w:rPr>
+          <w:lang w:val="en-GB"/>
+        </w:rPr>
+      </w:pPr>
+      <w:r>
+        <w:rPr>
+          <w:lang w:val="en-GB"/>
+        </w:rPr>
+        <w:t>Assignment 2.3</w:t>
+      </w:r>
+    </w:p>
+    <w:p>
+      <w:pPr>
+        <w:rPr>
+          <w:lang w:val="en-GB"/>
+        </w:rPr>
+      </w:pPr>
+      <w:r>
+        <w:rPr>
+          <w:lang w:val="en-GB"/>
+        </w:rPr>
+        <w:t>There are many ways to document a system like this, and many different diagrams one may choose, but to keep the journal manageable we have decided to use the block diagram type (</w:t>
+      </w:r>
+      <w:r>
+        <w:rPr>
+          <w:lang w:val="en-GB"/>
+        </w:rPr>
+        <w:t>basic</w:t>
+      </w:r>
+      <w:r>
+        <w:rPr>
+          <w:lang w:val="en-GB"/>
+        </w:rPr>
+        <w:t xml:space="preserve"> and internal) to describe the composition and communication flow of some of the important components. </w:t>
+      </w:r>
+    </w:p>
+    <w:p>
+      <w:pPr>
+        <w:rPr>
+          <w:lang w:val="en-GB"/>
+        </w:rPr>
+      </w:pPr>
+    </w:p>
+    <w:p>
+      <w:pPr>
+        <w:rPr>
+          <w:lang w:val="en-GB"/>
+        </w:rPr>
+      </w:pPr>
+      <w:r>
+        <w:rPr>
+          <w:lang w:val="en-GB"/>
+        </w:rPr>
+        <w:t xml:space="preserve">Firstly we look at the static structure of the overall system with a </w:t>
+      </w:r>
+      <w:r>
+        <w:rPr>
+          <w:lang w:val="en-GB"/>
+        </w:rPr>
+        <w:t>basic</w:t>
+      </w:r>
+      <w:r>
+        <w:rPr>
+          <w:lang w:val="en-GB"/>
+        </w:rPr>
+        <w:t xml:space="preserve"> block diagram</w:t>
+      </w:r>
+    </w:p>
+    <w:p>
+      <w:pPr>
+        <w:rPr>
+          <w:lang w:val="en-GB"/>
+        </w:rPr>
+      </w:pPr>
+    </w:p>
+    <w:p>
+      <w:pPr>
+        <w:rPr>
+          <w:lang w:val="en-GB"/>
+        </w:rPr>
+      </w:pPr>
+      <w:r>
+        <w:object w:dxaOrig="11110" w:dyaOrig="7992">
+          <v:shape id="_x0000_i1026" type="#_x0000_t75" style="width:482.25pt;height:345.75pt" o:ole="">
             <v:imagedata r:id="rId12" o:title=""/>
           </v:shape>
-          <o:OLEObject Type="Embed" ProgID="Visio.Drawing.11" ShapeID="_x0000_i1027" DrawAspect="Content" ObjectID="_1227781069" r:id="rId13"/>
+          <o:OLEObject Type="Embed" ProgID="Visio.Drawing.11" ShapeID="_x0000_i1026" DrawAspect="Content" ObjectID="_1353947753" r:id="rId13"/>
         </w:object>
       </w:r>
     </w:p>
@@ -926,7 +2101,7 @@
         <w:rPr>
           <w:lang w:val="en-GB"/>
         </w:rPr>
-        <w:t xml:space="preserve"> 3: LAVMU Noise cancellation Internal Block Diagram</w:t>
+        <w:t xml:space="preserve"> 2: LAVMU Basic Block Diagram</w:t>
       </w:r>
     </w:p>
     <w:p>
@@ -947,56 +2122,51 @@
         <w:rPr>
           <w:lang w:val="en-GB"/>
         </w:rPr>
-        <w:t xml:space="preserve">This diagram details the inner workings of the Noise cancellation on the block level (no selection of algorithm or mapping yet), but the different required parts may be seen, as may the input and output and speed of same. We can see that the flow into the noise cancellation and out of the noise cancellation is quite intense (data flow oriented), with the exception of the Firmware update which is sporadic (asynchronous means no lower limit between events) and do not have a “short” time requirement. The received audio signals must be read in and cross-correlated (or other filtering technique like LMS </w:t>
-      </w:r>
-      <w:r>
-        <w:rPr>
-          <w:lang w:val="en-GB"/>
-        </w:rPr>
-        <w:sym w:font="Wingdings" w:char="004A"/>
-      </w:r>
-      <w:r>
-        <w:rPr>
-          <w:lang w:val="en-GB"/>
-        </w:rPr>
-        <w:t>) to remove the</w:t>
-      </w:r>
-      <w:r>
-        <w:rPr>
-          <w:lang w:val="en-GB"/>
-        </w:rPr>
-        <w:t xml:space="preserve"> noise and written to the output before the next sample is ready.</w:t>
-      </w:r>
-    </w:p>
-    <w:p>
-      <w:pPr>
-        <w:rPr>
-          <w:lang w:val="en-GB"/>
-        </w:rPr>
-      </w:pPr>
-    </w:p>
-    <w:p>
-      <w:pPr>
-        <w:rPr>
-          <w:lang w:val="en-GB"/>
-        </w:rPr>
-      </w:pPr>
-    </w:p>
-    <w:p>
-      <w:pPr>
-        <w:rPr>
-          <w:lang w:val="en-GB"/>
-        </w:rPr>
-      </w:pPr>
-      <w:r>
-        <w:rPr>
-          <w:lang w:val="en-GB"/>
-        </w:rPr>
-        <w:object w:dxaOrig="14682" w:dyaOrig="8429">
-          <v:shape id="_x0000_i1028" type="#_x0000_t75" style="width:482pt;height:277pt" o:ole="">
+        <w:t>As it may be seen no decision has been made as to what is implemented in HW or SW, except for the parts that is a physical unit, e.g. the physical microphone, which has been moved from actor to HW block.</w:t>
+      </w:r>
+    </w:p>
+    <w:p>
+      <w:pPr>
+        <w:rPr>
+          <w:lang w:val="en-GB"/>
+        </w:rPr>
+      </w:pPr>
+    </w:p>
+    <w:p>
+      <w:pPr>
+        <w:rPr>
+          <w:lang w:val="en-GB"/>
+        </w:rPr>
+      </w:pPr>
+      <w:r>
+        <w:rPr>
+          <w:lang w:val="en-GB"/>
+        </w:rPr>
+        <w:t>Looking at the internal block diagram we start adding more detail, and yet we still do not have to decide on HW or SW implementation, but the added details may aid us in our decision.</w:t>
+      </w:r>
+    </w:p>
+    <w:p>
+      <w:pPr>
+        <w:rPr>
+          <w:lang w:val="en-GB"/>
+        </w:rPr>
+      </w:pPr>
+    </w:p>
+    <w:p>
+      <w:pPr>
+        <w:rPr>
+          <w:lang w:val="en-GB"/>
+        </w:rPr>
+      </w:pPr>
+      <w:r>
+        <w:rPr>
+          <w:lang w:val="en-GB"/>
+        </w:rPr>
+        <w:object w:dxaOrig="12025" w:dyaOrig="6498">
+          <v:shape id="_x0000_i1027" type="#_x0000_t75" style="width:482.25pt;height:259.55pt" o:ole="">
             <v:imagedata r:id="rId14" o:title=""/>
           </v:shape>
-          <o:OLEObject Type="Embed" ProgID="Visio.Drawing.11" ShapeID="_x0000_i1028" DrawAspect="Content" ObjectID="_1227781070" r:id="rId15"/>
+          <o:OLEObject Type="Embed" ProgID="Visio.Drawing.11" ShapeID="_x0000_i1027" DrawAspect="Content" ObjectID="_1353947754" r:id="rId15"/>
         </w:object>
       </w:r>
     </w:p>
@@ -1019,7 +2189,7 @@
         <w:rPr>
           <w:lang w:val="en-GB"/>
         </w:rPr>
-        <w:t xml:space="preserve"> 4: LAVMU Audio/Video processing Internal Block Diagram</w:t>
+        <w:t xml:space="preserve"> 3: LAVMU Noise cancellation Internal Block Diagram</w:t>
       </w:r>
     </w:p>
     <w:p>
@@ -1040,40 +2210,133 @@
         <w:rPr>
           <w:lang w:val="en-GB"/>
         </w:rPr>
-        <w:t>This diagram shows the Audio/Video processing, and here the data-flow structure and high speed input and output becomes even more pronounced, with the exception of the Audio control. Here we must read and filter not only the audio signal from the noise cancellation block, but also read and process video and combine the audio and video into an Audio/Video stream, and all before the next sample is ready for processing.</w:t>
-      </w:r>
-    </w:p>
-    <w:p>
-      <w:pPr>
-        <w:rPr>
-          <w:lang w:val="en-GB"/>
-        </w:rPr>
-      </w:pPr>
-    </w:p>
-    <w:p>
-      <w:pPr>
-        <w:contextualSpacing w:val="0"/>
-      </w:pPr>
-      <w:r>
-        <w:br w:type="page"/>
-      </w:r>
-    </w:p>
-    <w:p>
-      <w:pPr>
-        <w:jc w:val="center"/>
-      </w:pPr>
-      <w:r>
-        <w:object w:dxaOrig="10667" w:dyaOrig="5710">
-          <v:shape id="_x0000_i1029" type="#_x0000_t75" style="width:482pt;height:258pt" o:ole="">
+        <w:t xml:space="preserve">This diagram details the inner workings of the Noise cancellation on the block level (no selection of algorithm or mapping yet), but the different required parts may be seen, as may the input and output and speed of same. We can see that the flow into the noise cancellation and out of the noise cancellation is quite intense (data flow oriented), with the exception of the Firmware update which is sporadic (asynchronous means no lower limit between events) and do not have a “short” time requirement. The received audio signals must be read in and cross-correlated (or other filtering technique like LMS </w:t>
+      </w:r>
+      <w:r>
+        <w:rPr>
+          <w:lang w:val="en-GB"/>
+        </w:rPr>
+        <w:sym w:font="Wingdings" w:char="004A"/>
+      </w:r>
+      <w:r>
+        <w:rPr>
+          <w:lang w:val="en-GB"/>
+        </w:rPr>
+        <w:t>) to remove the</w:t>
+      </w:r>
+      <w:r>
+        <w:rPr>
+          <w:lang w:val="en-GB"/>
+        </w:rPr>
+        <w:t xml:space="preserve"> noise and written to the output before the next sample is ready.</w:t>
+      </w:r>
+    </w:p>
+    <w:p>
+      <w:pPr>
+        <w:rPr>
+          <w:lang w:val="en-GB"/>
+        </w:rPr>
+      </w:pPr>
+    </w:p>
+    <w:p>
+      <w:pPr>
+        <w:rPr>
+          <w:lang w:val="en-GB"/>
+        </w:rPr>
+      </w:pPr>
+    </w:p>
+    <w:p>
+      <w:pPr>
+        <w:rPr>
+          <w:lang w:val="en-GB"/>
+        </w:rPr>
+      </w:pPr>
+      <w:r>
+        <w:rPr>
+          <w:lang w:val="en-GB"/>
+        </w:rPr>
+        <w:object w:dxaOrig="14682" w:dyaOrig="8429">
+          <v:shape id="_x0000_i1028" type="#_x0000_t75" style="width:482.25pt;height:277.1pt" o:ole="">
             <v:imagedata r:id="rId16" o:title=""/>
           </v:shape>
-          <o:OLEObject Type="Embed" ProgID="Visio.Drawing.11" ShapeID="_x0000_i1029" DrawAspect="Content" ObjectID="_1227781071" r:id="rId17"/>
+          <o:OLEObject Type="Embed" ProgID="Visio.Drawing.11" ShapeID="_x0000_i1028" DrawAspect="Content" ObjectID="_1353947755" r:id="rId17"/>
         </w:object>
       </w:r>
     </w:p>
     <w:p>
       <w:pPr>
         <w:jc w:val="center"/>
+        <w:rPr>
+          <w:lang w:val="en-GB"/>
+        </w:rPr>
+      </w:pPr>
+      <w:proofErr w:type="spellStart"/>
+      <w:r>
+        <w:rPr>
+          <w:lang w:val="en-GB"/>
+        </w:rPr>
+        <w:t>Figur</w:t>
+      </w:r>
+      <w:proofErr w:type="spellEnd"/>
+      <w:r>
+        <w:rPr>
+          <w:lang w:val="en-GB"/>
+        </w:rPr>
+        <w:t xml:space="preserve"> 4: LAVMU Audio/Video processing Internal Block Diagram</w:t>
+      </w:r>
+    </w:p>
+    <w:p>
+      <w:pPr>
+        <w:jc w:val="center"/>
+        <w:rPr>
+          <w:lang w:val="en-GB"/>
+        </w:rPr>
+      </w:pPr>
+    </w:p>
+    <w:p>
+      <w:pPr>
+        <w:rPr>
+          <w:lang w:val="en-GB"/>
+        </w:rPr>
+      </w:pPr>
+      <w:r>
+        <w:rPr>
+          <w:lang w:val="en-GB"/>
+        </w:rPr>
+        <w:t>This diagram shows the Audio/Video processing, and here the data-flow structure and high speed input and output becomes even more pronounced, with the exception of the Audio control. Here we must read and filter not only the audio signal from the noise cancellation block, but also read and process video and combine the audio and video into an Audio/Video stream, and all before the next sample is ready for processing.</w:t>
+      </w:r>
+    </w:p>
+    <w:p>
+      <w:pPr>
+        <w:rPr>
+          <w:lang w:val="en-GB"/>
+        </w:rPr>
+      </w:pPr>
+    </w:p>
+    <w:p>
+      <w:pPr>
+        <w:contextualSpacing w:val="0"/>
+      </w:pPr>
+      <w:r>
+        <w:br w:type="page"/>
+      </w:r>
+    </w:p>
+    <w:p>
+      <w:pPr>
+        <w:jc w:val="center"/>
+      </w:pPr>
+      <w:r>
+        <w:object w:dxaOrig="10667" w:dyaOrig="5710">
+          <v:shape id="_x0000_i1029" type="#_x0000_t75" style="width:482.25pt;height:257.85pt" o:ole="">
+            <v:imagedata r:id="rId18" o:title=""/>
+          </v:shape>
+          <o:OLEObject Type="Embed" ProgID="Visio.Drawing.11" ShapeID="_x0000_i1029" DrawAspect="Content" ObjectID="_1353947756" r:id="rId19"/>
+        </w:object>
+      </w:r>
+    </w:p>
+    <w:p>
+      <w:pPr>
+        <w:jc w:val="center"/>
       </w:pPr>
       <w:r>
         <w:t xml:space="preserve">Figur 5: LAVMU </w:t>
@@ -1188,7 +2451,7 @@
     </w:p>
     <w:p>
       <w:pPr>
-        <w:pStyle w:val="Heading2"/>
+        <w:pStyle w:val="Overskrift2"/>
         <w:rPr>
           <w:lang w:val="en-GB"/>
         </w:rPr>
@@ -1215,7 +2478,7 @@
     </w:p>
     <w:p>
       <w:pPr>
-        <w:pStyle w:val="ListParagraph"/>
+        <w:pStyle w:val="Listeafsnit"/>
         <w:numPr>
           <w:ilvl w:val="0"/>
           <w:numId w:val="7"/>
@@ -1245,7 +2508,7 @@
     </w:p>
     <w:p>
       <w:pPr>
-        <w:pStyle w:val="ListParagraph"/>
+        <w:pStyle w:val="Listeafsnit"/>
         <w:numPr>
           <w:ilvl w:val="0"/>
           <w:numId w:val="7"/>
@@ -1263,7 +2526,7 @@
     </w:p>
     <w:p>
       <w:pPr>
-        <w:pStyle w:val="ListParagraph"/>
+        <w:pStyle w:val="Listeafsnit"/>
         <w:numPr>
           <w:ilvl w:val="0"/>
           <w:numId w:val="7"/>
@@ -1281,7 +2544,7 @@
     </w:p>
     <w:p>
       <w:pPr>
-        <w:pStyle w:val="ListParagraph"/>
+        <w:pStyle w:val="Listeafsnit"/>
         <w:numPr>
           <w:ilvl w:val="0"/>
           <w:numId w:val="7"/>
@@ -1299,7 +2562,7 @@
     </w:p>
     <w:p>
       <w:pPr>
-        <w:pStyle w:val="ListParagraph"/>
+        <w:pStyle w:val="Listeafsnit"/>
         <w:numPr>
           <w:ilvl w:val="0"/>
           <w:numId w:val="7"/>
@@ -1325,6 +2588,7 @@
         <w:rPr>
           <w:lang w:val="en-GB"/>
         </w:rPr>
+        <w:lastRenderedPageBreak/>
         <w:t>The only direct restriction that we are facing is whether a SW mapping is fast enough, which we may determine by analyzing the number of instructions required to process one sample and the speed at which the samples are arriving – that way we can determine the required size of a CPU or HW (not the same, as required instructions in SW is not the same as the required instructions in HW).</w:t>
       </w:r>
     </w:p>
@@ -1350,7 +2614,7 @@
     </w:p>
     <w:p>
       <w:pPr>
-        <w:pStyle w:val="ListParagraph"/>
+        <w:pStyle w:val="Listeafsnit"/>
         <w:numPr>
           <w:ilvl w:val="0"/>
           <w:numId w:val="7"/>
@@ -1368,7 +2632,7 @@
     </w:p>
     <w:p>
       <w:pPr>
-        <w:pStyle w:val="ListParagraph"/>
+        <w:pStyle w:val="Listeafsnit"/>
         <w:numPr>
           <w:ilvl w:val="1"/>
           <w:numId w:val="7"/>
@@ -1386,7 +2650,7 @@
     </w:p>
     <w:p>
       <w:pPr>
-        <w:pStyle w:val="ListParagraph"/>
+        <w:pStyle w:val="Listeafsnit"/>
         <w:numPr>
           <w:ilvl w:val="0"/>
           <w:numId w:val="7"/>
@@ -1404,7 +2668,7 @@
     </w:p>
     <w:p>
       <w:pPr>
-        <w:pStyle w:val="ListParagraph"/>
+        <w:pStyle w:val="Listeafsnit"/>
         <w:numPr>
           <w:ilvl w:val="1"/>
           <w:numId w:val="7"/>
@@ -1422,7 +2686,7 @@
     </w:p>
     <w:p>
       <w:pPr>
-        <w:pStyle w:val="ListParagraph"/>
+        <w:pStyle w:val="Listeafsnit"/>
         <w:numPr>
           <w:ilvl w:val="0"/>
           <w:numId w:val="7"/>
@@ -1440,7 +2704,7 @@
     </w:p>
     <w:p>
       <w:pPr>
-        <w:pStyle w:val="ListParagraph"/>
+        <w:pStyle w:val="Listeafsnit"/>
         <w:numPr>
           <w:ilvl w:val="1"/>
           <w:numId w:val="7"/>
@@ -1458,7 +2722,7 @@
     </w:p>
     <w:p>
       <w:pPr>
-        <w:pStyle w:val="ListParagraph"/>
+        <w:pStyle w:val="Listeafsnit"/>
         <w:numPr>
           <w:ilvl w:val="0"/>
           <w:numId w:val="7"/>
@@ -1476,7 +2740,7 @@
     </w:p>
     <w:p>
       <w:pPr>
-        <w:pStyle w:val="ListParagraph"/>
+        <w:pStyle w:val="Listeafsnit"/>
         <w:numPr>
           <w:ilvl w:val="1"/>
           <w:numId w:val="7"/>
@@ -1585,7 +2849,14 @@
         <w:rPr>
           <w:lang w:val="en-GB"/>
         </w:rPr>
-        <w:t xml:space="preserve"> requirement, easily met in SW. And this holds for both commands received from the Remote PC or the buttons, which can easily be polled or hooked up to an interrupt. Furthermore these blocks have quite a bit of control logic – even the audio control has to distinguish between audio set from the remote PC and via the buttons. It cannot simply sample the buttons and set the audio coefficients accordingly, as that would override any audio settings from the remote PC. The system must have some kind of control logic to distinguish when a given input is master. Then there is the risk of change. A protocol to the remote PC and what should be written to the display status LCD is both </w:t>
+        <w:t xml:space="preserve"> requirement, easily met in SW. And this holds for both commands received from the Remote PC or the buttons, which can easily be polled or hooked up to an interrupt. Furthermore these blocks have quite a bit of control logic – even the audio control has to </w:t>
+      </w:r>
+      <w:r>
+        <w:rPr>
+          <w:lang w:val="en-GB"/>
+        </w:rPr>
+        <w:lastRenderedPageBreak/>
+        <w:t xml:space="preserve">distinguish between audio set from the remote PC and via the buttons. It cannot simply sample the buttons and set the audio coefficients accordingly, as that would override any audio settings from the remote PC. The system must have some kind of control logic to distinguish when a given input is master. Then there is the risk of change. A protocol to the remote PC and what should be written to the display status LCD is both </w:t>
       </w:r>
       <w:r>
         <w:rPr>
@@ -1749,21 +3020,7 @@
         <w:rPr>
           <w:lang w:val="en-GB"/>
         </w:rPr>
-        <w:t xml:space="preserve">The bass, treble and volume filter may most likely be implemented in SW, but if the filter does not have to be exceptionally precise then good COTS </w:t>
-      </w:r>
-      <w:proofErr w:type="spellStart"/>
-      <w:r>
-        <w:rPr>
-          <w:lang w:val="en-GB"/>
-        </w:rPr>
-        <w:t>IPs</w:t>
-      </w:r>
-      <w:proofErr w:type="spellEnd"/>
-      <w:r>
-        <w:rPr>
-          <w:lang w:val="en-GB"/>
-        </w:rPr>
-        <w:t xml:space="preserve"> exist, making it easy to implement in HW. On the other hand if it has to be more accurate than existing IPS, then it most likely requires a high order filter, meaning that the SW throughput may be a problem. This again point towards a HW implementation. </w:t>
+        <w:t xml:space="preserve">The bass, treble and volume filter may most likely be implemented in SW, but if the filter does not have to be exceptionally precise then good COTS IPs exist, making it easy to implement in HW. On the other hand if it has to be more accurate than existing IPS, then it most likely requires a high order filter, meaning that the SW throughput may be a problem. This again point towards a HW implementation. </w:t>
       </w:r>
     </w:p>
     <w:p>
@@ -1804,7 +3061,7 @@
     </w:p>
     <w:tbl>
       <w:tblPr>
-        <w:tblStyle w:val="TableGrid"/>
+        <w:tblStyle w:val="Tabel-Gitter"/>
         <w:tblW w:w="0" w:type="auto"/>
         <w:tblLook w:val="04A0"/>
       </w:tblPr>
@@ -2870,7 +4127,7 @@
     </w:p>
     <w:p>
       <w:pPr>
-        <w:pStyle w:val="Heading1"/>
+        <w:pStyle w:val="Overskrift1"/>
         <w:rPr>
           <w:lang w:val="en-GB"/>
         </w:rPr>
@@ -2885,6 +4142,7 @@
         <w:rPr>
           <w:lang w:val="en-GB"/>
         </w:rPr>
+        <w:lastRenderedPageBreak/>
         <w:t>Y-chart mapping</w:t>
       </w:r>
     </w:p>
@@ -2897,7 +4155,7 @@
     </w:p>
     <w:p>
       <w:pPr>
-        <w:pStyle w:val="Heading1"/>
+        <w:pStyle w:val="Overskrift1"/>
         <w:rPr>
           <w:lang w:val="en-GB"/>
         </w:rPr>
@@ -2971,7 +4229,7 @@
     </w:p>
     <w:p>
       <w:pPr>
-        <w:pStyle w:val="Heading1"/>
+        <w:pStyle w:val="Overskrift1"/>
         <w:rPr>
           <w:lang w:val="en-GB"/>
         </w:rPr>
@@ -2998,7 +4256,7 @@
       </w:pPr>
     </w:p>
     <w:sectPr>
-      <w:footerReference w:type="default" r:id="rId18"/>
+      <w:footerReference w:type="default" r:id="rId20"/>
       <w:pgSz w:w="11906" w:h="16838"/>
       <w:pgMar w:top="1701" w:right="1134" w:bottom="1701" w:left="1134" w:header="708" w:footer="708" w:gutter="0"/>
       <w:cols w:space="708"/>
@@ -3009,7 +4267,7 @@
 </file>
 
 <file path=word/endnotes.xml><?xml version="1.0" encoding="utf-8"?>
-<w:endnotes xmlns:mo="http://schemas.microsoft.com/office/mac/office/2008/main" xmlns:ve="http://schemas.openxmlformats.org/markup-compatibility/2006" xmlns:mv="urn:schemas-microsoft-com:mac:vml" xmlns:o="urn:schemas-microsoft-com:office:office" xmlns:r="http://schemas.openxmlformats.org/officeDocument/2006/relationships" xmlns:m="http://schemas.openxmlformats.org/officeDocument/2006/math" xmlns:v="urn:schemas-microsoft-com:vml" xmlns:wp="http://schemas.openxmlformats.org/drawingml/2006/wordprocessingDrawing" xmlns:w10="urn:schemas-microsoft-com:office:word" xmlns:w="http://schemas.openxmlformats.org/wordprocessingml/2006/main" xmlns:wne="http://schemas.microsoft.com/office/word/2006/wordml">
+<w:endnotes xmlns:ve="http://schemas.openxmlformats.org/markup-compatibility/2006" xmlns:o="urn:schemas-microsoft-com:office:office" xmlns:r="http://schemas.openxmlformats.org/officeDocument/2006/relationships" xmlns:m="http://schemas.openxmlformats.org/officeDocument/2006/math" xmlns:v="urn:schemas-microsoft-com:vml" xmlns:wp="http://schemas.openxmlformats.org/drawingml/2006/wordprocessingDrawing" xmlns:w10="urn:schemas-microsoft-com:office:word" xmlns:w="http://schemas.openxmlformats.org/wordprocessingml/2006/main" xmlns:wne="http://schemas.microsoft.com/office/word/2006/wordml">
   <w:endnote w:type="separator" w:id="-1">
     <w:p>
       <w:pPr>
@@ -3034,7 +4292,7 @@
 </file>
 
 <file path=word/footer1.xml><?xml version="1.0" encoding="utf-8"?>
-<w:ftr xmlns:mo="http://schemas.microsoft.com/office/mac/office/2008/main" xmlns:ve="http://schemas.openxmlformats.org/markup-compatibility/2006" xmlns:mv="urn:schemas-microsoft-com:mac:vml" xmlns:o="urn:schemas-microsoft-com:office:office" xmlns:r="http://schemas.openxmlformats.org/officeDocument/2006/relationships" xmlns:m="http://schemas.openxmlformats.org/officeDocument/2006/math" xmlns:v="urn:schemas-microsoft-com:vml" xmlns:wp="http://schemas.openxmlformats.org/drawingml/2006/wordprocessingDrawing" xmlns:w10="urn:schemas-microsoft-com:office:word" xmlns:w="http://schemas.openxmlformats.org/wordprocessingml/2006/main" xmlns:wne="http://schemas.microsoft.com/office/word/2006/wordml">
+<w:ftr xmlns:ve="http://schemas.openxmlformats.org/markup-compatibility/2006" xmlns:o="urn:schemas-microsoft-com:office:office" xmlns:r="http://schemas.openxmlformats.org/officeDocument/2006/relationships" xmlns:m="http://schemas.openxmlformats.org/officeDocument/2006/math" xmlns:v="urn:schemas-microsoft-com:vml" xmlns:wp="http://schemas.openxmlformats.org/drawingml/2006/wordprocessingDrawing" xmlns:w10="urn:schemas-microsoft-com:office:word" xmlns:w="http://schemas.openxmlformats.org/wordprocessingml/2006/main" xmlns:wne="http://schemas.microsoft.com/office/word/2006/wordml">
   <w:sdt>
     <w:sdtPr>
       <w:id w:val="116927001"/>
@@ -3046,7 +4304,7 @@
     <w:sdtContent>
       <w:p>
         <w:pPr>
-          <w:pStyle w:val="Footer"/>
+          <w:pStyle w:val="Sidefod"/>
           <w:jc w:val="right"/>
         </w:pPr>
         <w:fldSimple w:instr=" PAGE   \* MERGEFORMAT ">
@@ -3054,7 +4312,7 @@
             <w:rPr>
               <w:noProof/>
             </w:rPr>
-            <w:t>11</w:t>
+            <w:t>1</w:t>
           </w:r>
         </w:fldSimple>
       </w:p>
@@ -3062,14 +4320,14 @@
   </w:sdt>
   <w:p>
     <w:pPr>
-      <w:pStyle w:val="Footer"/>
+      <w:pStyle w:val="Sidefod"/>
     </w:pPr>
   </w:p>
 </w:ftr>
 </file>
 
 <file path=word/footnotes.xml><?xml version="1.0" encoding="utf-8"?>
-<w:footnotes xmlns:mo="http://schemas.microsoft.com/office/mac/office/2008/main" xmlns:ve="http://schemas.openxmlformats.org/markup-compatibility/2006" xmlns:mv="urn:schemas-microsoft-com:mac:vml" xmlns:o="urn:schemas-microsoft-com:office:office" xmlns:r="http://schemas.openxmlformats.org/officeDocument/2006/relationships" xmlns:m="http://schemas.openxmlformats.org/officeDocument/2006/math" xmlns:v="urn:schemas-microsoft-com:vml" xmlns:wp="http://schemas.openxmlformats.org/drawingml/2006/wordprocessingDrawing" xmlns:w10="urn:schemas-microsoft-com:office:word" xmlns:w="http://schemas.openxmlformats.org/wordprocessingml/2006/main" xmlns:wne="http://schemas.microsoft.com/office/word/2006/wordml">
+<w:footnotes xmlns:ve="http://schemas.openxmlformats.org/markup-compatibility/2006" xmlns:o="urn:schemas-microsoft-com:office:office" xmlns:r="http://schemas.openxmlformats.org/officeDocument/2006/relationships" xmlns:m="http://schemas.openxmlformats.org/officeDocument/2006/math" xmlns:v="urn:schemas-microsoft-com:vml" xmlns:wp="http://schemas.openxmlformats.org/drawingml/2006/wordprocessingDrawing" xmlns:w10="urn:schemas-microsoft-com:office:word" xmlns:w="http://schemas.openxmlformats.org/wordprocessingml/2006/main" xmlns:wne="http://schemas.microsoft.com/office/word/2006/wordml">
   <w:footnote w:type="separator" w:id="-1">
     <w:p>
       <w:pPr>
@@ -3094,7 +4352,7 @@
 </file>
 
 <file path=word/numbering.xml><?xml version="1.0" encoding="utf-8"?>
-<w:numbering xmlns:mo="http://schemas.microsoft.com/office/mac/office/2008/main" xmlns:ve="http://schemas.openxmlformats.org/markup-compatibility/2006" xmlns:mv="urn:schemas-microsoft-com:mac:vml" xmlns:o="urn:schemas-microsoft-com:office:office" xmlns:r="http://schemas.openxmlformats.org/officeDocument/2006/relationships" xmlns:m="http://schemas.openxmlformats.org/officeDocument/2006/math" xmlns:v="urn:schemas-microsoft-com:vml" xmlns:wp="http://schemas.openxmlformats.org/drawingml/2006/wordprocessingDrawing" xmlns:w10="urn:schemas-microsoft-com:office:word" xmlns:w="http://schemas.openxmlformats.org/wordprocessingml/2006/main" xmlns:wne="http://schemas.microsoft.com/office/word/2006/wordml">
+<w:numbering xmlns:ve="http://schemas.openxmlformats.org/markup-compatibility/2006" xmlns:o="urn:schemas-microsoft-com:office:office" xmlns:r="http://schemas.openxmlformats.org/officeDocument/2006/relationships" xmlns:m="http://schemas.openxmlformats.org/officeDocument/2006/math" xmlns:v="urn:schemas-microsoft-com:vml" xmlns:wp="http://schemas.openxmlformats.org/drawingml/2006/wordprocessingDrawing" xmlns:w10="urn:schemas-microsoft-com:office:word" xmlns:w="http://schemas.openxmlformats.org/wordprocessingml/2006/main" xmlns:wne="http://schemas.microsoft.com/office/word/2006/wordml">
   <w:abstractNum w:abstractNumId="0">
     <w:nsid w:val="111878E5"/>
     <w:multiLevelType w:val="hybridMultilevel"/>
@@ -3562,6 +4820,232 @@
     </w:lvl>
   </w:abstractNum>
   <w:abstractNum w:abstractNumId="5">
+    <w:nsid w:val="624C4958"/>
+    <w:multiLevelType w:val="hybridMultilevel"/>
+    <w:tmpl w:val="CC080502"/>
+    <w:lvl w:ilvl="0" w:tplc="04090001">
+      <w:start w:val="1"/>
+      <w:numFmt w:val="bullet"/>
+      <w:lvlText w:val=""/>
+      <w:lvlJc w:val="left"/>
+      <w:pPr>
+        <w:ind w:left="720" w:hanging="360"/>
+      </w:pPr>
+      <w:rPr>
+        <w:rFonts w:ascii="Symbol" w:hAnsi="Symbol" w:hint="default"/>
+      </w:rPr>
+    </w:lvl>
+    <w:lvl w:ilvl="1" w:tplc="04090003" w:tentative="1">
+      <w:start w:val="1"/>
+      <w:numFmt w:val="bullet"/>
+      <w:lvlText w:val="o"/>
+      <w:lvlJc w:val="left"/>
+      <w:pPr>
+        <w:ind w:left="1440" w:hanging="360"/>
+      </w:pPr>
+      <w:rPr>
+        <w:rFonts w:ascii="Courier New" w:hAnsi="Courier New" w:hint="default"/>
+      </w:rPr>
+    </w:lvl>
+    <w:lvl w:ilvl="2" w:tplc="04090005" w:tentative="1">
+      <w:start w:val="1"/>
+      <w:numFmt w:val="bullet"/>
+      <w:lvlText w:val=""/>
+      <w:lvlJc w:val="left"/>
+      <w:pPr>
+        <w:ind w:left="2160" w:hanging="360"/>
+      </w:pPr>
+      <w:rPr>
+        <w:rFonts w:ascii="Wingdings" w:hAnsi="Wingdings" w:hint="default"/>
+      </w:rPr>
+    </w:lvl>
+    <w:lvl w:ilvl="3" w:tplc="04090001" w:tentative="1">
+      <w:start w:val="1"/>
+      <w:numFmt w:val="bullet"/>
+      <w:lvlText w:val=""/>
+      <w:lvlJc w:val="left"/>
+      <w:pPr>
+        <w:ind w:left="2880" w:hanging="360"/>
+      </w:pPr>
+      <w:rPr>
+        <w:rFonts w:ascii="Symbol" w:hAnsi="Symbol" w:hint="default"/>
+      </w:rPr>
+    </w:lvl>
+    <w:lvl w:ilvl="4" w:tplc="04090003" w:tentative="1">
+      <w:start w:val="1"/>
+      <w:numFmt w:val="bullet"/>
+      <w:lvlText w:val="o"/>
+      <w:lvlJc w:val="left"/>
+      <w:pPr>
+        <w:ind w:left="3600" w:hanging="360"/>
+      </w:pPr>
+      <w:rPr>
+        <w:rFonts w:ascii="Courier New" w:hAnsi="Courier New" w:hint="default"/>
+      </w:rPr>
+    </w:lvl>
+    <w:lvl w:ilvl="5" w:tplc="04090005" w:tentative="1">
+      <w:start w:val="1"/>
+      <w:numFmt w:val="bullet"/>
+      <w:lvlText w:val=""/>
+      <w:lvlJc w:val="left"/>
+      <w:pPr>
+        <w:ind w:left="4320" w:hanging="360"/>
+      </w:pPr>
+      <w:rPr>
+        <w:rFonts w:ascii="Wingdings" w:hAnsi="Wingdings" w:hint="default"/>
+      </w:rPr>
+    </w:lvl>
+    <w:lvl w:ilvl="6" w:tplc="04090001" w:tentative="1">
+      <w:start w:val="1"/>
+      <w:numFmt w:val="bullet"/>
+      <w:lvlText w:val=""/>
+      <w:lvlJc w:val="left"/>
+      <w:pPr>
+        <w:ind w:left="5040" w:hanging="360"/>
+      </w:pPr>
+      <w:rPr>
+        <w:rFonts w:ascii="Symbol" w:hAnsi="Symbol" w:hint="default"/>
+      </w:rPr>
+    </w:lvl>
+    <w:lvl w:ilvl="7" w:tplc="04090003" w:tentative="1">
+      <w:start w:val="1"/>
+      <w:numFmt w:val="bullet"/>
+      <w:lvlText w:val="o"/>
+      <w:lvlJc w:val="left"/>
+      <w:pPr>
+        <w:ind w:left="5760" w:hanging="360"/>
+      </w:pPr>
+      <w:rPr>
+        <w:rFonts w:ascii="Courier New" w:hAnsi="Courier New" w:hint="default"/>
+      </w:rPr>
+    </w:lvl>
+    <w:lvl w:ilvl="8" w:tplc="04090005" w:tentative="1">
+      <w:start w:val="1"/>
+      <w:numFmt w:val="bullet"/>
+      <w:lvlText w:val=""/>
+      <w:lvlJc w:val="left"/>
+      <w:pPr>
+        <w:ind w:left="6480" w:hanging="360"/>
+      </w:pPr>
+      <w:rPr>
+        <w:rFonts w:ascii="Wingdings" w:hAnsi="Wingdings" w:hint="default"/>
+      </w:rPr>
+    </w:lvl>
+  </w:abstractNum>
+  <w:abstractNum w:abstractNumId="6">
+    <w:nsid w:val="63BF5A31"/>
+    <w:multiLevelType w:val="hybridMultilevel"/>
+    <w:tmpl w:val="95681AF8"/>
+    <w:lvl w:ilvl="0" w:tplc="04090001">
+      <w:start w:val="1"/>
+      <w:numFmt w:val="bullet"/>
+      <w:lvlText w:val=""/>
+      <w:lvlJc w:val="left"/>
+      <w:pPr>
+        <w:ind w:left="720" w:hanging="360"/>
+      </w:pPr>
+      <w:rPr>
+        <w:rFonts w:ascii="Symbol" w:hAnsi="Symbol" w:hint="default"/>
+      </w:rPr>
+    </w:lvl>
+    <w:lvl w:ilvl="1" w:tplc="04090003" w:tentative="1">
+      <w:start w:val="1"/>
+      <w:numFmt w:val="bullet"/>
+      <w:lvlText w:val="o"/>
+      <w:lvlJc w:val="left"/>
+      <w:pPr>
+        <w:ind w:left="1440" w:hanging="360"/>
+      </w:pPr>
+      <w:rPr>
+        <w:rFonts w:ascii="Courier New" w:hAnsi="Courier New" w:hint="default"/>
+      </w:rPr>
+    </w:lvl>
+    <w:lvl w:ilvl="2" w:tplc="04090005" w:tentative="1">
+      <w:start w:val="1"/>
+      <w:numFmt w:val="bullet"/>
+      <w:lvlText w:val=""/>
+      <w:lvlJc w:val="left"/>
+      <w:pPr>
+        <w:ind w:left="2160" w:hanging="360"/>
+      </w:pPr>
+      <w:rPr>
+        <w:rFonts w:ascii="Wingdings" w:hAnsi="Wingdings" w:hint="default"/>
+      </w:rPr>
+    </w:lvl>
+    <w:lvl w:ilvl="3" w:tplc="04090001" w:tentative="1">
+      <w:start w:val="1"/>
+      <w:numFmt w:val="bullet"/>
+      <w:lvlText w:val=""/>
+      <w:lvlJc w:val="left"/>
+      <w:pPr>
+        <w:ind w:left="2880" w:hanging="360"/>
+      </w:pPr>
+      <w:rPr>
+        <w:rFonts w:ascii="Symbol" w:hAnsi="Symbol" w:hint="default"/>
+      </w:rPr>
+    </w:lvl>
+    <w:lvl w:ilvl="4" w:tplc="04090003" w:tentative="1">
+      <w:start w:val="1"/>
+      <w:numFmt w:val="bullet"/>
+      <w:lvlText w:val="o"/>
+      <w:lvlJc w:val="left"/>
+      <w:pPr>
+        <w:ind w:left="3600" w:hanging="360"/>
+      </w:pPr>
+      <w:rPr>
+        <w:rFonts w:ascii="Courier New" w:hAnsi="Courier New" w:hint="default"/>
+      </w:rPr>
+    </w:lvl>
+    <w:lvl w:ilvl="5" w:tplc="04090005" w:tentative="1">
+      <w:start w:val="1"/>
+      <w:numFmt w:val="bullet"/>
+      <w:lvlText w:val=""/>
+      <w:lvlJc w:val="left"/>
+      <w:pPr>
+        <w:ind w:left="4320" w:hanging="360"/>
+      </w:pPr>
+      <w:rPr>
+        <w:rFonts w:ascii="Wingdings" w:hAnsi="Wingdings" w:hint="default"/>
+      </w:rPr>
+    </w:lvl>
+    <w:lvl w:ilvl="6" w:tplc="04090001" w:tentative="1">
+      <w:start w:val="1"/>
+      <w:numFmt w:val="bullet"/>
+      <w:lvlText w:val=""/>
+      <w:lvlJc w:val="left"/>
+      <w:pPr>
+        <w:ind w:left="5040" w:hanging="360"/>
+      </w:pPr>
+      <w:rPr>
+        <w:rFonts w:ascii="Symbol" w:hAnsi="Symbol" w:hint="default"/>
+      </w:rPr>
+    </w:lvl>
+    <w:lvl w:ilvl="7" w:tplc="04090003" w:tentative="1">
+      <w:start w:val="1"/>
+      <w:numFmt w:val="bullet"/>
+      <w:lvlText w:val="o"/>
+      <w:lvlJc w:val="left"/>
+      <w:pPr>
+        <w:ind w:left="5760" w:hanging="360"/>
+      </w:pPr>
+      <w:rPr>
+        <w:rFonts w:ascii="Courier New" w:hAnsi="Courier New" w:hint="default"/>
+      </w:rPr>
+    </w:lvl>
+    <w:lvl w:ilvl="8" w:tplc="04090005" w:tentative="1">
+      <w:start w:val="1"/>
+      <w:numFmt w:val="bullet"/>
+      <w:lvlText w:val=""/>
+      <w:lvlJc w:val="left"/>
+      <w:pPr>
+        <w:ind w:left="6480" w:hanging="360"/>
+      </w:pPr>
+      <w:rPr>
+        <w:rFonts w:ascii="Wingdings" w:hAnsi="Wingdings" w:hint="default"/>
+      </w:rPr>
+    </w:lvl>
+  </w:abstractNum>
+  <w:abstractNum w:abstractNumId="7">
     <w:nsid w:val="669E7AA6"/>
     <w:multiLevelType w:val="hybridMultilevel"/>
     <w:tmpl w:val="1E38A958"/>
@@ -3650,7 +5134,7 @@
       </w:pPr>
     </w:lvl>
   </w:abstractNum>
-  <w:abstractNum w:abstractNumId="6">
+  <w:abstractNum w:abstractNumId="8">
     <w:nsid w:val="6AF46377"/>
     <w:multiLevelType w:val="hybridMultilevel"/>
     <w:tmpl w:val="693ECB12"/>
@@ -3739,7 +5223,7 @@
       </w:pPr>
     </w:lvl>
   </w:abstractNum>
-  <w:abstractNum w:abstractNumId="7">
+  <w:abstractNum w:abstractNumId="9">
     <w:nsid w:val="705121ED"/>
     <w:multiLevelType w:val="hybridMultilevel"/>
     <w:tmpl w:val="9230C1FA"/>
@@ -3852,7 +5336,7 @@
       </w:rPr>
     </w:lvl>
   </w:abstractNum>
-  <w:abstractNum w:abstractNumId="8">
+  <w:abstractNum w:abstractNumId="10">
     <w:nsid w:val="70CC1B74"/>
     <w:multiLevelType w:val="hybridMultilevel"/>
     <w:tmpl w:val="5F26999E"/>
@@ -3966,13 +5450,13 @@
     </w:lvl>
   </w:abstractNum>
   <w:num w:numId="1">
-    <w:abstractNumId w:val="8"/>
+    <w:abstractNumId w:val="10"/>
   </w:num>
   <w:num w:numId="2">
     <w:abstractNumId w:val="2"/>
   </w:num>
   <w:num w:numId="3">
-    <w:abstractNumId w:val="6"/>
+    <w:abstractNumId w:val="8"/>
   </w:num>
   <w:num w:numId="4">
     <w:abstractNumId w:val="1"/>
@@ -3984,13 +5468,19 @@
     <w:abstractNumId w:val="4"/>
   </w:num>
   <w:num w:numId="7">
-    <w:abstractNumId w:val="7"/>
+    <w:abstractNumId w:val="9"/>
   </w:num>
   <w:num w:numId="8">
     <w:abstractNumId w:val="3"/>
   </w:num>
   <w:num w:numId="9">
+    <w:abstractNumId w:val="7"/>
+  </w:num>
+  <w:num w:numId="10">
     <w:abstractNumId w:val="5"/>
+  </w:num>
+  <w:num w:numId="11">
+    <w:abstractNumId w:val="6"/>
   </w:num>
 </w:numbering>
 </file>
@@ -4012,7 +5502,7 @@
       </w:pPr>
     </w:pPrDefault>
   </w:docDefaults>
-  <w:latentStyles w:defLockedState="0" w:defUIPriority="99" w:defSemiHidden="1" w:defUnhideWhenUsed="1" w:defQFormat="0" w:count="276">
+  <w:latentStyles w:defLockedState="0" w:defUIPriority="99" w:defSemiHidden="1" w:defUnhideWhenUsed="1" w:defQFormat="0" w:count="267">
     <w:lsdException w:name="Normal" w:semiHidden="0" w:uiPriority="0" w:unhideWhenUsed="0" w:qFormat="1"/>
     <w:lsdException w:name="heading 1" w:semiHidden="0" w:uiPriority="9" w:unhideWhenUsed="0" w:qFormat="1"/>
     <w:lsdException w:name="heading 2" w:uiPriority="9" w:qFormat="1"/>
@@ -4159,11 +5649,11 @@
       <w:contextualSpacing/>
     </w:pPr>
   </w:style>
-  <w:style w:type="paragraph" w:styleId="Heading1">
+  <w:style w:type="paragraph" w:styleId="Overskrift1">
     <w:name w:val="heading 1"/>
     <w:basedOn w:val="Normal"/>
     <w:next w:val="Normal"/>
-    <w:link w:val="Heading1Char"/>
+    <w:link w:val="Overskrift1Tegn"/>
     <w:uiPriority w:val="9"/>
     <w:qFormat/>
     <w:rsid w:val="00D302D8"/>
@@ -4182,11 +5672,11 @@
       <w:szCs w:val="28"/>
     </w:rPr>
   </w:style>
-  <w:style w:type="paragraph" w:styleId="Heading2">
+  <w:style w:type="paragraph" w:styleId="Overskrift2">
     <w:name w:val="heading 2"/>
     <w:basedOn w:val="Normal"/>
     <w:next w:val="Normal"/>
-    <w:link w:val="Heading2Char"/>
+    <w:link w:val="Overskrift2Tegn"/>
     <w:uiPriority w:val="9"/>
     <w:unhideWhenUsed/>
     <w:qFormat/>
@@ -4206,13 +5696,15 @@
       <w:szCs w:val="26"/>
     </w:rPr>
   </w:style>
-  <w:style w:type="character" w:default="1" w:styleId="DefaultParagraphFont">
+  <w:style w:type="character" w:default="1" w:styleId="Standardskrifttypeiafsnit">
     <w:name w:val="Default Paragraph Font"/>
+    <w:uiPriority w:val="1"/>
     <w:semiHidden/>
     <w:unhideWhenUsed/>
   </w:style>
-  <w:style w:type="table" w:default="1" w:styleId="TableNormal">
+  <w:style w:type="table" w:default="1" w:styleId="Tabel-Normal">
     <w:name w:val="Normal Table"/>
+    <w:uiPriority w:val="99"/>
     <w:semiHidden/>
     <w:unhideWhenUsed/>
     <w:qFormat/>
@@ -4226,16 +5718,17 @@
       </w:tblCellMar>
     </w:tblPr>
   </w:style>
-  <w:style w:type="numbering" w:default="1" w:styleId="NoList">
+  <w:style w:type="numbering" w:default="1" w:styleId="Ingenoversigt">
     <w:name w:val="No List"/>
+    <w:uiPriority w:val="99"/>
     <w:semiHidden/>
     <w:unhideWhenUsed/>
   </w:style>
-  <w:style w:type="paragraph" w:styleId="Title">
+  <w:style w:type="paragraph" w:styleId="Titel">
     <w:name w:val="Title"/>
     <w:basedOn w:val="Normal"/>
     <w:next w:val="Normal"/>
-    <w:link w:val="TitleChar"/>
+    <w:link w:val="TitelTegn"/>
     <w:uiPriority w:val="99"/>
     <w:qFormat/>
     <w:rsid w:val="00D302D8"/>
@@ -4254,10 +5747,10 @@
       <w:szCs w:val="52"/>
     </w:rPr>
   </w:style>
-  <w:style w:type="character" w:customStyle="1" w:styleId="TitleChar">
-    <w:name w:val="Title Char"/>
-    <w:basedOn w:val="DefaultParagraphFont"/>
-    <w:link w:val="Title"/>
+  <w:style w:type="character" w:customStyle="1" w:styleId="TitelTegn">
+    <w:name w:val="Titel Tegn"/>
+    <w:basedOn w:val="Standardskrifttypeiafsnit"/>
+    <w:link w:val="Titel"/>
     <w:uiPriority w:val="99"/>
     <w:rsid w:val="00D302D8"/>
     <w:rPr>
@@ -4269,10 +5762,10 @@
       <w:szCs w:val="52"/>
     </w:rPr>
   </w:style>
-  <w:style w:type="paragraph" w:styleId="Header">
+  <w:style w:type="paragraph" w:styleId="Sidehoved">
     <w:name w:val="header"/>
     <w:basedOn w:val="Normal"/>
-    <w:link w:val="HeaderChar"/>
+    <w:link w:val="SidehovedTegn"/>
     <w:uiPriority w:val="99"/>
     <w:semiHidden/>
     <w:unhideWhenUsed/>
@@ -4285,18 +5778,18 @@
       <w:spacing w:after="0" w:line="240" w:lineRule="auto"/>
     </w:pPr>
   </w:style>
-  <w:style w:type="character" w:customStyle="1" w:styleId="HeaderChar">
-    <w:name w:val="Header Char"/>
-    <w:basedOn w:val="DefaultParagraphFont"/>
-    <w:link w:val="Header"/>
+  <w:style w:type="character" w:customStyle="1" w:styleId="SidehovedTegn">
+    <w:name w:val="Sidehoved Tegn"/>
+    <w:basedOn w:val="Standardskrifttypeiafsnit"/>
+    <w:link w:val="Sidehoved"/>
     <w:uiPriority w:val="99"/>
     <w:semiHidden/>
     <w:rsid w:val="00D302D8"/>
   </w:style>
-  <w:style w:type="paragraph" w:styleId="Footer">
+  <w:style w:type="paragraph" w:styleId="Sidefod">
     <w:name w:val="footer"/>
     <w:basedOn w:val="Normal"/>
-    <w:link w:val="FooterChar"/>
+    <w:link w:val="SidefodTegn"/>
     <w:uiPriority w:val="99"/>
     <w:unhideWhenUsed/>
     <w:rsid w:val="00D302D8"/>
@@ -4308,17 +5801,17 @@
       <w:spacing w:after="0" w:line="240" w:lineRule="auto"/>
     </w:pPr>
   </w:style>
-  <w:style w:type="character" w:customStyle="1" w:styleId="FooterChar">
-    <w:name w:val="Footer Char"/>
-    <w:basedOn w:val="DefaultParagraphFont"/>
-    <w:link w:val="Footer"/>
+  <w:style w:type="character" w:customStyle="1" w:styleId="SidefodTegn">
+    <w:name w:val="Sidefod Tegn"/>
+    <w:basedOn w:val="Standardskrifttypeiafsnit"/>
+    <w:link w:val="Sidefod"/>
     <w:uiPriority w:val="99"/>
     <w:rsid w:val="00D302D8"/>
   </w:style>
-  <w:style w:type="character" w:customStyle="1" w:styleId="Heading1Char">
-    <w:name w:val="Heading 1 Char"/>
-    <w:basedOn w:val="DefaultParagraphFont"/>
-    <w:link w:val="Heading1"/>
+  <w:style w:type="character" w:customStyle="1" w:styleId="Overskrift1Tegn">
+    <w:name w:val="Overskrift 1 Tegn"/>
+    <w:basedOn w:val="Standardskrifttypeiafsnit"/>
+    <w:link w:val="Overskrift1"/>
     <w:uiPriority w:val="9"/>
     <w:rsid w:val="00D302D8"/>
     <w:rPr>
@@ -4330,7 +5823,7 @@
       <w:szCs w:val="28"/>
     </w:rPr>
   </w:style>
-  <w:style w:type="paragraph" w:styleId="ListParagraph">
+  <w:style w:type="paragraph" w:styleId="Listeafsnit">
     <w:name w:val="List Paragraph"/>
     <w:basedOn w:val="Normal"/>
     <w:uiPriority w:val="34"/>
@@ -4340,9 +5833,9 @@
       <w:ind w:left="720"/>
     </w:pPr>
   </w:style>
-  <w:style w:type="table" w:styleId="TableGrid">
+  <w:style w:type="table" w:styleId="Tabel-Gitter">
     <w:name w:val="Table Grid"/>
-    <w:basedOn w:val="TableNormal"/>
+    <w:basedOn w:val="Tabel-Normal"/>
     <w:uiPriority w:val="59"/>
     <w:rsid w:val="009420C3"/>
     <w:pPr>
@@ -4366,10 +5859,10 @@
       </w:tblCellMar>
     </w:tblPr>
   </w:style>
-  <w:style w:type="paragraph" w:styleId="BalloonText">
+  <w:style w:type="paragraph" w:styleId="Markeringsbobletekst">
     <w:name w:val="Balloon Text"/>
     <w:basedOn w:val="Normal"/>
-    <w:link w:val="BalloonTextChar"/>
+    <w:link w:val="MarkeringsbobletekstTegn"/>
     <w:uiPriority w:val="99"/>
     <w:semiHidden/>
     <w:unhideWhenUsed/>
@@ -4383,10 +5876,10 @@
       <w:szCs w:val="16"/>
     </w:rPr>
   </w:style>
-  <w:style w:type="character" w:customStyle="1" w:styleId="BalloonTextChar">
-    <w:name w:val="Balloon Text Char"/>
-    <w:basedOn w:val="DefaultParagraphFont"/>
-    <w:link w:val="BalloonText"/>
+  <w:style w:type="character" w:customStyle="1" w:styleId="MarkeringsbobletekstTegn">
+    <w:name w:val="Markeringsbobletekst Tegn"/>
+    <w:basedOn w:val="Standardskrifttypeiafsnit"/>
+    <w:link w:val="Markeringsbobletekst"/>
     <w:uiPriority w:val="99"/>
     <w:semiHidden/>
     <w:rsid w:val="0034499D"/>
@@ -4396,7 +5889,7 @@
       <w:szCs w:val="16"/>
     </w:rPr>
   </w:style>
-  <w:style w:type="paragraph" w:styleId="Caption">
+  <w:style w:type="paragraph" w:styleId="Billedtekst">
     <w:name w:val="caption"/>
     <w:basedOn w:val="Normal"/>
     <w:next w:val="Normal"/>
@@ -4417,7 +5910,7 @@
   </w:style>
   <w:style w:type="character" w:styleId="Hyperlink">
     <w:name w:val="Hyperlink"/>
-    <w:basedOn w:val="DefaultParagraphFont"/>
+    <w:basedOn w:val="Standardskrifttypeiafsnit"/>
     <w:uiPriority w:val="99"/>
     <w:semiHidden/>
     <w:unhideWhenUsed/>
@@ -4427,10 +5920,10 @@
       <w:u w:val="single"/>
     </w:rPr>
   </w:style>
-  <w:style w:type="character" w:customStyle="1" w:styleId="Heading2Char">
-    <w:name w:val="Heading 2 Char"/>
-    <w:basedOn w:val="DefaultParagraphFont"/>
-    <w:link w:val="Heading2"/>
+  <w:style w:type="character" w:customStyle="1" w:styleId="Overskrift2Tegn">
+    <w:name w:val="Overskrift 2 Tegn"/>
+    <w:basedOn w:val="Standardskrifttypeiafsnit"/>
+    <w:link w:val="Overskrift2"/>
     <w:uiPriority w:val="9"/>
     <w:rsid w:val="008E6FEA"/>
     <w:rPr>
@@ -4444,17 +5937,17 @@
   </w:style>
   <w:style w:type="character" w:customStyle="1" w:styleId="apple-style-span">
     <w:name w:val="apple-style-span"/>
-    <w:basedOn w:val="DefaultParagraphFont"/>
+    <w:basedOn w:val="Standardskrifttypeiafsnit"/>
     <w:rsid w:val="00D906C6"/>
   </w:style>
   <w:style w:type="character" w:customStyle="1" w:styleId="gd">
     <w:name w:val="gd"/>
-    <w:basedOn w:val="DefaultParagraphFont"/>
+    <w:basedOn w:val="Standardskrifttypeiafsnit"/>
     <w:rsid w:val="00D906C6"/>
   </w:style>
   <w:style w:type="character" w:customStyle="1" w:styleId="apple-converted-space">
     <w:name w:val="apple-converted-space"/>
-    <w:basedOn w:val="DefaultParagraphFont"/>
+    <w:basedOn w:val="Standardskrifttypeiafsnit"/>
     <w:rsid w:val="00D906C6"/>
   </w:style>
 </w:styles>
@@ -4748,7 +6241,7 @@
 </file>
 
 <file path=customXml/itemProps1.xml><?xml version="1.0" encoding="utf-8"?>
-<ds:datastoreItem xmlns:ds="http://schemas.openxmlformats.org/officeDocument/2006/customXml" ds:itemID="{6431D09F-C09D-0243-B7D2-4185F765910C}">
+<ds:datastoreItem xmlns:ds="http://schemas.openxmlformats.org/officeDocument/2006/customXml" ds:itemID="{38C14A87-4B56-4CBC-A189-2C9725DFE818}">
   <ds:schemaRefs>
     <ds:schemaRef ds:uri="http://schemas.openxmlformats.org/officeDocument/2006/bibliography"/>
   </ds:schemaRefs>

--- a/syseng_hwco/hwco/Exercise2/Exercise 2 Journal.docx
+++ b/syseng_hwco/hwco/Exercise2/Exercise 2 Journal.docx
@@ -916,10 +916,10 @@
                   <v:path o:extrusionok="f" gradientshapeok="t" o:connecttype="rect"/>
                   <o:lock v:ext="edit" aspectratio="t"/>
                 </v:shapetype>
-                <v:shape id="_x0000_i1030" type="#_x0000_t75" style="width:3in;height:178.35pt" o:ole="">
+                <v:shape id="_x0000_i1025" type="#_x0000_t75" style="width:3in;height:178.5pt" o:ole="">
                   <v:imagedata r:id="rId8" o:title=""/>
                 </v:shape>
-                <o:OLEObject Type="Embed" ProgID="Visio.Drawing.11" ShapeID="_x0000_i1030" DrawAspect="Content" ObjectID="_1353947751" r:id="rId9"/>
+                <o:OLEObject Type="Embed" ProgID="Visio.Drawing.11" ShapeID="_x0000_i1025" DrawAspect="Content" ObjectID="_1353948021" r:id="rId9"/>
               </w:object>
             </w:r>
           </w:p>
@@ -1053,27 +1053,33 @@
       </w:pPr>
       <w:r>
         <w:object w:dxaOrig="7549" w:dyaOrig="7435">
-          <v:shape id="_x0000_i1025" type="#_x0000_t75" style="width:376.75pt;height:371.7pt" o:ole="">
+          <v:shape id="_x0000_i1026" type="#_x0000_t75" style="width:376.5pt;height:372pt" o:ole="">
             <v:imagedata r:id="rId10" o:title=""/>
           </v:shape>
-          <o:OLEObject Type="Embed" ProgID="Visio.Drawing.11" ShapeID="_x0000_i1025" DrawAspect="Content" ObjectID="_1353947752" r:id="rId11"/>
+          <o:OLEObject Type="Embed" ProgID="Visio.Drawing.11" ShapeID="_x0000_i1026" DrawAspect="Content" ObjectID="_1353948022" r:id="rId11"/>
         </w:object>
       </w:r>
     </w:p>
     <w:p>
       <w:pPr>
         <w:jc w:val="center"/>
-      </w:pPr>
-      <w:r>
-        <w:t xml:space="preserve">Figur 1: </w:t>
-      </w:r>
+        <w:rPr>
+          <w:lang w:val="en-US"/>
+        </w:rPr>
+      </w:pPr>
       <w:proofErr w:type="spellStart"/>
       <w:r>
-        <w:t>Use-Case</w:t>
+        <w:rPr>
+          <w:lang w:val="en-US"/>
+        </w:rPr>
+        <w:t>Figur</w:t>
       </w:r>
       <w:proofErr w:type="spellEnd"/>
       <w:r>
-        <w:t xml:space="preserve"> diagram</w:t>
+        <w:rPr>
+          <w:lang w:val="en-US"/>
+        </w:rPr>
+        <w:t xml:space="preserve"> 1: Use-Case diagram</w:t>
       </w:r>
     </w:p>
     <w:p>
@@ -2075,10 +2081,10 @@
       </w:pPr>
       <w:r>
         <w:object w:dxaOrig="11110" w:dyaOrig="7992">
-          <v:shape id="_x0000_i1026" type="#_x0000_t75" style="width:482.25pt;height:345.75pt" o:ole="">
+          <v:shape id="_x0000_i1027" type="#_x0000_t75" style="width:482.25pt;height:345.75pt" o:ole="">
             <v:imagedata r:id="rId12" o:title=""/>
           </v:shape>
-          <o:OLEObject Type="Embed" ProgID="Visio.Drawing.11" ShapeID="_x0000_i1026" DrawAspect="Content" ObjectID="_1353947753" r:id="rId13"/>
+          <o:OLEObject Type="Embed" ProgID="Visio.Drawing.11" ShapeID="_x0000_i1027" DrawAspect="Content" ObjectID="_1353948023" r:id="rId13"/>
         </w:object>
       </w:r>
     </w:p>
@@ -2163,10 +2169,10 @@
           <w:lang w:val="en-GB"/>
         </w:rPr>
         <w:object w:dxaOrig="12025" w:dyaOrig="6498">
-          <v:shape id="_x0000_i1027" type="#_x0000_t75" style="width:482.25pt;height:259.55pt" o:ole="">
+          <v:shape id="_x0000_i1028" type="#_x0000_t75" style="width:482.25pt;height:259.5pt" o:ole="">
             <v:imagedata r:id="rId14" o:title=""/>
           </v:shape>
-          <o:OLEObject Type="Embed" ProgID="Visio.Drawing.11" ShapeID="_x0000_i1027" DrawAspect="Content" ObjectID="_1353947754" r:id="rId15"/>
+          <o:OLEObject Type="Embed" ProgID="Visio.Drawing.11" ShapeID="_x0000_i1028" DrawAspect="Content" ObjectID="_1353948024" r:id="rId15"/>
         </w:object>
       </w:r>
     </w:p>
@@ -2256,10 +2262,10 @@
           <w:lang w:val="en-GB"/>
         </w:rPr>
         <w:object w:dxaOrig="14682" w:dyaOrig="8429">
-          <v:shape id="_x0000_i1028" type="#_x0000_t75" style="width:482.25pt;height:277.1pt" o:ole="">
+          <v:shape id="_x0000_i1029" type="#_x0000_t75" style="width:482.25pt;height:276.75pt" o:ole="">
             <v:imagedata r:id="rId16" o:title=""/>
           </v:shape>
-          <o:OLEObject Type="Embed" ProgID="Visio.Drawing.11" ShapeID="_x0000_i1028" DrawAspect="Content" ObjectID="_1353947755" r:id="rId17"/>
+          <o:OLEObject Type="Embed" ProgID="Visio.Drawing.11" ShapeID="_x0000_i1029" DrawAspect="Content" ObjectID="_1353948025" r:id="rId17"/>
         </w:object>
       </w:r>
     </w:p>
@@ -2316,8 +2322,14 @@
     <w:p>
       <w:pPr>
         <w:contextualSpacing w:val="0"/>
-      </w:pPr>
-      <w:r>
+        <w:rPr>
+          <w:lang w:val="en-US"/>
+        </w:rPr>
+      </w:pPr>
+      <w:r>
+        <w:rPr>
+          <w:lang w:val="en-US"/>
+        </w:rPr>
         <w:br w:type="page"/>
       </w:r>
     </w:p>
@@ -2327,56 +2339,41 @@
       </w:pPr>
       <w:r>
         <w:object w:dxaOrig="10667" w:dyaOrig="5710">
-          <v:shape id="_x0000_i1029" type="#_x0000_t75" style="width:482.25pt;height:257.85pt" o:ole="">
+          <v:shape id="_x0000_i1030" type="#_x0000_t75" style="width:482.25pt;height:258pt" o:ole="">
             <v:imagedata r:id="rId18" o:title=""/>
           </v:shape>
-          <o:OLEObject Type="Embed" ProgID="Visio.Drawing.11" ShapeID="_x0000_i1029" DrawAspect="Content" ObjectID="_1353947756" r:id="rId19"/>
+          <o:OLEObject Type="Embed" ProgID="Visio.Drawing.11" ShapeID="_x0000_i1030" DrawAspect="Content" ObjectID="_1353948026" r:id="rId19"/>
         </w:object>
       </w:r>
     </w:p>
     <w:p>
       <w:pPr>
         <w:jc w:val="center"/>
-      </w:pPr>
-      <w:r>
-        <w:t xml:space="preserve">Figur 5: LAVMU </w:t>
-      </w:r>
+        <w:rPr>
+          <w:lang w:val="en-US"/>
+        </w:rPr>
+      </w:pPr>
       <w:proofErr w:type="spellStart"/>
       <w:r>
-        <w:t>Remote</w:t>
+        <w:rPr>
+          <w:lang w:val="en-US"/>
+        </w:rPr>
+        <w:t>Figur</w:t>
       </w:r>
       <w:proofErr w:type="spellEnd"/>
       <w:r>
-        <w:t xml:space="preserve"> </w:t>
-      </w:r>
-      <w:proofErr w:type="spellStart"/>
-      <w:r>
-        <w:t>Control</w:t>
-      </w:r>
-      <w:proofErr w:type="spellEnd"/>
-      <w:r>
-        <w:t xml:space="preserve"> </w:t>
-      </w:r>
-      <w:proofErr w:type="spellStart"/>
-      <w:r>
-        <w:t>Internal</w:t>
-      </w:r>
-      <w:proofErr w:type="spellEnd"/>
-      <w:r>
-        <w:t xml:space="preserve"> </w:t>
-      </w:r>
-      <w:proofErr w:type="spellStart"/>
-      <w:r>
-        <w:t>Block</w:t>
-      </w:r>
-      <w:proofErr w:type="spellEnd"/>
-      <w:r>
-        <w:t xml:space="preserve"> Diagram</w:t>
+        <w:rPr>
+          <w:lang w:val="en-US"/>
+        </w:rPr>
+        <w:t xml:space="preserve"> 5: LAVMU Remote Control Internal Block Diagram</w:t>
       </w:r>
     </w:p>
     <w:p>
       <w:pPr>
         <w:jc w:val="center"/>
+        <w:rPr>
+          <w:lang w:val="en-US"/>
+        </w:rPr>
       </w:pPr>
     </w:p>
     <w:p>
@@ -4136,108 +4133,81 @@
         <w:rPr>
           <w:lang w:val="en-GB"/>
         </w:rPr>
-        <w:br w:type="page"/>
-      </w:r>
+        <w:t>Assignment 2.4</w:t>
+      </w:r>
+    </w:p>
+    <w:p>
+      <w:pPr>
+        <w:rPr>
+          <w:lang w:val="en-US"/>
+        </w:rPr>
+      </w:pPr>
+      <w:r>
+        <w:rPr>
+          <w:lang w:val="en-GB"/>
+        </w:rPr>
+        <w:t xml:space="preserve">We focussed on getting a good design and an architecture with a well thought through mapping. We believe that determining the correct mapping is more important than doing the actual realization from a learning point of view. We have had this confirmed by </w:t>
+      </w:r>
+      <w:r>
+        <w:rPr>
+          <w:lang w:val="en-GB"/>
+        </w:rPr>
+        <w:t>Kim Bjerge</w:t>
+      </w:r>
+      <w:r>
+        <w:rPr>
+          <w:lang w:val="en-GB"/>
+        </w:rPr>
+        <w:t xml:space="preserve">, who informed us that we were allowed to not complete assignment 2.4, as long as we had an understanding of how the realization could be done. We believe we have covered that in the previous sections, and will therefore not include a </w:t>
+      </w:r>
+      <w:proofErr w:type="spellStart"/>
+      <w:r>
+        <w:rPr>
+          <w:lang w:val="en-GB"/>
+        </w:rPr>
+        <w:t>Quartus</w:t>
+      </w:r>
+      <w:proofErr w:type="spellEnd"/>
+      <w:r>
+        <w:rPr>
+          <w:lang w:val="en-GB"/>
+        </w:rPr>
+        <w:t xml:space="preserve"> </w:t>
+      </w:r>
+      <w:proofErr w:type="spellStart"/>
+      <w:r>
+        <w:rPr>
+          <w:lang w:val="en-GB"/>
+        </w:rPr>
+        <w:t>SoPC</w:t>
+      </w:r>
+      <w:proofErr w:type="spellEnd"/>
+      <w:r>
+        <w:rPr>
+          <w:lang w:val="en-GB"/>
+        </w:rPr>
+        <w:t xml:space="preserve"> project with the implementation for the DE2 board. </w:t>
+      </w:r>
+    </w:p>
+    <w:p>
+      <w:pPr>
+        <w:rPr>
+          <w:lang w:val="en-GB"/>
+        </w:rPr>
+      </w:pPr>
+    </w:p>
+    <w:p>
+      <w:pPr>
+        <w:pStyle w:val="Overskrift1"/>
+        <w:rPr>
+          <w:lang w:val="en-GB"/>
+        </w:rPr>
+      </w:pPr>
       <w:r>
         <w:rPr>
           <w:lang w:val="en-GB"/>
         </w:rPr>
         <w:lastRenderedPageBreak/>
-        <w:t>Y-chart mapping</w:t>
-      </w:r>
-    </w:p>
-    <w:p>
-      <w:pPr>
-        <w:rPr>
-          <w:lang w:val="en-GB"/>
-        </w:rPr>
-      </w:pPr>
-    </w:p>
-    <w:p>
-      <w:pPr>
-        <w:pStyle w:val="Overskrift1"/>
-        <w:rPr>
-          <w:lang w:val="en-GB"/>
-        </w:rPr>
-      </w:pPr>
-      <w:r>
-        <w:rPr>
-          <w:lang w:val="en-GB"/>
-        </w:rPr>
-        <w:t>Assignment 2.4</w:t>
-      </w:r>
-    </w:p>
-    <w:p>
-      <w:pPr>
-        <w:rPr>
-          <w:lang w:val="en-US"/>
-        </w:rPr>
-      </w:pPr>
-      <w:r>
-        <w:rPr>
-          <w:lang w:val="en-GB"/>
-        </w:rPr>
-        <w:t xml:space="preserve">We focussed on getting a good design and an architecture with a well thought through mapping. We believe that determining the correct mapping is more important than doing the actual realization from a learning point of view. We have had this confirmed by </w:t>
-      </w:r>
-      <w:r>
-        <w:rPr>
-          <w:lang w:val="en-GB"/>
-        </w:rPr>
-        <w:t>Kim Bjerge</w:t>
-      </w:r>
-      <w:r>
-        <w:rPr>
-          <w:lang w:val="en-GB"/>
-        </w:rPr>
-        <w:t xml:space="preserve">, who informed us that we were allowed to not complete assignment 2.4, as long as we had an understanding of how the realization could be done. We believe we have covered that in the previous sections, and will therefore not include a </w:t>
-      </w:r>
-      <w:proofErr w:type="spellStart"/>
-      <w:r>
-        <w:rPr>
-          <w:lang w:val="en-GB"/>
-        </w:rPr>
-        <w:t>Quartus</w:t>
-      </w:r>
-      <w:proofErr w:type="spellEnd"/>
-      <w:r>
-        <w:rPr>
-          <w:lang w:val="en-GB"/>
-        </w:rPr>
-        <w:t xml:space="preserve"> </w:t>
-      </w:r>
-      <w:proofErr w:type="spellStart"/>
-      <w:r>
-        <w:rPr>
-          <w:lang w:val="en-GB"/>
-        </w:rPr>
-        <w:t>SoPC</w:t>
-      </w:r>
-      <w:proofErr w:type="spellEnd"/>
-      <w:r>
-        <w:rPr>
-          <w:lang w:val="en-GB"/>
-        </w:rPr>
-        <w:t xml:space="preserve"> project with the implementation for the DE2 board. </w:t>
-      </w:r>
-    </w:p>
-    <w:p>
-      <w:pPr>
-        <w:rPr>
-          <w:lang w:val="en-GB"/>
-        </w:rPr>
-      </w:pPr>
-    </w:p>
-    <w:p>
-      <w:pPr>
-        <w:pStyle w:val="Overskrift1"/>
-        <w:rPr>
-          <w:lang w:val="en-GB"/>
-        </w:rPr>
-      </w:pPr>
-      <w:r>
-        <w:rPr>
-          <w:lang w:val="en-GB"/>
-        </w:rPr>
         <w:t>Conclusion</w:t>
       </w:r>
     </w:p>
@@ -4312,7 +4282,7 @@
             <w:rPr>
               <w:noProof/>
             </w:rPr>
-            <w:t>1</w:t>
+            <w:t>12</w:t>
           </w:r>
         </w:fldSimple>
       </w:p>
@@ -6241,7 +6211,7 @@
 </file>
 
 <file path=customXml/itemProps1.xml><?xml version="1.0" encoding="utf-8"?>
-<ds:datastoreItem xmlns:ds="http://schemas.openxmlformats.org/officeDocument/2006/customXml" ds:itemID="{38C14A87-4B56-4CBC-A189-2C9725DFE818}">
+<ds:datastoreItem xmlns:ds="http://schemas.openxmlformats.org/officeDocument/2006/customXml" ds:itemID="{B161183F-99FD-411A-B254-DBB6AD9F7BE5}">
   <ds:schemaRefs>
     <ds:schemaRef ds:uri="http://schemas.openxmlformats.org/officeDocument/2006/bibliography"/>
   </ds:schemaRefs>

--- a/syseng_hwco/hwco/Exercise2/Exercise 2 Journal.docx
+++ b/syseng_hwco/hwco/Exercise2/Exercise 2 Journal.docx
@@ -919,7 +919,7 @@
                 <v:shape id="_x0000_i1025" type="#_x0000_t75" style="width:3in;height:178.5pt" o:ole="">
                   <v:imagedata r:id="rId8" o:title=""/>
                 </v:shape>
-                <o:OLEObject Type="Embed" ProgID="Visio.Drawing.11" ShapeID="_x0000_i1025" DrawAspect="Content" ObjectID="_1353948021" r:id="rId9"/>
+                <o:OLEObject Type="Embed" ProgID="Visio.Drawing.11" ShapeID="_x0000_i1025" DrawAspect="Content" ObjectID="_1353948764" r:id="rId9"/>
               </w:object>
             </w:r>
           </w:p>
@@ -1056,7 +1056,7 @@
           <v:shape id="_x0000_i1026" type="#_x0000_t75" style="width:376.5pt;height:372pt" o:ole="">
             <v:imagedata r:id="rId10" o:title=""/>
           </v:shape>
-          <o:OLEObject Type="Embed" ProgID="Visio.Drawing.11" ShapeID="_x0000_i1026" DrawAspect="Content" ObjectID="_1353948022" r:id="rId11"/>
+          <o:OLEObject Type="Embed" ProgID="Visio.Drawing.11" ShapeID="_x0000_i1026" DrawAspect="Content" ObjectID="_1353948765" r:id="rId11"/>
         </w:object>
       </w:r>
     </w:p>
@@ -2084,7 +2084,7 @@
           <v:shape id="_x0000_i1027" type="#_x0000_t75" style="width:482.25pt;height:345.75pt" o:ole="">
             <v:imagedata r:id="rId12" o:title=""/>
           </v:shape>
-          <o:OLEObject Type="Embed" ProgID="Visio.Drawing.11" ShapeID="_x0000_i1027" DrawAspect="Content" ObjectID="_1353948023" r:id="rId13"/>
+          <o:OLEObject Type="Embed" ProgID="Visio.Drawing.11" ShapeID="_x0000_i1027" DrawAspect="Content" ObjectID="_1353948766" r:id="rId13"/>
         </w:object>
       </w:r>
     </w:p>
@@ -2172,7 +2172,7 @@
           <v:shape id="_x0000_i1028" type="#_x0000_t75" style="width:482.25pt;height:259.5pt" o:ole="">
             <v:imagedata r:id="rId14" o:title=""/>
           </v:shape>
-          <o:OLEObject Type="Embed" ProgID="Visio.Drawing.11" ShapeID="_x0000_i1028" DrawAspect="Content" ObjectID="_1353948024" r:id="rId15"/>
+          <o:OLEObject Type="Embed" ProgID="Visio.Drawing.11" ShapeID="_x0000_i1028" DrawAspect="Content" ObjectID="_1353948767" r:id="rId15"/>
         </w:object>
       </w:r>
     </w:p>
@@ -2265,7 +2265,7 @@
           <v:shape id="_x0000_i1029" type="#_x0000_t75" style="width:482.25pt;height:276.75pt" o:ole="">
             <v:imagedata r:id="rId16" o:title=""/>
           </v:shape>
-          <o:OLEObject Type="Embed" ProgID="Visio.Drawing.11" ShapeID="_x0000_i1029" DrawAspect="Content" ObjectID="_1353948025" r:id="rId17"/>
+          <o:OLEObject Type="Embed" ProgID="Visio.Drawing.11" ShapeID="_x0000_i1029" DrawAspect="Content" ObjectID="_1353948768" r:id="rId17"/>
         </w:object>
       </w:r>
     </w:p>
@@ -2342,7 +2342,7 @@
           <v:shape id="_x0000_i1030" type="#_x0000_t75" style="width:482.25pt;height:258pt" o:ole="">
             <v:imagedata r:id="rId18" o:title=""/>
           </v:shape>
-          <o:OLEObject Type="Embed" ProgID="Visio.Drawing.11" ShapeID="_x0000_i1030" DrawAspect="Content" ObjectID="_1353948026" r:id="rId19"/>
+          <o:OLEObject Type="Embed" ProgID="Visio.Drawing.11" ShapeID="_x0000_i1030" DrawAspect="Content" ObjectID="_1353948769" r:id="rId19"/>
         </w:object>
       </w:r>
     </w:p>
@@ -4221,9 +4221,193 @@
     <w:p>
       <w:pPr>
         <w:rPr>
-          <w:lang w:val="en-GB"/>
-        </w:rPr>
-      </w:pPr>
+          <w:lang w:val="en-US"/>
+        </w:rPr>
+      </w:pPr>
+      <w:r>
+        <w:rPr>
+          <w:lang w:val="en-GB"/>
+        </w:rPr>
+        <w:t xml:space="preserve">It has been a great experience to model a system like this in the assignment. We have </w:t>
+      </w:r>
+      <w:r>
+        <w:rPr>
+          <w:lang w:val="en-GB"/>
+        </w:rPr>
+        <w:t>appropriated</w:t>
+      </w:r>
+      <w:r>
+        <w:rPr>
+          <w:lang w:val="en-GB"/>
+        </w:rPr>
+        <w:t xml:space="preserve"> a lot of</w:t>
+      </w:r>
+      <w:r>
+        <w:rPr>
+          <w:lang w:val="en-GB"/>
+        </w:rPr>
+        <w:t xml:space="preserve"> </w:t>
+      </w:r>
+      <w:r>
+        <w:rPr>
+          <w:lang w:val="en-GB"/>
+        </w:rPr>
+        <w:t xml:space="preserve">experience and </w:t>
+      </w:r>
+      <w:r>
+        <w:rPr>
+          <w:lang w:val="en-GB"/>
+        </w:rPr>
+        <w:t>know</w:t>
+      </w:r>
+      <w:r>
+        <w:rPr>
+          <w:lang w:val="en-GB"/>
+        </w:rPr>
+        <w:t>l</w:t>
+      </w:r>
+      <w:r>
+        <w:rPr>
+          <w:lang w:val="en-GB"/>
+        </w:rPr>
+        <w:t>edge about the use of UML/</w:t>
+      </w:r>
+      <w:proofErr w:type="spellStart"/>
+      <w:r>
+        <w:rPr>
+          <w:lang w:val="en-GB"/>
+        </w:rPr>
+        <w:t>SysML</w:t>
+      </w:r>
+      <w:proofErr w:type="spellEnd"/>
+      <w:r>
+        <w:rPr>
+          <w:lang w:val="en-GB"/>
+        </w:rPr>
+        <w:t xml:space="preserve"> i</w:t>
+      </w:r>
+      <w:r>
+        <w:rPr>
+          <w:lang w:val="en-GB"/>
+        </w:rPr>
+        <w:t>n</w:t>
+      </w:r>
+      <w:r>
+        <w:rPr>
+          <w:lang w:val="en-GB"/>
+        </w:rPr>
+        <w:t xml:space="preserve"> modelling Hardware/Software. Furthermore it has been a good exercise to do in-group because we have been forced to talk about the possibilities</w:t>
+      </w:r>
+      <w:r>
+        <w:rPr>
+          <w:lang w:val="en-GB"/>
+        </w:rPr>
+        <w:t xml:space="preserve"> in developing the system and thereby increased our understanding of the concepts.</w:t>
+      </w:r>
+    </w:p>
+    <w:p>
+      <w:pPr>
+        <w:rPr>
+          <w:lang w:val="en-US"/>
+        </w:rPr>
+      </w:pPr>
+    </w:p>
+    <w:p>
+      <w:pPr>
+        <w:rPr>
+          <w:lang w:val="en-GB"/>
+        </w:rPr>
+      </w:pPr>
+      <w:r>
+        <w:rPr>
+          <w:lang w:val="en-GB"/>
+        </w:rPr>
+        <w:t xml:space="preserve">During the process of Exercise 2 we have gained a good understanding of the possibilities of mapping functionality in HW, and also about postponing the decision until later in the design, so it is possible to make an informed decision about what to map in HW and what to map in SW. It has been beneficial to have a design to serve as a red thread through the main part of the exercises, and has given us a good understanding not only about when to use HW and SW, but also about the process involved in documenting and designing the architecture which allows us to choose between the different mappings. </w:t>
+      </w:r>
+    </w:p>
+    <w:p>
+      <w:pPr>
+        <w:rPr>
+          <w:lang w:val="en-GB"/>
+        </w:rPr>
+      </w:pPr>
+    </w:p>
+    <w:p>
+      <w:pPr>
+        <w:rPr>
+          <w:lang w:val="en-GB"/>
+        </w:rPr>
+      </w:pPr>
+      <w:r>
+        <w:rPr>
+          <w:lang w:val="en-GB"/>
+        </w:rPr>
+        <w:t xml:space="preserve">Though we have worked with </w:t>
+      </w:r>
+      <w:proofErr w:type="spellStart"/>
+      <w:r>
+        <w:rPr>
+          <w:lang w:val="en-GB"/>
+        </w:rPr>
+        <w:t>SysML</w:t>
+      </w:r>
+      <w:proofErr w:type="spellEnd"/>
+      <w:r>
+        <w:rPr>
+          <w:lang w:val="en-GB"/>
+        </w:rPr>
+        <w:t xml:space="preserve"> before it has been interesting to use it in a HW/SW Co design-centric manor, allowing us to truly appreciate the strength in the abstract block, which makes it possible to achieve a quite detailed design without requiring a mapping to HW or SW. And a design that both HW and SW engineers can understand. </w:t>
+      </w:r>
+    </w:p>
+    <w:p>
+      <w:pPr>
+        <w:rPr>
+          <w:lang w:val="en-GB"/>
+        </w:rPr>
+      </w:pPr>
+    </w:p>
+    <w:p>
+      <w:pPr>
+        <w:rPr>
+          <w:lang w:val="en-GB"/>
+        </w:rPr>
+      </w:pPr>
+      <w:r>
+        <w:rPr>
+          <w:lang w:val="en-GB"/>
+        </w:rPr>
+        <w:t xml:space="preserve">We have focussed on the understanding of the HW/SW architecture and the possible mappings, and have </w:t>
+      </w:r>
+      <w:r>
+        <w:rPr>
+          <w:lang w:val="en-GB"/>
+        </w:rPr>
+        <w:t>therefore, on your suggestion</w:t>
+      </w:r>
+      <w:r>
+        <w:rPr>
+          <w:lang w:val="en-US"/>
+        </w:rPr>
+        <w:t xml:space="preserve">, </w:t>
+      </w:r>
+      <w:r>
+        <w:rPr>
+          <w:lang w:val="en-GB"/>
+        </w:rPr>
+        <w:t>chosen</w:t>
+      </w:r>
+      <w:r>
+        <w:rPr>
+          <w:lang w:val="en-US"/>
+        </w:rPr>
+        <w:t xml:space="preserve"> </w:t>
+      </w:r>
+      <w:r>
+        <w:rPr>
+          <w:lang w:val="en-GB"/>
+        </w:rPr>
+        <w:t>to disregard the implementation of a prototype, yet it is our belief that such an implementation is fully within our capabilities after this Exercise (and Exercise 1), as is also making informed decisions with respect to HW/SW mapping and architectural design in an industry project.</w:t>
+      </w:r>
     </w:p>
     <w:sectPr>
       <w:footerReference w:type="default" r:id="rId20"/>
@@ -4282,7 +4466,7 @@
             <w:rPr>
               <w:noProof/>
             </w:rPr>
-            <w:t>12</w:t>
+            <w:t>13</w:t>
           </w:r>
         </w:fldSimple>
       </w:p>
@@ -6211,7 +6395,7 @@
 </file>
 
 <file path=customXml/itemProps1.xml><?xml version="1.0" encoding="utf-8"?>
-<ds:datastoreItem xmlns:ds="http://schemas.openxmlformats.org/officeDocument/2006/customXml" ds:itemID="{B161183F-99FD-411A-B254-DBB6AD9F7BE5}">
+<ds:datastoreItem xmlns:ds="http://schemas.openxmlformats.org/officeDocument/2006/customXml" ds:itemID="{97ACC91E-D8EF-4ACA-978D-D89CA87AA89B}">
   <ds:schemaRefs>
     <ds:schemaRef ds:uri="http://schemas.openxmlformats.org/officeDocument/2006/bibliography"/>
   </ds:schemaRefs>

--- a/syseng_hwco/hwco/Exercise2/Exercise 2 Journal.docx
+++ b/syseng_hwco/hwco/Exercise2/Exercise 2 Journal.docx
@@ -868,12 +868,16 @@
       <w:tblPr>
         <w:tblStyle w:val="Tabel-Gitter"/>
         <w:tblW w:w="0" w:type="auto"/>
+        <w:jc w:val="center"/>
         <w:tblLook w:val="04A0"/>
       </w:tblPr>
       <w:tblGrid>
         <w:gridCol w:w="8516"/>
       </w:tblGrid>
       <w:tr>
+        <w:trPr>
+          <w:jc w:val="center"/>
+        </w:trPr>
         <w:tc>
           <w:tcPr>
             <w:tcW w:w="8516" w:type="dxa"/>
@@ -919,7 +923,7 @@
                 <v:shape id="_x0000_i1025" type="#_x0000_t75" style="width:3in;height:178.5pt" o:ole="">
                   <v:imagedata r:id="rId8" o:title=""/>
                 </v:shape>
-                <o:OLEObject Type="Embed" ProgID="Visio.Drawing.11" ShapeID="_x0000_i1025" DrawAspect="Content" ObjectID="_1353948764" r:id="rId9"/>
+                <o:OLEObject Type="Embed" ProgID="Visio.Drawing.11" ShapeID="_x0000_i1025" DrawAspect="Content" ObjectID="_1353949000" r:id="rId9"/>
               </w:object>
             </w:r>
           </w:p>
@@ -1056,30 +1060,35 @@
           <v:shape id="_x0000_i1026" type="#_x0000_t75" style="width:376.5pt;height:372pt" o:ole="">
             <v:imagedata r:id="rId10" o:title=""/>
           </v:shape>
-          <o:OLEObject Type="Embed" ProgID="Visio.Drawing.11" ShapeID="_x0000_i1026" DrawAspect="Content" ObjectID="_1353948765" r:id="rId11"/>
+          <o:OLEObject Type="Embed" ProgID="Visio.Drawing.11" ShapeID="_x0000_i1026" DrawAspect="Content" ObjectID="_1353949001" r:id="rId11"/>
         </w:object>
       </w:r>
     </w:p>
     <w:p>
       <w:pPr>
         <w:jc w:val="center"/>
+      </w:pPr>
+      <w:proofErr w:type="spellStart"/>
+      <w:r>
+        <w:t>Figure</w:t>
+      </w:r>
+      <w:proofErr w:type="spellEnd"/>
+      <w:r>
+        <w:t xml:space="preserve"> </w:t>
+      </w:r>
+      <w:fldSimple w:instr=" SEQ Figure \* ARABIC ">
+        <w:r>
+          <w:rPr>
+            <w:noProof/>
+          </w:rPr>
+          <w:t>2</w:t>
+        </w:r>
+      </w:fldSimple>
+      <w:r>
         <w:rPr>
           <w:lang w:val="en-US"/>
         </w:rPr>
-      </w:pPr>
-      <w:proofErr w:type="spellStart"/>
-      <w:r>
-        <w:rPr>
-          <w:lang w:val="en-US"/>
-        </w:rPr>
-        <w:t>Figur</w:t>
-      </w:r>
-      <w:proofErr w:type="spellEnd"/>
-      <w:r>
-        <w:rPr>
-          <w:lang w:val="en-US"/>
-        </w:rPr>
-        <w:t xml:space="preserve"> 1: Use-Case diagram</w:t>
+        <w:t>: Use-Case diagram</w:t>
       </w:r>
     </w:p>
     <w:p>
@@ -2075,6 +2084,7 @@
     </w:p>
     <w:p>
       <w:pPr>
+        <w:jc w:val="center"/>
         <w:rPr>
           <w:lang w:val="en-GB"/>
         </w:rPr>
@@ -2084,9 +2094,43 @@
           <v:shape id="_x0000_i1027" type="#_x0000_t75" style="width:482.25pt;height:345.75pt" o:ole="">
             <v:imagedata r:id="rId12" o:title=""/>
           </v:shape>
-          <o:OLEObject Type="Embed" ProgID="Visio.Drawing.11" ShapeID="_x0000_i1027" DrawAspect="Content" ObjectID="_1353948766" r:id="rId13"/>
+          <o:OLEObject Type="Embed" ProgID="Visio.Drawing.11" ShapeID="_x0000_i1027" DrawAspect="Content" ObjectID="_1353949002" r:id="rId13"/>
         </w:object>
       </w:r>
+      <w:r>
+        <w:rPr>
+          <w:lang w:val="en-US"/>
+        </w:rPr>
+        <w:t xml:space="preserve">Figure </w:t>
+      </w:r>
+      <w:r>
+        <w:fldChar w:fldCharType="begin"/>
+      </w:r>
+      <w:r>
+        <w:rPr>
+          <w:lang w:val="en-US"/>
+        </w:rPr>
+        <w:instrText xml:space="preserve"> SEQ Figure \* ARABIC </w:instrText>
+      </w:r>
+      <w:r>
+        <w:fldChar w:fldCharType="separate"/>
+      </w:r>
+      <w:r>
+        <w:rPr>
+          <w:noProof/>
+          <w:lang w:val="en-US"/>
+        </w:rPr>
+        <w:t>3</w:t>
+      </w:r>
+      <w:r>
+        <w:fldChar w:fldCharType="end"/>
+      </w:r>
+      <w:r>
+        <w:rPr>
+          <w:lang w:val="en-GB"/>
+        </w:rPr>
+        <w:t>: LAVMU Basic Block Diagram</w:t>
+      </w:r>
     </w:p>
     <w:p>
       <w:pPr>
@@ -2095,71 +2139,50 @@
           <w:lang w:val="en-GB"/>
         </w:rPr>
       </w:pPr>
-      <w:proofErr w:type="spellStart"/>
-      <w:r>
-        <w:rPr>
-          <w:lang w:val="en-GB"/>
-        </w:rPr>
-        <w:t>Figur</w:t>
-      </w:r>
-      <w:proofErr w:type="spellEnd"/>
-      <w:r>
-        <w:rPr>
-          <w:lang w:val="en-GB"/>
-        </w:rPr>
-        <w:t xml:space="preserve"> 2: LAVMU Basic Block Diagram</w:t>
-      </w:r>
+    </w:p>
+    <w:p>
+      <w:pPr>
+        <w:rPr>
+          <w:lang w:val="en-GB"/>
+        </w:rPr>
+      </w:pPr>
+      <w:r>
+        <w:rPr>
+          <w:lang w:val="en-GB"/>
+        </w:rPr>
+        <w:t>As it may be seen no decision has been made as to what is implemented in HW or SW, except for the parts that is a physical unit, e.g. the physical microphone, which has been moved from actor to HW block.</w:t>
+      </w:r>
+    </w:p>
+    <w:p>
+      <w:pPr>
+        <w:rPr>
+          <w:lang w:val="en-GB"/>
+        </w:rPr>
+      </w:pPr>
+    </w:p>
+    <w:p>
+      <w:pPr>
+        <w:rPr>
+          <w:lang w:val="en-GB"/>
+        </w:rPr>
+      </w:pPr>
+      <w:r>
+        <w:rPr>
+          <w:lang w:val="en-GB"/>
+        </w:rPr>
+        <w:t>Looking at the internal block diagram we start adding more detail, and yet we still do not have to decide on HW or SW implementation, but the added details may aid us in our decision.</w:t>
+      </w:r>
+    </w:p>
+    <w:p>
+      <w:pPr>
+        <w:rPr>
+          <w:lang w:val="en-GB"/>
+        </w:rPr>
+      </w:pPr>
     </w:p>
     <w:p>
       <w:pPr>
         <w:jc w:val="center"/>
-        <w:rPr>
-          <w:lang w:val="en-GB"/>
-        </w:rPr>
-      </w:pPr>
-    </w:p>
-    <w:p>
-      <w:pPr>
-        <w:rPr>
-          <w:lang w:val="en-GB"/>
-        </w:rPr>
-      </w:pPr>
-      <w:r>
-        <w:rPr>
-          <w:lang w:val="en-GB"/>
-        </w:rPr>
-        <w:t>As it may be seen no decision has been made as to what is implemented in HW or SW, except for the parts that is a physical unit, e.g. the physical microphone, which has been moved from actor to HW block.</w:t>
-      </w:r>
-    </w:p>
-    <w:p>
-      <w:pPr>
-        <w:rPr>
-          <w:lang w:val="en-GB"/>
-        </w:rPr>
-      </w:pPr>
-    </w:p>
-    <w:p>
-      <w:pPr>
-        <w:rPr>
-          <w:lang w:val="en-GB"/>
-        </w:rPr>
-      </w:pPr>
-      <w:r>
-        <w:rPr>
-          <w:lang w:val="en-GB"/>
-        </w:rPr>
-        <w:t>Looking at the internal block diagram we start adding more detail, and yet we still do not have to decide on HW or SW implementation, but the added details may aid us in our decision.</w:t>
-      </w:r>
-    </w:p>
-    <w:p>
-      <w:pPr>
-        <w:rPr>
-          <w:lang w:val="en-GB"/>
-        </w:rPr>
-      </w:pPr>
-    </w:p>
-    <w:p>
-      <w:pPr>
         <w:rPr>
           <w:lang w:val="en-GB"/>
         </w:rPr>
@@ -2172,9 +2195,43 @@
           <v:shape id="_x0000_i1028" type="#_x0000_t75" style="width:482.25pt;height:259.5pt" o:ole="">
             <v:imagedata r:id="rId14" o:title=""/>
           </v:shape>
-          <o:OLEObject Type="Embed" ProgID="Visio.Drawing.11" ShapeID="_x0000_i1028" DrawAspect="Content" ObjectID="_1353948767" r:id="rId15"/>
+          <o:OLEObject Type="Embed" ProgID="Visio.Drawing.11" ShapeID="_x0000_i1028" DrawAspect="Content" ObjectID="_1353949003" r:id="rId15"/>
         </w:object>
       </w:r>
+      <w:r>
+        <w:rPr>
+          <w:lang w:val="en-US"/>
+        </w:rPr>
+        <w:t xml:space="preserve">Figure </w:t>
+      </w:r>
+      <w:r>
+        <w:fldChar w:fldCharType="begin"/>
+      </w:r>
+      <w:r>
+        <w:rPr>
+          <w:lang w:val="en-US"/>
+        </w:rPr>
+        <w:instrText xml:space="preserve"> SEQ Figure \* ARABIC </w:instrText>
+      </w:r>
+      <w:r>
+        <w:fldChar w:fldCharType="separate"/>
+      </w:r>
+      <w:r>
+        <w:rPr>
+          <w:noProof/>
+          <w:lang w:val="en-US"/>
+        </w:rPr>
+        <w:t>4</w:t>
+      </w:r>
+      <w:r>
+        <w:fldChar w:fldCharType="end"/>
+      </w:r>
+      <w:r>
+        <w:rPr>
+          <w:lang w:val="en-GB"/>
+        </w:rPr>
+        <w:t>: LAVMU Noise cancellation Internal Block Diagram</w:t>
+      </w:r>
     </w:p>
     <w:p>
       <w:pPr>
@@ -2183,76 +2240,55 @@
           <w:lang w:val="en-GB"/>
         </w:rPr>
       </w:pPr>
-      <w:proofErr w:type="spellStart"/>
-      <w:r>
-        <w:rPr>
-          <w:lang w:val="en-GB"/>
-        </w:rPr>
-        <w:t>Figur</w:t>
-      </w:r>
-      <w:proofErr w:type="spellEnd"/>
-      <w:r>
-        <w:rPr>
-          <w:lang w:val="en-GB"/>
-        </w:rPr>
-        <w:t xml:space="preserve"> 3: LAVMU Noise cancellation Internal Block Diagram</w:t>
-      </w:r>
+    </w:p>
+    <w:p>
+      <w:pPr>
+        <w:rPr>
+          <w:lang w:val="en-GB"/>
+        </w:rPr>
+      </w:pPr>
+      <w:r>
+        <w:rPr>
+          <w:lang w:val="en-GB"/>
+        </w:rPr>
+        <w:t xml:space="preserve">This diagram details the inner workings of the Noise cancellation on the block level (no selection of algorithm or mapping yet), but the different required parts may be seen, as may the input and output and speed of same. We can see that the flow into the noise cancellation and out of the noise cancellation is quite intense (data flow oriented), with the exception of the Firmware update which is sporadic (asynchronous means no lower limit between events) and do not have a “short” time requirement. The received audio signals must be read in and cross-correlated (or other filtering technique like LMS </w:t>
+      </w:r>
+      <w:r>
+        <w:rPr>
+          <w:lang w:val="en-GB"/>
+        </w:rPr>
+        <w:sym w:font="Wingdings" w:char="004A"/>
+      </w:r>
+      <w:r>
+        <w:rPr>
+          <w:lang w:val="en-GB"/>
+        </w:rPr>
+        <w:t>) to remove the</w:t>
+      </w:r>
+      <w:r>
+        <w:rPr>
+          <w:lang w:val="en-GB"/>
+        </w:rPr>
+        <w:t xml:space="preserve"> noise and written to the output before the next sample is ready.</w:t>
+      </w:r>
+    </w:p>
+    <w:p>
+      <w:pPr>
+        <w:rPr>
+          <w:lang w:val="en-GB"/>
+        </w:rPr>
+      </w:pPr>
+    </w:p>
+    <w:p>
+      <w:pPr>
+        <w:rPr>
+          <w:lang w:val="en-GB"/>
+        </w:rPr>
+      </w:pPr>
     </w:p>
     <w:p>
       <w:pPr>
         <w:jc w:val="center"/>
-        <w:rPr>
-          <w:lang w:val="en-GB"/>
-        </w:rPr>
-      </w:pPr>
-    </w:p>
-    <w:p>
-      <w:pPr>
-        <w:rPr>
-          <w:lang w:val="en-GB"/>
-        </w:rPr>
-      </w:pPr>
-      <w:r>
-        <w:rPr>
-          <w:lang w:val="en-GB"/>
-        </w:rPr>
-        <w:t xml:space="preserve">This diagram details the inner workings of the Noise cancellation on the block level (no selection of algorithm or mapping yet), but the different required parts may be seen, as may the input and output and speed of same. We can see that the flow into the noise cancellation and out of the noise cancellation is quite intense (data flow oriented), with the exception of the Firmware update which is sporadic (asynchronous means no lower limit between events) and do not have a “short” time requirement. The received audio signals must be read in and cross-correlated (or other filtering technique like LMS </w:t>
-      </w:r>
-      <w:r>
-        <w:rPr>
-          <w:lang w:val="en-GB"/>
-        </w:rPr>
-        <w:sym w:font="Wingdings" w:char="004A"/>
-      </w:r>
-      <w:r>
-        <w:rPr>
-          <w:lang w:val="en-GB"/>
-        </w:rPr>
-        <w:t>) to remove the</w:t>
-      </w:r>
-      <w:r>
-        <w:rPr>
-          <w:lang w:val="en-GB"/>
-        </w:rPr>
-        <w:t xml:space="preserve"> noise and written to the output before the next sample is ready.</w:t>
-      </w:r>
-    </w:p>
-    <w:p>
-      <w:pPr>
-        <w:rPr>
-          <w:lang w:val="en-GB"/>
-        </w:rPr>
-      </w:pPr>
-    </w:p>
-    <w:p>
-      <w:pPr>
-        <w:rPr>
-          <w:lang w:val="en-GB"/>
-        </w:rPr>
-      </w:pPr>
-    </w:p>
-    <w:p>
-      <w:pPr>
         <w:rPr>
           <w:lang w:val="en-GB"/>
         </w:rPr>
@@ -2265,9 +2301,43 @@
           <v:shape id="_x0000_i1029" type="#_x0000_t75" style="width:482.25pt;height:276.75pt" o:ole="">
             <v:imagedata r:id="rId16" o:title=""/>
           </v:shape>
-          <o:OLEObject Type="Embed" ProgID="Visio.Drawing.11" ShapeID="_x0000_i1029" DrawAspect="Content" ObjectID="_1353948768" r:id="rId17"/>
+          <o:OLEObject Type="Embed" ProgID="Visio.Drawing.11" ShapeID="_x0000_i1029" DrawAspect="Content" ObjectID="_1353949004" r:id="rId17"/>
         </w:object>
       </w:r>
+      <w:r>
+        <w:rPr>
+          <w:lang w:val="en-US"/>
+        </w:rPr>
+        <w:t xml:space="preserve">Figure </w:t>
+      </w:r>
+      <w:r>
+        <w:fldChar w:fldCharType="begin"/>
+      </w:r>
+      <w:r>
+        <w:rPr>
+          <w:lang w:val="en-US"/>
+        </w:rPr>
+        <w:instrText xml:space="preserve"> SEQ Figure \* ARABIC </w:instrText>
+      </w:r>
+      <w:r>
+        <w:fldChar w:fldCharType="separate"/>
+      </w:r>
+      <w:r>
+        <w:rPr>
+          <w:noProof/>
+          <w:lang w:val="en-US"/>
+        </w:rPr>
+        <w:t>5</w:t>
+      </w:r>
+      <w:r>
+        <w:fldChar w:fldCharType="end"/>
+      </w:r>
+      <w:r>
+        <w:rPr>
+          <w:lang w:val="en-GB"/>
+        </w:rPr>
+        <w:t>: LAVMU Audio/Video processing Internal Block Diagram</w:t>
+      </w:r>
     </w:p>
     <w:p>
       <w:pPr>
@@ -2276,96 +2346,89 @@
           <w:lang w:val="en-GB"/>
         </w:rPr>
       </w:pPr>
-      <w:proofErr w:type="spellStart"/>
-      <w:r>
-        <w:rPr>
-          <w:lang w:val="en-GB"/>
-        </w:rPr>
-        <w:t>Figur</w:t>
-      </w:r>
-      <w:proofErr w:type="spellEnd"/>
-      <w:r>
-        <w:rPr>
-          <w:lang w:val="en-GB"/>
-        </w:rPr>
-        <w:t xml:space="preserve"> 4: LAVMU Audio/Video processing Internal Block Diagram</w:t>
+    </w:p>
+    <w:p>
+      <w:pPr>
+        <w:rPr>
+          <w:lang w:val="en-GB"/>
+        </w:rPr>
+      </w:pPr>
+      <w:r>
+        <w:rPr>
+          <w:lang w:val="en-GB"/>
+        </w:rPr>
+        <w:t>This diagram shows the Audio/Video processing, and here the data-flow structure and high speed input and output becomes even more pronounced, with the exception of the Audio control. Here we must read and filter not only the audio signal from the noise cancellation block, but also read and process video and combine the audio and video into an Audio/Video stream, and all before the next sample is ready for processing.</w:t>
+      </w:r>
+    </w:p>
+    <w:p>
+      <w:pPr>
+        <w:rPr>
+          <w:lang w:val="en-GB"/>
+        </w:rPr>
+      </w:pPr>
+    </w:p>
+    <w:p>
+      <w:pPr>
+        <w:contextualSpacing w:val="0"/>
+        <w:rPr>
+          <w:lang w:val="en-US"/>
+        </w:rPr>
+      </w:pPr>
+      <w:r>
+        <w:rPr>
+          <w:lang w:val="en-US"/>
+        </w:rPr>
+        <w:br w:type="page"/>
       </w:r>
     </w:p>
     <w:p>
       <w:pPr>
         <w:jc w:val="center"/>
         <w:rPr>
-          <w:lang w:val="en-GB"/>
-        </w:rPr>
-      </w:pPr>
-    </w:p>
-    <w:p>
-      <w:pPr>
-        <w:rPr>
-          <w:lang w:val="en-GB"/>
-        </w:rPr>
-      </w:pPr>
-      <w:r>
-        <w:rPr>
-          <w:lang w:val="en-GB"/>
-        </w:rPr>
-        <w:t>This diagram shows the Audio/Video processing, and here the data-flow structure and high speed input and output becomes even more pronounced, with the exception of the Audio control. Here we must read and filter not only the audio signal from the noise cancellation block, but also read and process video and combine the audio and video into an Audio/Video stream, and all before the next sample is ready for processing.</w:t>
-      </w:r>
-    </w:p>
-    <w:p>
-      <w:pPr>
-        <w:rPr>
-          <w:lang w:val="en-GB"/>
-        </w:rPr>
-      </w:pPr>
-    </w:p>
-    <w:p>
-      <w:pPr>
-        <w:contextualSpacing w:val="0"/>
-        <w:rPr>
           <w:lang w:val="en-US"/>
         </w:rPr>
-      </w:pPr>
-      <w:r>
-        <w:rPr>
-          <w:lang w:val="en-US"/>
-        </w:rPr>
-        <w:br w:type="page"/>
-      </w:r>
-    </w:p>
-    <w:p>
-      <w:pPr>
-        <w:jc w:val="center"/>
       </w:pPr>
       <w:r>
         <w:object w:dxaOrig="10667" w:dyaOrig="5710">
           <v:shape id="_x0000_i1030" type="#_x0000_t75" style="width:482.25pt;height:258pt" o:ole="">
             <v:imagedata r:id="rId18" o:title=""/>
           </v:shape>
-          <o:OLEObject Type="Embed" ProgID="Visio.Drawing.11" ShapeID="_x0000_i1030" DrawAspect="Content" ObjectID="_1353948769" r:id="rId19"/>
+          <o:OLEObject Type="Embed" ProgID="Visio.Drawing.11" ShapeID="_x0000_i1030" DrawAspect="Content" ObjectID="_1353949005" r:id="rId19"/>
         </w:object>
       </w:r>
-    </w:p>
-    <w:p>
-      <w:pPr>
-        <w:jc w:val="center"/>
+      <w:r>
         <w:rPr>
           <w:lang w:val="en-US"/>
         </w:rPr>
-      </w:pPr>
-      <w:proofErr w:type="spellStart"/>
+        <w:t xml:space="preserve">Figure </w:t>
+      </w:r>
+      <w:r>
+        <w:fldChar w:fldCharType="begin"/>
+      </w:r>
       <w:r>
         <w:rPr>
           <w:lang w:val="en-US"/>
         </w:rPr>
-        <w:t>Figur</w:t>
-      </w:r>
-      <w:proofErr w:type="spellEnd"/>
-      <w:r>
-        <w:rPr>
+        <w:instrText xml:space="preserve"> SEQ Figure \* ARABIC </w:instrText>
+      </w:r>
+      <w:r>
+        <w:fldChar w:fldCharType="separate"/>
+      </w:r>
+      <w:r>
+        <w:rPr>
+          <w:noProof/>
           <w:lang w:val="en-US"/>
         </w:rPr>
-        <w:t xml:space="preserve"> 5: LAVMU Remote Control Internal Block Diagram</w:t>
+        <w:t>6</w:t>
+      </w:r>
+      <w:r>
+        <w:fldChar w:fldCharType="end"/>
+      </w:r>
+      <w:r>
+        <w:rPr>
+          <w:lang w:val="en-US"/>
+        </w:rPr>
+        <w:t>: LAVMU Remote Control Internal Block Diagram</w:t>
       </w:r>
     </w:p>
     <w:p>
@@ -6395,7 +6458,7 @@
 </file>
 
 <file path=customXml/itemProps1.xml><?xml version="1.0" encoding="utf-8"?>
-<ds:datastoreItem xmlns:ds="http://schemas.openxmlformats.org/officeDocument/2006/customXml" ds:itemID="{97ACC91E-D8EF-4ACA-978D-D89CA87AA89B}">
+<ds:datastoreItem xmlns:ds="http://schemas.openxmlformats.org/officeDocument/2006/customXml" ds:itemID="{8FB066E3-62E6-41F6-AE34-AC4EB20105FF}">
   <ds:schemaRefs>
     <ds:schemaRef ds:uri="http://schemas.openxmlformats.org/officeDocument/2006/bibliography"/>
   </ds:schemaRefs>

--- a/syseng_hwco/hwco/Exercise2/Exercise 2 Journal.docx
+++ b/syseng_hwco/hwco/Exercise2/Exercise 2 Journal.docx
@@ -923,7 +923,7 @@
                 <v:shape id="_x0000_i1025" type="#_x0000_t75" style="width:3in;height:178.5pt" o:ole="">
                   <v:imagedata r:id="rId8" o:title=""/>
                 </v:shape>
-                <o:OLEObject Type="Embed" ProgID="Visio.Drawing.11" ShapeID="_x0000_i1025" DrawAspect="Content" ObjectID="_1353949000" r:id="rId9"/>
+                <o:OLEObject Type="Embed" ProgID="Visio.Drawing.11" ShapeID="_x0000_i1025" DrawAspect="Content" ObjectID="_1353949137" r:id="rId9"/>
               </w:object>
             </w:r>
           </w:p>
@@ -1060,30 +1060,45 @@
           <v:shape id="_x0000_i1026" type="#_x0000_t75" style="width:376.5pt;height:372pt" o:ole="">
             <v:imagedata r:id="rId10" o:title=""/>
           </v:shape>
-          <o:OLEObject Type="Embed" ProgID="Visio.Drawing.11" ShapeID="_x0000_i1026" DrawAspect="Content" ObjectID="_1353949001" r:id="rId11"/>
+          <o:OLEObject Type="Embed" ProgID="Visio.Drawing.11" ShapeID="_x0000_i1026" DrawAspect="Content" ObjectID="_1353949138" r:id="rId11"/>
         </w:object>
       </w:r>
     </w:p>
     <w:p>
       <w:pPr>
         <w:jc w:val="center"/>
-      </w:pPr>
-      <w:proofErr w:type="spellStart"/>
-      <w:r>
-        <w:t>Figure</w:t>
-      </w:r>
-      <w:proofErr w:type="spellEnd"/>
-      <w:r>
-        <w:t xml:space="preserve"> </w:t>
-      </w:r>
-      <w:fldSimple w:instr=" SEQ Figure \* ARABIC ">
-        <w:r>
-          <w:rPr>
-            <w:noProof/>
-          </w:rPr>
-          <w:t>2</w:t>
-        </w:r>
-      </w:fldSimple>
+        <w:rPr>
+          <w:lang w:val="en-US"/>
+        </w:rPr>
+      </w:pPr>
+      <w:r>
+        <w:rPr>
+          <w:lang w:val="en-US"/>
+        </w:rPr>
+        <w:t xml:space="preserve">Figure </w:t>
+      </w:r>
+      <w:r>
+        <w:fldChar w:fldCharType="begin"/>
+      </w:r>
+      <w:r>
+        <w:rPr>
+          <w:lang w:val="en-US"/>
+        </w:rPr>
+        <w:instrText xml:space="preserve"> SEQ Figure \* ARABIC </w:instrText>
+      </w:r>
+      <w:r>
+        <w:fldChar w:fldCharType="separate"/>
+      </w:r>
+      <w:r>
+        <w:rPr>
+          <w:noProof/>
+          <w:lang w:val="en-US"/>
+        </w:rPr>
+        <w:t>2</w:t>
+      </w:r>
+      <w:r>
+        <w:fldChar w:fldCharType="end"/>
+      </w:r>
       <w:r>
         <w:rPr>
           <w:lang w:val="en-US"/>
@@ -2094,7 +2109,7 @@
           <v:shape id="_x0000_i1027" type="#_x0000_t75" style="width:482.25pt;height:345.75pt" o:ole="">
             <v:imagedata r:id="rId12" o:title=""/>
           </v:shape>
-          <o:OLEObject Type="Embed" ProgID="Visio.Drawing.11" ShapeID="_x0000_i1027" DrawAspect="Content" ObjectID="_1353949002" r:id="rId13"/>
+          <o:OLEObject Type="Embed" ProgID="Visio.Drawing.11" ShapeID="_x0000_i1027" DrawAspect="Content" ObjectID="_1353949139" r:id="rId13"/>
         </w:object>
       </w:r>
       <w:r>
@@ -2195,7 +2210,7 @@
           <v:shape id="_x0000_i1028" type="#_x0000_t75" style="width:482.25pt;height:259.5pt" o:ole="">
             <v:imagedata r:id="rId14" o:title=""/>
           </v:shape>
-          <o:OLEObject Type="Embed" ProgID="Visio.Drawing.11" ShapeID="_x0000_i1028" DrawAspect="Content" ObjectID="_1353949003" r:id="rId15"/>
+          <o:OLEObject Type="Embed" ProgID="Visio.Drawing.11" ShapeID="_x0000_i1028" DrawAspect="Content" ObjectID="_1353949140" r:id="rId15"/>
         </w:object>
       </w:r>
       <w:r>
@@ -2301,7 +2316,7 @@
           <v:shape id="_x0000_i1029" type="#_x0000_t75" style="width:482.25pt;height:276.75pt" o:ole="">
             <v:imagedata r:id="rId16" o:title=""/>
           </v:shape>
-          <o:OLEObject Type="Embed" ProgID="Visio.Drawing.11" ShapeID="_x0000_i1029" DrawAspect="Content" ObjectID="_1353949004" r:id="rId17"/>
+          <o:OLEObject Type="Embed" ProgID="Visio.Drawing.11" ShapeID="_x0000_i1029" DrawAspect="Content" ObjectID="_1353949141" r:id="rId17"/>
         </w:object>
       </w:r>
       <w:r>
@@ -2393,7 +2408,7 @@
           <v:shape id="_x0000_i1030" type="#_x0000_t75" style="width:482.25pt;height:258pt" o:ole="">
             <v:imagedata r:id="rId18" o:title=""/>
           </v:shape>
-          <o:OLEObject Type="Embed" ProgID="Visio.Drawing.11" ShapeID="_x0000_i1030" DrawAspect="Content" ObjectID="_1353949005" r:id="rId19"/>
+          <o:OLEObject Type="Embed" ProgID="Visio.Drawing.11" ShapeID="_x0000_i1030" DrawAspect="Content" ObjectID="_1353949142" r:id="rId19"/>
         </w:object>
       </w:r>
       <w:r>
@@ -4182,7 +4197,44 @@
         <w:rPr>
           <w:lang w:val="en-GB"/>
         </w:rPr>
-        <w:t>Table 1: HW/SW Architectural mapping</w:t>
+        <w:t xml:space="preserve">Table </w:t>
+      </w:r>
+      <w:r>
+        <w:rPr>
+          <w:lang w:val="en-GB"/>
+        </w:rPr>
+        <w:fldChar w:fldCharType="begin"/>
+      </w:r>
+      <w:r>
+        <w:rPr>
+          <w:lang w:val="en-GB"/>
+        </w:rPr>
+        <w:instrText xml:space="preserve"> SEQ Table \* ARABIC </w:instrText>
+      </w:r>
+      <w:r>
+        <w:rPr>
+          <w:lang w:val="en-GB"/>
+        </w:rPr>
+        <w:fldChar w:fldCharType="separate"/>
+      </w:r>
+      <w:r>
+        <w:rPr>
+          <w:noProof/>
+          <w:lang w:val="en-GB"/>
+        </w:rPr>
+        <w:t>3</w:t>
+      </w:r>
+      <w:r>
+        <w:rPr>
+          <w:lang w:val="en-GB"/>
+        </w:rPr>
+        <w:fldChar w:fldCharType="end"/>
+      </w:r>
+      <w:r>
+        <w:rPr>
+          <w:lang w:val="en-GB"/>
+        </w:rPr>
+        <w:t xml:space="preserve"> – Non-functional requirements</w:t>
       </w:r>
     </w:p>
     <w:p>
@@ -4529,7 +4581,7 @@
             <w:rPr>
               <w:noProof/>
             </w:rPr>
-            <w:t>13</w:t>
+            <w:t>12</w:t>
           </w:r>
         </w:fldSimple>
       </w:p>
@@ -6458,7 +6510,7 @@
 </file>
 
 <file path=customXml/itemProps1.xml><?xml version="1.0" encoding="utf-8"?>
-<ds:datastoreItem xmlns:ds="http://schemas.openxmlformats.org/officeDocument/2006/customXml" ds:itemID="{8FB066E3-62E6-41F6-AE34-AC4EB20105FF}">
+<ds:datastoreItem xmlns:ds="http://schemas.openxmlformats.org/officeDocument/2006/customXml" ds:itemID="{C754BA83-C8D2-434D-AC1B-B7351BA5CDA6}">
   <ds:schemaRefs>
     <ds:schemaRef ds:uri="http://schemas.openxmlformats.org/officeDocument/2006/bibliography"/>
   </ds:schemaRefs>

--- a/syseng_hwco/hwco/Exercise2/Exercise 2 Journal.docx
+++ b/syseng_hwco/hwco/Exercise2/Exercise 2 Journal.docx
@@ -923,7 +923,7 @@
                 <v:shape id="_x0000_i1025" type="#_x0000_t75" style="width:3in;height:178.5pt" o:ole="">
                   <v:imagedata r:id="rId8" o:title=""/>
                 </v:shape>
-                <o:OLEObject Type="Embed" ProgID="Visio.Drawing.11" ShapeID="_x0000_i1025" DrawAspect="Content" ObjectID="_1353949137" r:id="rId9"/>
+                <o:OLEObject Type="Embed" ProgID="Visio.Drawing.11" ShapeID="_x0000_i1025" DrawAspect="Content" ObjectID="_1353949359" r:id="rId9"/>
               </w:object>
             </w:r>
           </w:p>
@@ -1060,7 +1060,7 @@
           <v:shape id="_x0000_i1026" type="#_x0000_t75" style="width:376.5pt;height:372pt" o:ole="">
             <v:imagedata r:id="rId10" o:title=""/>
           </v:shape>
-          <o:OLEObject Type="Embed" ProgID="Visio.Drawing.11" ShapeID="_x0000_i1026" DrawAspect="Content" ObjectID="_1353949138" r:id="rId11"/>
+          <o:OLEObject Type="Embed" ProgID="Visio.Drawing.11" ShapeID="_x0000_i1026" DrawAspect="Content" ObjectID="_1353949360" r:id="rId11"/>
         </w:object>
       </w:r>
     </w:p>
@@ -2109,7 +2109,7 @@
           <v:shape id="_x0000_i1027" type="#_x0000_t75" style="width:482.25pt;height:345.75pt" o:ole="">
             <v:imagedata r:id="rId12" o:title=""/>
           </v:shape>
-          <o:OLEObject Type="Embed" ProgID="Visio.Drawing.11" ShapeID="_x0000_i1027" DrawAspect="Content" ObjectID="_1353949139" r:id="rId13"/>
+          <o:OLEObject Type="Embed" ProgID="Visio.Drawing.11" ShapeID="_x0000_i1027" DrawAspect="Content" ObjectID="_1353949361" r:id="rId13"/>
         </w:object>
       </w:r>
       <w:r>
@@ -2210,7 +2210,7 @@
           <v:shape id="_x0000_i1028" type="#_x0000_t75" style="width:482.25pt;height:259.5pt" o:ole="">
             <v:imagedata r:id="rId14" o:title=""/>
           </v:shape>
-          <o:OLEObject Type="Embed" ProgID="Visio.Drawing.11" ShapeID="_x0000_i1028" DrawAspect="Content" ObjectID="_1353949140" r:id="rId15"/>
+          <o:OLEObject Type="Embed" ProgID="Visio.Drawing.11" ShapeID="_x0000_i1028" DrawAspect="Content" ObjectID="_1353949362" r:id="rId15"/>
         </w:object>
       </w:r>
       <w:r>
@@ -2316,7 +2316,7 @@
           <v:shape id="_x0000_i1029" type="#_x0000_t75" style="width:482.25pt;height:276.75pt" o:ole="">
             <v:imagedata r:id="rId16" o:title=""/>
           </v:shape>
-          <o:OLEObject Type="Embed" ProgID="Visio.Drawing.11" ShapeID="_x0000_i1029" DrawAspect="Content" ObjectID="_1353949141" r:id="rId17"/>
+          <o:OLEObject Type="Embed" ProgID="Visio.Drawing.11" ShapeID="_x0000_i1029" DrawAspect="Content" ObjectID="_1353949363" r:id="rId17"/>
         </w:object>
       </w:r>
       <w:r>
@@ -2408,7 +2408,7 @@
           <v:shape id="_x0000_i1030" type="#_x0000_t75" style="width:482.25pt;height:258pt" o:ole="">
             <v:imagedata r:id="rId18" o:title=""/>
           </v:shape>
-          <o:OLEObject Type="Embed" ProgID="Visio.Drawing.11" ShapeID="_x0000_i1030" DrawAspect="Content" ObjectID="_1353949142" r:id="rId19"/>
+          <o:OLEObject Type="Embed" ProgID="Visio.Drawing.11" ShapeID="_x0000_i1030" DrawAspect="Content" ObjectID="_1353949364" r:id="rId19"/>
         </w:object>
       </w:r>
       <w:r>
@@ -4524,8 +4524,3539 @@
         <w:t>to disregard the implementation of a prototype, yet it is our belief that such an implementation is fully within our capabilities after this Exercise (and Exercise 1), as is also making informed decisions with respect to HW/SW mapping and architectural design in an industry project.</w:t>
       </w:r>
     </w:p>
+    <w:p>
+      <w:pPr>
+        <w:pStyle w:val="Overskrift1"/>
+        <w:rPr>
+          <w:lang w:val="en-GB"/>
+        </w:rPr>
+      </w:pPr>
+      <w:r>
+        <w:rPr>
+          <w:lang w:val="en-GB"/>
+        </w:rPr>
+        <w:t>Annex</w:t>
+      </w:r>
+    </w:p>
+    <w:p>
+      <w:pPr>
+        <w:pStyle w:val="Overskrift2"/>
+        <w:rPr>
+          <w:lang w:val="en-GB"/>
+        </w:rPr>
+      </w:pPr>
+      <w:r>
+        <w:rPr>
+          <w:lang w:val="en-GB"/>
+        </w:rPr>
+        <w:t>29/10-2010</w:t>
+      </w:r>
+      <w:r>
+        <w:rPr>
+          <w:lang w:val="en-GB"/>
+        </w:rPr>
+        <w:t>: Project start-up</w:t>
+      </w:r>
+    </w:p>
+    <w:p>
+      <w:pPr>
+        <w:rPr>
+          <w:lang w:val="en-GB"/>
+        </w:rPr>
+      </w:pPr>
+    </w:p>
+    <w:p>
+      <w:pPr>
+        <w:rPr>
+          <w:lang w:val="en-GB"/>
+        </w:rPr>
+      </w:pPr>
+      <w:r>
+        <w:rPr>
+          <w:lang w:val="en-GB"/>
+        </w:rPr>
+        <w:t>We arrange first deadline (</w:t>
+      </w:r>
+      <w:r>
+        <w:rPr>
+          <w:lang w:val="en-GB"/>
+        </w:rPr>
+        <w:t>8/11-2010</w:t>
+      </w:r>
+      <w:r>
+        <w:rPr>
+          <w:lang w:val="en-GB"/>
+        </w:rPr>
+        <w:t xml:space="preserve">) and exchange email addresses. At </w:t>
+      </w:r>
+      <w:r>
+        <w:rPr>
+          <w:lang w:val="en-GB"/>
+        </w:rPr>
+        <w:t>first deadline we should have read up on the exercise and have finished a suggestion for the model to use for the exercise (</w:t>
+      </w:r>
+      <w:proofErr w:type="spellStart"/>
+      <w:r>
+        <w:rPr>
+          <w:lang w:val="en-GB"/>
+        </w:rPr>
+        <w:t>SysML</w:t>
+      </w:r>
+      <w:proofErr w:type="spellEnd"/>
+      <w:r>
+        <w:rPr>
+          <w:lang w:val="en-GB"/>
+        </w:rPr>
+        <w:t>/UML).</w:t>
+      </w:r>
+    </w:p>
+    <w:p>
+      <w:pPr>
+        <w:rPr>
+          <w:lang w:val="en-GB"/>
+        </w:rPr>
+      </w:pPr>
+    </w:p>
+    <w:p>
+      <w:pPr>
+        <w:pStyle w:val="Overskrift2"/>
+        <w:rPr>
+          <w:lang w:val="en-GB"/>
+        </w:rPr>
+      </w:pPr>
+      <w:r>
+        <w:rPr>
+          <w:lang w:val="en-GB"/>
+        </w:rPr>
+        <w:t>8/11-2010: We exchanged emails with suggestions</w:t>
+      </w:r>
+    </w:p>
+    <w:p>
+      <w:pPr>
+        <w:rPr>
+          <w:lang w:val="en-GB"/>
+        </w:rPr>
+      </w:pPr>
+    </w:p>
+    <w:p>
+      <w:pPr>
+        <w:rPr>
+          <w:lang w:val="en-GB"/>
+        </w:rPr>
+      </w:pPr>
+      <w:hyperlink r:id="rId20" w:history="1">
+        <w:r>
+          <w:rPr>
+            <w:rStyle w:val="Hyperlink"/>
+            <w:lang w:val="en-GB"/>
+          </w:rPr>
+          <w:t>http://code.google.com/p/masterofit2009/downloads/list</w:t>
+        </w:r>
+      </w:hyperlink>
+    </w:p>
+    <w:p>
+      <w:pPr>
+        <w:rPr>
+          <w:lang w:val="en-GB"/>
+        </w:rPr>
+      </w:pPr>
+      <w:hyperlink r:id="rId21" w:history="1">
+        <w:r>
+          <w:rPr>
+            <w:rStyle w:val="Hyperlink"/>
+            <w:lang w:val="en-GB"/>
+          </w:rPr>
+          <w:t>http://code.google.com/p/masterofit2009/wiki/Exercise2Suggestions</w:t>
+        </w:r>
+      </w:hyperlink>
+    </w:p>
+    <w:p>
+      <w:pPr>
+        <w:rPr>
+          <w:lang w:val="en-GB"/>
+        </w:rPr>
+      </w:pPr>
+    </w:p>
+    <w:p>
+      <w:pPr>
+        <w:pStyle w:val="Overskrift2"/>
+        <w:rPr>
+          <w:lang w:val="en-GB"/>
+        </w:rPr>
+      </w:pPr>
+      <w:r>
+        <w:rPr>
+          <w:lang w:val="en-GB"/>
+        </w:rPr>
+        <w:t>17/11-2010</w:t>
+      </w:r>
+      <w:r>
+        <w:rPr>
+          <w:lang w:val="en-GB"/>
+        </w:rPr>
+        <w:t xml:space="preserve">: First </w:t>
+      </w:r>
+      <w:r>
+        <w:rPr>
+          <w:lang w:val="en-GB"/>
+        </w:rPr>
+        <w:t xml:space="preserve">architecture/design </w:t>
+      </w:r>
+      <w:r>
+        <w:rPr>
+          <w:lang w:val="en-GB"/>
+        </w:rPr>
+        <w:t>meeting</w:t>
+      </w:r>
+    </w:p>
+    <w:p>
+      <w:pPr>
+        <w:pStyle w:val="Listeafsnit"/>
+        <w:numPr>
+          <w:ilvl w:val="0"/>
+          <w:numId w:val="12"/>
+        </w:numPr>
+        <w:rPr>
+          <w:lang w:val="en-GB"/>
+        </w:rPr>
+      </w:pPr>
+      <w:r>
+        <w:rPr>
+          <w:lang w:val="en-GB"/>
+        </w:rPr>
+        <w:t xml:space="preserve">We talked about the Use Cases, and created a solution by combining input from the different proposals and adding new ideas that we got on the spot. We managed to close the Use case specification. We spent some time talking about whether the use case (i.e. requirement specification) could be thought of as part of the Y-model, or if it is a pre-condition to the Y-model. I </w:t>
+      </w:r>
+      <w:r>
+        <w:rPr>
+          <w:lang w:val="en-GB"/>
+        </w:rPr>
+        <w:lastRenderedPageBreak/>
+        <w:t xml:space="preserve">was decided that it did not really matter as we needed to finish the system architecture before the first curved line (Behaviour -&gt; Structure for System level) was completed. </w:t>
+      </w:r>
+    </w:p>
+    <w:p>
+      <w:pPr>
+        <w:pStyle w:val="Listeafsnit"/>
+        <w:rPr>
+          <w:lang w:val="en-GB"/>
+        </w:rPr>
+      </w:pPr>
+      <w:hyperlink r:id="rId22" w:history="1">
+        <w:r>
+          <w:rPr>
+            <w:rStyle w:val="Hyperlink"/>
+            <w:lang w:val="en-GB"/>
+          </w:rPr>
+          <w:t>http://masterofit2009.googlecode.com/svn/trunk/syseng_hwco/hwco/Exercise2/ahp_UseCases.docx</w:t>
+        </w:r>
+      </w:hyperlink>
+      <w:r>
+        <w:rPr>
+          <w:lang w:val="en-GB"/>
+        </w:rPr>
+        <w:t xml:space="preserve"> </w:t>
+      </w:r>
+    </w:p>
+    <w:p>
+      <w:pPr>
+        <w:pStyle w:val="Listeafsnit"/>
+        <w:numPr>
+          <w:ilvl w:val="0"/>
+          <w:numId w:val="12"/>
+        </w:numPr>
+        <w:rPr>
+          <w:lang w:val="en-GB"/>
+        </w:rPr>
+      </w:pPr>
+      <w:r>
+        <w:rPr>
+          <w:lang w:val="en-GB"/>
+        </w:rPr>
+        <w:t>We talked about the Y-model and how it mapped to our process and choice of method (</w:t>
+      </w:r>
+      <w:proofErr w:type="spellStart"/>
+      <w:r>
+        <w:rPr>
+          <w:lang w:val="en-GB"/>
+        </w:rPr>
+        <w:t>SysML</w:t>
+      </w:r>
+      <w:proofErr w:type="spellEnd"/>
+      <w:r>
+        <w:rPr>
+          <w:lang w:val="en-GB"/>
+        </w:rPr>
+        <w:t xml:space="preserve"> with a twist). We came up with the following mapping:</w:t>
+      </w:r>
+    </w:p>
+    <w:p>
+      <w:pPr>
+        <w:pStyle w:val="Listeafsnit"/>
+        <w:numPr>
+          <w:ilvl w:val="1"/>
+          <w:numId w:val="12"/>
+        </w:numPr>
+        <w:rPr>
+          <w:lang w:val="en-GB"/>
+        </w:rPr>
+      </w:pPr>
+      <w:r>
+        <w:rPr>
+          <w:lang w:val="en-GB"/>
+        </w:rPr>
+        <w:t>System level Behaviour -&gt; Structure</w:t>
+      </w:r>
+    </w:p>
+    <w:p>
+      <w:pPr>
+        <w:pStyle w:val="Listeafsnit"/>
+        <w:numPr>
+          <w:ilvl w:val="2"/>
+          <w:numId w:val="12"/>
+        </w:numPr>
+        <w:rPr>
+          <w:lang w:val="en-GB"/>
+        </w:rPr>
+      </w:pPr>
+      <w:r>
+        <w:rPr>
+          <w:lang w:val="en-GB"/>
+        </w:rPr>
+        <w:t>Use cases for functional requirements</w:t>
+      </w:r>
+    </w:p>
+    <w:p>
+      <w:pPr>
+        <w:pStyle w:val="Listeafsnit"/>
+        <w:numPr>
+          <w:ilvl w:val="2"/>
+          <w:numId w:val="12"/>
+        </w:numPr>
+        <w:rPr>
+          <w:lang w:val="en-GB"/>
+        </w:rPr>
+      </w:pPr>
+      <w:r>
+        <w:rPr>
+          <w:lang w:val="en-GB"/>
+        </w:rPr>
+        <w:t xml:space="preserve">Simple table of requirements for non-functional requirements. </w:t>
+      </w:r>
+    </w:p>
+    <w:p>
+      <w:pPr>
+        <w:pStyle w:val="Listeafsnit"/>
+        <w:numPr>
+          <w:ilvl w:val="2"/>
+          <w:numId w:val="12"/>
+        </w:numPr>
+        <w:rPr>
+          <w:lang w:val="en-GB"/>
+        </w:rPr>
+      </w:pPr>
+      <w:r>
+        <w:rPr>
+          <w:lang w:val="en-GB"/>
+        </w:rPr>
+        <w:t>Block diagram for overall architecture.</w:t>
+      </w:r>
+    </w:p>
+    <w:p>
+      <w:pPr>
+        <w:pStyle w:val="Listeafsnit"/>
+        <w:numPr>
+          <w:ilvl w:val="2"/>
+          <w:numId w:val="12"/>
+        </w:numPr>
+        <w:rPr>
+          <w:lang w:val="en-GB"/>
+        </w:rPr>
+      </w:pPr>
+      <w:r>
+        <w:rPr>
+          <w:lang w:val="en-GB"/>
+        </w:rPr>
+        <w:t>Internal block diagrams without detailed description of the specific interfaces, only which blocks communicate with which.</w:t>
+      </w:r>
+    </w:p>
+    <w:p>
+      <w:pPr>
+        <w:pStyle w:val="Listeafsnit"/>
+        <w:numPr>
+          <w:ilvl w:val="1"/>
+          <w:numId w:val="12"/>
+        </w:numPr>
+        <w:rPr>
+          <w:lang w:val="en-GB"/>
+        </w:rPr>
+      </w:pPr>
+      <w:r>
+        <w:rPr>
+          <w:lang w:val="en-GB"/>
+        </w:rPr>
+        <w:t xml:space="preserve">Process level Behaviour </w:t>
+      </w:r>
+      <w:r>
+        <w:rPr>
+          <w:lang w:val="en-GB"/>
+        </w:rPr>
+        <w:t xml:space="preserve"> -&gt; Structure</w:t>
+      </w:r>
+    </w:p>
+    <w:p>
+      <w:pPr>
+        <w:pStyle w:val="Listeafsnit"/>
+        <w:numPr>
+          <w:ilvl w:val="2"/>
+          <w:numId w:val="12"/>
+        </w:numPr>
+        <w:rPr>
+          <w:lang w:val="en-GB"/>
+        </w:rPr>
+      </w:pPr>
+      <w:r>
+        <w:rPr>
+          <w:lang w:val="en-GB"/>
+        </w:rPr>
+        <w:t>Internal block diagrams without detailed description of the specific interfaces, only which blocks communicate with which and how the blocks are realized (HW/SW).</w:t>
+      </w:r>
+    </w:p>
+    <w:p>
+      <w:pPr>
+        <w:pStyle w:val="Listeafsnit"/>
+        <w:numPr>
+          <w:ilvl w:val="2"/>
+          <w:numId w:val="12"/>
+        </w:numPr>
+        <w:rPr>
+          <w:lang w:val="en-GB"/>
+        </w:rPr>
+      </w:pPr>
+      <w:r>
+        <w:rPr>
+          <w:lang w:val="en-GB"/>
+        </w:rPr>
+        <w:t>Finite state machine to describe state behaviour.</w:t>
+      </w:r>
+    </w:p>
+    <w:p>
+      <w:pPr>
+        <w:pStyle w:val="Listeafsnit"/>
+        <w:numPr>
+          <w:ilvl w:val="2"/>
+          <w:numId w:val="12"/>
+        </w:numPr>
+        <w:rPr>
+          <w:lang w:val="en-GB"/>
+        </w:rPr>
+      </w:pPr>
+      <w:r>
+        <w:rPr>
+          <w:lang w:val="en-GB"/>
+        </w:rPr>
+        <w:t>Activity diagrams to show control flow.</w:t>
+      </w:r>
+    </w:p>
+    <w:p>
+      <w:pPr>
+        <w:pStyle w:val="Listeafsnit"/>
+        <w:numPr>
+          <w:ilvl w:val="1"/>
+          <w:numId w:val="12"/>
+        </w:numPr>
+        <w:rPr>
+          <w:lang w:val="en-GB"/>
+        </w:rPr>
+      </w:pPr>
+      <w:r>
+        <w:rPr>
+          <w:lang w:val="en-GB"/>
+        </w:rPr>
+        <w:t>Process level Structure -&gt; Physical</w:t>
+      </w:r>
+    </w:p>
+    <w:p>
+      <w:pPr>
+        <w:pStyle w:val="Listeafsnit"/>
+        <w:numPr>
+          <w:ilvl w:val="2"/>
+          <w:numId w:val="12"/>
+        </w:numPr>
+        <w:rPr>
+          <w:lang w:val="en-GB"/>
+        </w:rPr>
+      </w:pPr>
+      <w:r>
+        <w:rPr>
+          <w:lang w:val="en-GB"/>
+        </w:rPr>
+        <w:t>Select individual libraries for block realization in HW.</w:t>
+      </w:r>
+    </w:p>
+    <w:p>
+      <w:pPr>
+        <w:pStyle w:val="Listeafsnit"/>
+        <w:numPr>
+          <w:ilvl w:val="1"/>
+          <w:numId w:val="12"/>
+        </w:numPr>
+        <w:rPr>
+          <w:lang w:val="en-GB"/>
+        </w:rPr>
+      </w:pPr>
+      <w:r>
+        <w:rPr>
+          <w:lang w:val="en-GB"/>
+        </w:rPr>
+        <w:t xml:space="preserve">Logic level </w:t>
+      </w:r>
+      <w:r>
+        <w:rPr>
+          <w:lang w:val="en-GB"/>
+        </w:rPr>
+        <w:t xml:space="preserve">Behaviour </w:t>
+      </w:r>
+      <w:r>
+        <w:rPr>
+          <w:lang w:val="en-GB"/>
+        </w:rPr>
+        <w:t xml:space="preserve"> -&gt; Structure</w:t>
+      </w:r>
+    </w:p>
+    <w:p>
+      <w:pPr>
+        <w:pStyle w:val="Listeafsnit"/>
+        <w:numPr>
+          <w:ilvl w:val="2"/>
+          <w:numId w:val="12"/>
+        </w:numPr>
+        <w:rPr>
+          <w:lang w:val="en-GB"/>
+        </w:rPr>
+      </w:pPr>
+      <w:r>
+        <w:rPr>
+          <w:lang w:val="en-GB"/>
+        </w:rPr>
+        <w:t>Internal block diagrams with detailed description of the specific interfaces</w:t>
+      </w:r>
+    </w:p>
+    <w:p>
+      <w:pPr>
+        <w:pStyle w:val="Listeafsnit"/>
+        <w:numPr>
+          <w:ilvl w:val="2"/>
+          <w:numId w:val="12"/>
+        </w:numPr>
+        <w:rPr>
+          <w:lang w:val="en-GB"/>
+        </w:rPr>
+      </w:pPr>
+      <w:r>
+        <w:rPr>
+          <w:lang w:val="en-GB"/>
+        </w:rPr>
+        <w:t>Sequence diagrams where needed to show control flow and possibly timing.</w:t>
+      </w:r>
+    </w:p>
+    <w:p>
+      <w:pPr>
+        <w:pStyle w:val="Listeafsnit"/>
+        <w:numPr>
+          <w:ilvl w:val="1"/>
+          <w:numId w:val="12"/>
+        </w:numPr>
+        <w:rPr>
+          <w:lang w:val="en-GB"/>
+        </w:rPr>
+      </w:pPr>
+      <w:r>
+        <w:rPr>
+          <w:lang w:val="en-GB"/>
+        </w:rPr>
+        <w:t>Logic level Structure -&gt; Physical</w:t>
+      </w:r>
+    </w:p>
+    <w:p>
+      <w:pPr>
+        <w:pStyle w:val="Listeafsnit"/>
+        <w:numPr>
+          <w:ilvl w:val="2"/>
+          <w:numId w:val="12"/>
+        </w:numPr>
+        <w:rPr>
+          <w:lang w:val="en-GB"/>
+        </w:rPr>
+      </w:pPr>
+      <w:r>
+        <w:rPr>
+          <w:lang w:val="en-GB"/>
+        </w:rPr>
+        <w:t>Configure individual libraries for block realization in HW.</w:t>
+      </w:r>
+    </w:p>
+    <w:p>
+      <w:pPr>
+        <w:pStyle w:val="Listeafsnit"/>
+        <w:numPr>
+          <w:ilvl w:val="1"/>
+          <w:numId w:val="12"/>
+        </w:numPr>
+        <w:rPr>
+          <w:lang w:val="en-GB"/>
+        </w:rPr>
+      </w:pPr>
+      <w:r>
+        <w:rPr>
+          <w:lang w:val="en-GB"/>
+        </w:rPr>
+        <w:t xml:space="preserve">Circuit level </w:t>
+      </w:r>
+    </w:p>
+    <w:p>
+      <w:pPr>
+        <w:pStyle w:val="Listeafsnit"/>
+        <w:numPr>
+          <w:ilvl w:val="2"/>
+          <w:numId w:val="12"/>
+        </w:numPr>
+        <w:rPr>
+          <w:lang w:val="en-GB"/>
+        </w:rPr>
+      </w:pPr>
+      <w:r>
+        <w:rPr>
+          <w:lang w:val="en-GB"/>
+        </w:rPr>
+        <w:t>Actual realization on selected FPGA</w:t>
+      </w:r>
+    </w:p>
+    <w:p>
+      <w:pPr>
+        <w:rPr>
+          <w:lang w:val="en-GB"/>
+        </w:rPr>
+      </w:pPr>
+      <w:r>
+        <w:rPr>
+          <w:lang w:val="en-GB"/>
+        </w:rPr>
+        <w:t xml:space="preserve">We furthermore talked about how, by employing risk minimization, it is not necessary to defined the SW &lt;-&gt; SW interfaces until after the HW is fully designed, as there really is no risk in that part (and also not much learning from our point of view). The Y-model will therefore focus on separating the blocks in HW and SW, and then on defining and realizing the HW blocks. </w:t>
+      </w:r>
+    </w:p>
+    <w:p>
+      <w:pPr>
+        <w:rPr>
+          <w:lang w:val="en-GB"/>
+        </w:rPr>
+      </w:pPr>
+    </w:p>
+    <w:p>
+      <w:pPr>
+        <w:rPr>
+          <w:lang w:val="en-GB"/>
+        </w:rPr>
+      </w:pPr>
+      <w:r>
+        <w:rPr>
+          <w:lang w:val="en-GB"/>
+        </w:rPr>
+        <w:t>The above separation is a preliminary separation, and we may realise that this is not an optimal separation.</w:t>
+      </w:r>
+    </w:p>
+    <w:p>
+      <w:pPr>
+        <w:rPr>
+          <w:lang w:val="en-GB"/>
+        </w:rPr>
+      </w:pPr>
+    </w:p>
+    <w:p>
+      <w:pPr>
+        <w:rPr>
+          <w:lang w:val="en-GB"/>
+        </w:rPr>
+      </w:pPr>
+      <w:r>
+        <w:rPr>
+          <w:lang w:val="en-GB"/>
+        </w:rPr>
+        <w:t xml:space="preserve">We discussed realization of the use cases in </w:t>
+      </w:r>
+      <w:proofErr w:type="gramStart"/>
+      <w:r>
+        <w:rPr>
+          <w:lang w:val="en-GB"/>
+        </w:rPr>
+        <w:t>an architecture</w:t>
+      </w:r>
+      <w:proofErr w:type="gramEnd"/>
+      <w:r>
+        <w:rPr>
+          <w:lang w:val="en-GB"/>
+        </w:rPr>
+        <w:t xml:space="preserve"> and agreed on a number of matters:</w:t>
+      </w:r>
+    </w:p>
+    <w:p>
+      <w:pPr>
+        <w:pStyle w:val="Listeafsnit"/>
+        <w:numPr>
+          <w:ilvl w:val="0"/>
+          <w:numId w:val="13"/>
+        </w:numPr>
+        <w:rPr>
+          <w:lang w:val="en-GB"/>
+        </w:rPr>
+      </w:pPr>
+      <w:r>
+        <w:rPr>
+          <w:lang w:val="en-GB"/>
+        </w:rPr>
+        <w:t xml:space="preserve">The connection with the Recording and control PC will be a serial connection. This is beneficial is e.g. it is a more static setup, where there is a mixer connected serially to the unit. It is also a simple communication form which is widely used. An alternative could be Ethernet, where the LAVMU e.g. has a built in web server via which the control access can be gained, and an address to which it “streams” the recorded data, e.g. UDP or TCP. This is beneficial if the LAVMU is designed to be moved around and to be used at external locations. For the stationary location where the recording and control PC is close to the LAVMU the audio and video feed for recording should be transmitted via </w:t>
+      </w:r>
+      <w:proofErr w:type="spellStart"/>
+      <w:r>
+        <w:rPr>
+          <w:lang w:val="en-GB"/>
+        </w:rPr>
+        <w:t>Firewire</w:t>
+      </w:r>
+      <w:proofErr w:type="spellEnd"/>
+      <w:r>
+        <w:rPr>
+          <w:lang w:val="en-GB"/>
+        </w:rPr>
+        <w:t>.</w:t>
+      </w:r>
+    </w:p>
+    <w:p>
+      <w:pPr>
+        <w:pStyle w:val="Listeafsnit"/>
+        <w:numPr>
+          <w:ilvl w:val="0"/>
+          <w:numId w:val="13"/>
+        </w:numPr>
+        <w:rPr>
+          <w:lang w:val="en-GB"/>
+        </w:rPr>
+      </w:pPr>
+      <w:r>
+        <w:rPr>
+          <w:lang w:val="en-GB"/>
+        </w:rPr>
+        <w:lastRenderedPageBreak/>
+        <w:t>The Use case diagram can be separated into two, with the Audio/video processing and Noise cancellation being realized in HW and the Remote Control, Firmware Update and Audio Control being realized in SW. The reasons for this is:</w:t>
+      </w:r>
+    </w:p>
+    <w:p>
+      <w:pPr>
+        <w:pStyle w:val="Listeafsnit"/>
+        <w:numPr>
+          <w:ilvl w:val="1"/>
+          <w:numId w:val="13"/>
+        </w:numPr>
+        <w:rPr>
+          <w:lang w:val="en-GB"/>
+        </w:rPr>
+      </w:pPr>
+      <w:r>
+        <w:rPr>
+          <w:lang w:val="en-GB"/>
+        </w:rPr>
+        <w:t xml:space="preserve">Audio/Video processing has a </w:t>
+      </w:r>
+      <w:proofErr w:type="gramStart"/>
+      <w:r>
+        <w:rPr>
+          <w:lang w:val="en-GB"/>
+        </w:rPr>
+        <w:t>very</w:t>
+      </w:r>
+      <w:proofErr w:type="gramEnd"/>
+      <w:r>
+        <w:rPr>
+          <w:lang w:val="en-GB"/>
+        </w:rPr>
+        <w:t xml:space="preserve"> predefined behaviour, separated into tree; S-video -&gt; VGA, Audio + Video MUX -&gt; Recording stream format, Volume and Bass, Treble control. The first two is a predefined non-changing standard and can be done solely in HW no problem. The latter is a combination of amplification, high-pass and low pass filtering. Given a fixed number of coefficients (N-order filter with N constant) it is possible to change the value of the coefficients, but not the filter itself (the number of coefficients and calculation). As the bass, treble and volume may be done with a standard filter it is not a big problem having a fixed number of coefficients and a fixed algorithm. For these reasons all Audio/Video processing may be placed in HW. The Audio/Video processing also has a specific hard real-time requirement with respect to the S-video, VGA, speakers and recording stream, and a deterministic HW solution is therefore always preferable.</w:t>
+      </w:r>
+    </w:p>
+    <w:p>
+      <w:pPr>
+        <w:pStyle w:val="Listeafsnit"/>
+        <w:numPr>
+          <w:ilvl w:val="1"/>
+          <w:numId w:val="13"/>
+        </w:numPr>
+        <w:rPr>
+          <w:lang w:val="en-GB"/>
+        </w:rPr>
+      </w:pPr>
+      <w:r>
+        <w:rPr>
+          <w:lang w:val="en-GB"/>
+        </w:rPr>
+        <w:t>Noise cancellation is just like the Volume and Bass, Treble control a series of filters. If a filter with a fixed maximum number of coefficients and a fixed algorithm may be defined, then it can easily be done in HW, and it can (though perhaps not easily). The Noise cancellation also has a specific hard real-time requirement with respect to the input audio sampling of the two microphones and the audio output, and a deterministic HW solution is therefore always preferable.</w:t>
+      </w:r>
+    </w:p>
+    <w:p>
+      <w:pPr>
+        <w:pStyle w:val="Listeafsnit"/>
+        <w:numPr>
+          <w:ilvl w:val="1"/>
+          <w:numId w:val="13"/>
+        </w:numPr>
+        <w:rPr>
+          <w:lang w:val="en-GB"/>
+        </w:rPr>
+      </w:pPr>
+      <w:r>
+        <w:rPr>
+          <w:lang w:val="en-GB"/>
+        </w:rPr>
+        <w:t>Remote Control has the purpose of allowing a remote user to set the volume, treble and bass. As a user per definition is not real-time (and non-deterministic), there is no requirement that the setting of the volume, treble and bass should be. If the remote user changes the volume twice and the first time it takes 15ms to change it and the next time it takes 25ms, it is not important – had the communication channel been Ethernet the communication channel itself would have introduced a “big” non-deterministic delay.  Also this form of control logic is simpler to implement in SW, and with no reason to move it into HW (it does not matter if it takes 25ms to change a value or 18ms) it should be done in SW.</w:t>
+      </w:r>
+    </w:p>
+    <w:p>
+      <w:pPr>
+        <w:pStyle w:val="Listeafsnit"/>
+        <w:numPr>
+          <w:ilvl w:val="1"/>
+          <w:numId w:val="13"/>
+        </w:numPr>
+        <w:rPr>
+          <w:lang w:val="en-GB"/>
+        </w:rPr>
+      </w:pPr>
+      <w:r>
+        <w:rPr>
+          <w:lang w:val="en-GB"/>
+        </w:rPr>
+        <w:t>Audio control has two interfaces, but only one purpose. It should sample interface 1 (the physical volume, treble and bass buttons on the LAVMU) and present a SW interface (functions) to the Remote Control block where the volume, bass and treble can be set from SW. Naturally if the volume, bass and treble is set from SW we should not reset them next time we poll the buttons. This may be accomplished by only setting changed values, but here we had to define “change”. We decided that the buttons are simple “potentiometers” which are then samples by an ADC, but as some imprecision exist here (LSB may be change due to noise) a certain minimum change before update must be define. This specific value will be defined later – the SW interface needs no such functionality.</w:t>
+      </w:r>
+    </w:p>
+    <w:p>
+      <w:pPr>
+        <w:pStyle w:val="Listeafsnit"/>
+        <w:numPr>
+          <w:ilvl w:val="1"/>
+          <w:numId w:val="13"/>
+        </w:numPr>
+        <w:rPr>
+          <w:lang w:val="en-GB"/>
+        </w:rPr>
+      </w:pPr>
+      <w:r>
+        <w:rPr>
+          <w:lang w:val="en-GB"/>
+        </w:rPr>
+        <w:t xml:space="preserve">Firmware Update is also control logic, though here we had a much longer discussion about it. The main question is this: “If we have only one chip is it then possible to re-program the entire FPGA (or part of the FPGA) while also executing from it?” We believe it is not possible. There may be several solutions; Have a secondary update chip which takes over the firmware update from the main chip and simply has the capability of re-programming the main chip. Alternatively we simply define the firmware as the part we can update, i.e. </w:t>
+      </w:r>
+      <w:r>
+        <w:rPr>
+          <w:lang w:val="en-GB"/>
+        </w:rPr>
+        <w:lastRenderedPageBreak/>
+        <w:t xml:space="preserve">the SW, or perhaps only a part of the SW – the coefficients for the filters.  This has the disadvantage that we cannot change (increase) the number of coefficients in the HW filters nor update the algorithm. Alternatively we could place everything (that has changeable coefficients) in SW, which allows for a complete update of everything. This is actually the two architectural considerations we will use. The S-Video -&gt; VGA and Audio/Video MUX so not have to be placed in SW, as they are standards, i.e. no changeable parts. The Noise cancellation and volume, treble, bass adjusting is specifically designed to this system, and may therefore be improved after the fact. Unfortunately placing everything in SW means loosing the speed and guaranteed determinism of the HW implementation, and we believe that changeable coefficients are sufficiently flexible and we will recommend the HW solution. Also a SW solution has the problem that the speakers and Audio/Video MUX has a hard real-time requirement, which means that the data must be available early enough. This can be handled with buffers, a fast enough CPU and control of the scheduling, but by implementing it in HW the problem goes away entirely. </w:t>
+      </w:r>
+    </w:p>
+    <w:tbl>
+      <w:tblPr>
+        <w:tblStyle w:val="Tabel-Gitter"/>
+        <w:tblW w:w="0" w:type="auto"/>
+        <w:tblLook w:val="04A0"/>
+      </w:tblPr>
+      <w:tblGrid>
+        <w:gridCol w:w="1384"/>
+        <w:gridCol w:w="2268"/>
+        <w:gridCol w:w="2126"/>
+        <w:gridCol w:w="2127"/>
+        <w:gridCol w:w="1949"/>
+      </w:tblGrid>
+      <w:tr>
+        <w:tc>
+          <w:tcPr>
+            <w:tcW w:w="1384" w:type="dxa"/>
+          </w:tcPr>
+          <w:p>
+            <w:pPr>
+              <w:rPr>
+                <w:b/>
+                <w:lang w:val="en-GB"/>
+              </w:rPr>
+            </w:pPr>
+          </w:p>
+        </w:tc>
+        <w:tc>
+          <w:tcPr>
+            <w:tcW w:w="2268" w:type="dxa"/>
+          </w:tcPr>
+          <w:p>
+            <w:pPr>
+              <w:rPr>
+                <w:b/>
+                <w:lang w:val="en-GB"/>
+              </w:rPr>
+            </w:pPr>
+            <w:r>
+              <w:rPr>
+                <w:b/>
+                <w:lang w:val="en-GB"/>
+              </w:rPr>
+              <w:t>HW non-changeable gate arrays</w:t>
+            </w:r>
+          </w:p>
+        </w:tc>
+        <w:tc>
+          <w:tcPr>
+            <w:tcW w:w="2126" w:type="dxa"/>
+          </w:tcPr>
+          <w:p>
+            <w:pPr>
+              <w:rPr>
+                <w:b/>
+                <w:lang w:val="en-GB"/>
+              </w:rPr>
+            </w:pPr>
+            <w:r>
+              <w:rPr>
+                <w:b/>
+                <w:lang w:val="en-GB"/>
+              </w:rPr>
+              <w:t>HW changeable gate arrays</w:t>
+            </w:r>
+          </w:p>
+        </w:tc>
+        <w:tc>
+          <w:tcPr>
+            <w:tcW w:w="2127" w:type="dxa"/>
+          </w:tcPr>
+          <w:p>
+            <w:pPr>
+              <w:rPr>
+                <w:b/>
+                <w:lang w:val="en-GB"/>
+              </w:rPr>
+            </w:pPr>
+            <w:r>
+              <w:rPr>
+                <w:b/>
+                <w:lang w:val="en-GB"/>
+              </w:rPr>
+              <w:t>HW/SW boundary</w:t>
+            </w:r>
+          </w:p>
+        </w:tc>
+        <w:tc>
+          <w:tcPr>
+            <w:tcW w:w="1949" w:type="dxa"/>
+          </w:tcPr>
+          <w:p>
+            <w:pPr>
+              <w:rPr>
+                <w:b/>
+                <w:lang w:val="en-GB"/>
+              </w:rPr>
+            </w:pPr>
+            <w:r>
+              <w:rPr>
+                <w:b/>
+                <w:lang w:val="en-GB"/>
+              </w:rPr>
+              <w:t>SW</w:t>
+            </w:r>
+          </w:p>
+        </w:tc>
+      </w:tr>
+      <w:tr>
+        <w:tc>
+          <w:tcPr>
+            <w:tcW w:w="1384" w:type="dxa"/>
+            <w:vAlign w:val="center"/>
+          </w:tcPr>
+          <w:p>
+            <w:pPr>
+              <w:jc w:val="center"/>
+              <w:rPr>
+                <w:b/>
+                <w:lang w:val="en-GB"/>
+              </w:rPr>
+            </w:pPr>
+            <w:r>
+              <w:rPr>
+                <w:b/>
+                <w:lang w:val="en-GB"/>
+              </w:rPr>
+              <w:t>Noise cancellation</w:t>
+            </w:r>
+          </w:p>
+        </w:tc>
+        <w:tc>
+          <w:tcPr>
+            <w:tcW w:w="2268" w:type="dxa"/>
+          </w:tcPr>
+          <w:p>
+            <w:pPr>
+              <w:rPr>
+                <w:lang w:val="en-GB"/>
+              </w:rPr>
+            </w:pPr>
+            <w:r>
+              <w:rPr>
+                <w:lang w:val="en-GB"/>
+              </w:rPr>
+              <w:t>Noise cancellation algorithm</w:t>
+            </w:r>
+          </w:p>
+        </w:tc>
+        <w:tc>
+          <w:tcPr>
+            <w:tcW w:w="2126" w:type="dxa"/>
+          </w:tcPr>
+          <w:p>
+            <w:pPr>
+              <w:rPr>
+                <w:lang w:val="en-GB"/>
+              </w:rPr>
+            </w:pPr>
+            <w:r>
+              <w:rPr>
+                <w:lang w:val="en-GB"/>
+              </w:rPr>
+              <w:t>Coefficients registries</w:t>
+            </w:r>
+          </w:p>
+        </w:tc>
+        <w:tc>
+          <w:tcPr>
+            <w:tcW w:w="2127" w:type="dxa"/>
+          </w:tcPr>
+          <w:p>
+            <w:pPr>
+              <w:rPr>
+                <w:lang w:val="en-GB"/>
+              </w:rPr>
+            </w:pPr>
+          </w:p>
+        </w:tc>
+        <w:tc>
+          <w:tcPr>
+            <w:tcW w:w="1949" w:type="dxa"/>
+          </w:tcPr>
+          <w:p>
+            <w:pPr>
+              <w:rPr>
+                <w:lang w:val="en-GB"/>
+              </w:rPr>
+            </w:pPr>
+          </w:p>
+        </w:tc>
+      </w:tr>
+      <w:tr>
+        <w:tc>
+          <w:tcPr>
+            <w:tcW w:w="1384" w:type="dxa"/>
+            <w:vMerge w:val="restart"/>
+            <w:vAlign w:val="center"/>
+          </w:tcPr>
+          <w:p>
+            <w:pPr>
+              <w:jc w:val="center"/>
+              <w:rPr>
+                <w:b/>
+                <w:lang w:val="en-GB"/>
+              </w:rPr>
+            </w:pPr>
+            <w:r>
+              <w:rPr>
+                <w:b/>
+                <w:lang w:val="en-GB"/>
+              </w:rPr>
+              <w:t>Audio/Video processing</w:t>
+            </w:r>
+          </w:p>
+        </w:tc>
+        <w:tc>
+          <w:tcPr>
+            <w:tcW w:w="2268" w:type="dxa"/>
+          </w:tcPr>
+          <w:p>
+            <w:pPr>
+              <w:rPr>
+                <w:lang w:val="en-GB"/>
+              </w:rPr>
+            </w:pPr>
+            <w:r>
+              <w:rPr>
+                <w:lang w:val="en-GB"/>
+              </w:rPr>
+              <w:t>Volume, bass, treble algorithm</w:t>
+            </w:r>
+          </w:p>
+        </w:tc>
+        <w:tc>
+          <w:tcPr>
+            <w:tcW w:w="2126" w:type="dxa"/>
+          </w:tcPr>
+          <w:p>
+            <w:pPr>
+              <w:rPr>
+                <w:lang w:val="en-GB"/>
+              </w:rPr>
+            </w:pPr>
+            <w:r>
+              <w:rPr>
+                <w:lang w:val="en-GB"/>
+              </w:rPr>
+              <w:t>Volume, bass, treble coefficients registers.</w:t>
+            </w:r>
+          </w:p>
+        </w:tc>
+        <w:tc>
+          <w:tcPr>
+            <w:tcW w:w="2127" w:type="dxa"/>
+          </w:tcPr>
+          <w:p>
+            <w:pPr>
+              <w:rPr>
+                <w:lang w:val="en-GB"/>
+              </w:rPr>
+            </w:pPr>
+          </w:p>
+        </w:tc>
+        <w:tc>
+          <w:tcPr>
+            <w:tcW w:w="1949" w:type="dxa"/>
+          </w:tcPr>
+          <w:p>
+            <w:pPr>
+              <w:rPr>
+                <w:lang w:val="en-GB"/>
+              </w:rPr>
+            </w:pPr>
+          </w:p>
+        </w:tc>
+      </w:tr>
+      <w:tr>
+        <w:tc>
+          <w:tcPr>
+            <w:tcW w:w="1384" w:type="dxa"/>
+            <w:vMerge/>
+          </w:tcPr>
+          <w:p>
+            <w:pPr>
+              <w:rPr>
+                <w:b/>
+                <w:lang w:val="en-GB"/>
+              </w:rPr>
+            </w:pPr>
+          </w:p>
+        </w:tc>
+        <w:tc>
+          <w:tcPr>
+            <w:tcW w:w="2268" w:type="dxa"/>
+          </w:tcPr>
+          <w:p>
+            <w:pPr>
+              <w:rPr>
+                <w:lang w:val="en-GB"/>
+              </w:rPr>
+            </w:pPr>
+            <w:r>
+              <w:rPr>
+                <w:lang w:val="en-GB"/>
+              </w:rPr>
+              <w:t xml:space="preserve">Audio/Video MUX -&gt; </w:t>
+            </w:r>
+            <w:proofErr w:type="spellStart"/>
+            <w:r>
+              <w:rPr>
+                <w:lang w:val="en-GB"/>
+              </w:rPr>
+              <w:t>Firewire</w:t>
+            </w:r>
+            <w:proofErr w:type="spellEnd"/>
+            <w:r>
+              <w:rPr>
+                <w:lang w:val="en-GB"/>
+              </w:rPr>
+              <w:t xml:space="preserve"> (IEEE1394)</w:t>
+            </w:r>
+          </w:p>
+        </w:tc>
+        <w:tc>
+          <w:tcPr>
+            <w:tcW w:w="2126" w:type="dxa"/>
+          </w:tcPr>
+          <w:p>
+            <w:pPr>
+              <w:rPr>
+                <w:lang w:val="en-GB"/>
+              </w:rPr>
+            </w:pPr>
+          </w:p>
+        </w:tc>
+        <w:tc>
+          <w:tcPr>
+            <w:tcW w:w="2127" w:type="dxa"/>
+          </w:tcPr>
+          <w:p>
+            <w:pPr>
+              <w:rPr>
+                <w:lang w:val="en-GB"/>
+              </w:rPr>
+            </w:pPr>
+          </w:p>
+        </w:tc>
+        <w:tc>
+          <w:tcPr>
+            <w:tcW w:w="1949" w:type="dxa"/>
+          </w:tcPr>
+          <w:p>
+            <w:pPr>
+              <w:rPr>
+                <w:lang w:val="en-GB"/>
+              </w:rPr>
+            </w:pPr>
+          </w:p>
+        </w:tc>
+      </w:tr>
+      <w:tr>
+        <w:tc>
+          <w:tcPr>
+            <w:tcW w:w="1384" w:type="dxa"/>
+            <w:vMerge/>
+          </w:tcPr>
+          <w:p>
+            <w:pPr>
+              <w:rPr>
+                <w:b/>
+                <w:lang w:val="en-GB"/>
+              </w:rPr>
+            </w:pPr>
+          </w:p>
+        </w:tc>
+        <w:tc>
+          <w:tcPr>
+            <w:tcW w:w="2268" w:type="dxa"/>
+          </w:tcPr>
+          <w:p>
+            <w:pPr>
+              <w:rPr>
+                <w:lang w:val="en-GB"/>
+              </w:rPr>
+            </w:pPr>
+            <w:r>
+              <w:rPr>
+                <w:lang w:val="en-GB"/>
+              </w:rPr>
+              <w:t>S-Video -&gt; VGA</w:t>
+            </w:r>
+          </w:p>
+        </w:tc>
+        <w:tc>
+          <w:tcPr>
+            <w:tcW w:w="2126" w:type="dxa"/>
+          </w:tcPr>
+          <w:p>
+            <w:pPr>
+              <w:rPr>
+                <w:lang w:val="en-GB"/>
+              </w:rPr>
+            </w:pPr>
+          </w:p>
+        </w:tc>
+        <w:tc>
+          <w:tcPr>
+            <w:tcW w:w="2127" w:type="dxa"/>
+          </w:tcPr>
+          <w:p>
+            <w:pPr>
+              <w:rPr>
+                <w:lang w:val="en-GB"/>
+              </w:rPr>
+            </w:pPr>
+          </w:p>
+        </w:tc>
+        <w:tc>
+          <w:tcPr>
+            <w:tcW w:w="1949" w:type="dxa"/>
+          </w:tcPr>
+          <w:p>
+            <w:pPr>
+              <w:rPr>
+                <w:lang w:val="en-GB"/>
+              </w:rPr>
+            </w:pPr>
+          </w:p>
+        </w:tc>
+      </w:tr>
+      <w:tr>
+        <w:tc>
+          <w:tcPr>
+            <w:tcW w:w="1384" w:type="dxa"/>
+            <w:vMerge/>
+          </w:tcPr>
+          <w:p>
+            <w:pPr>
+              <w:rPr>
+                <w:b/>
+                <w:lang w:val="en-GB"/>
+              </w:rPr>
+            </w:pPr>
+          </w:p>
+        </w:tc>
+        <w:tc>
+          <w:tcPr>
+            <w:tcW w:w="2268" w:type="dxa"/>
+          </w:tcPr>
+          <w:p>
+            <w:pPr>
+              <w:rPr>
+                <w:lang w:val="en-GB"/>
+              </w:rPr>
+            </w:pPr>
+            <w:r>
+              <w:rPr>
+                <w:lang w:val="en-GB"/>
+              </w:rPr>
+              <w:t>Audio -&gt; speakers</w:t>
+            </w:r>
+          </w:p>
+        </w:tc>
+        <w:tc>
+          <w:tcPr>
+            <w:tcW w:w="2126" w:type="dxa"/>
+          </w:tcPr>
+          <w:p>
+            <w:pPr>
+              <w:rPr>
+                <w:lang w:val="en-GB"/>
+              </w:rPr>
+            </w:pPr>
+          </w:p>
+        </w:tc>
+        <w:tc>
+          <w:tcPr>
+            <w:tcW w:w="2127" w:type="dxa"/>
+          </w:tcPr>
+          <w:p>
+            <w:pPr>
+              <w:rPr>
+                <w:lang w:val="en-GB"/>
+              </w:rPr>
+            </w:pPr>
+          </w:p>
+        </w:tc>
+        <w:tc>
+          <w:tcPr>
+            <w:tcW w:w="1949" w:type="dxa"/>
+          </w:tcPr>
+          <w:p>
+            <w:pPr>
+              <w:rPr>
+                <w:lang w:val="en-GB"/>
+              </w:rPr>
+            </w:pPr>
+          </w:p>
+        </w:tc>
+      </w:tr>
+      <w:tr>
+        <w:tc>
+          <w:tcPr>
+            <w:tcW w:w="1384" w:type="dxa"/>
+            <w:vMerge w:val="restart"/>
+            <w:vAlign w:val="center"/>
+          </w:tcPr>
+          <w:p>
+            <w:pPr>
+              <w:jc w:val="center"/>
+              <w:rPr>
+                <w:b/>
+                <w:lang w:val="en-GB"/>
+              </w:rPr>
+            </w:pPr>
+            <w:r>
+              <w:rPr>
+                <w:b/>
+                <w:lang w:val="en-GB"/>
+              </w:rPr>
+              <w:t>Remote Control</w:t>
+            </w:r>
+          </w:p>
+        </w:tc>
+        <w:tc>
+          <w:tcPr>
+            <w:tcW w:w="2268" w:type="dxa"/>
+          </w:tcPr>
+          <w:p>
+            <w:pPr>
+              <w:rPr>
+                <w:lang w:val="en-GB"/>
+              </w:rPr>
+            </w:pPr>
+          </w:p>
+        </w:tc>
+        <w:tc>
+          <w:tcPr>
+            <w:tcW w:w="2126" w:type="dxa"/>
+          </w:tcPr>
+          <w:p>
+            <w:pPr>
+              <w:rPr>
+                <w:lang w:val="en-GB"/>
+              </w:rPr>
+            </w:pPr>
+          </w:p>
+        </w:tc>
+        <w:tc>
+          <w:tcPr>
+            <w:tcW w:w="2127" w:type="dxa"/>
+          </w:tcPr>
+          <w:p>
+            <w:pPr>
+              <w:rPr>
+                <w:lang w:val="en-GB"/>
+              </w:rPr>
+            </w:pPr>
+          </w:p>
+        </w:tc>
+        <w:tc>
+          <w:tcPr>
+            <w:tcW w:w="1949" w:type="dxa"/>
+          </w:tcPr>
+          <w:p>
+            <w:pPr>
+              <w:rPr>
+                <w:lang w:val="en-GB"/>
+              </w:rPr>
+            </w:pPr>
+            <w:r>
+              <w:rPr>
+                <w:lang w:val="en-GB"/>
+              </w:rPr>
+              <w:t>Protocol for controlling audio levels.</w:t>
+            </w:r>
+          </w:p>
+        </w:tc>
+      </w:tr>
+      <w:tr>
+        <w:tc>
+          <w:tcPr>
+            <w:tcW w:w="1384" w:type="dxa"/>
+            <w:vMerge/>
+            <w:vAlign w:val="center"/>
+          </w:tcPr>
+          <w:p>
+            <w:pPr>
+              <w:jc w:val="center"/>
+              <w:rPr>
+                <w:b/>
+                <w:lang w:val="en-GB"/>
+              </w:rPr>
+            </w:pPr>
+          </w:p>
+        </w:tc>
+        <w:tc>
+          <w:tcPr>
+            <w:tcW w:w="2268" w:type="dxa"/>
+          </w:tcPr>
+          <w:p>
+            <w:pPr>
+              <w:rPr>
+                <w:lang w:val="en-GB"/>
+              </w:rPr>
+            </w:pPr>
+          </w:p>
+        </w:tc>
+        <w:tc>
+          <w:tcPr>
+            <w:tcW w:w="2126" w:type="dxa"/>
+          </w:tcPr>
+          <w:p>
+            <w:pPr>
+              <w:rPr>
+                <w:lang w:val="en-GB"/>
+              </w:rPr>
+            </w:pPr>
+          </w:p>
+        </w:tc>
+        <w:tc>
+          <w:tcPr>
+            <w:tcW w:w="2127" w:type="dxa"/>
+          </w:tcPr>
+          <w:p>
+            <w:pPr>
+              <w:rPr>
+                <w:lang w:val="en-GB"/>
+              </w:rPr>
+            </w:pPr>
+          </w:p>
+        </w:tc>
+        <w:tc>
+          <w:tcPr>
+            <w:tcW w:w="1949" w:type="dxa"/>
+          </w:tcPr>
+          <w:p>
+            <w:pPr>
+              <w:rPr>
+                <w:lang w:val="en-GB"/>
+              </w:rPr>
+            </w:pPr>
+            <w:r>
+              <w:rPr>
+                <w:lang w:val="en-GB"/>
+              </w:rPr>
+              <w:t>Protocol for controlling and transmitting firmware update.</w:t>
+            </w:r>
+          </w:p>
+        </w:tc>
+      </w:tr>
+      <w:tr>
+        <w:tc>
+          <w:tcPr>
+            <w:tcW w:w="1384" w:type="dxa"/>
+            <w:vMerge/>
+            <w:vAlign w:val="center"/>
+          </w:tcPr>
+          <w:p>
+            <w:pPr>
+              <w:jc w:val="center"/>
+              <w:rPr>
+                <w:b/>
+                <w:lang w:val="en-GB"/>
+              </w:rPr>
+            </w:pPr>
+          </w:p>
+        </w:tc>
+        <w:tc>
+          <w:tcPr>
+            <w:tcW w:w="2268" w:type="dxa"/>
+          </w:tcPr>
+          <w:p>
+            <w:pPr>
+              <w:rPr>
+                <w:lang w:val="en-GB"/>
+              </w:rPr>
+            </w:pPr>
+          </w:p>
+        </w:tc>
+        <w:tc>
+          <w:tcPr>
+            <w:tcW w:w="2126" w:type="dxa"/>
+          </w:tcPr>
+          <w:p>
+            <w:pPr>
+              <w:rPr>
+                <w:lang w:val="en-GB"/>
+              </w:rPr>
+            </w:pPr>
+          </w:p>
+        </w:tc>
+        <w:tc>
+          <w:tcPr>
+            <w:tcW w:w="2127" w:type="dxa"/>
+          </w:tcPr>
+          <w:p>
+            <w:pPr>
+              <w:rPr>
+                <w:lang w:val="en-GB"/>
+              </w:rPr>
+            </w:pPr>
+            <w:proofErr w:type="spellStart"/>
+            <w:r>
+              <w:rPr>
+                <w:lang w:val="en-GB"/>
+              </w:rPr>
+              <w:t>Firewire</w:t>
+            </w:r>
+            <w:proofErr w:type="spellEnd"/>
+            <w:r>
+              <w:rPr>
+                <w:lang w:val="en-GB"/>
+              </w:rPr>
+              <w:t xml:space="preserve"> Audio/Video streaming – not really a boundary.</w:t>
+            </w:r>
+          </w:p>
+        </w:tc>
+        <w:tc>
+          <w:tcPr>
+            <w:tcW w:w="1949" w:type="dxa"/>
+          </w:tcPr>
+          <w:p>
+            <w:pPr>
+              <w:rPr>
+                <w:lang w:val="en-GB"/>
+              </w:rPr>
+            </w:pPr>
+          </w:p>
+        </w:tc>
+      </w:tr>
+      <w:tr>
+        <w:tc>
+          <w:tcPr>
+            <w:tcW w:w="1384" w:type="dxa"/>
+            <w:vMerge w:val="restart"/>
+            <w:vAlign w:val="center"/>
+          </w:tcPr>
+          <w:p>
+            <w:pPr>
+              <w:jc w:val="center"/>
+              <w:rPr>
+                <w:b/>
+                <w:lang w:val="en-GB"/>
+              </w:rPr>
+            </w:pPr>
+            <w:r>
+              <w:rPr>
+                <w:b/>
+                <w:lang w:val="en-GB"/>
+              </w:rPr>
+              <w:t>Audio control</w:t>
+            </w:r>
+          </w:p>
+        </w:tc>
+        <w:tc>
+          <w:tcPr>
+            <w:tcW w:w="2268" w:type="dxa"/>
+          </w:tcPr>
+          <w:p>
+            <w:pPr>
+              <w:rPr>
+                <w:lang w:val="en-GB"/>
+              </w:rPr>
+            </w:pPr>
+          </w:p>
+        </w:tc>
+        <w:tc>
+          <w:tcPr>
+            <w:tcW w:w="2126" w:type="dxa"/>
+          </w:tcPr>
+          <w:p>
+            <w:pPr>
+              <w:rPr>
+                <w:lang w:val="en-GB"/>
+              </w:rPr>
+            </w:pPr>
+          </w:p>
+        </w:tc>
+        <w:tc>
+          <w:tcPr>
+            <w:tcW w:w="2127" w:type="dxa"/>
+          </w:tcPr>
+          <w:p>
+            <w:pPr>
+              <w:rPr>
+                <w:lang w:val="en-GB"/>
+              </w:rPr>
+            </w:pPr>
+            <w:r>
+              <w:rPr>
+                <w:lang w:val="en-GB"/>
+              </w:rPr>
+              <w:t>Update volume, bass, treble Coefficients registries</w:t>
+            </w:r>
+          </w:p>
+        </w:tc>
+        <w:tc>
+          <w:tcPr>
+            <w:tcW w:w="1949" w:type="dxa"/>
+          </w:tcPr>
+          <w:p>
+            <w:pPr>
+              <w:rPr>
+                <w:lang w:val="en-GB"/>
+              </w:rPr>
+            </w:pPr>
+            <w:r>
+              <w:rPr>
+                <w:lang w:val="en-GB"/>
+              </w:rPr>
+              <w:t xml:space="preserve">SW interface for updating bass, treble, volume coefficients. </w:t>
+            </w:r>
+          </w:p>
+        </w:tc>
+      </w:tr>
+      <w:tr>
+        <w:tc>
+          <w:tcPr>
+            <w:tcW w:w="1384" w:type="dxa"/>
+            <w:vMerge/>
+            <w:vAlign w:val="center"/>
+          </w:tcPr>
+          <w:p>
+            <w:pPr>
+              <w:jc w:val="center"/>
+              <w:rPr>
+                <w:b/>
+                <w:lang w:val="en-GB"/>
+              </w:rPr>
+            </w:pPr>
+          </w:p>
+        </w:tc>
+        <w:tc>
+          <w:tcPr>
+            <w:tcW w:w="2268" w:type="dxa"/>
+          </w:tcPr>
+          <w:p>
+            <w:pPr>
+              <w:rPr>
+                <w:lang w:val="en-GB"/>
+              </w:rPr>
+            </w:pPr>
+          </w:p>
+        </w:tc>
+        <w:tc>
+          <w:tcPr>
+            <w:tcW w:w="2126" w:type="dxa"/>
+          </w:tcPr>
+          <w:p>
+            <w:pPr>
+              <w:rPr>
+                <w:lang w:val="en-GB"/>
+              </w:rPr>
+            </w:pPr>
+          </w:p>
+        </w:tc>
+        <w:tc>
+          <w:tcPr>
+            <w:tcW w:w="2127" w:type="dxa"/>
+          </w:tcPr>
+          <w:p>
+            <w:pPr>
+              <w:rPr>
+                <w:lang w:val="en-GB"/>
+              </w:rPr>
+            </w:pPr>
+          </w:p>
+        </w:tc>
+        <w:tc>
+          <w:tcPr>
+            <w:tcW w:w="1949" w:type="dxa"/>
+          </w:tcPr>
+          <w:p>
+            <w:pPr>
+              <w:rPr>
+                <w:lang w:val="en-GB"/>
+              </w:rPr>
+            </w:pPr>
+            <w:r>
+              <w:rPr>
+                <w:lang w:val="en-GB"/>
+              </w:rPr>
+              <w:t>Poll bass, treble and volume dials.</w:t>
+            </w:r>
+          </w:p>
+        </w:tc>
+      </w:tr>
+      <w:tr>
+        <w:tc>
+          <w:tcPr>
+            <w:tcW w:w="1384" w:type="dxa"/>
+            <w:vAlign w:val="center"/>
+          </w:tcPr>
+          <w:p>
+            <w:pPr>
+              <w:jc w:val="center"/>
+              <w:rPr>
+                <w:b/>
+                <w:lang w:val="en-GB"/>
+              </w:rPr>
+            </w:pPr>
+            <w:r>
+              <w:rPr>
+                <w:b/>
+                <w:lang w:val="en-GB"/>
+              </w:rPr>
+              <w:t>Firmware update</w:t>
+            </w:r>
+          </w:p>
+        </w:tc>
+        <w:tc>
+          <w:tcPr>
+            <w:tcW w:w="2268" w:type="dxa"/>
+          </w:tcPr>
+          <w:p>
+            <w:pPr>
+              <w:rPr>
+                <w:lang w:val="en-GB"/>
+              </w:rPr>
+            </w:pPr>
+          </w:p>
+        </w:tc>
+        <w:tc>
+          <w:tcPr>
+            <w:tcW w:w="2126" w:type="dxa"/>
+          </w:tcPr>
+          <w:p>
+            <w:pPr>
+              <w:rPr>
+                <w:lang w:val="en-GB"/>
+              </w:rPr>
+            </w:pPr>
+          </w:p>
+        </w:tc>
+        <w:tc>
+          <w:tcPr>
+            <w:tcW w:w="2127" w:type="dxa"/>
+          </w:tcPr>
+          <w:p>
+            <w:pPr>
+              <w:rPr>
+                <w:lang w:val="en-GB"/>
+              </w:rPr>
+            </w:pPr>
+            <w:r>
+              <w:rPr>
+                <w:lang w:val="en-GB"/>
+              </w:rPr>
+              <w:t>Update noise cancellation coefficients registry.</w:t>
+            </w:r>
+          </w:p>
+        </w:tc>
+        <w:tc>
+          <w:tcPr>
+            <w:tcW w:w="1949" w:type="dxa"/>
+          </w:tcPr>
+          <w:p>
+            <w:pPr>
+              <w:rPr>
+                <w:lang w:val="en-GB"/>
+              </w:rPr>
+            </w:pPr>
+            <w:r>
+              <w:rPr>
+                <w:lang w:val="en-GB"/>
+              </w:rPr>
+              <w:t>SW interface for updating coefficients.</w:t>
+            </w:r>
+          </w:p>
+        </w:tc>
+      </w:tr>
+    </w:tbl>
+    <w:p>
+      <w:pPr>
+        <w:jc w:val="center"/>
+        <w:rPr>
+          <w:lang w:val="en-GB"/>
+        </w:rPr>
+      </w:pPr>
+      <w:proofErr w:type="spellStart"/>
+      <w:r>
+        <w:rPr>
+          <w:lang w:val="en-GB"/>
+        </w:rPr>
+        <w:t>Tabel</w:t>
+      </w:r>
+      <w:proofErr w:type="spellEnd"/>
+      <w:r>
+        <w:rPr>
+          <w:lang w:val="en-GB"/>
+        </w:rPr>
+        <w:t xml:space="preserve"> 1: Suggestion 1 (Mixed realization)</w:t>
+      </w:r>
+    </w:p>
+    <w:p>
+      <w:pPr>
+        <w:rPr>
+          <w:lang w:val="en-GB"/>
+        </w:rPr>
+      </w:pPr>
+    </w:p>
+    <w:tbl>
+      <w:tblPr>
+        <w:tblStyle w:val="Tabel-Gitter"/>
+        <w:tblW w:w="0" w:type="auto"/>
+        <w:tblLook w:val="04A0"/>
+      </w:tblPr>
+      <w:tblGrid>
+        <w:gridCol w:w="1384"/>
+        <w:gridCol w:w="2268"/>
+        <w:gridCol w:w="2126"/>
+        <w:gridCol w:w="2127"/>
+        <w:gridCol w:w="1949"/>
+      </w:tblGrid>
+      <w:tr>
+        <w:tc>
+          <w:tcPr>
+            <w:tcW w:w="1384" w:type="dxa"/>
+          </w:tcPr>
+          <w:p>
+            <w:pPr>
+              <w:rPr>
+                <w:b/>
+                <w:lang w:val="en-GB"/>
+              </w:rPr>
+            </w:pPr>
+          </w:p>
+        </w:tc>
+        <w:tc>
+          <w:tcPr>
+            <w:tcW w:w="2268" w:type="dxa"/>
+          </w:tcPr>
+          <w:p>
+            <w:pPr>
+              <w:rPr>
+                <w:b/>
+                <w:lang w:val="en-GB"/>
+              </w:rPr>
+            </w:pPr>
+            <w:r>
+              <w:rPr>
+                <w:b/>
+                <w:lang w:val="en-GB"/>
+              </w:rPr>
+              <w:t xml:space="preserve">HW non-changeable </w:t>
+            </w:r>
+            <w:r>
+              <w:rPr>
+                <w:b/>
+                <w:lang w:val="en-GB"/>
+              </w:rPr>
+              <w:lastRenderedPageBreak/>
+              <w:t>gate arrays</w:t>
+            </w:r>
+          </w:p>
+        </w:tc>
+        <w:tc>
+          <w:tcPr>
+            <w:tcW w:w="2126" w:type="dxa"/>
+          </w:tcPr>
+          <w:p>
+            <w:pPr>
+              <w:rPr>
+                <w:b/>
+                <w:lang w:val="en-GB"/>
+              </w:rPr>
+            </w:pPr>
+            <w:r>
+              <w:rPr>
+                <w:b/>
+                <w:lang w:val="en-GB"/>
+              </w:rPr>
+              <w:lastRenderedPageBreak/>
+              <w:t xml:space="preserve">HW changeable gate </w:t>
+            </w:r>
+            <w:r>
+              <w:rPr>
+                <w:b/>
+                <w:lang w:val="en-GB"/>
+              </w:rPr>
+              <w:lastRenderedPageBreak/>
+              <w:t>arrays</w:t>
+            </w:r>
+          </w:p>
+        </w:tc>
+        <w:tc>
+          <w:tcPr>
+            <w:tcW w:w="2127" w:type="dxa"/>
+          </w:tcPr>
+          <w:p>
+            <w:pPr>
+              <w:rPr>
+                <w:b/>
+                <w:lang w:val="en-GB"/>
+              </w:rPr>
+            </w:pPr>
+            <w:r>
+              <w:rPr>
+                <w:b/>
+                <w:lang w:val="en-GB"/>
+              </w:rPr>
+              <w:lastRenderedPageBreak/>
+              <w:t>HW/SW boundary</w:t>
+            </w:r>
+          </w:p>
+        </w:tc>
+        <w:tc>
+          <w:tcPr>
+            <w:tcW w:w="1949" w:type="dxa"/>
+          </w:tcPr>
+          <w:p>
+            <w:pPr>
+              <w:rPr>
+                <w:b/>
+                <w:lang w:val="en-GB"/>
+              </w:rPr>
+            </w:pPr>
+            <w:r>
+              <w:rPr>
+                <w:b/>
+                <w:lang w:val="en-GB"/>
+              </w:rPr>
+              <w:t>SW</w:t>
+            </w:r>
+          </w:p>
+        </w:tc>
+      </w:tr>
+      <w:tr>
+        <w:tc>
+          <w:tcPr>
+            <w:tcW w:w="1384" w:type="dxa"/>
+            <w:vAlign w:val="center"/>
+          </w:tcPr>
+          <w:p>
+            <w:pPr>
+              <w:jc w:val="center"/>
+              <w:rPr>
+                <w:b/>
+                <w:lang w:val="en-GB"/>
+              </w:rPr>
+            </w:pPr>
+            <w:r>
+              <w:rPr>
+                <w:b/>
+                <w:lang w:val="en-GB"/>
+              </w:rPr>
+              <w:lastRenderedPageBreak/>
+              <w:t>Noise cancellation</w:t>
+            </w:r>
+          </w:p>
+        </w:tc>
+        <w:tc>
+          <w:tcPr>
+            <w:tcW w:w="2268" w:type="dxa"/>
+          </w:tcPr>
+          <w:p>
+            <w:pPr>
+              <w:rPr>
+                <w:lang w:val="en-GB"/>
+              </w:rPr>
+            </w:pPr>
+          </w:p>
+        </w:tc>
+        <w:tc>
+          <w:tcPr>
+            <w:tcW w:w="2126" w:type="dxa"/>
+          </w:tcPr>
+          <w:p>
+            <w:pPr>
+              <w:rPr>
+                <w:lang w:val="en-GB"/>
+              </w:rPr>
+            </w:pPr>
+          </w:p>
+        </w:tc>
+        <w:tc>
+          <w:tcPr>
+            <w:tcW w:w="2127" w:type="dxa"/>
+          </w:tcPr>
+          <w:p>
+            <w:pPr>
+              <w:rPr>
+                <w:lang w:val="en-GB"/>
+              </w:rPr>
+            </w:pPr>
+          </w:p>
+        </w:tc>
+        <w:tc>
+          <w:tcPr>
+            <w:tcW w:w="1949" w:type="dxa"/>
+          </w:tcPr>
+          <w:p>
+            <w:pPr>
+              <w:rPr>
+                <w:lang w:val="en-GB"/>
+              </w:rPr>
+            </w:pPr>
+            <w:r>
+              <w:rPr>
+                <w:lang w:val="en-GB"/>
+              </w:rPr>
+              <w:t>Noise cancellation algorithm and sampling.</w:t>
+            </w:r>
+          </w:p>
+        </w:tc>
+      </w:tr>
+      <w:tr>
+        <w:tc>
+          <w:tcPr>
+            <w:tcW w:w="1384" w:type="dxa"/>
+            <w:vAlign w:val="center"/>
+          </w:tcPr>
+          <w:p>
+            <w:pPr>
+              <w:jc w:val="center"/>
+              <w:rPr>
+                <w:b/>
+                <w:lang w:val="en-GB"/>
+              </w:rPr>
+            </w:pPr>
+          </w:p>
+        </w:tc>
+        <w:tc>
+          <w:tcPr>
+            <w:tcW w:w="2268" w:type="dxa"/>
+          </w:tcPr>
+          <w:p>
+            <w:pPr>
+              <w:rPr>
+                <w:lang w:val="en-GB"/>
+              </w:rPr>
+            </w:pPr>
+          </w:p>
+        </w:tc>
+        <w:tc>
+          <w:tcPr>
+            <w:tcW w:w="2126" w:type="dxa"/>
+          </w:tcPr>
+          <w:p>
+            <w:pPr>
+              <w:rPr>
+                <w:lang w:val="en-GB"/>
+              </w:rPr>
+            </w:pPr>
+          </w:p>
+        </w:tc>
+        <w:tc>
+          <w:tcPr>
+            <w:tcW w:w="2127" w:type="dxa"/>
+          </w:tcPr>
+          <w:p>
+            <w:pPr>
+              <w:rPr>
+                <w:lang w:val="en-GB"/>
+              </w:rPr>
+            </w:pPr>
+            <w:r>
+              <w:rPr>
+                <w:lang w:val="en-GB"/>
+              </w:rPr>
+              <w:t>Audio buffer for Audio/Video processing</w:t>
+            </w:r>
+          </w:p>
+        </w:tc>
+        <w:tc>
+          <w:tcPr>
+            <w:tcW w:w="1949" w:type="dxa"/>
+          </w:tcPr>
+          <w:p>
+            <w:pPr>
+              <w:rPr>
+                <w:lang w:val="en-GB"/>
+              </w:rPr>
+            </w:pPr>
+          </w:p>
+        </w:tc>
+      </w:tr>
+      <w:tr>
+        <w:tc>
+          <w:tcPr>
+            <w:tcW w:w="1384" w:type="dxa"/>
+            <w:vMerge w:val="restart"/>
+            <w:vAlign w:val="center"/>
+          </w:tcPr>
+          <w:p>
+            <w:pPr>
+              <w:jc w:val="center"/>
+              <w:rPr>
+                <w:b/>
+                <w:lang w:val="en-GB"/>
+              </w:rPr>
+            </w:pPr>
+            <w:r>
+              <w:rPr>
+                <w:b/>
+                <w:lang w:val="en-GB"/>
+              </w:rPr>
+              <w:t>Audio/Video processing</w:t>
+            </w:r>
+          </w:p>
+        </w:tc>
+        <w:tc>
+          <w:tcPr>
+            <w:tcW w:w="2268" w:type="dxa"/>
+          </w:tcPr>
+          <w:p>
+            <w:pPr>
+              <w:rPr>
+                <w:lang w:val="en-GB"/>
+              </w:rPr>
+            </w:pPr>
+          </w:p>
+        </w:tc>
+        <w:tc>
+          <w:tcPr>
+            <w:tcW w:w="2126" w:type="dxa"/>
+          </w:tcPr>
+          <w:p>
+            <w:pPr>
+              <w:rPr>
+                <w:lang w:val="en-GB"/>
+              </w:rPr>
+            </w:pPr>
+          </w:p>
+        </w:tc>
+        <w:tc>
+          <w:tcPr>
+            <w:tcW w:w="2127" w:type="dxa"/>
+          </w:tcPr>
+          <w:p>
+            <w:pPr>
+              <w:rPr>
+                <w:lang w:val="en-GB"/>
+              </w:rPr>
+            </w:pPr>
+          </w:p>
+        </w:tc>
+        <w:tc>
+          <w:tcPr>
+            <w:tcW w:w="1949" w:type="dxa"/>
+          </w:tcPr>
+          <w:p>
+            <w:pPr>
+              <w:rPr>
+                <w:lang w:val="en-GB"/>
+              </w:rPr>
+            </w:pPr>
+            <w:r>
+              <w:rPr>
+                <w:lang w:val="en-GB"/>
+              </w:rPr>
+              <w:t>Volume, bass, treble algorithm</w:t>
+            </w:r>
+          </w:p>
+        </w:tc>
+      </w:tr>
+      <w:tr>
+        <w:tc>
+          <w:tcPr>
+            <w:tcW w:w="1384" w:type="dxa"/>
+            <w:vMerge/>
+          </w:tcPr>
+          <w:p>
+            <w:pPr>
+              <w:rPr>
+                <w:b/>
+                <w:lang w:val="en-GB"/>
+              </w:rPr>
+            </w:pPr>
+          </w:p>
+        </w:tc>
+        <w:tc>
+          <w:tcPr>
+            <w:tcW w:w="2268" w:type="dxa"/>
+          </w:tcPr>
+          <w:p>
+            <w:pPr>
+              <w:rPr>
+                <w:lang w:val="en-GB"/>
+              </w:rPr>
+            </w:pPr>
+            <w:r>
+              <w:rPr>
+                <w:lang w:val="en-GB"/>
+              </w:rPr>
+              <w:t xml:space="preserve">Audio/Video MUX -&gt; </w:t>
+            </w:r>
+            <w:proofErr w:type="spellStart"/>
+            <w:r>
+              <w:rPr>
+                <w:lang w:val="en-GB"/>
+              </w:rPr>
+              <w:t>Firewire</w:t>
+            </w:r>
+            <w:proofErr w:type="spellEnd"/>
+            <w:r>
+              <w:rPr>
+                <w:lang w:val="en-GB"/>
+              </w:rPr>
+              <w:t xml:space="preserve"> (IEEE1394)</w:t>
+            </w:r>
+          </w:p>
+        </w:tc>
+        <w:tc>
+          <w:tcPr>
+            <w:tcW w:w="2126" w:type="dxa"/>
+          </w:tcPr>
+          <w:p>
+            <w:pPr>
+              <w:rPr>
+                <w:lang w:val="en-GB"/>
+              </w:rPr>
+            </w:pPr>
+          </w:p>
+        </w:tc>
+        <w:tc>
+          <w:tcPr>
+            <w:tcW w:w="2127" w:type="dxa"/>
+          </w:tcPr>
+          <w:p>
+            <w:pPr>
+              <w:rPr>
+                <w:lang w:val="en-GB"/>
+              </w:rPr>
+            </w:pPr>
+          </w:p>
+        </w:tc>
+        <w:tc>
+          <w:tcPr>
+            <w:tcW w:w="1949" w:type="dxa"/>
+          </w:tcPr>
+          <w:p>
+            <w:pPr>
+              <w:rPr>
+                <w:lang w:val="en-GB"/>
+              </w:rPr>
+            </w:pPr>
+          </w:p>
+        </w:tc>
+      </w:tr>
+      <w:tr>
+        <w:tc>
+          <w:tcPr>
+            <w:tcW w:w="1384" w:type="dxa"/>
+            <w:vMerge/>
+          </w:tcPr>
+          <w:p>
+            <w:pPr>
+              <w:rPr>
+                <w:b/>
+                <w:lang w:val="en-GB"/>
+              </w:rPr>
+            </w:pPr>
+          </w:p>
+        </w:tc>
+        <w:tc>
+          <w:tcPr>
+            <w:tcW w:w="2268" w:type="dxa"/>
+          </w:tcPr>
+          <w:p>
+            <w:pPr>
+              <w:rPr>
+                <w:lang w:val="en-GB"/>
+              </w:rPr>
+            </w:pPr>
+            <w:r>
+              <w:rPr>
+                <w:lang w:val="en-GB"/>
+              </w:rPr>
+              <w:t>S-Video -&gt; VGA</w:t>
+            </w:r>
+          </w:p>
+        </w:tc>
+        <w:tc>
+          <w:tcPr>
+            <w:tcW w:w="2126" w:type="dxa"/>
+          </w:tcPr>
+          <w:p>
+            <w:pPr>
+              <w:rPr>
+                <w:lang w:val="en-GB"/>
+              </w:rPr>
+            </w:pPr>
+          </w:p>
+        </w:tc>
+        <w:tc>
+          <w:tcPr>
+            <w:tcW w:w="2127" w:type="dxa"/>
+          </w:tcPr>
+          <w:p>
+            <w:pPr>
+              <w:rPr>
+                <w:lang w:val="en-GB"/>
+              </w:rPr>
+            </w:pPr>
+          </w:p>
+        </w:tc>
+        <w:tc>
+          <w:tcPr>
+            <w:tcW w:w="1949" w:type="dxa"/>
+          </w:tcPr>
+          <w:p>
+            <w:pPr>
+              <w:rPr>
+                <w:lang w:val="en-GB"/>
+              </w:rPr>
+            </w:pPr>
+          </w:p>
+        </w:tc>
+      </w:tr>
+      <w:tr>
+        <w:tc>
+          <w:tcPr>
+            <w:tcW w:w="1384" w:type="dxa"/>
+            <w:vMerge/>
+          </w:tcPr>
+          <w:p>
+            <w:pPr>
+              <w:rPr>
+                <w:b/>
+                <w:lang w:val="en-GB"/>
+              </w:rPr>
+            </w:pPr>
+          </w:p>
+        </w:tc>
+        <w:tc>
+          <w:tcPr>
+            <w:tcW w:w="2268" w:type="dxa"/>
+          </w:tcPr>
+          <w:p>
+            <w:pPr>
+              <w:rPr>
+                <w:lang w:val="en-GB"/>
+              </w:rPr>
+            </w:pPr>
+            <w:r>
+              <w:rPr>
+                <w:lang w:val="en-GB"/>
+              </w:rPr>
+              <w:t>Audio -&gt; speakers</w:t>
+            </w:r>
+          </w:p>
+        </w:tc>
+        <w:tc>
+          <w:tcPr>
+            <w:tcW w:w="2126" w:type="dxa"/>
+          </w:tcPr>
+          <w:p>
+            <w:pPr>
+              <w:rPr>
+                <w:lang w:val="en-GB"/>
+              </w:rPr>
+            </w:pPr>
+          </w:p>
+        </w:tc>
+        <w:tc>
+          <w:tcPr>
+            <w:tcW w:w="2127" w:type="dxa"/>
+          </w:tcPr>
+          <w:p>
+            <w:pPr>
+              <w:rPr>
+                <w:lang w:val="en-GB"/>
+              </w:rPr>
+            </w:pPr>
+          </w:p>
+        </w:tc>
+        <w:tc>
+          <w:tcPr>
+            <w:tcW w:w="1949" w:type="dxa"/>
+          </w:tcPr>
+          <w:p>
+            <w:pPr>
+              <w:rPr>
+                <w:lang w:val="en-GB"/>
+              </w:rPr>
+            </w:pPr>
+          </w:p>
+        </w:tc>
+      </w:tr>
+      <w:tr>
+        <w:tc>
+          <w:tcPr>
+            <w:tcW w:w="1384" w:type="dxa"/>
+            <w:vMerge w:val="restart"/>
+            <w:vAlign w:val="center"/>
+          </w:tcPr>
+          <w:p>
+            <w:pPr>
+              <w:jc w:val="center"/>
+              <w:rPr>
+                <w:b/>
+                <w:lang w:val="en-GB"/>
+              </w:rPr>
+            </w:pPr>
+            <w:r>
+              <w:rPr>
+                <w:b/>
+                <w:lang w:val="en-GB"/>
+              </w:rPr>
+              <w:t>Remote Control</w:t>
+            </w:r>
+          </w:p>
+        </w:tc>
+        <w:tc>
+          <w:tcPr>
+            <w:tcW w:w="2268" w:type="dxa"/>
+          </w:tcPr>
+          <w:p>
+            <w:pPr>
+              <w:rPr>
+                <w:lang w:val="en-GB"/>
+              </w:rPr>
+            </w:pPr>
+          </w:p>
+        </w:tc>
+        <w:tc>
+          <w:tcPr>
+            <w:tcW w:w="2126" w:type="dxa"/>
+          </w:tcPr>
+          <w:p>
+            <w:pPr>
+              <w:rPr>
+                <w:lang w:val="en-GB"/>
+              </w:rPr>
+            </w:pPr>
+          </w:p>
+        </w:tc>
+        <w:tc>
+          <w:tcPr>
+            <w:tcW w:w="2127" w:type="dxa"/>
+          </w:tcPr>
+          <w:p>
+            <w:pPr>
+              <w:rPr>
+                <w:lang w:val="en-GB"/>
+              </w:rPr>
+            </w:pPr>
+          </w:p>
+        </w:tc>
+        <w:tc>
+          <w:tcPr>
+            <w:tcW w:w="1949" w:type="dxa"/>
+          </w:tcPr>
+          <w:p>
+            <w:pPr>
+              <w:rPr>
+                <w:lang w:val="en-GB"/>
+              </w:rPr>
+            </w:pPr>
+            <w:r>
+              <w:rPr>
+                <w:lang w:val="en-GB"/>
+              </w:rPr>
+              <w:t>Protocol for controlling audio levels.</w:t>
+            </w:r>
+          </w:p>
+        </w:tc>
+      </w:tr>
+      <w:tr>
+        <w:tc>
+          <w:tcPr>
+            <w:tcW w:w="1384" w:type="dxa"/>
+            <w:vMerge/>
+            <w:vAlign w:val="center"/>
+          </w:tcPr>
+          <w:p>
+            <w:pPr>
+              <w:jc w:val="center"/>
+              <w:rPr>
+                <w:b/>
+                <w:lang w:val="en-GB"/>
+              </w:rPr>
+            </w:pPr>
+          </w:p>
+        </w:tc>
+        <w:tc>
+          <w:tcPr>
+            <w:tcW w:w="2268" w:type="dxa"/>
+          </w:tcPr>
+          <w:p>
+            <w:pPr>
+              <w:rPr>
+                <w:lang w:val="en-GB"/>
+              </w:rPr>
+            </w:pPr>
+          </w:p>
+        </w:tc>
+        <w:tc>
+          <w:tcPr>
+            <w:tcW w:w="2126" w:type="dxa"/>
+          </w:tcPr>
+          <w:p>
+            <w:pPr>
+              <w:rPr>
+                <w:lang w:val="en-GB"/>
+              </w:rPr>
+            </w:pPr>
+          </w:p>
+        </w:tc>
+        <w:tc>
+          <w:tcPr>
+            <w:tcW w:w="2127" w:type="dxa"/>
+          </w:tcPr>
+          <w:p>
+            <w:pPr>
+              <w:rPr>
+                <w:lang w:val="en-GB"/>
+              </w:rPr>
+            </w:pPr>
+          </w:p>
+        </w:tc>
+        <w:tc>
+          <w:tcPr>
+            <w:tcW w:w="1949" w:type="dxa"/>
+          </w:tcPr>
+          <w:p>
+            <w:pPr>
+              <w:rPr>
+                <w:lang w:val="en-GB"/>
+              </w:rPr>
+            </w:pPr>
+            <w:r>
+              <w:rPr>
+                <w:lang w:val="en-GB"/>
+              </w:rPr>
+              <w:t>Protocol for controlling and transmitting firmware update.</w:t>
+            </w:r>
+          </w:p>
+        </w:tc>
+      </w:tr>
+      <w:tr>
+        <w:tc>
+          <w:tcPr>
+            <w:tcW w:w="1384" w:type="dxa"/>
+            <w:vMerge/>
+            <w:vAlign w:val="center"/>
+          </w:tcPr>
+          <w:p>
+            <w:pPr>
+              <w:jc w:val="center"/>
+              <w:rPr>
+                <w:b/>
+                <w:lang w:val="en-GB"/>
+              </w:rPr>
+            </w:pPr>
+          </w:p>
+        </w:tc>
+        <w:tc>
+          <w:tcPr>
+            <w:tcW w:w="2268" w:type="dxa"/>
+          </w:tcPr>
+          <w:p>
+            <w:pPr>
+              <w:rPr>
+                <w:lang w:val="en-GB"/>
+              </w:rPr>
+            </w:pPr>
+          </w:p>
+        </w:tc>
+        <w:tc>
+          <w:tcPr>
+            <w:tcW w:w="2126" w:type="dxa"/>
+          </w:tcPr>
+          <w:p>
+            <w:pPr>
+              <w:rPr>
+                <w:lang w:val="en-GB"/>
+              </w:rPr>
+            </w:pPr>
+          </w:p>
+        </w:tc>
+        <w:tc>
+          <w:tcPr>
+            <w:tcW w:w="2127" w:type="dxa"/>
+          </w:tcPr>
+          <w:p>
+            <w:pPr>
+              <w:rPr>
+                <w:lang w:val="en-GB"/>
+              </w:rPr>
+            </w:pPr>
+            <w:proofErr w:type="spellStart"/>
+            <w:r>
+              <w:rPr>
+                <w:lang w:val="en-GB"/>
+              </w:rPr>
+              <w:t>Firewire</w:t>
+            </w:r>
+            <w:proofErr w:type="spellEnd"/>
+            <w:r>
+              <w:rPr>
+                <w:lang w:val="en-GB"/>
+              </w:rPr>
+              <w:t xml:space="preserve"> Audio/Video streaming– not really a boundary.</w:t>
+            </w:r>
+          </w:p>
+        </w:tc>
+        <w:tc>
+          <w:tcPr>
+            <w:tcW w:w="1949" w:type="dxa"/>
+          </w:tcPr>
+          <w:p>
+            <w:pPr>
+              <w:rPr>
+                <w:lang w:val="en-GB"/>
+              </w:rPr>
+            </w:pPr>
+          </w:p>
+        </w:tc>
+      </w:tr>
+      <w:tr>
+        <w:tc>
+          <w:tcPr>
+            <w:tcW w:w="1384" w:type="dxa"/>
+            <w:vMerge w:val="restart"/>
+            <w:vAlign w:val="center"/>
+          </w:tcPr>
+          <w:p>
+            <w:pPr>
+              <w:jc w:val="center"/>
+              <w:rPr>
+                <w:b/>
+                <w:lang w:val="en-GB"/>
+              </w:rPr>
+            </w:pPr>
+            <w:r>
+              <w:rPr>
+                <w:b/>
+                <w:lang w:val="en-GB"/>
+              </w:rPr>
+              <w:t>Audio control</w:t>
+            </w:r>
+          </w:p>
+        </w:tc>
+        <w:tc>
+          <w:tcPr>
+            <w:tcW w:w="2268" w:type="dxa"/>
+          </w:tcPr>
+          <w:p>
+            <w:pPr>
+              <w:rPr>
+                <w:lang w:val="en-GB"/>
+              </w:rPr>
+            </w:pPr>
+          </w:p>
+        </w:tc>
+        <w:tc>
+          <w:tcPr>
+            <w:tcW w:w="2126" w:type="dxa"/>
+          </w:tcPr>
+          <w:p>
+            <w:pPr>
+              <w:rPr>
+                <w:lang w:val="en-GB"/>
+              </w:rPr>
+            </w:pPr>
+          </w:p>
+        </w:tc>
+        <w:tc>
+          <w:tcPr>
+            <w:tcW w:w="2127" w:type="dxa"/>
+          </w:tcPr>
+          <w:p>
+            <w:pPr>
+              <w:rPr>
+                <w:lang w:val="en-GB"/>
+              </w:rPr>
+            </w:pPr>
+          </w:p>
+        </w:tc>
+        <w:tc>
+          <w:tcPr>
+            <w:tcW w:w="1949" w:type="dxa"/>
+          </w:tcPr>
+          <w:p>
+            <w:pPr>
+              <w:rPr>
+                <w:lang w:val="en-GB"/>
+              </w:rPr>
+            </w:pPr>
+            <w:r>
+              <w:rPr>
+                <w:lang w:val="en-GB"/>
+              </w:rPr>
+              <w:t>SW interface for updating bass, treble and volume coefficients.</w:t>
+            </w:r>
+          </w:p>
+        </w:tc>
+      </w:tr>
+      <w:tr>
+        <w:tc>
+          <w:tcPr>
+            <w:tcW w:w="1384" w:type="dxa"/>
+            <w:vMerge/>
+            <w:vAlign w:val="center"/>
+          </w:tcPr>
+          <w:p>
+            <w:pPr>
+              <w:jc w:val="center"/>
+              <w:rPr>
+                <w:b/>
+                <w:lang w:val="en-GB"/>
+              </w:rPr>
+            </w:pPr>
+          </w:p>
+        </w:tc>
+        <w:tc>
+          <w:tcPr>
+            <w:tcW w:w="2268" w:type="dxa"/>
+          </w:tcPr>
+          <w:p>
+            <w:pPr>
+              <w:rPr>
+                <w:lang w:val="en-GB"/>
+              </w:rPr>
+            </w:pPr>
+          </w:p>
+        </w:tc>
+        <w:tc>
+          <w:tcPr>
+            <w:tcW w:w="2126" w:type="dxa"/>
+          </w:tcPr>
+          <w:p>
+            <w:pPr>
+              <w:rPr>
+                <w:lang w:val="en-GB"/>
+              </w:rPr>
+            </w:pPr>
+          </w:p>
+        </w:tc>
+        <w:tc>
+          <w:tcPr>
+            <w:tcW w:w="2127" w:type="dxa"/>
+          </w:tcPr>
+          <w:p>
+            <w:pPr>
+              <w:rPr>
+                <w:lang w:val="en-GB"/>
+              </w:rPr>
+            </w:pPr>
+          </w:p>
+        </w:tc>
+        <w:tc>
+          <w:tcPr>
+            <w:tcW w:w="1949" w:type="dxa"/>
+          </w:tcPr>
+          <w:p>
+            <w:pPr>
+              <w:rPr>
+                <w:lang w:val="en-GB"/>
+              </w:rPr>
+            </w:pPr>
+            <w:r>
+              <w:rPr>
+                <w:lang w:val="en-GB"/>
+              </w:rPr>
+              <w:t>Poll bass, treble and volume dials.</w:t>
+            </w:r>
+          </w:p>
+        </w:tc>
+      </w:tr>
+      <w:tr>
+        <w:tc>
+          <w:tcPr>
+            <w:tcW w:w="1384" w:type="dxa"/>
+            <w:vMerge w:val="restart"/>
+            <w:vAlign w:val="center"/>
+          </w:tcPr>
+          <w:p>
+            <w:pPr>
+              <w:jc w:val="center"/>
+              <w:rPr>
+                <w:b/>
+                <w:lang w:val="en-GB"/>
+              </w:rPr>
+            </w:pPr>
+            <w:r>
+              <w:rPr>
+                <w:b/>
+                <w:lang w:val="en-GB"/>
+              </w:rPr>
+              <w:t>Firmware update</w:t>
+            </w:r>
+          </w:p>
+        </w:tc>
+        <w:tc>
+          <w:tcPr>
+            <w:tcW w:w="2268" w:type="dxa"/>
+          </w:tcPr>
+          <w:p>
+            <w:pPr>
+              <w:rPr>
+                <w:lang w:val="en-GB"/>
+              </w:rPr>
+            </w:pPr>
+          </w:p>
+        </w:tc>
+        <w:tc>
+          <w:tcPr>
+            <w:tcW w:w="2126" w:type="dxa"/>
+          </w:tcPr>
+          <w:p>
+            <w:pPr>
+              <w:rPr>
+                <w:lang w:val="en-GB"/>
+              </w:rPr>
+            </w:pPr>
+          </w:p>
+        </w:tc>
+        <w:tc>
+          <w:tcPr>
+            <w:tcW w:w="2127" w:type="dxa"/>
+          </w:tcPr>
+          <w:p>
+            <w:pPr>
+              <w:rPr>
+                <w:lang w:val="en-GB"/>
+              </w:rPr>
+            </w:pPr>
+          </w:p>
+        </w:tc>
+        <w:tc>
+          <w:tcPr>
+            <w:tcW w:w="1949" w:type="dxa"/>
+          </w:tcPr>
+          <w:p>
+            <w:pPr>
+              <w:rPr>
+                <w:lang w:val="en-GB"/>
+              </w:rPr>
+            </w:pPr>
+            <w:r>
+              <w:rPr>
+                <w:lang w:val="en-GB"/>
+              </w:rPr>
+              <w:t>SW interface for updating Noise cancellation algorithm and coefficients.</w:t>
+            </w:r>
+          </w:p>
+        </w:tc>
+      </w:tr>
+      <w:tr>
+        <w:tc>
+          <w:tcPr>
+            <w:tcW w:w="1384" w:type="dxa"/>
+            <w:vMerge/>
+            <w:vAlign w:val="center"/>
+          </w:tcPr>
+          <w:p>
+            <w:pPr>
+              <w:jc w:val="center"/>
+              <w:rPr>
+                <w:b/>
+                <w:lang w:val="en-GB"/>
+              </w:rPr>
+            </w:pPr>
+          </w:p>
+        </w:tc>
+        <w:tc>
+          <w:tcPr>
+            <w:tcW w:w="2268" w:type="dxa"/>
+          </w:tcPr>
+          <w:p>
+            <w:pPr>
+              <w:rPr>
+                <w:lang w:val="en-GB"/>
+              </w:rPr>
+            </w:pPr>
+          </w:p>
+        </w:tc>
+        <w:tc>
+          <w:tcPr>
+            <w:tcW w:w="2126" w:type="dxa"/>
+          </w:tcPr>
+          <w:p>
+            <w:pPr>
+              <w:rPr>
+                <w:lang w:val="en-GB"/>
+              </w:rPr>
+            </w:pPr>
+          </w:p>
+        </w:tc>
+        <w:tc>
+          <w:tcPr>
+            <w:tcW w:w="2127" w:type="dxa"/>
+          </w:tcPr>
+          <w:p>
+            <w:pPr>
+              <w:rPr>
+                <w:lang w:val="en-GB"/>
+              </w:rPr>
+            </w:pPr>
+          </w:p>
+        </w:tc>
+        <w:tc>
+          <w:tcPr>
+            <w:tcW w:w="1949" w:type="dxa"/>
+          </w:tcPr>
+          <w:p>
+            <w:pPr>
+              <w:rPr>
+                <w:lang w:val="en-GB"/>
+              </w:rPr>
+            </w:pPr>
+            <w:r>
+              <w:rPr>
+                <w:lang w:val="en-GB"/>
+              </w:rPr>
+              <w:t>SW interface for updating treble, bass, volume algorithm.</w:t>
+            </w:r>
+          </w:p>
+        </w:tc>
+      </w:tr>
+    </w:tbl>
+    <w:p>
+      <w:pPr>
+        <w:jc w:val="center"/>
+        <w:rPr>
+          <w:lang w:val="en-GB"/>
+        </w:rPr>
+      </w:pPr>
+      <w:proofErr w:type="spellStart"/>
+      <w:r>
+        <w:rPr>
+          <w:lang w:val="en-GB"/>
+        </w:rPr>
+        <w:t>Tabel</w:t>
+      </w:r>
+      <w:proofErr w:type="spellEnd"/>
+      <w:r>
+        <w:rPr>
+          <w:lang w:val="en-GB"/>
+        </w:rPr>
+        <w:t xml:space="preserve"> 2: Suggestion 2 (SW realization)</w:t>
+      </w:r>
+    </w:p>
+    <w:p>
+      <w:pPr>
+        <w:rPr>
+          <w:lang w:val="en-GB"/>
+        </w:rPr>
+      </w:pPr>
+    </w:p>
+    <w:p>
+      <w:pPr>
+        <w:rPr>
+          <w:lang w:val="en-GB"/>
+        </w:rPr>
+      </w:pPr>
+      <w:r>
+        <w:rPr>
+          <w:lang w:val="en-GB"/>
+        </w:rPr>
+        <w:t>We made a tentative plan to meet again on the 24/11-2010. Until then we will formalize the decisions we made at the meeting and begin the architectural design.</w:t>
+      </w:r>
+    </w:p>
+    <w:p>
+      <w:pPr>
+        <w:rPr>
+          <w:lang w:val="en-GB"/>
+        </w:rPr>
+      </w:pPr>
+    </w:p>
+    <w:p>
+      <w:pPr>
+        <w:pStyle w:val="Overskrift2"/>
+        <w:rPr>
+          <w:lang w:val="en-GB"/>
+        </w:rPr>
+      </w:pPr>
+      <w:r>
+        <w:rPr>
+          <w:lang w:val="en-GB"/>
+        </w:rPr>
+        <w:t>08/12-2010</w:t>
+      </w:r>
+      <w:r>
+        <w:rPr>
+          <w:lang w:val="en-GB"/>
+        </w:rPr>
+        <w:t xml:space="preserve">: </w:t>
+      </w:r>
+      <w:r>
+        <w:rPr>
+          <w:lang w:val="en-GB"/>
+        </w:rPr>
+        <w:t>Finishing touches meeting</w:t>
+      </w:r>
+    </w:p>
+    <w:p>
+      <w:pPr>
+        <w:rPr>
+          <w:lang w:val="en-GB"/>
+        </w:rPr>
+      </w:pPr>
+    </w:p>
+    <w:p>
+      <w:pPr>
+        <w:rPr>
+          <w:lang w:val="en-GB"/>
+        </w:rPr>
+      </w:pPr>
+      <w:r>
+        <w:rPr>
+          <w:lang w:val="en-GB"/>
+        </w:rPr>
+        <w:t>We talked about the proposed construction of the Journal and created a list of missing parts and assigned responsibilities for them:</w:t>
+      </w:r>
+    </w:p>
+    <w:p>
+      <w:pPr>
+        <w:rPr>
+          <w:lang w:val="en-GB"/>
+        </w:rPr>
+      </w:pPr>
+    </w:p>
+    <w:p>
+      <w:pPr>
+        <w:numPr>
+          <w:ilvl w:val="0"/>
+          <w:numId w:val="14"/>
+        </w:numPr>
+        <w:spacing w:before="100" w:beforeAutospacing="1" w:after="100" w:afterAutospacing="1" w:line="240" w:lineRule="auto"/>
+        <w:ind w:left="945"/>
+        <w:contextualSpacing w:val="0"/>
+        <w:rPr>
+          <w:rFonts w:ascii="Arial" w:eastAsia="Times New Roman" w:hAnsi="Arial" w:cs="Arial"/>
+          <w:color w:val="000000"/>
+          <w:sz w:val="20"/>
+          <w:szCs w:val="20"/>
+          <w:lang w:eastAsia="da-DK"/>
+        </w:rPr>
+      </w:pPr>
+      <w:r>
+        <w:rPr>
+          <w:rFonts w:ascii="Arial" w:eastAsia="Times New Roman" w:hAnsi="Arial" w:cs="Arial"/>
+          <w:color w:val="000000"/>
+          <w:sz w:val="20"/>
+          <w:szCs w:val="20"/>
+          <w:lang w:eastAsia="da-DK"/>
+        </w:rPr>
+        <w:t>Kommentarer til figurer (generelt, specielt interne blokdiagrammer) - Teddy </w:t>
+      </w:r>
+    </w:p>
+    <w:p>
+      <w:pPr>
+        <w:numPr>
+          <w:ilvl w:val="0"/>
+          <w:numId w:val="14"/>
+        </w:numPr>
+        <w:spacing w:before="100" w:beforeAutospacing="1" w:after="100" w:afterAutospacing="1" w:line="240" w:lineRule="auto"/>
+        <w:ind w:left="945"/>
+        <w:contextualSpacing w:val="0"/>
+        <w:rPr>
+          <w:rFonts w:ascii="Arial" w:eastAsia="Times New Roman" w:hAnsi="Arial" w:cs="Arial"/>
+          <w:color w:val="000000"/>
+          <w:sz w:val="20"/>
+          <w:szCs w:val="20"/>
+          <w:lang w:eastAsia="da-DK"/>
+        </w:rPr>
+      </w:pPr>
+      <w:r>
+        <w:rPr>
+          <w:rFonts w:ascii="Arial" w:eastAsia="Times New Roman" w:hAnsi="Arial" w:cs="Arial"/>
+          <w:color w:val="000000"/>
+          <w:sz w:val="20"/>
+          <w:szCs w:val="20"/>
+          <w:lang w:eastAsia="da-DK"/>
+        </w:rPr>
+        <w:t>Fix løsningstabeller samt kommentarer og opsætning (Findes i referatet fra forrige møde, indsættes hvor "</w:t>
+      </w:r>
+      <w:proofErr w:type="spellStart"/>
+      <w:r>
+        <w:rPr>
+          <w:rFonts w:ascii="Arial" w:eastAsia="Times New Roman" w:hAnsi="Arial" w:cs="Arial"/>
+          <w:color w:val="000000"/>
+          <w:sz w:val="20"/>
+          <w:szCs w:val="20"/>
+          <w:lang w:eastAsia="da-DK"/>
+        </w:rPr>
+        <w:t>Insert</w:t>
+      </w:r>
+      <w:proofErr w:type="spellEnd"/>
+      <w:r>
+        <w:rPr>
+          <w:rFonts w:ascii="Arial" w:eastAsia="Times New Roman" w:hAnsi="Arial" w:cs="Arial"/>
+          <w:color w:val="000000"/>
+          <w:sz w:val="20"/>
+          <w:szCs w:val="20"/>
+          <w:lang w:eastAsia="da-DK"/>
+        </w:rPr>
+        <w:t xml:space="preserve"> </w:t>
+      </w:r>
+      <w:proofErr w:type="spellStart"/>
+      <w:r>
+        <w:rPr>
+          <w:rFonts w:ascii="Arial" w:eastAsia="Times New Roman" w:hAnsi="Arial" w:cs="Arial"/>
+          <w:color w:val="000000"/>
+          <w:sz w:val="20"/>
+          <w:szCs w:val="20"/>
+          <w:lang w:eastAsia="da-DK"/>
+        </w:rPr>
+        <w:t>table</w:t>
+      </w:r>
+      <w:proofErr w:type="spellEnd"/>
+      <w:r>
+        <w:rPr>
+          <w:rFonts w:ascii="Arial" w:eastAsia="Times New Roman" w:hAnsi="Arial" w:cs="Arial"/>
+          <w:color w:val="000000"/>
+          <w:sz w:val="20"/>
+          <w:szCs w:val="20"/>
+          <w:lang w:eastAsia="da-DK"/>
+        </w:rPr>
+        <w:t>") - Anders </w:t>
+      </w:r>
+    </w:p>
+    <w:p>
+      <w:pPr>
+        <w:numPr>
+          <w:ilvl w:val="0"/>
+          <w:numId w:val="14"/>
+        </w:numPr>
+        <w:spacing w:before="100" w:beforeAutospacing="1" w:after="100" w:afterAutospacing="1" w:line="240" w:lineRule="auto"/>
+        <w:ind w:left="945"/>
+        <w:contextualSpacing w:val="0"/>
+        <w:rPr>
+          <w:rFonts w:ascii="Arial" w:eastAsia="Times New Roman" w:hAnsi="Arial" w:cs="Arial"/>
+          <w:color w:val="000000"/>
+          <w:sz w:val="20"/>
+          <w:szCs w:val="20"/>
+          <w:lang w:eastAsia="da-DK"/>
+        </w:rPr>
+      </w:pPr>
+      <w:r>
+        <w:rPr>
+          <w:rFonts w:ascii="Arial" w:eastAsia="Times New Roman" w:hAnsi="Arial" w:cs="Arial"/>
+          <w:color w:val="000000"/>
+          <w:sz w:val="20"/>
+          <w:szCs w:val="20"/>
+          <w:lang w:eastAsia="da-DK"/>
+        </w:rPr>
+        <w:t xml:space="preserve">Konklusion - Alle forbereder noget tekst til en konklusion, vi mødes onsdag 20.00 på </w:t>
+      </w:r>
+      <w:proofErr w:type="spellStart"/>
+      <w:r>
+        <w:rPr>
+          <w:rFonts w:ascii="Arial" w:eastAsia="Times New Roman" w:hAnsi="Arial" w:cs="Arial"/>
+          <w:color w:val="000000"/>
+          <w:sz w:val="20"/>
+          <w:szCs w:val="20"/>
+          <w:lang w:eastAsia="da-DK"/>
+        </w:rPr>
+        <w:t>Skype</w:t>
+      </w:r>
+      <w:proofErr w:type="spellEnd"/>
+      <w:r>
+        <w:rPr>
+          <w:rFonts w:ascii="Arial" w:eastAsia="Times New Roman" w:hAnsi="Arial" w:cs="Arial"/>
+          <w:color w:val="000000"/>
+          <w:sz w:val="20"/>
+          <w:szCs w:val="20"/>
+          <w:lang w:eastAsia="da-DK"/>
+        </w:rPr>
+        <w:t>!  </w:t>
+      </w:r>
+    </w:p>
+    <w:p>
+      <w:pPr>
+        <w:numPr>
+          <w:ilvl w:val="0"/>
+          <w:numId w:val="14"/>
+        </w:numPr>
+        <w:spacing w:before="100" w:beforeAutospacing="1" w:after="100" w:afterAutospacing="1" w:line="240" w:lineRule="auto"/>
+        <w:ind w:left="945"/>
+        <w:contextualSpacing w:val="0"/>
+        <w:rPr>
+          <w:rFonts w:ascii="Arial" w:eastAsia="Times New Roman" w:hAnsi="Arial" w:cs="Arial"/>
+          <w:color w:val="000000"/>
+          <w:sz w:val="20"/>
+          <w:szCs w:val="20"/>
+          <w:lang w:val="en-US" w:eastAsia="da-DK"/>
+        </w:rPr>
+      </w:pPr>
+      <w:r>
+        <w:rPr>
+          <w:rFonts w:ascii="Arial" w:eastAsia="Times New Roman" w:hAnsi="Arial" w:cs="Arial"/>
+          <w:color w:val="000000"/>
+          <w:sz w:val="20"/>
+          <w:szCs w:val="20"/>
+          <w:lang w:val="en-US" w:eastAsia="da-DK"/>
+        </w:rPr>
+        <w:t>Non-functional requirements og Design Constraints (</w:t>
+      </w:r>
+      <w:proofErr w:type="spellStart"/>
+      <w:r>
+        <w:rPr>
+          <w:rFonts w:ascii="Arial" w:eastAsia="Times New Roman" w:hAnsi="Arial" w:cs="Arial"/>
+          <w:color w:val="000000"/>
+          <w:sz w:val="20"/>
+          <w:szCs w:val="20"/>
+          <w:lang w:val="en-US" w:eastAsia="da-DK"/>
+        </w:rPr>
+        <w:t>tabeller</w:t>
+      </w:r>
+      <w:proofErr w:type="spellEnd"/>
+      <w:r>
+        <w:rPr>
+          <w:rFonts w:ascii="Arial" w:eastAsia="Times New Roman" w:hAnsi="Arial" w:cs="Arial"/>
+          <w:color w:val="000000"/>
+          <w:sz w:val="20"/>
+          <w:szCs w:val="20"/>
+          <w:lang w:val="en-US" w:eastAsia="da-DK"/>
+        </w:rPr>
+        <w:t>) - Brian </w:t>
+      </w:r>
+    </w:p>
+    <w:p>
+      <w:pPr>
+        <w:numPr>
+          <w:ilvl w:val="0"/>
+          <w:numId w:val="14"/>
+        </w:numPr>
+        <w:spacing w:before="100" w:beforeAutospacing="1" w:after="100" w:afterAutospacing="1" w:line="240" w:lineRule="auto"/>
+        <w:ind w:left="945"/>
+        <w:contextualSpacing w:val="0"/>
+        <w:rPr>
+          <w:rFonts w:ascii="Arial" w:eastAsia="Times New Roman" w:hAnsi="Arial" w:cs="Arial"/>
+          <w:color w:val="000000"/>
+          <w:sz w:val="20"/>
+          <w:szCs w:val="20"/>
+          <w:lang w:eastAsia="da-DK"/>
+        </w:rPr>
+      </w:pPr>
+      <w:r>
+        <w:rPr>
+          <w:rFonts w:ascii="Arial" w:eastAsia="Times New Roman" w:hAnsi="Arial" w:cs="Arial"/>
+          <w:color w:val="000000"/>
+          <w:sz w:val="20"/>
+          <w:szCs w:val="20"/>
+          <w:lang w:eastAsia="da-DK"/>
+        </w:rPr>
+        <w:t>2.4: Vi har valgt at nedprioritere 2.4 - Anders</w:t>
+      </w:r>
+    </w:p>
+    <w:p>
+      <w:pPr>
+        <w:numPr>
+          <w:ilvl w:val="0"/>
+          <w:numId w:val="14"/>
+        </w:numPr>
+        <w:spacing w:before="100" w:beforeAutospacing="1" w:after="100" w:afterAutospacing="1" w:line="240" w:lineRule="auto"/>
+        <w:ind w:left="945"/>
+        <w:contextualSpacing w:val="0"/>
+        <w:rPr>
+          <w:rFonts w:ascii="Arial" w:eastAsia="Times New Roman" w:hAnsi="Arial" w:cs="Arial"/>
+          <w:color w:val="000000"/>
+          <w:sz w:val="20"/>
+          <w:szCs w:val="20"/>
+          <w:lang w:eastAsia="da-DK"/>
+        </w:rPr>
+      </w:pPr>
+      <w:proofErr w:type="spellStart"/>
+      <w:r>
+        <w:rPr>
+          <w:rFonts w:ascii="Arial" w:eastAsia="Times New Roman" w:hAnsi="Arial" w:cs="Arial"/>
+          <w:color w:val="000000"/>
+          <w:sz w:val="20"/>
+          <w:szCs w:val="20"/>
+          <w:lang w:eastAsia="da-DK"/>
+        </w:rPr>
+        <w:t>Figurer-</w:t>
+      </w:r>
+      <w:proofErr w:type="spellEnd"/>
+      <w:r>
+        <w:rPr>
+          <w:rFonts w:ascii="Arial" w:eastAsia="Times New Roman" w:hAnsi="Arial" w:cs="Arial"/>
+          <w:color w:val="000000"/>
+          <w:sz w:val="20"/>
+          <w:szCs w:val="20"/>
+          <w:lang w:eastAsia="da-DK"/>
+        </w:rPr>
+        <w:t xml:space="preserve"> og tabelnumre - Teddy</w:t>
+      </w:r>
+    </w:p>
+    <w:p>
+      <w:pPr>
+        <w:numPr>
+          <w:ilvl w:val="0"/>
+          <w:numId w:val="14"/>
+        </w:numPr>
+        <w:spacing w:before="100" w:beforeAutospacing="1" w:after="100" w:afterAutospacing="1" w:line="240" w:lineRule="auto"/>
+        <w:ind w:left="945"/>
+        <w:contextualSpacing w:val="0"/>
+        <w:rPr>
+          <w:rFonts w:ascii="Arial" w:eastAsia="Times New Roman" w:hAnsi="Arial" w:cs="Arial"/>
+          <w:color w:val="000000"/>
+          <w:sz w:val="20"/>
+          <w:szCs w:val="20"/>
+          <w:lang w:eastAsia="da-DK"/>
+        </w:rPr>
+      </w:pPr>
+      <w:proofErr w:type="spellStart"/>
+      <w:r>
+        <w:rPr>
+          <w:rFonts w:ascii="Arial" w:eastAsia="Times New Roman" w:hAnsi="Arial" w:cs="Arial"/>
+          <w:color w:val="000000"/>
+          <w:sz w:val="20"/>
+          <w:szCs w:val="20"/>
+          <w:lang w:eastAsia="da-DK"/>
+        </w:rPr>
+        <w:t>Y-chart</w:t>
+      </w:r>
+      <w:proofErr w:type="spellEnd"/>
+      <w:r>
+        <w:rPr>
+          <w:rFonts w:ascii="Arial" w:eastAsia="Times New Roman" w:hAnsi="Arial" w:cs="Arial"/>
+          <w:color w:val="000000"/>
+          <w:sz w:val="20"/>
+          <w:szCs w:val="20"/>
+          <w:lang w:eastAsia="da-DK"/>
+        </w:rPr>
+        <w:t xml:space="preserve"> </w:t>
+      </w:r>
+      <w:proofErr w:type="spellStart"/>
+      <w:r>
+        <w:rPr>
+          <w:rFonts w:ascii="Arial" w:eastAsia="Times New Roman" w:hAnsi="Arial" w:cs="Arial"/>
+          <w:color w:val="000000"/>
+          <w:sz w:val="20"/>
+          <w:szCs w:val="20"/>
+          <w:lang w:eastAsia="da-DK"/>
+        </w:rPr>
+        <w:t>mapping</w:t>
+      </w:r>
+      <w:proofErr w:type="spellEnd"/>
+      <w:r>
+        <w:rPr>
+          <w:rFonts w:ascii="Arial" w:eastAsia="Times New Roman" w:hAnsi="Arial" w:cs="Arial"/>
+          <w:color w:val="000000"/>
+          <w:sz w:val="20"/>
+          <w:szCs w:val="20"/>
+          <w:lang w:eastAsia="da-DK"/>
+        </w:rPr>
+        <w:t xml:space="preserve"> - Brian</w:t>
+      </w:r>
+    </w:p>
+    <w:p>
+      <w:pPr>
+        <w:rPr>
+          <w:lang w:val="en-GB"/>
+        </w:rPr>
+      </w:pPr>
+      <w:r>
+        <w:rPr>
+          <w:lang w:val="en-GB"/>
+        </w:rPr>
+        <w:t xml:space="preserve">We talked about what Kim said at the Friday lesson and we decided to follow his proposal and not worry about assignment 2.4, and focus on the other parts. </w:t>
+      </w:r>
+    </w:p>
+    <w:p>
+      <w:pPr>
+        <w:rPr>
+          <w:lang w:val="en-GB"/>
+        </w:rPr>
+      </w:pPr>
+    </w:p>
+    <w:p>
+      <w:pPr>
+        <w:rPr>
+          <w:lang w:val="en-US"/>
+        </w:rPr>
+      </w:pPr>
+      <w:r>
+        <w:rPr>
+          <w:lang w:val="en-US"/>
+        </w:rPr>
+        <w:t>We agreed on the following schedule:</w:t>
+      </w:r>
+    </w:p>
+    <w:p>
+      <w:pPr>
+        <w:pStyle w:val="Listeafsnit"/>
+        <w:numPr>
+          <w:ilvl w:val="0"/>
+          <w:numId w:val="15"/>
+        </w:numPr>
+        <w:rPr>
+          <w:lang w:val="en-US"/>
+        </w:rPr>
+      </w:pPr>
+      <w:r>
+        <w:rPr>
+          <w:lang w:val="en-US"/>
+        </w:rPr>
+        <w:t xml:space="preserve">Monday afternoon the above assignments must be completed and committed to subversion. </w:t>
+      </w:r>
+    </w:p>
+    <w:p>
+      <w:pPr>
+        <w:pStyle w:val="Listeafsnit"/>
+        <w:numPr>
+          <w:ilvl w:val="0"/>
+          <w:numId w:val="15"/>
+        </w:numPr>
+        <w:rPr>
+          <w:lang w:val="en-US"/>
+        </w:rPr>
+      </w:pPr>
+      <w:r>
+        <w:rPr>
+          <w:lang w:val="en-US"/>
+        </w:rPr>
+        <w:t xml:space="preserve">We all read peer review on the material and by </w:t>
+      </w:r>
+      <w:r>
+        <w:rPr>
+          <w:lang w:val="en-US"/>
+        </w:rPr>
+        <w:t>Tuesday evening the changes must be committed, and at the same time the suggested conclusions must be mailed out.</w:t>
+      </w:r>
+    </w:p>
+    <w:p>
+      <w:pPr>
+        <w:pStyle w:val="Listeafsnit"/>
+        <w:numPr>
+          <w:ilvl w:val="0"/>
+          <w:numId w:val="15"/>
+        </w:numPr>
+        <w:rPr>
+          <w:lang w:val="en-US"/>
+        </w:rPr>
+      </w:pPr>
+      <w:r>
+        <w:rPr>
+          <w:lang w:val="en-US"/>
+        </w:rPr>
+        <w:t>Wednesday we meet on Skype at 20:00 and finalize a conclusion and then hand in the journal.</w:t>
+      </w:r>
+    </w:p>
+    <w:p>
+      <w:pPr>
+        <w:rPr>
+          <w:lang w:val="en-US"/>
+        </w:rPr>
+      </w:pPr>
+    </w:p>
+    <w:p>
+      <w:pPr>
+        <w:pStyle w:val="Overskrift2"/>
+        <w:rPr>
+          <w:lang w:val="en-US"/>
+        </w:rPr>
+      </w:pPr>
+      <w:r>
+        <w:rPr>
+          <w:lang w:val="en-US"/>
+        </w:rPr>
+        <w:t>15/12-2010: Skype meeting - Conclusion</w:t>
+      </w:r>
+    </w:p>
+    <w:p>
+      <w:pPr>
+        <w:rPr>
+          <w:lang w:val="en-US"/>
+        </w:rPr>
+      </w:pPr>
+      <w:r>
+        <w:rPr>
+          <w:lang w:val="en-US"/>
+        </w:rPr>
+        <w:t xml:space="preserve">We had a Skype meeting where we discussed </w:t>
+      </w:r>
+      <w:r>
+        <w:rPr>
+          <w:lang w:val="en-US"/>
+        </w:rPr>
+        <w:t>the Conclusion. We all presented a suggestion for a conclusion and we combined them in a way that suited us all. Then we read final corrections in plenum and handed in.</w:t>
+      </w:r>
+    </w:p>
+    <w:p>
+      <w:pPr>
+        <w:rPr>
+          <w:lang w:val="en-US"/>
+        </w:rPr>
+      </w:pPr>
+    </w:p>
+    <w:p>
+      <w:pPr>
+        <w:rPr>
+          <w:lang w:val="en-US"/>
+        </w:rPr>
+      </w:pPr>
+    </w:p>
     <w:sectPr>
-      <w:footerReference w:type="default" r:id="rId20"/>
+      <w:footerReference w:type="default" r:id="rId23"/>
       <w:pgSz w:w="11906" w:h="16838"/>
       <w:pgMar w:top="1701" w:right="1134" w:bottom="1701" w:left="1134" w:header="708" w:footer="708" w:gutter="0"/>
       <w:cols w:space="708"/>
@@ -4581,7 +8112,7 @@
             <w:rPr>
               <w:noProof/>
             </w:rPr>
-            <w:t>12</w:t>
+            <w:t>13</w:t>
           </w:r>
         </w:fldSimple>
       </w:p>
@@ -4623,6 +8154,95 @@
 <file path=word/numbering.xml><?xml version="1.0" encoding="utf-8"?>
 <w:numbering xmlns:ve="http://schemas.openxmlformats.org/markup-compatibility/2006" xmlns:o="urn:schemas-microsoft-com:office:office" xmlns:r="http://schemas.openxmlformats.org/officeDocument/2006/relationships" xmlns:m="http://schemas.openxmlformats.org/officeDocument/2006/math" xmlns:v="urn:schemas-microsoft-com:vml" xmlns:wp="http://schemas.openxmlformats.org/drawingml/2006/wordprocessingDrawing" xmlns:w10="urn:schemas-microsoft-com:office:word" xmlns:w="http://schemas.openxmlformats.org/wordprocessingml/2006/main" xmlns:wne="http://schemas.microsoft.com/office/word/2006/wordml">
   <w:abstractNum w:abstractNumId="0">
+    <w:nsid w:val="0070008A"/>
+    <w:multiLevelType w:val="hybridMultilevel"/>
+    <w:tmpl w:val="FA66C6E2"/>
+    <w:lvl w:ilvl="0" w:tplc="0406000F">
+      <w:start w:val="1"/>
+      <w:numFmt w:val="decimal"/>
+      <w:lvlText w:val="%1."/>
+      <w:lvlJc w:val="left"/>
+      <w:pPr>
+        <w:ind w:left="720" w:hanging="360"/>
+      </w:pPr>
+      <w:rPr>
+        <w:rFonts w:hint="default"/>
+      </w:rPr>
+    </w:lvl>
+    <w:lvl w:ilvl="1" w:tplc="04060019">
+      <w:start w:val="1"/>
+      <w:numFmt w:val="lowerLetter"/>
+      <w:lvlText w:val="%2."/>
+      <w:lvlJc w:val="left"/>
+      <w:pPr>
+        <w:ind w:left="1440" w:hanging="360"/>
+      </w:pPr>
+    </w:lvl>
+    <w:lvl w:ilvl="2" w:tplc="0406001B">
+      <w:start w:val="1"/>
+      <w:numFmt w:val="lowerRoman"/>
+      <w:lvlText w:val="%3."/>
+      <w:lvlJc w:val="right"/>
+      <w:pPr>
+        <w:ind w:left="2160" w:hanging="180"/>
+      </w:pPr>
+    </w:lvl>
+    <w:lvl w:ilvl="3" w:tplc="0406000F" w:tentative="1">
+      <w:start w:val="1"/>
+      <w:numFmt w:val="decimal"/>
+      <w:lvlText w:val="%4."/>
+      <w:lvlJc w:val="left"/>
+      <w:pPr>
+        <w:ind w:left="2880" w:hanging="360"/>
+      </w:pPr>
+    </w:lvl>
+    <w:lvl w:ilvl="4" w:tplc="04060019" w:tentative="1">
+      <w:start w:val="1"/>
+      <w:numFmt w:val="lowerLetter"/>
+      <w:lvlText w:val="%5."/>
+      <w:lvlJc w:val="left"/>
+      <w:pPr>
+        <w:ind w:left="3600" w:hanging="360"/>
+      </w:pPr>
+    </w:lvl>
+    <w:lvl w:ilvl="5" w:tplc="0406001B" w:tentative="1">
+      <w:start w:val="1"/>
+      <w:numFmt w:val="lowerRoman"/>
+      <w:lvlText w:val="%6."/>
+      <w:lvlJc w:val="right"/>
+      <w:pPr>
+        <w:ind w:left="4320" w:hanging="180"/>
+      </w:pPr>
+    </w:lvl>
+    <w:lvl w:ilvl="6" w:tplc="0406000F" w:tentative="1">
+      <w:start w:val="1"/>
+      <w:numFmt w:val="decimal"/>
+      <w:lvlText w:val="%7."/>
+      <w:lvlJc w:val="left"/>
+      <w:pPr>
+        <w:ind w:left="5040" w:hanging="360"/>
+      </w:pPr>
+    </w:lvl>
+    <w:lvl w:ilvl="7" w:tplc="04060019" w:tentative="1">
+      <w:start w:val="1"/>
+      <w:numFmt w:val="lowerLetter"/>
+      <w:lvlText w:val="%8."/>
+      <w:lvlJc w:val="left"/>
+      <w:pPr>
+        <w:ind w:left="5760" w:hanging="360"/>
+      </w:pPr>
+    </w:lvl>
+    <w:lvl w:ilvl="8" w:tplc="0406001B" w:tentative="1">
+      <w:start w:val="1"/>
+      <w:numFmt w:val="lowerRoman"/>
+      <w:lvlText w:val="%9."/>
+      <w:lvlJc w:val="right"/>
+      <w:pPr>
+        <w:ind w:left="6480" w:hanging="180"/>
+      </w:pPr>
+    </w:lvl>
+  </w:abstractNum>
+  <w:abstractNum w:abstractNumId="1">
     <w:nsid w:val="111878E5"/>
     <w:multiLevelType w:val="hybridMultilevel"/>
     <w:tmpl w:val="2B6A05E8"/>
@@ -4711,7 +8331,185 @@
       </w:pPr>
     </w:lvl>
   </w:abstractNum>
-  <w:abstractNum w:abstractNumId="1">
+  <w:abstractNum w:abstractNumId="2">
+    <w:nsid w:val="23135343"/>
+    <w:multiLevelType w:val="hybridMultilevel"/>
+    <w:tmpl w:val="FA66C6E2"/>
+    <w:lvl w:ilvl="0" w:tplc="0406000F">
+      <w:start w:val="1"/>
+      <w:numFmt w:val="decimal"/>
+      <w:lvlText w:val="%1."/>
+      <w:lvlJc w:val="left"/>
+      <w:pPr>
+        <w:ind w:left="720" w:hanging="360"/>
+      </w:pPr>
+      <w:rPr>
+        <w:rFonts w:hint="default"/>
+      </w:rPr>
+    </w:lvl>
+    <w:lvl w:ilvl="1" w:tplc="04060019">
+      <w:start w:val="1"/>
+      <w:numFmt w:val="lowerLetter"/>
+      <w:lvlText w:val="%2."/>
+      <w:lvlJc w:val="left"/>
+      <w:pPr>
+        <w:ind w:left="1440" w:hanging="360"/>
+      </w:pPr>
+    </w:lvl>
+    <w:lvl w:ilvl="2" w:tplc="0406001B">
+      <w:start w:val="1"/>
+      <w:numFmt w:val="lowerRoman"/>
+      <w:lvlText w:val="%3."/>
+      <w:lvlJc w:val="right"/>
+      <w:pPr>
+        <w:ind w:left="2160" w:hanging="180"/>
+      </w:pPr>
+    </w:lvl>
+    <w:lvl w:ilvl="3" w:tplc="0406000F" w:tentative="1">
+      <w:start w:val="1"/>
+      <w:numFmt w:val="decimal"/>
+      <w:lvlText w:val="%4."/>
+      <w:lvlJc w:val="left"/>
+      <w:pPr>
+        <w:ind w:left="2880" w:hanging="360"/>
+      </w:pPr>
+    </w:lvl>
+    <w:lvl w:ilvl="4" w:tplc="04060019" w:tentative="1">
+      <w:start w:val="1"/>
+      <w:numFmt w:val="lowerLetter"/>
+      <w:lvlText w:val="%5."/>
+      <w:lvlJc w:val="left"/>
+      <w:pPr>
+        <w:ind w:left="3600" w:hanging="360"/>
+      </w:pPr>
+    </w:lvl>
+    <w:lvl w:ilvl="5" w:tplc="0406001B" w:tentative="1">
+      <w:start w:val="1"/>
+      <w:numFmt w:val="lowerRoman"/>
+      <w:lvlText w:val="%6."/>
+      <w:lvlJc w:val="right"/>
+      <w:pPr>
+        <w:ind w:left="4320" w:hanging="180"/>
+      </w:pPr>
+    </w:lvl>
+    <w:lvl w:ilvl="6" w:tplc="0406000F" w:tentative="1">
+      <w:start w:val="1"/>
+      <w:numFmt w:val="decimal"/>
+      <w:lvlText w:val="%7."/>
+      <w:lvlJc w:val="left"/>
+      <w:pPr>
+        <w:ind w:left="5040" w:hanging="360"/>
+      </w:pPr>
+    </w:lvl>
+    <w:lvl w:ilvl="7" w:tplc="04060019" w:tentative="1">
+      <w:start w:val="1"/>
+      <w:numFmt w:val="lowerLetter"/>
+      <w:lvlText w:val="%8."/>
+      <w:lvlJc w:val="left"/>
+      <w:pPr>
+        <w:ind w:left="5760" w:hanging="360"/>
+      </w:pPr>
+    </w:lvl>
+    <w:lvl w:ilvl="8" w:tplc="0406001B" w:tentative="1">
+      <w:start w:val="1"/>
+      <w:numFmt w:val="lowerRoman"/>
+      <w:lvlText w:val="%9."/>
+      <w:lvlJc w:val="right"/>
+      <w:pPr>
+        <w:ind w:left="6480" w:hanging="180"/>
+      </w:pPr>
+    </w:lvl>
+  </w:abstractNum>
+  <w:abstractNum w:abstractNumId="3">
+    <w:nsid w:val="29D4555B"/>
+    <w:multiLevelType w:val="hybridMultilevel"/>
+    <w:tmpl w:val="CB24CD5C"/>
+    <w:lvl w:ilvl="0" w:tplc="0406000F">
+      <w:start w:val="1"/>
+      <w:numFmt w:val="decimal"/>
+      <w:lvlText w:val="%1."/>
+      <w:lvlJc w:val="left"/>
+      <w:pPr>
+        <w:ind w:left="720" w:hanging="360"/>
+      </w:pPr>
+      <w:rPr>
+        <w:rFonts w:hint="default"/>
+      </w:rPr>
+    </w:lvl>
+    <w:lvl w:ilvl="1" w:tplc="04060019" w:tentative="1">
+      <w:start w:val="1"/>
+      <w:numFmt w:val="lowerLetter"/>
+      <w:lvlText w:val="%2."/>
+      <w:lvlJc w:val="left"/>
+      <w:pPr>
+        <w:ind w:left="1440" w:hanging="360"/>
+      </w:pPr>
+    </w:lvl>
+    <w:lvl w:ilvl="2" w:tplc="0406001B" w:tentative="1">
+      <w:start w:val="1"/>
+      <w:numFmt w:val="lowerRoman"/>
+      <w:lvlText w:val="%3."/>
+      <w:lvlJc w:val="right"/>
+      <w:pPr>
+        <w:ind w:left="2160" w:hanging="180"/>
+      </w:pPr>
+    </w:lvl>
+    <w:lvl w:ilvl="3" w:tplc="0406000F" w:tentative="1">
+      <w:start w:val="1"/>
+      <w:numFmt w:val="decimal"/>
+      <w:lvlText w:val="%4."/>
+      <w:lvlJc w:val="left"/>
+      <w:pPr>
+        <w:ind w:left="2880" w:hanging="360"/>
+      </w:pPr>
+    </w:lvl>
+    <w:lvl w:ilvl="4" w:tplc="04060019" w:tentative="1">
+      <w:start w:val="1"/>
+      <w:numFmt w:val="lowerLetter"/>
+      <w:lvlText w:val="%5."/>
+      <w:lvlJc w:val="left"/>
+      <w:pPr>
+        <w:ind w:left="3600" w:hanging="360"/>
+      </w:pPr>
+    </w:lvl>
+    <w:lvl w:ilvl="5" w:tplc="0406001B" w:tentative="1">
+      <w:start w:val="1"/>
+      <w:numFmt w:val="lowerRoman"/>
+      <w:lvlText w:val="%6."/>
+      <w:lvlJc w:val="right"/>
+      <w:pPr>
+        <w:ind w:left="4320" w:hanging="180"/>
+      </w:pPr>
+    </w:lvl>
+    <w:lvl w:ilvl="6" w:tplc="0406000F" w:tentative="1">
+      <w:start w:val="1"/>
+      <w:numFmt w:val="decimal"/>
+      <w:lvlText w:val="%7."/>
+      <w:lvlJc w:val="left"/>
+      <w:pPr>
+        <w:ind w:left="5040" w:hanging="360"/>
+      </w:pPr>
+    </w:lvl>
+    <w:lvl w:ilvl="7" w:tplc="04060019" w:tentative="1">
+      <w:start w:val="1"/>
+      <w:numFmt w:val="lowerLetter"/>
+      <w:lvlText w:val="%8."/>
+      <w:lvlJc w:val="left"/>
+      <w:pPr>
+        <w:ind w:left="5760" w:hanging="360"/>
+      </w:pPr>
+    </w:lvl>
+    <w:lvl w:ilvl="8" w:tplc="0406001B" w:tentative="1">
+      <w:start w:val="1"/>
+      <w:numFmt w:val="lowerRoman"/>
+      <w:lvlText w:val="%9."/>
+      <w:lvlJc w:val="right"/>
+      <w:pPr>
+        <w:ind w:left="6480" w:hanging="180"/>
+      </w:pPr>
+    </w:lvl>
+  </w:abstractNum>
+  <w:abstractNum w:abstractNumId="4">
     <w:nsid w:val="38FF57C8"/>
     <w:multiLevelType w:val="hybridMultilevel"/>
     <w:tmpl w:val="A9C68C1A"/>
@@ -4797,7 +8595,7 @@
       </w:pPr>
     </w:lvl>
   </w:abstractNum>
-  <w:abstractNum w:abstractNumId="2">
+  <w:abstractNum w:abstractNumId="5">
     <w:nsid w:val="459A5EE4"/>
     <w:multiLevelType w:val="hybridMultilevel"/>
     <w:tmpl w:val="58D2EFB8"/>
@@ -4886,7 +8684,156 @@
       </w:pPr>
     </w:lvl>
   </w:abstractNum>
-  <w:abstractNum w:abstractNumId="3">
+  <w:abstractNum w:abstractNumId="6">
+    <w:nsid w:val="53C85CC9"/>
+    <w:multiLevelType w:val="multilevel"/>
+    <w:tmpl w:val="B6A69E8E"/>
+    <w:lvl w:ilvl="0">
+      <w:start w:val="1"/>
+      <w:numFmt w:val="bullet"/>
+      <w:lvlText w:val=""/>
+      <w:lvlJc w:val="left"/>
+      <w:pPr>
+        <w:tabs>
+          <w:tab w:val="num" w:pos="720"/>
+        </w:tabs>
+        <w:ind w:left="720" w:hanging="360"/>
+      </w:pPr>
+      <w:rPr>
+        <w:rFonts w:ascii="Symbol" w:hAnsi="Symbol" w:hint="default"/>
+        <w:sz w:val="20"/>
+      </w:rPr>
+    </w:lvl>
+    <w:lvl w:ilvl="1" w:tentative="1">
+      <w:start w:val="1"/>
+      <w:numFmt w:val="bullet"/>
+      <w:lvlText w:val="o"/>
+      <w:lvlJc w:val="left"/>
+      <w:pPr>
+        <w:tabs>
+          <w:tab w:val="num" w:pos="1440"/>
+        </w:tabs>
+        <w:ind w:left="1440" w:hanging="360"/>
+      </w:pPr>
+      <w:rPr>
+        <w:rFonts w:ascii="Courier New" w:hAnsi="Courier New" w:hint="default"/>
+        <w:sz w:val="20"/>
+      </w:rPr>
+    </w:lvl>
+    <w:lvl w:ilvl="2" w:tentative="1">
+      <w:start w:val="1"/>
+      <w:numFmt w:val="bullet"/>
+      <w:lvlText w:val=""/>
+      <w:lvlJc w:val="left"/>
+      <w:pPr>
+        <w:tabs>
+          <w:tab w:val="num" w:pos="2160"/>
+        </w:tabs>
+        <w:ind w:left="2160" w:hanging="360"/>
+      </w:pPr>
+      <w:rPr>
+        <w:rFonts w:ascii="Wingdings" w:hAnsi="Wingdings" w:hint="default"/>
+        <w:sz w:val="20"/>
+      </w:rPr>
+    </w:lvl>
+    <w:lvl w:ilvl="3" w:tentative="1">
+      <w:start w:val="1"/>
+      <w:numFmt w:val="bullet"/>
+      <w:lvlText w:val=""/>
+      <w:lvlJc w:val="left"/>
+      <w:pPr>
+        <w:tabs>
+          <w:tab w:val="num" w:pos="2880"/>
+        </w:tabs>
+        <w:ind w:left="2880" w:hanging="360"/>
+      </w:pPr>
+      <w:rPr>
+        <w:rFonts w:ascii="Wingdings" w:hAnsi="Wingdings" w:hint="default"/>
+        <w:sz w:val="20"/>
+      </w:rPr>
+    </w:lvl>
+    <w:lvl w:ilvl="4" w:tentative="1">
+      <w:start w:val="1"/>
+      <w:numFmt w:val="bullet"/>
+      <w:lvlText w:val=""/>
+      <w:lvlJc w:val="left"/>
+      <w:pPr>
+        <w:tabs>
+          <w:tab w:val="num" w:pos="3600"/>
+        </w:tabs>
+        <w:ind w:left="3600" w:hanging="360"/>
+      </w:pPr>
+      <w:rPr>
+        <w:rFonts w:ascii="Wingdings" w:hAnsi="Wingdings" w:hint="default"/>
+        <w:sz w:val="20"/>
+      </w:rPr>
+    </w:lvl>
+    <w:lvl w:ilvl="5" w:tentative="1">
+      <w:start w:val="1"/>
+      <w:numFmt w:val="bullet"/>
+      <w:lvlText w:val=""/>
+      <w:lvlJc w:val="left"/>
+      <w:pPr>
+        <w:tabs>
+          <w:tab w:val="num" w:pos="4320"/>
+        </w:tabs>
+        <w:ind w:left="4320" w:hanging="360"/>
+      </w:pPr>
+      <w:rPr>
+        <w:rFonts w:ascii="Wingdings" w:hAnsi="Wingdings" w:hint="default"/>
+        <w:sz w:val="20"/>
+      </w:rPr>
+    </w:lvl>
+    <w:lvl w:ilvl="6" w:tentative="1">
+      <w:start w:val="1"/>
+      <w:numFmt w:val="bullet"/>
+      <w:lvlText w:val=""/>
+      <w:lvlJc w:val="left"/>
+      <w:pPr>
+        <w:tabs>
+          <w:tab w:val="num" w:pos="5040"/>
+        </w:tabs>
+        <w:ind w:left="5040" w:hanging="360"/>
+      </w:pPr>
+      <w:rPr>
+        <w:rFonts w:ascii="Wingdings" w:hAnsi="Wingdings" w:hint="default"/>
+        <w:sz w:val="20"/>
+      </w:rPr>
+    </w:lvl>
+    <w:lvl w:ilvl="7" w:tentative="1">
+      <w:start w:val="1"/>
+      <w:numFmt w:val="bullet"/>
+      <w:lvlText w:val=""/>
+      <w:lvlJc w:val="left"/>
+      <w:pPr>
+        <w:tabs>
+          <w:tab w:val="num" w:pos="5760"/>
+        </w:tabs>
+        <w:ind w:left="5760" w:hanging="360"/>
+      </w:pPr>
+      <w:rPr>
+        <w:rFonts w:ascii="Wingdings" w:hAnsi="Wingdings" w:hint="default"/>
+        <w:sz w:val="20"/>
+      </w:rPr>
+    </w:lvl>
+    <w:lvl w:ilvl="8" w:tentative="1">
+      <w:start w:val="1"/>
+      <w:numFmt w:val="bullet"/>
+      <w:lvlText w:val=""/>
+      <w:lvlJc w:val="left"/>
+      <w:pPr>
+        <w:tabs>
+          <w:tab w:val="num" w:pos="6480"/>
+        </w:tabs>
+        <w:ind w:left="6480" w:hanging="360"/>
+      </w:pPr>
+      <w:rPr>
+        <w:rFonts w:ascii="Wingdings" w:hAnsi="Wingdings" w:hint="default"/>
+        <w:sz w:val="20"/>
+      </w:rPr>
+    </w:lvl>
+  </w:abstractNum>
+  <w:abstractNum w:abstractNumId="7">
     <w:nsid w:val="5DAA06D2"/>
     <w:multiLevelType w:val="hybridMultilevel"/>
     <w:tmpl w:val="BF68B348"/>
@@ -4975,7 +8922,7 @@
       </w:pPr>
     </w:lvl>
   </w:abstractNum>
-  <w:abstractNum w:abstractNumId="4">
+  <w:abstractNum w:abstractNumId="8">
     <w:nsid w:val="6099167C"/>
     <w:multiLevelType w:val="hybridMultilevel"/>
     <w:tmpl w:val="5AACD986"/>
@@ -5088,7 +9035,7 @@
       </w:rPr>
     </w:lvl>
   </w:abstractNum>
-  <w:abstractNum w:abstractNumId="5">
+  <w:abstractNum w:abstractNumId="9">
     <w:nsid w:val="624C4958"/>
     <w:multiLevelType w:val="hybridMultilevel"/>
     <w:tmpl w:val="CC080502"/>
@@ -5201,7 +9148,7 @@
       </w:rPr>
     </w:lvl>
   </w:abstractNum>
-  <w:abstractNum w:abstractNumId="6">
+  <w:abstractNum w:abstractNumId="10">
     <w:nsid w:val="63BF5A31"/>
     <w:multiLevelType w:val="hybridMultilevel"/>
     <w:tmpl w:val="95681AF8"/>
@@ -5314,7 +9261,7 @@
       </w:rPr>
     </w:lvl>
   </w:abstractNum>
-  <w:abstractNum w:abstractNumId="7">
+  <w:abstractNum w:abstractNumId="11">
     <w:nsid w:val="669E7AA6"/>
     <w:multiLevelType w:val="hybridMultilevel"/>
     <w:tmpl w:val="1E38A958"/>
@@ -5403,7 +9350,7 @@
       </w:pPr>
     </w:lvl>
   </w:abstractNum>
-  <w:abstractNum w:abstractNumId="8">
+  <w:abstractNum w:abstractNumId="12">
     <w:nsid w:val="6AF46377"/>
     <w:multiLevelType w:val="hybridMultilevel"/>
     <w:tmpl w:val="693ECB12"/>
@@ -5492,7 +9439,7 @@
       </w:pPr>
     </w:lvl>
   </w:abstractNum>
-  <w:abstractNum w:abstractNumId="9">
+  <w:abstractNum w:abstractNumId="13">
     <w:nsid w:val="705121ED"/>
     <w:multiLevelType w:val="hybridMultilevel"/>
     <w:tmpl w:val="9230C1FA"/>
@@ -5605,7 +9552,7 @@
       </w:rPr>
     </w:lvl>
   </w:abstractNum>
-  <w:abstractNum w:abstractNumId="10">
+  <w:abstractNum w:abstractNumId="14">
     <w:nsid w:val="70CC1B74"/>
     <w:multiLevelType w:val="hybridMultilevel"/>
     <w:tmpl w:val="5F26999E"/>
@@ -5719,37 +9666,49 @@
     </w:lvl>
   </w:abstractNum>
   <w:num w:numId="1">
+    <w:abstractNumId w:val="14"/>
+  </w:num>
+  <w:num w:numId="2">
+    <w:abstractNumId w:val="5"/>
+  </w:num>
+  <w:num w:numId="3">
+    <w:abstractNumId w:val="12"/>
+  </w:num>
+  <w:num w:numId="4">
+    <w:abstractNumId w:val="4"/>
+  </w:num>
+  <w:num w:numId="5">
+    <w:abstractNumId w:val="1"/>
+  </w:num>
+  <w:num w:numId="6">
+    <w:abstractNumId w:val="8"/>
+  </w:num>
+  <w:num w:numId="7">
+    <w:abstractNumId w:val="13"/>
+  </w:num>
+  <w:num w:numId="8">
+    <w:abstractNumId w:val="7"/>
+  </w:num>
+  <w:num w:numId="9">
+    <w:abstractNumId w:val="11"/>
+  </w:num>
+  <w:num w:numId="10">
+    <w:abstractNumId w:val="9"/>
+  </w:num>
+  <w:num w:numId="11">
     <w:abstractNumId w:val="10"/>
   </w:num>
-  <w:num w:numId="2">
+  <w:num w:numId="12">
     <w:abstractNumId w:val="2"/>
   </w:num>
-  <w:num w:numId="3">
-    <w:abstractNumId w:val="8"/>
-  </w:num>
-  <w:num w:numId="4">
-    <w:abstractNumId w:val="1"/>
-  </w:num>
-  <w:num w:numId="5">
+  <w:num w:numId="13">
     <w:abstractNumId w:val="0"/>
   </w:num>
-  <w:num w:numId="6">
-    <w:abstractNumId w:val="4"/>
+  <w:num w:numId="14">
+    <w:abstractNumId w:val="6"/>
   </w:num>
-  <w:num w:numId="7">
-    <w:abstractNumId w:val="9"/>
-  </w:num>
-  <w:num w:numId="8">
+  <w:num w:numId="15">
     <w:abstractNumId w:val="3"/>
-  </w:num>
-  <w:num w:numId="9">
-    <w:abstractNumId w:val="7"/>
-  </w:num>
-  <w:num w:numId="10">
-    <w:abstractNumId w:val="5"/>
-  </w:num>
-  <w:num w:numId="11">
-    <w:abstractNumId w:val="6"/>
   </w:num>
 </w:numbering>
 </file>
@@ -6181,7 +10140,6 @@
     <w:name w:val="Hyperlink"/>
     <w:basedOn w:val="Standardskrifttypeiafsnit"/>
     <w:uiPriority w:val="99"/>
-    <w:semiHidden/>
     <w:unhideWhenUsed/>
     <w:rsid w:val="00573BFD"/>
     <w:rPr>
@@ -6510,7 +10468,7 @@
 </file>
 
 <file path=customXml/itemProps1.xml><?xml version="1.0" encoding="utf-8"?>
-<ds:datastoreItem xmlns:ds="http://schemas.openxmlformats.org/officeDocument/2006/customXml" ds:itemID="{C754BA83-C8D2-434D-AC1B-B7351BA5CDA6}">
+<ds:datastoreItem xmlns:ds="http://schemas.openxmlformats.org/officeDocument/2006/customXml" ds:itemID="{BC92B325-CD52-4757-9134-757CCBD86D98}">
   <ds:schemaRefs>
     <ds:schemaRef ds:uri="http://schemas.openxmlformats.org/officeDocument/2006/bibliography"/>
   </ds:schemaRefs>
